--- a/Лаб2.docx
+++ b/Лаб2.docx
@@ -573,6 +573,7 @@
           <w:rFonts w:ascii="Times New Roman" w:hAnsi="Times New Roman" w:cs="Times New Roman"/>
           <w:sz w:val="24"/>
           <w:szCs w:val="24"/>
+          <w:lang w:val="en-US"/>
         </w:rPr>
       </w:pPr>
       <w:r>
@@ -592,8 +593,19 @@
           <w:sz w:val="24"/>
           <w:szCs w:val="24"/>
         </w:rPr>
-        <w:t>:  https://github.com/Ostap-Ivanskyi/OOP/tree/main/Lab1</w:t>
-      </w:r>
+        <w:t xml:space="preserve">:  </w:t>
+      </w:r>
+      <w:hyperlink r:id="rId6" w:history="1">
+        <w:r>
+          <w:rPr>
+            <w:rStyle w:val="af"/>
+            <w:rFonts w:ascii="Times New Roman" w:hAnsi="Times New Roman" w:cs="Times New Roman"/>
+            <w:sz w:val="24"/>
+            <w:szCs w:val="24"/>
+          </w:rPr>
+          <w:t>https://github.com/Ostap-Ivanskyi/OOP/tree/main/Lab2</w:t>
+        </w:r>
+      </w:hyperlink>
     </w:p>
     <w:p>
       <w:pPr>
@@ -1743,39 +1755,7 @@
           <w:sz w:val="24"/>
           <w:szCs w:val="24"/>
         </w:rPr>
-        <w:t xml:space="preserve">дає змогу </w:t>
-      </w:r>
-      <w:r>
-        <w:rPr>
-          <w:rFonts w:ascii="Times New Roman" w:hAnsi="Times New Roman" w:cs="Times New Roman"/>
-          <w:sz w:val="24"/>
-          <w:szCs w:val="24"/>
-        </w:rPr>
-        <w:t>множити</w:t>
-      </w:r>
-      <w:r>
-        <w:rPr>
-          <w:rFonts w:ascii="Times New Roman" w:hAnsi="Times New Roman" w:cs="Times New Roman"/>
-          <w:sz w:val="24"/>
-          <w:szCs w:val="24"/>
-        </w:rPr>
-        <w:t xml:space="preserve"> структур</w:t>
-      </w:r>
-      <w:r>
-        <w:rPr>
-          <w:rFonts w:ascii="Times New Roman" w:hAnsi="Times New Roman" w:cs="Times New Roman"/>
-          <w:sz w:val="24"/>
-          <w:szCs w:val="24"/>
-        </w:rPr>
-        <w:t>у на число</w:t>
-      </w:r>
-      <w:r>
-        <w:rPr>
-          <w:rFonts w:ascii="Times New Roman" w:hAnsi="Times New Roman" w:cs="Times New Roman"/>
-          <w:sz w:val="24"/>
-          <w:szCs w:val="24"/>
-        </w:rPr>
-        <w:t xml:space="preserve"> та перевіряє чи копійки не перевищили 100.</w:t>
+        <w:t>дає змогу множити структуру на число та перевіряє чи копійки не перевищили 100.</w:t>
       </w:r>
     </w:p>
     <w:p>
@@ -1859,15 +1839,7 @@
           <w:sz w:val="24"/>
           <w:szCs w:val="24"/>
         </w:rPr>
-        <w:t>виводить значення структури</w:t>
-      </w:r>
-      <w:r>
-        <w:rPr>
-          <w:rFonts w:ascii="Times New Roman" w:hAnsi="Times New Roman" w:cs="Times New Roman"/>
-          <w:sz w:val="24"/>
-          <w:szCs w:val="24"/>
-        </w:rPr>
-        <w:t>.</w:t>
+        <w:t>виводить значення структури.</w:t>
       </w:r>
     </w:p>
     <w:p>
@@ -7026,6 +6998,29 @@
       </w:tblBorders>
     </w:tblPr>
   </w:style>
+  <w:style w:type="character" w:styleId="af">
+    <w:name w:val="Hyperlink"/>
+    <w:basedOn w:val="a0"/>
+    <w:uiPriority w:val="99"/>
+    <w:unhideWhenUsed/>
+    <w:rsid w:val="00A020D0"/>
+    <w:rPr>
+      <w:color w:val="467886" w:themeColor="hyperlink"/>
+      <w:u w:val="single"/>
+    </w:rPr>
+  </w:style>
+  <w:style w:type="character" w:styleId="af0">
+    <w:name w:val="Unresolved Mention"/>
+    <w:basedOn w:val="a0"/>
+    <w:uiPriority w:val="99"/>
+    <w:semiHidden/>
+    <w:unhideWhenUsed/>
+    <w:rsid w:val="00A020D0"/>
+    <w:rPr>
+      <w:color w:val="605E5C"/>
+      <w:shd w:val="clear" w:color="auto" w:fill="E1DFDD"/>
+    </w:rPr>
+  </w:style>
 </w:styles>
 </file>
 

--- a/Лаб2.docx
+++ b/Лаб2.docx
@@ -165,7 +165,7 @@
           <w:szCs w:val="28"/>
           <w:lang w:val="ru-RU"/>
         </w:rPr>
-        <w:t>1</w:t>
+        <w:t>2</w:t>
       </w:r>
     </w:p>
     <w:p>
@@ -225,7 +225,7 @@
           <w:sz w:val="28"/>
           <w:szCs w:val="28"/>
         </w:rPr>
-        <w:t>Структури, файли</w:t>
+        <w:t>Реалізація алгоритмів у функціональному стилі</w:t>
       </w:r>
       <w:r>
         <w:rPr>
@@ -534,8 +534,6 @@
       <w:pPr>
         <w:rPr>
           <w:rFonts w:ascii="Times New Roman" w:hAnsi="Times New Roman" w:cs="Times New Roman"/>
-          <w:sz w:val="24"/>
-          <w:szCs w:val="24"/>
         </w:rPr>
       </w:pPr>
       <w:r>
@@ -564,7 +562,47 @@
           <w:sz w:val="24"/>
           <w:szCs w:val="24"/>
         </w:rPr>
-        <w:t>Повторити матеріал, засвоєний у курсі Програмування мовою С.</w:t>
+        <w:t>Реаліз</w:t>
+      </w:r>
+      <w:r>
+        <w:rPr>
+          <w:rFonts w:ascii="Times New Roman" w:hAnsi="Times New Roman" w:cs="Times New Roman"/>
+          <w:sz w:val="24"/>
+          <w:szCs w:val="24"/>
+        </w:rPr>
+        <w:t>увати</w:t>
+      </w:r>
+      <w:r>
+        <w:rPr>
+          <w:rFonts w:ascii="Times New Roman" w:hAnsi="Times New Roman" w:cs="Times New Roman"/>
+          <w:sz w:val="24"/>
+          <w:szCs w:val="24"/>
+        </w:rPr>
+        <w:t xml:space="preserve"> алгоритм</w:t>
+      </w:r>
+      <w:r>
+        <w:rPr>
+          <w:rFonts w:ascii="Times New Roman" w:hAnsi="Times New Roman" w:cs="Times New Roman"/>
+          <w:sz w:val="24"/>
+          <w:szCs w:val="24"/>
+        </w:rPr>
+        <w:t>и</w:t>
+      </w:r>
+      <w:r>
+        <w:rPr>
+          <w:rFonts w:ascii="Times New Roman" w:hAnsi="Times New Roman" w:cs="Times New Roman"/>
+          <w:sz w:val="24"/>
+          <w:szCs w:val="24"/>
+        </w:rPr>
+        <w:t xml:space="preserve"> у функціональному стилі</w:t>
+      </w:r>
+      <w:r>
+        <w:rPr>
+          <w:rFonts w:ascii="Times New Roman" w:hAnsi="Times New Roman" w:cs="Times New Roman"/>
+          <w:sz w:val="24"/>
+          <w:szCs w:val="24"/>
+        </w:rPr>
+        <w:t xml:space="preserve"> мовою С++</w:t>
       </w:r>
     </w:p>
     <w:p>
@@ -573,7 +611,7 @@
           <w:rFonts w:ascii="Times New Roman" w:hAnsi="Times New Roman" w:cs="Times New Roman"/>
           <w:sz w:val="24"/>
           <w:szCs w:val="24"/>
-          <w:lang w:val="en-US"/>
+          <w:lang w:val="ru-RU"/>
         </w:rPr>
       </w:pPr>
       <w:r>
@@ -595,17 +633,6 @@
         </w:rPr>
         <w:t xml:space="preserve">:  </w:t>
       </w:r>
-      <w:hyperlink r:id="rId6" w:history="1">
-        <w:r>
-          <w:rPr>
-            <w:rStyle w:val="af"/>
-            <w:rFonts w:ascii="Times New Roman" w:hAnsi="Times New Roman" w:cs="Times New Roman"/>
-            <w:sz w:val="24"/>
-            <w:szCs w:val="24"/>
-          </w:rPr>
-          <w:t>https://github.com/Ostap-Ivanskyi/OOP/tree/main/Lab2</w:t>
-        </w:r>
-      </w:hyperlink>
     </w:p>
     <w:p>
       <w:pPr>
@@ -644,61 +671,7 @@
           <w:sz w:val="24"/>
           <w:szCs w:val="24"/>
         </w:rPr>
-        <w:t>Розв’язати наступну задачу, написавши виконуваний код мовою С++ у середовищі </w:t>
-      </w:r>
-      <w:bookmarkStart w:id="0" w:name="_Hlk32143904"/>
-      <w:r>
-        <w:rPr>
-          <w:rFonts w:ascii="Times New Roman" w:hAnsi="Times New Roman" w:cs="Times New Roman"/>
-          <w:sz w:val="24"/>
-          <w:szCs w:val="24"/>
-          <w:lang w:val="en-GB"/>
-        </w:rPr>
-        <w:t>MS</w:t>
-      </w:r>
-      <w:bookmarkEnd w:id="0"/>
-      <w:r>
-        <w:rPr>
-          <w:rFonts w:ascii="Times New Roman" w:hAnsi="Times New Roman" w:cs="Times New Roman"/>
-          <w:sz w:val="24"/>
-          <w:szCs w:val="24"/>
-          <w:lang w:val="en-GB"/>
-        </w:rPr>
-        <w:t> VS</w:t>
-      </w:r>
-      <w:r>
-        <w:rPr>
-          <w:rFonts w:ascii="Times New Roman" w:hAnsi="Times New Roman" w:cs="Times New Roman"/>
-          <w:sz w:val="24"/>
-          <w:szCs w:val="24"/>
-          <w:lang w:val="ru-RU"/>
-        </w:rPr>
-        <w:t>. </w:t>
-      </w:r>
-      <w:r>
-        <w:rPr>
-          <w:rFonts w:ascii="Times New Roman" w:hAnsi="Times New Roman" w:cs="Times New Roman"/>
-          <w:sz w:val="24"/>
-          <w:szCs w:val="24"/>
-        </w:rPr>
-        <w:t>Якщо з об’єктивних причин немає можливості використовувати </w:t>
-      </w:r>
-      <w:r>
-        <w:rPr>
-          <w:rFonts w:ascii="Times New Roman" w:hAnsi="Times New Roman" w:cs="Times New Roman"/>
-          <w:sz w:val="24"/>
-          <w:szCs w:val="24"/>
-          <w:lang w:val="en-GB"/>
-        </w:rPr>
-        <w:t>MS VS</w:t>
-      </w:r>
-      <w:r>
-        <w:rPr>
-          <w:rFonts w:ascii="Times New Roman" w:hAnsi="Times New Roman" w:cs="Times New Roman"/>
-          <w:sz w:val="24"/>
-          <w:szCs w:val="24"/>
-        </w:rPr>
-        <w:t>, можна застосувати будь-яке інше середовище (тоді п.2 пропускається), інші завдання залишаються.</w:t>
+        <w:t>Реалізувати альтернативний метод перевірки приналежності точки трикутнику за допомогою методу векторного добутку. </w:t>
       </w:r>
     </w:p>
     <w:p>
@@ -715,7 +688,7 @@
           <w:sz w:val="24"/>
           <w:szCs w:val="24"/>
         </w:rPr>
-        <w:t>Як усім відомо, у нашій країні виведені з обігу монети до 10 коп. Але ціни залишились у старому форматі. У зв’язку з цим виникає така задача:</w:t>
+        <w:t>Додати перевірку, чи є трикутник виродженим (тобто якщо його площа дорівнює нулю). </w:t>
       </w:r>
     </w:p>
     <w:p>
@@ -732,7 +705,7 @@
           <w:sz w:val="24"/>
           <w:szCs w:val="24"/>
         </w:rPr>
-        <w:t>Кожна ціна складається з двох чисел, гривні та копійки. Для такої структури визначити операції додавання та множення на додатне число. Також створити метод, який буде заокруглювати кількість копійок за правилами Нацбанку.</w:t>
+        <w:t>Модифікувати код так, щоб програма працювала з довільною кількістю введених точок і виводила результат для кожної з них. </w:t>
       </w:r>
     </w:p>
     <w:p>
@@ -749,7 +722,7 @@
           <w:sz w:val="24"/>
           <w:szCs w:val="24"/>
         </w:rPr>
-        <w:t>Вхідними параметрами програми будуть ціни на товари та їх кількість, наприклад:</w:t>
+        <w:t>Розширити програму можливістю введення координат трикутника та точки користувачем. </w:t>
       </w:r>
     </w:p>
     <w:p>
@@ -763,12 +736,18 @@
       <w:r>
         <w:rPr>
           <w:rFonts w:ascii="Times New Roman" w:hAnsi="Times New Roman" w:cs="Times New Roman"/>
-          <w:i/>
-          <w:iCs/>
-          <w:sz w:val="24"/>
-          <w:szCs w:val="24"/>
-        </w:rPr>
-        <w:t>Пакет молока 900г, 19 грн 89 коп, 3 шт;</w:t>
+          <w:sz w:val="24"/>
+          <w:szCs w:val="24"/>
+        </w:rPr>
+        <w:t>Додати обробку випадків, коли точка лежить на межі трикутника.</w:t>
+      </w:r>
+      <w:r>
+        <w:rPr>
+          <w:rFonts w:ascii="Times New Roman" w:hAnsi="Times New Roman" w:cs="Times New Roman"/>
+          <w:sz w:val="24"/>
+          <w:szCs w:val="24"/>
+        </w:rPr>
+        <w:br/>
       </w:r>
     </w:p>
     <w:p>
@@ -782,46 +761,55 @@
       <w:r>
         <w:rPr>
           <w:rFonts w:ascii="Times New Roman" w:hAnsi="Times New Roman" w:cs="Times New Roman"/>
-          <w:i/>
-          <w:iCs/>
-          <w:sz w:val="24"/>
-          <w:szCs w:val="24"/>
-        </w:rPr>
-        <w:t>Батон Нарізний, 13 грн 29 коп, 1 шт</w:t>
+          <w:sz w:val="24"/>
+          <w:szCs w:val="24"/>
+        </w:rPr>
+        <w:t>Власну реалізацію імплементувати у вигляді трьох файлів: </w:t>
+      </w:r>
+      <w:r>
+        <w:rPr>
+          <w:rFonts w:ascii="Times New Roman" w:hAnsi="Times New Roman" w:cs="Times New Roman"/>
+          <w:sz w:val="24"/>
+          <w:szCs w:val="24"/>
+        </w:rPr>
+        <w:br/>
+        <w:t>файл реалізації, файл заголовків та файл із точкою входу у програму.</w:t>
       </w:r>
     </w:p>
     <w:p>
       <w:pPr>
         <w:rPr>
           <w:rFonts w:ascii="Times New Roman" w:hAnsi="Times New Roman" w:cs="Times New Roman"/>
-          <w:sz w:val="24"/>
-          <w:szCs w:val="24"/>
-        </w:rPr>
-      </w:pPr>
-      <w:r>
-        <w:rPr>
-          <w:rFonts w:ascii="Times New Roman" w:hAnsi="Times New Roman" w:cs="Times New Roman"/>
-          <w:sz w:val="24"/>
-          <w:szCs w:val="24"/>
-        </w:rPr>
-        <w:t> </w:t>
-      </w:r>
+          <w:b/>
+          <w:bCs/>
+          <w:sz w:val="24"/>
+          <w:szCs w:val="24"/>
+          <w:u w:val="single"/>
+        </w:rPr>
+      </w:pPr>
     </w:p>
     <w:p>
       <w:pPr>
         <w:rPr>
           <w:rFonts w:ascii="Times New Roman" w:hAnsi="Times New Roman" w:cs="Times New Roman"/>
-          <w:sz w:val="24"/>
-          <w:szCs w:val="24"/>
-        </w:rPr>
-      </w:pPr>
-      <w:r>
-        <w:rPr>
-          <w:rFonts w:ascii="Times New Roman" w:hAnsi="Times New Roman" w:cs="Times New Roman"/>
-          <w:sz w:val="24"/>
-          <w:szCs w:val="24"/>
-        </w:rPr>
-        <w:t>Для спрощення у текстовому файлі можуть знаходитись по 3 числа у стрічці без назви товару.</w:t>
+          <w:b/>
+          <w:bCs/>
+          <w:sz w:val="24"/>
+          <w:szCs w:val="24"/>
+          <w:u w:val="single"/>
+          <w:lang w:val="ru-RU"/>
+        </w:rPr>
+      </w:pPr>
+      <w:r>
+        <w:rPr>
+          <w:rFonts w:ascii="Times New Roman" w:hAnsi="Times New Roman" w:cs="Times New Roman"/>
+          <w:b/>
+          <w:bCs/>
+          <w:sz w:val="24"/>
+          <w:szCs w:val="24"/>
+          <w:u w:val="single"/>
+        </w:rPr>
+        <w:t>ХІД РОБОТИ</w:t>
       </w:r>
     </w:p>
     <w:p>
@@ -830,31 +818,370 @@
           <w:rFonts w:ascii="Times New Roman" w:hAnsi="Times New Roman" w:cs="Times New Roman"/>
           <w:sz w:val="24"/>
           <w:szCs w:val="24"/>
-        </w:rPr>
-      </w:pPr>
-      <w:r>
-        <w:rPr>
-          <w:rFonts w:ascii="Times New Roman" w:hAnsi="Times New Roman" w:cs="Times New Roman"/>
-          <w:sz w:val="24"/>
-          <w:szCs w:val="24"/>
-        </w:rPr>
-        <w:t>На виході має бути загальна сума чеку  та сума до оплати із заокругленням.</w:t>
+          <w:lang w:val="ru-RU"/>
+        </w:rPr>
+      </w:pPr>
+      <w:r>
+        <w:rPr>
+          <w:rFonts w:ascii="Times New Roman" w:hAnsi="Times New Roman" w:cs="Times New Roman"/>
+          <w:sz w:val="24"/>
+          <w:szCs w:val="24"/>
+        </w:rPr>
+        <w:t xml:space="preserve">1.У файлі </w:t>
+      </w:r>
+      <w:r>
+        <w:rPr>
+          <w:rFonts w:ascii="Times New Roman" w:hAnsi="Times New Roman" w:cs="Times New Roman"/>
+          <w:sz w:val="24"/>
+          <w:szCs w:val="24"/>
+          <w:lang w:val="en-US"/>
+        </w:rPr>
+        <w:t>Triangle</w:t>
+      </w:r>
+      <w:r>
+        <w:rPr>
+          <w:rFonts w:ascii="Times New Roman" w:hAnsi="Times New Roman" w:cs="Times New Roman"/>
+          <w:sz w:val="24"/>
+          <w:szCs w:val="24"/>
+          <w:lang w:val="ru-RU"/>
+        </w:rPr>
+        <w:t>.</w:t>
+      </w:r>
+      <w:r>
+        <w:rPr>
+          <w:rFonts w:ascii="Times New Roman" w:hAnsi="Times New Roman" w:cs="Times New Roman"/>
+          <w:sz w:val="24"/>
+          <w:szCs w:val="24"/>
+          <w:lang w:val="en-US"/>
+        </w:rPr>
+        <w:t>h</w:t>
+      </w:r>
+      <w:r>
+        <w:rPr>
+          <w:rFonts w:ascii="Times New Roman" w:hAnsi="Times New Roman" w:cs="Times New Roman"/>
+          <w:sz w:val="24"/>
+          <w:szCs w:val="24"/>
+          <w:lang w:val="ru-RU"/>
+        </w:rPr>
+        <w:t xml:space="preserve"> </w:t>
+      </w:r>
+      <w:r>
+        <w:rPr>
+          <w:rFonts w:ascii="Times New Roman" w:hAnsi="Times New Roman" w:cs="Times New Roman"/>
+          <w:sz w:val="24"/>
+          <w:szCs w:val="24"/>
+        </w:rPr>
+        <w:t xml:space="preserve">оголошуємо клас </w:t>
+      </w:r>
+      <w:r>
+        <w:rPr>
+          <w:rFonts w:ascii="Times New Roman" w:hAnsi="Times New Roman" w:cs="Times New Roman"/>
+          <w:sz w:val="24"/>
+          <w:szCs w:val="24"/>
+          <w:lang w:val="en-US"/>
+        </w:rPr>
+        <w:t>Triangle</w:t>
+      </w:r>
+      <w:r>
+        <w:rPr>
+          <w:rFonts w:ascii="Times New Roman" w:hAnsi="Times New Roman" w:cs="Times New Roman"/>
+          <w:sz w:val="24"/>
+          <w:szCs w:val="24"/>
+          <w:lang w:val="ru-RU"/>
+        </w:rPr>
+        <w:t xml:space="preserve"> </w:t>
+      </w:r>
+      <w:r>
+        <w:rPr>
+          <w:rFonts w:ascii="Times New Roman" w:hAnsi="Times New Roman" w:cs="Times New Roman"/>
+          <w:sz w:val="24"/>
+          <w:szCs w:val="24"/>
+        </w:rPr>
+        <w:t xml:space="preserve">з полями </w:t>
+      </w:r>
+      <w:r>
+        <w:rPr>
+          <w:rFonts w:ascii="Times New Roman" w:hAnsi="Times New Roman" w:cs="Times New Roman"/>
+          <w:sz w:val="24"/>
+          <w:szCs w:val="24"/>
+          <w:lang w:val="en-US"/>
+        </w:rPr>
+        <w:t>a</w:t>
+      </w:r>
+      <w:r>
+        <w:rPr>
+          <w:rFonts w:ascii="Times New Roman" w:hAnsi="Times New Roman" w:cs="Times New Roman"/>
+          <w:sz w:val="24"/>
+          <w:szCs w:val="24"/>
+          <w:lang w:val="ru-RU"/>
+        </w:rPr>
+        <w:t>,</w:t>
+      </w:r>
+      <w:r>
+        <w:rPr>
+          <w:rFonts w:ascii="Times New Roman" w:hAnsi="Times New Roman" w:cs="Times New Roman"/>
+          <w:sz w:val="24"/>
+          <w:szCs w:val="24"/>
+          <w:lang w:val="en-US"/>
+        </w:rPr>
+        <w:t>b</w:t>
+      </w:r>
+      <w:r>
+        <w:rPr>
+          <w:rFonts w:ascii="Times New Roman" w:hAnsi="Times New Roman" w:cs="Times New Roman"/>
+          <w:sz w:val="24"/>
+          <w:szCs w:val="24"/>
+          <w:lang w:val="ru-RU"/>
+        </w:rPr>
+        <w:t>,</w:t>
+      </w:r>
+      <w:r>
+        <w:rPr>
+          <w:rFonts w:ascii="Times New Roman" w:hAnsi="Times New Roman" w:cs="Times New Roman"/>
+          <w:sz w:val="24"/>
+          <w:szCs w:val="24"/>
+          <w:lang w:val="en-US"/>
+        </w:rPr>
+        <w:t>c</w:t>
+      </w:r>
+      <w:r>
+        <w:rPr>
+          <w:rFonts w:ascii="Times New Roman" w:hAnsi="Times New Roman" w:cs="Times New Roman"/>
+          <w:sz w:val="24"/>
+          <w:szCs w:val="24"/>
+          <w:lang w:val="ru-RU"/>
+        </w:rPr>
+        <w:t xml:space="preserve"> </w:t>
+      </w:r>
+      <w:r>
+        <w:rPr>
+          <w:rFonts w:ascii="Times New Roman" w:hAnsi="Times New Roman" w:cs="Times New Roman"/>
+          <w:sz w:val="24"/>
+          <w:szCs w:val="24"/>
+          <w:lang w:val="ru-RU"/>
+        </w:rPr>
+        <w:t>–</w:t>
+      </w:r>
+      <w:r>
+        <w:rPr>
+          <w:rFonts w:ascii="Times New Roman" w:hAnsi="Times New Roman" w:cs="Times New Roman"/>
+          <w:sz w:val="24"/>
+          <w:szCs w:val="24"/>
+          <w:lang w:val="ru-RU"/>
+        </w:rPr>
+        <w:t xml:space="preserve"> </w:t>
+      </w:r>
+      <w:r>
+        <w:rPr>
+          <w:rFonts w:ascii="Times New Roman" w:hAnsi="Times New Roman" w:cs="Times New Roman"/>
+          <w:sz w:val="24"/>
+          <w:szCs w:val="24"/>
+        </w:rPr>
+        <w:t>вершини трикутника, та методи роботи з ними</w:t>
+      </w:r>
+      <w:r>
+        <w:rPr>
+          <w:rFonts w:ascii="Times New Roman" w:hAnsi="Times New Roman" w:cs="Times New Roman"/>
+          <w:sz w:val="24"/>
+          <w:szCs w:val="24"/>
+          <w:lang w:val="ru-RU"/>
+        </w:rPr>
+        <w:t>:</w:t>
       </w:r>
     </w:p>
     <w:p>
       <w:pPr>
         <w:rPr>
           <w:rFonts w:ascii="Times New Roman" w:hAnsi="Times New Roman" w:cs="Times New Roman"/>
+          <w:sz w:val="24"/>
+          <w:szCs w:val="24"/>
+        </w:rPr>
+      </w:pPr>
+      <w:r>
+        <w:rPr>
+          <w:rFonts w:ascii="Times New Roman" w:hAnsi="Times New Roman" w:cs="Times New Roman"/>
+          <w:sz w:val="24"/>
+          <w:szCs w:val="24"/>
+        </w:rPr>
+        <w:t>crossProduct</w:t>
+      </w:r>
+      <w:r>
+        <w:rPr>
+          <w:rFonts w:ascii="Times New Roman" w:hAnsi="Times New Roman" w:cs="Times New Roman"/>
+          <w:sz w:val="24"/>
+          <w:szCs w:val="24"/>
+          <w:lang w:val="ru-RU"/>
+        </w:rPr>
+        <w:t>()</w:t>
+      </w:r>
+      <w:r>
+        <w:rPr>
+          <w:rFonts w:ascii="Times New Roman" w:hAnsi="Times New Roman" w:cs="Times New Roman"/>
+          <w:sz w:val="24"/>
+          <w:szCs w:val="24"/>
+        </w:rPr>
+        <w:t xml:space="preserve"> – обчислення </w:t>
+      </w:r>
+      <w:r>
+        <w:rPr>
+          <w:rFonts w:ascii="Times New Roman" w:hAnsi="Times New Roman" w:cs="Times New Roman"/>
+          <w:sz w:val="24"/>
+          <w:szCs w:val="24"/>
+        </w:rPr>
+        <w:t>векторного добутку.</w:t>
+      </w:r>
+    </w:p>
+    <w:p>
+      <w:pPr>
+        <w:rPr>
+          <w:rFonts w:ascii="Times New Roman" w:hAnsi="Times New Roman" w:cs="Times New Roman"/>
+          <w:sz w:val="24"/>
+          <w:szCs w:val="24"/>
+        </w:rPr>
+      </w:pPr>
+      <w:r>
+        <w:rPr>
+          <w:rFonts w:ascii="Times New Roman" w:hAnsi="Times New Roman" w:cs="Times New Roman"/>
+          <w:sz w:val="24"/>
+          <w:szCs w:val="24"/>
+        </w:rPr>
+        <w:t>isDegenerate()</w:t>
+      </w:r>
+      <w:r>
+        <w:rPr>
+          <w:rFonts w:ascii="Times New Roman" w:hAnsi="Times New Roman" w:cs="Times New Roman"/>
+          <w:sz w:val="24"/>
+          <w:szCs w:val="24"/>
+          <w:lang w:val="ru-RU"/>
+        </w:rPr>
+        <w:t xml:space="preserve"> </w:t>
+      </w:r>
+      <w:r>
+        <w:rPr>
+          <w:rFonts w:ascii="Times New Roman" w:hAnsi="Times New Roman" w:cs="Times New Roman"/>
+          <w:sz w:val="24"/>
+          <w:szCs w:val="24"/>
+          <w:lang w:val="ru-RU"/>
+        </w:rPr>
+        <w:t>–</w:t>
+      </w:r>
+      <w:r>
+        <w:rPr>
+          <w:rFonts w:ascii="Times New Roman" w:hAnsi="Times New Roman" w:cs="Times New Roman"/>
+          <w:sz w:val="24"/>
+          <w:szCs w:val="24"/>
+          <w:lang w:val="ru-RU"/>
+        </w:rPr>
+        <w:t xml:space="preserve"> </w:t>
+      </w:r>
+      <w:r>
+        <w:rPr>
+          <w:rFonts w:ascii="Times New Roman" w:hAnsi="Times New Roman" w:cs="Times New Roman"/>
+          <w:sz w:val="24"/>
+          <w:szCs w:val="24"/>
+        </w:rPr>
+        <w:t>перевірка трикутника на виродженість.</w:t>
+      </w:r>
+    </w:p>
+    <w:p>
+      <w:pPr>
+        <w:rPr>
+          <w:rFonts w:ascii="Times New Roman" w:hAnsi="Times New Roman" w:cs="Times New Roman"/>
+          <w:sz w:val="24"/>
+          <w:szCs w:val="24"/>
+        </w:rPr>
+      </w:pPr>
+      <w:r>
+        <w:rPr>
+          <w:rFonts w:ascii="Times New Roman" w:hAnsi="Times New Roman" w:cs="Times New Roman"/>
+          <w:sz w:val="24"/>
+          <w:szCs w:val="24"/>
+          <w:lang w:val="ru-RU"/>
+        </w:rPr>
+        <w:t xml:space="preserve"> </w:t>
+      </w:r>
+      <w:r>
+        <w:rPr>
+          <w:rFonts w:ascii="Times New Roman" w:hAnsi="Times New Roman" w:cs="Times New Roman"/>
+          <w:sz w:val="24"/>
+          <w:szCs w:val="24"/>
+        </w:rPr>
+        <w:t>containsPoint</w:t>
+      </w:r>
+      <w:r>
+        <w:rPr>
+          <w:rFonts w:ascii="Times New Roman" w:hAnsi="Times New Roman" w:cs="Times New Roman"/>
+          <w:sz w:val="24"/>
+          <w:szCs w:val="24"/>
+          <w:lang w:val="ru-RU"/>
+        </w:rPr>
+        <w:t>()</w:t>
+      </w:r>
+      <w:r>
+        <w:rPr>
+          <w:rFonts w:ascii="Times New Roman" w:hAnsi="Times New Roman" w:cs="Times New Roman"/>
+          <w:sz w:val="24"/>
+          <w:szCs w:val="24"/>
+        </w:rPr>
+        <w:t xml:space="preserve"> – перевірка чи точка належить трикутнику.</w:t>
+      </w:r>
+    </w:p>
+    <w:p>
+      <w:pPr>
+        <w:rPr>
+          <w:rFonts w:ascii="Times New Roman" w:hAnsi="Times New Roman" w:cs="Times New Roman"/>
+          <w:sz w:val="24"/>
+          <w:szCs w:val="24"/>
+        </w:rPr>
+      </w:pPr>
+      <w:r>
+        <w:rPr>
+          <w:rFonts w:ascii="Times New Roman" w:hAnsi="Times New Roman" w:cs="Times New Roman"/>
+          <w:sz w:val="24"/>
+          <w:szCs w:val="24"/>
+          <w:lang w:val="ru-RU"/>
+        </w:rPr>
+        <w:t xml:space="preserve"> </w:t>
+      </w:r>
+      <w:r>
+        <w:rPr>
+          <w:rFonts w:ascii="Times New Roman" w:hAnsi="Times New Roman" w:cs="Times New Roman"/>
+          <w:sz w:val="24"/>
+          <w:szCs w:val="24"/>
+        </w:rPr>
+        <w:t>isOnEdge</w:t>
+      </w:r>
+      <w:r>
+        <w:rPr>
+          <w:rFonts w:ascii="Times New Roman" w:hAnsi="Times New Roman" w:cs="Times New Roman"/>
+          <w:sz w:val="24"/>
+          <w:szCs w:val="24"/>
+          <w:lang w:val="ru-RU"/>
+        </w:rPr>
+        <w:t>()</w:t>
+      </w:r>
+      <w:r>
+        <w:rPr>
+          <w:rFonts w:ascii="Times New Roman" w:hAnsi="Times New Roman" w:cs="Times New Roman"/>
+          <w:sz w:val="24"/>
+          <w:szCs w:val="24"/>
+        </w:rPr>
+        <w:t xml:space="preserve"> – перевірка чи точка ледить на межі трикутника.</w:t>
+      </w:r>
+    </w:p>
+    <w:p>
+      <w:pPr>
+        <w:rPr>
+          <w:rFonts w:ascii="Times New Roman" w:hAnsi="Times New Roman" w:cs="Times New Roman"/>
           <w:b/>
           <w:bCs/>
           <w:sz w:val="24"/>
           <w:szCs w:val="24"/>
           <w:u w:val="single"/>
-        </w:rPr>
-      </w:pPr>
-    </w:p>
-    <w:p>
-      <w:pPr>
+          <w:lang w:val="en-US"/>
+        </w:rPr>
+      </w:pPr>
+      <w:r>
         <w:rPr>
           <w:rFonts w:ascii="Times New Roman" w:hAnsi="Times New Roman" w:cs="Times New Roman"/>
           <w:b/>
@@ -864,88 +1191,7 @@
           <w:u w:val="single"/>
           <w:lang w:val="en-US"/>
         </w:rPr>
-      </w:pPr>
-      <w:r>
-        <w:rPr>
-          <w:rFonts w:ascii="Times New Roman" w:hAnsi="Times New Roman" w:cs="Times New Roman"/>
-          <w:b/>
-          <w:bCs/>
-          <w:sz w:val="24"/>
-          <w:szCs w:val="24"/>
-          <w:u w:val="single"/>
-        </w:rPr>
-        <w:t>ХІД РОБОТИ</w:t>
-      </w:r>
-    </w:p>
-    <w:p>
-      <w:pPr>
-        <w:rPr>
-          <w:rFonts w:ascii="Times New Roman" w:hAnsi="Times New Roman" w:cs="Times New Roman"/>
-          <w:sz w:val="24"/>
-          <w:szCs w:val="24"/>
-        </w:rPr>
-      </w:pPr>
-      <w:r>
-        <w:rPr>
-          <w:rFonts w:ascii="Times New Roman" w:hAnsi="Times New Roman" w:cs="Times New Roman"/>
-          <w:sz w:val="24"/>
-          <w:szCs w:val="24"/>
-        </w:rPr>
-        <w:t xml:space="preserve">Створюю файл заголовок </w:t>
-      </w:r>
-      <w:r>
-        <w:rPr>
-          <w:rFonts w:ascii="Times New Roman" w:hAnsi="Times New Roman" w:cs="Times New Roman"/>
-          <w:sz w:val="24"/>
-          <w:szCs w:val="24"/>
-          <w:lang w:val="en-US"/>
-        </w:rPr>
-        <w:t>Price</w:t>
-      </w:r>
-      <w:r>
-        <w:rPr>
-          <w:rFonts w:ascii="Times New Roman" w:hAnsi="Times New Roman" w:cs="Times New Roman"/>
-          <w:sz w:val="24"/>
-          <w:szCs w:val="24"/>
-          <w:lang w:val="ru-RU"/>
-        </w:rPr>
-        <w:t>.</w:t>
-      </w:r>
-      <w:r>
-        <w:rPr>
-          <w:rFonts w:ascii="Times New Roman" w:hAnsi="Times New Roman" w:cs="Times New Roman"/>
-          <w:sz w:val="24"/>
-          <w:szCs w:val="24"/>
-          <w:lang w:val="en-US"/>
-        </w:rPr>
-        <w:t>h</w:t>
-      </w:r>
-      <w:r>
-        <w:rPr>
-          <w:rFonts w:ascii="Times New Roman" w:hAnsi="Times New Roman" w:cs="Times New Roman"/>
-          <w:sz w:val="24"/>
-          <w:szCs w:val="24"/>
-        </w:rPr>
-        <w:t xml:space="preserve"> в якому об’являю структуру з полями та функціями додавання, множення, округлення та виводу.</w:t>
-      </w:r>
-    </w:p>
-    <w:p>
-      <w:pPr>
-        <w:rPr>
-          <w:rFonts w:ascii="Times New Roman" w:hAnsi="Times New Roman" w:cs="Times New Roman"/>
-          <w:sz w:val="24"/>
-          <w:szCs w:val="24"/>
-          <w:lang w:val="en-US"/>
-        </w:rPr>
-      </w:pPr>
-      <w:r>
-        <w:rPr>
-          <w:rFonts w:ascii="Times New Roman" w:hAnsi="Times New Roman" w:cs="Times New Roman"/>
-          <w:sz w:val="24"/>
-          <w:szCs w:val="24"/>
-          <w:lang w:val="en-US"/>
-        </w:rPr>
-        <w:t>Price.h</w:t>
+        <w:t>Triangle.h</w:t>
       </w:r>
     </w:p>
     <w:p>
@@ -996,7 +1242,7 @@
           <w:szCs w:val="20"/>
           <w:lang w:eastAsia="uk-UA"/>
         </w:rPr>
-        <w:t>PRICE_H</w:t>
+        <w:t>TRIANGLE_H</w:t>
       </w:r>
       <w:r>
         <w:rPr>
@@ -1026,7 +1272,7 @@
           <w:szCs w:val="20"/>
           <w:lang w:eastAsia="uk-UA"/>
         </w:rPr>
-        <w:t>PRICE_H</w:t>
+        <w:t>TRIANGLE_H</w:t>
       </w:r>
       <w:r>
         <w:rPr>
@@ -1066,7 +1312,7 @@
           <w:szCs w:val="20"/>
           <w:lang w:eastAsia="uk-UA"/>
         </w:rPr>
-        <w:t>Price {</w:t>
+        <w:t>Point {</w:t>
       </w:r>
       <w:r>
         <w:rPr>
@@ -1087,7 +1333,7 @@
           <w:szCs w:val="20"/>
           <w:lang w:eastAsia="uk-UA"/>
         </w:rPr>
-        <w:t xml:space="preserve">int </w:t>
+        <w:t xml:space="preserve">double </w:t>
       </w:r>
       <w:r>
         <w:rPr>
@@ -1097,7 +1343,27 @@
           <w:szCs w:val="20"/>
           <w:lang w:eastAsia="uk-UA"/>
         </w:rPr>
-        <w:t>hrn</w:t>
+        <w:t>x</w:t>
+      </w:r>
+      <w:r>
+        <w:rPr>
+          <w:rFonts w:ascii="Courier New" w:eastAsia="Times New Roman" w:hAnsi="Courier New" w:cs="Courier New"/>
+          <w:color w:val="BCBEC4"/>
+          <w:sz w:val="20"/>
+          <w:szCs w:val="20"/>
+          <w:lang w:eastAsia="uk-UA"/>
+        </w:rPr>
+        <w:t xml:space="preserve">, </w:t>
+      </w:r>
+      <w:r>
+        <w:rPr>
+          <w:rFonts w:ascii="Courier New" w:eastAsia="Times New Roman" w:hAnsi="Courier New" w:cs="Courier New"/>
+          <w:color w:val="C77DBB"/>
+          <w:sz w:val="20"/>
+          <w:szCs w:val="20"/>
+          <w:lang w:eastAsia="uk-UA"/>
+        </w:rPr>
+        <w:t>y</w:t>
       </w:r>
       <w:r>
         <w:rPr>
@@ -1108,6 +1374,87 @@
           <w:lang w:eastAsia="uk-UA"/>
         </w:rPr>
         <w:t>;</w:t>
+      </w:r>
+      <w:r>
+        <w:rPr>
+          <w:rFonts w:ascii="Courier New" w:eastAsia="Times New Roman" w:hAnsi="Courier New" w:cs="Courier New"/>
+          <w:color w:val="BCBEC4"/>
+          <w:sz w:val="20"/>
+          <w:szCs w:val="20"/>
+          <w:lang w:eastAsia="uk-UA"/>
+        </w:rPr>
+        <w:br/>
+        <w:t>};</w:t>
+      </w:r>
+      <w:r>
+        <w:rPr>
+          <w:rFonts w:ascii="Courier New" w:eastAsia="Times New Roman" w:hAnsi="Courier New" w:cs="Courier New"/>
+          <w:color w:val="BCBEC4"/>
+          <w:sz w:val="20"/>
+          <w:szCs w:val="20"/>
+          <w:lang w:eastAsia="uk-UA"/>
+        </w:rPr>
+        <w:br/>
+      </w:r>
+      <w:r>
+        <w:rPr>
+          <w:rFonts w:ascii="Courier New" w:eastAsia="Times New Roman" w:hAnsi="Courier New" w:cs="Courier New"/>
+          <w:color w:val="BCBEC4"/>
+          <w:sz w:val="20"/>
+          <w:szCs w:val="20"/>
+          <w:lang w:eastAsia="uk-UA"/>
+        </w:rPr>
+        <w:br/>
+      </w:r>
+      <w:r>
+        <w:rPr>
+          <w:rFonts w:ascii="Courier New" w:eastAsia="Times New Roman" w:hAnsi="Courier New" w:cs="Courier New"/>
+          <w:color w:val="CF8E6D"/>
+          <w:sz w:val="20"/>
+          <w:szCs w:val="20"/>
+          <w:lang w:eastAsia="uk-UA"/>
+        </w:rPr>
+        <w:t xml:space="preserve">class </w:t>
+      </w:r>
+      <w:r>
+        <w:rPr>
+          <w:rFonts w:ascii="Courier New" w:eastAsia="Times New Roman" w:hAnsi="Courier New" w:cs="Courier New"/>
+          <w:color w:val="BCBEC4"/>
+          <w:sz w:val="20"/>
+          <w:szCs w:val="20"/>
+          <w:lang w:eastAsia="uk-UA"/>
+        </w:rPr>
+        <w:t>Triangle {</w:t>
+      </w:r>
+      <w:r>
+        <w:rPr>
+          <w:rFonts w:ascii="Courier New" w:eastAsia="Times New Roman" w:hAnsi="Courier New" w:cs="Courier New"/>
+          <w:color w:val="BCBEC4"/>
+          <w:sz w:val="20"/>
+          <w:szCs w:val="20"/>
+          <w:lang w:eastAsia="uk-UA"/>
+        </w:rPr>
+        <w:br/>
+      </w:r>
+      <w:r>
+        <w:rPr>
+          <w:rFonts w:ascii="Courier New" w:eastAsia="Times New Roman" w:hAnsi="Courier New" w:cs="Courier New"/>
+          <w:color w:val="CF8E6D"/>
+          <w:sz w:val="20"/>
+          <w:szCs w:val="20"/>
+          <w:lang w:eastAsia="uk-UA"/>
+        </w:rPr>
+        <w:t>public</w:t>
+      </w:r>
+      <w:r>
+        <w:rPr>
+          <w:rFonts w:ascii="Courier New" w:eastAsia="Times New Roman" w:hAnsi="Courier New" w:cs="Courier New"/>
+          <w:color w:val="BCBEC4"/>
+          <w:sz w:val="20"/>
+          <w:szCs w:val="20"/>
+          <w:lang w:eastAsia="uk-UA"/>
+        </w:rPr>
+        <w:t>:</w:t>
       </w:r>
       <w:r>
         <w:rPr>
@@ -1123,42 +1470,82 @@
       <w:r>
         <w:rPr>
           <w:rFonts w:ascii="Courier New" w:eastAsia="Times New Roman" w:hAnsi="Courier New" w:cs="Courier New"/>
+          <w:color w:val="57AAF7"/>
+          <w:sz w:val="20"/>
+          <w:szCs w:val="20"/>
+          <w:lang w:eastAsia="uk-UA"/>
+        </w:rPr>
+        <w:t>Triangle</w:t>
+      </w:r>
+      <w:r>
+        <w:rPr>
+          <w:rFonts w:ascii="Courier New" w:eastAsia="Times New Roman" w:hAnsi="Courier New" w:cs="Courier New"/>
+          <w:color w:val="BCBEC4"/>
+          <w:sz w:val="20"/>
+          <w:szCs w:val="20"/>
+          <w:lang w:eastAsia="uk-UA"/>
+        </w:rPr>
+        <w:t>(</w:t>
+      </w:r>
+      <w:r>
+        <w:rPr>
+          <w:rFonts w:ascii="Courier New" w:eastAsia="Times New Roman" w:hAnsi="Courier New" w:cs="Courier New"/>
           <w:color w:val="CF8E6D"/>
           <w:sz w:val="20"/>
           <w:szCs w:val="20"/>
           <w:lang w:eastAsia="uk-UA"/>
         </w:rPr>
-        <w:t xml:space="preserve">short int </w:t>
-      </w:r>
-      <w:r>
-        <w:rPr>
-          <w:rFonts w:ascii="Courier New" w:eastAsia="Times New Roman" w:hAnsi="Courier New" w:cs="Courier New"/>
-          <w:color w:val="C77DBB"/>
-          <w:sz w:val="20"/>
-          <w:szCs w:val="20"/>
-          <w:lang w:eastAsia="uk-UA"/>
-        </w:rPr>
-        <w:t>kop</w:t>
-      </w:r>
-      <w:r>
-        <w:rPr>
-          <w:rFonts w:ascii="Courier New" w:eastAsia="Times New Roman" w:hAnsi="Courier New" w:cs="Courier New"/>
-          <w:color w:val="BCBEC4"/>
-          <w:sz w:val="20"/>
-          <w:szCs w:val="20"/>
-          <w:lang w:eastAsia="uk-UA"/>
-        </w:rPr>
-        <w:t>;</w:t>
-      </w:r>
-      <w:r>
-        <w:rPr>
-          <w:rFonts w:ascii="Courier New" w:eastAsia="Times New Roman" w:hAnsi="Courier New" w:cs="Courier New"/>
-          <w:color w:val="BCBEC4"/>
-          <w:sz w:val="20"/>
-          <w:szCs w:val="20"/>
-          <w:lang w:eastAsia="uk-UA"/>
-        </w:rPr>
-        <w:br/>
+        <w:t xml:space="preserve">const </w:t>
+      </w:r>
+      <w:r>
+        <w:rPr>
+          <w:rFonts w:ascii="Courier New" w:eastAsia="Times New Roman" w:hAnsi="Courier New" w:cs="Courier New"/>
+          <w:color w:val="BCBEC4"/>
+          <w:sz w:val="20"/>
+          <w:szCs w:val="20"/>
+          <w:lang w:eastAsia="uk-UA"/>
+        </w:rPr>
+        <w:t xml:space="preserve">Point&amp; a, </w:t>
+      </w:r>
+      <w:r>
+        <w:rPr>
+          <w:rFonts w:ascii="Courier New" w:eastAsia="Times New Roman" w:hAnsi="Courier New" w:cs="Courier New"/>
+          <w:color w:val="CF8E6D"/>
+          <w:sz w:val="20"/>
+          <w:szCs w:val="20"/>
+          <w:lang w:eastAsia="uk-UA"/>
+        </w:rPr>
+        <w:t xml:space="preserve">const </w:t>
+      </w:r>
+      <w:r>
+        <w:rPr>
+          <w:rFonts w:ascii="Courier New" w:eastAsia="Times New Roman" w:hAnsi="Courier New" w:cs="Courier New"/>
+          <w:color w:val="BCBEC4"/>
+          <w:sz w:val="20"/>
+          <w:szCs w:val="20"/>
+          <w:lang w:eastAsia="uk-UA"/>
+        </w:rPr>
+        <w:t xml:space="preserve">Point&amp; b, </w:t>
+      </w:r>
+      <w:r>
+        <w:rPr>
+          <w:rFonts w:ascii="Courier New" w:eastAsia="Times New Roman" w:hAnsi="Courier New" w:cs="Courier New"/>
+          <w:color w:val="CF8E6D"/>
+          <w:sz w:val="20"/>
+          <w:szCs w:val="20"/>
+          <w:lang w:eastAsia="uk-UA"/>
+        </w:rPr>
+        <w:t xml:space="preserve">const </w:t>
+      </w:r>
+      <w:r>
+        <w:rPr>
+          <w:rFonts w:ascii="Courier New" w:eastAsia="Times New Roman" w:hAnsi="Courier New" w:cs="Courier New"/>
+          <w:color w:val="BCBEC4"/>
+          <w:sz w:val="20"/>
+          <w:szCs w:val="20"/>
+          <w:lang w:eastAsia="uk-UA"/>
+        </w:rPr>
+        <w:t>Point&amp; c);</w:t>
       </w:r>
       <w:r>
         <w:rPr>
@@ -1174,22 +1561,32 @@
       <w:r>
         <w:rPr>
           <w:rFonts w:ascii="Courier New" w:eastAsia="Times New Roman" w:hAnsi="Courier New" w:cs="Courier New"/>
+          <w:color w:val="CF8E6D"/>
+          <w:sz w:val="20"/>
+          <w:szCs w:val="20"/>
+          <w:lang w:eastAsia="uk-UA"/>
+        </w:rPr>
+        <w:t xml:space="preserve">bool </w:t>
+      </w:r>
+      <w:r>
+        <w:rPr>
+          <w:rFonts w:ascii="Courier New" w:eastAsia="Times New Roman" w:hAnsi="Courier New" w:cs="Courier New"/>
           <w:color w:val="57AAF7"/>
           <w:sz w:val="20"/>
           <w:szCs w:val="20"/>
           <w:lang w:eastAsia="uk-UA"/>
         </w:rPr>
-        <w:t>Price</w:t>
-      </w:r>
-      <w:r>
-        <w:rPr>
-          <w:rFonts w:ascii="Courier New" w:eastAsia="Times New Roman" w:hAnsi="Courier New" w:cs="Courier New"/>
-          <w:color w:val="BCBEC4"/>
-          <w:sz w:val="20"/>
-          <w:szCs w:val="20"/>
-          <w:lang w:eastAsia="uk-UA"/>
-        </w:rPr>
-        <w:t>(</w:t>
+        <w:t>isDegenerate</w:t>
+      </w:r>
+      <w:r>
+        <w:rPr>
+          <w:rFonts w:ascii="Courier New" w:eastAsia="Times New Roman" w:hAnsi="Courier New" w:cs="Courier New"/>
+          <w:color w:val="BCBEC4"/>
+          <w:sz w:val="20"/>
+          <w:szCs w:val="20"/>
+          <w:lang w:eastAsia="uk-UA"/>
+        </w:rPr>
+        <w:t xml:space="preserve">() </w:t>
       </w:r>
       <w:r>
         <w:rPr>
@@ -1199,147 +1596,6 @@
           <w:szCs w:val="20"/>
           <w:lang w:eastAsia="uk-UA"/>
         </w:rPr>
-        <w:t xml:space="preserve">int </w:t>
-      </w:r>
-      <w:r>
-        <w:rPr>
-          <w:rFonts w:ascii="Courier New" w:eastAsia="Times New Roman" w:hAnsi="Courier New" w:cs="Courier New"/>
-          <w:color w:val="BCBEC4"/>
-          <w:sz w:val="20"/>
-          <w:szCs w:val="20"/>
-          <w:lang w:eastAsia="uk-UA"/>
-        </w:rPr>
-        <w:t>hrn=</w:t>
-      </w:r>
-      <w:r>
-        <w:rPr>
-          <w:rFonts w:ascii="Courier New" w:eastAsia="Times New Roman" w:hAnsi="Courier New" w:cs="Courier New"/>
-          <w:color w:val="2AACB8"/>
-          <w:sz w:val="20"/>
-          <w:szCs w:val="20"/>
-          <w:lang w:eastAsia="uk-UA"/>
-        </w:rPr>
-        <w:t>0</w:t>
-      </w:r>
-      <w:r>
-        <w:rPr>
-          <w:rFonts w:ascii="Courier New" w:eastAsia="Times New Roman" w:hAnsi="Courier New" w:cs="Courier New"/>
-          <w:color w:val="BCBEC4"/>
-          <w:sz w:val="20"/>
-          <w:szCs w:val="20"/>
-          <w:lang w:eastAsia="uk-UA"/>
-        </w:rPr>
-        <w:t xml:space="preserve">, </w:t>
-      </w:r>
-      <w:r>
-        <w:rPr>
-          <w:rFonts w:ascii="Courier New" w:eastAsia="Times New Roman" w:hAnsi="Courier New" w:cs="Courier New"/>
-          <w:color w:val="CF8E6D"/>
-          <w:sz w:val="20"/>
-          <w:szCs w:val="20"/>
-          <w:lang w:eastAsia="uk-UA"/>
-        </w:rPr>
-        <w:t xml:space="preserve">short </w:t>
-      </w:r>
-      <w:r>
-        <w:rPr>
-          <w:rFonts w:ascii="Courier New" w:eastAsia="Times New Roman" w:hAnsi="Courier New" w:cs="Courier New"/>
-          <w:color w:val="BCBEC4"/>
-          <w:sz w:val="20"/>
-          <w:szCs w:val="20"/>
-          <w:lang w:eastAsia="uk-UA"/>
-        </w:rPr>
-        <w:t>kop=</w:t>
-      </w:r>
-      <w:r>
-        <w:rPr>
-          <w:rFonts w:ascii="Courier New" w:eastAsia="Times New Roman" w:hAnsi="Courier New" w:cs="Courier New"/>
-          <w:color w:val="2AACB8"/>
-          <w:sz w:val="20"/>
-          <w:szCs w:val="20"/>
-          <w:lang w:eastAsia="uk-UA"/>
-        </w:rPr>
-        <w:t>0</w:t>
-      </w:r>
-      <w:r>
-        <w:rPr>
-          <w:rFonts w:ascii="Courier New" w:eastAsia="Times New Roman" w:hAnsi="Courier New" w:cs="Courier New"/>
-          <w:color w:val="BCBEC4"/>
-          <w:sz w:val="20"/>
-          <w:szCs w:val="20"/>
-          <w:lang w:eastAsia="uk-UA"/>
-        </w:rPr>
-        <w:t>);</w:t>
-      </w:r>
-      <w:r>
-        <w:rPr>
-          <w:rFonts w:ascii="Courier New" w:eastAsia="Times New Roman" w:hAnsi="Courier New" w:cs="Courier New"/>
-          <w:color w:val="BCBEC4"/>
-          <w:sz w:val="20"/>
-          <w:szCs w:val="20"/>
-          <w:lang w:eastAsia="uk-UA"/>
-        </w:rPr>
-        <w:br/>
-      </w:r>
-      <w:r>
-        <w:rPr>
-          <w:rFonts w:ascii="Courier New" w:eastAsia="Times New Roman" w:hAnsi="Courier New" w:cs="Courier New"/>
-          <w:color w:val="BCBEC4"/>
-          <w:sz w:val="20"/>
-          <w:szCs w:val="20"/>
-          <w:lang w:eastAsia="uk-UA"/>
-        </w:rPr>
-        <w:br/>
-        <w:t xml:space="preserve">    Price </w:t>
-      </w:r>
-      <w:r>
-        <w:rPr>
-          <w:rFonts w:ascii="Courier New" w:eastAsia="Times New Roman" w:hAnsi="Courier New" w:cs="Courier New"/>
-          <w:color w:val="57AAF7"/>
-          <w:sz w:val="20"/>
-          <w:szCs w:val="20"/>
-          <w:lang w:eastAsia="uk-UA"/>
-        </w:rPr>
-        <w:t xml:space="preserve">plus </w:t>
-      </w:r>
-      <w:r>
-        <w:rPr>
-          <w:rFonts w:ascii="Courier New" w:eastAsia="Times New Roman" w:hAnsi="Courier New" w:cs="Courier New"/>
-          <w:color w:val="BCBEC4"/>
-          <w:sz w:val="20"/>
-          <w:szCs w:val="20"/>
-          <w:lang w:eastAsia="uk-UA"/>
-        </w:rPr>
-        <w:t>(</w:t>
-      </w:r>
-      <w:r>
-        <w:rPr>
-          <w:rFonts w:ascii="Courier New" w:eastAsia="Times New Roman" w:hAnsi="Courier New" w:cs="Courier New"/>
-          <w:color w:val="CF8E6D"/>
-          <w:sz w:val="20"/>
-          <w:szCs w:val="20"/>
-          <w:lang w:eastAsia="uk-UA"/>
-        </w:rPr>
-        <w:t xml:space="preserve">const </w:t>
-      </w:r>
-      <w:r>
-        <w:rPr>
-          <w:rFonts w:ascii="Courier New" w:eastAsia="Times New Roman" w:hAnsi="Courier New" w:cs="Courier New"/>
-          <w:color w:val="BCBEC4"/>
-          <w:sz w:val="20"/>
-          <w:szCs w:val="20"/>
-          <w:lang w:eastAsia="uk-UA"/>
-        </w:rPr>
-        <w:t xml:space="preserve">Price&amp; second) </w:t>
-      </w:r>
-      <w:r>
-        <w:rPr>
-          <w:rFonts w:ascii="Courier New" w:eastAsia="Times New Roman" w:hAnsi="Courier New" w:cs="Courier New"/>
-          <w:color w:val="CF8E6D"/>
-          <w:sz w:val="20"/>
-          <w:szCs w:val="20"/>
-          <w:lang w:eastAsia="uk-UA"/>
-        </w:rPr>
         <w:t>const</w:t>
       </w:r>
       <w:r>
@@ -1351,87 +1607,6 @@
           <w:lang w:eastAsia="uk-UA"/>
         </w:rPr>
         <w:t>;</w:t>
-      </w:r>
-      <w:r>
-        <w:rPr>
-          <w:rFonts w:ascii="Courier New" w:eastAsia="Times New Roman" w:hAnsi="Courier New" w:cs="Courier New"/>
-          <w:color w:val="BCBEC4"/>
-          <w:sz w:val="20"/>
-          <w:szCs w:val="20"/>
-          <w:lang w:eastAsia="uk-UA"/>
-        </w:rPr>
-        <w:br/>
-        <w:t xml:space="preserve">    Price </w:t>
-      </w:r>
-      <w:r>
-        <w:rPr>
-          <w:rFonts w:ascii="Courier New" w:eastAsia="Times New Roman" w:hAnsi="Courier New" w:cs="Courier New"/>
-          <w:color w:val="57AAF7"/>
-          <w:sz w:val="20"/>
-          <w:szCs w:val="20"/>
-          <w:lang w:eastAsia="uk-UA"/>
-        </w:rPr>
-        <w:t xml:space="preserve">mult </w:t>
-      </w:r>
-      <w:r>
-        <w:rPr>
-          <w:rFonts w:ascii="Courier New" w:eastAsia="Times New Roman" w:hAnsi="Courier New" w:cs="Courier New"/>
-          <w:color w:val="BCBEC4"/>
-          <w:sz w:val="20"/>
-          <w:szCs w:val="20"/>
-          <w:lang w:eastAsia="uk-UA"/>
-        </w:rPr>
-        <w:t>(</w:t>
-      </w:r>
-      <w:r>
-        <w:rPr>
-          <w:rFonts w:ascii="Courier New" w:eastAsia="Times New Roman" w:hAnsi="Courier New" w:cs="Courier New"/>
-          <w:color w:val="CF8E6D"/>
-          <w:sz w:val="20"/>
-          <w:szCs w:val="20"/>
-          <w:lang w:eastAsia="uk-UA"/>
-        </w:rPr>
-        <w:t xml:space="preserve">int </w:t>
-      </w:r>
-      <w:r>
-        <w:rPr>
-          <w:rFonts w:ascii="Courier New" w:eastAsia="Times New Roman" w:hAnsi="Courier New" w:cs="Courier New"/>
-          <w:color w:val="BCBEC4"/>
-          <w:sz w:val="20"/>
-          <w:szCs w:val="20"/>
-          <w:lang w:eastAsia="uk-UA"/>
-        </w:rPr>
-        <w:t>m)</w:t>
-      </w:r>
-      <w:r>
-        <w:rPr>
-          <w:rFonts w:ascii="Courier New" w:eastAsia="Times New Roman" w:hAnsi="Courier New" w:cs="Courier New"/>
-          <w:color w:val="CF8E6D"/>
-          <w:sz w:val="20"/>
-          <w:szCs w:val="20"/>
-          <w:lang w:eastAsia="uk-UA"/>
-        </w:rPr>
-        <w:t>const</w:t>
-      </w:r>
-      <w:r>
-        <w:rPr>
-          <w:rFonts w:ascii="Courier New" w:eastAsia="Times New Roman" w:hAnsi="Courier New" w:cs="Courier New"/>
-          <w:color w:val="BCBEC4"/>
-          <w:sz w:val="20"/>
-          <w:szCs w:val="20"/>
-          <w:lang w:eastAsia="uk-UA"/>
-        </w:rPr>
-        <w:t>;</w:t>
-      </w:r>
-      <w:r>
-        <w:rPr>
-          <w:rFonts w:ascii="Courier New" w:eastAsia="Times New Roman" w:hAnsi="Courier New" w:cs="Courier New"/>
-          <w:color w:val="BCBEC4"/>
-          <w:sz w:val="20"/>
-          <w:szCs w:val="20"/>
-          <w:lang w:eastAsia="uk-UA"/>
-        </w:rPr>
-        <w:br/>
       </w:r>
       <w:r>
         <w:rPr>
@@ -1452,7 +1627,7 @@
           <w:szCs w:val="20"/>
           <w:lang w:eastAsia="uk-UA"/>
         </w:rPr>
-        <w:t xml:space="preserve">void </w:t>
+        <w:t xml:space="preserve">bool </w:t>
       </w:r>
       <w:r>
         <w:rPr>
@@ -1462,17 +1637,57 @@
           <w:szCs w:val="20"/>
           <w:lang w:eastAsia="uk-UA"/>
         </w:rPr>
-        <w:t>round</w:t>
-      </w:r>
-      <w:r>
-        <w:rPr>
-          <w:rFonts w:ascii="Courier New" w:eastAsia="Times New Roman" w:hAnsi="Courier New" w:cs="Courier New"/>
-          <w:color w:val="BCBEC4"/>
-          <w:sz w:val="20"/>
-          <w:szCs w:val="20"/>
-          <w:lang w:eastAsia="uk-UA"/>
-        </w:rPr>
-        <w:t>();</w:t>
+        <w:t>containsPoint</w:t>
+      </w:r>
+      <w:r>
+        <w:rPr>
+          <w:rFonts w:ascii="Courier New" w:eastAsia="Times New Roman" w:hAnsi="Courier New" w:cs="Courier New"/>
+          <w:color w:val="BCBEC4"/>
+          <w:sz w:val="20"/>
+          <w:szCs w:val="20"/>
+          <w:lang w:eastAsia="uk-UA"/>
+        </w:rPr>
+        <w:t>(</w:t>
+      </w:r>
+      <w:r>
+        <w:rPr>
+          <w:rFonts w:ascii="Courier New" w:eastAsia="Times New Roman" w:hAnsi="Courier New" w:cs="Courier New"/>
+          <w:color w:val="CF8E6D"/>
+          <w:sz w:val="20"/>
+          <w:szCs w:val="20"/>
+          <w:lang w:eastAsia="uk-UA"/>
+        </w:rPr>
+        <w:t xml:space="preserve">const </w:t>
+      </w:r>
+      <w:r>
+        <w:rPr>
+          <w:rFonts w:ascii="Courier New" w:eastAsia="Times New Roman" w:hAnsi="Courier New" w:cs="Courier New"/>
+          <w:color w:val="BCBEC4"/>
+          <w:sz w:val="20"/>
+          <w:szCs w:val="20"/>
+          <w:lang w:eastAsia="uk-UA"/>
+        </w:rPr>
+        <w:t xml:space="preserve">Point&amp; p) </w:t>
+      </w:r>
+      <w:r>
+        <w:rPr>
+          <w:rFonts w:ascii="Courier New" w:eastAsia="Times New Roman" w:hAnsi="Courier New" w:cs="Courier New"/>
+          <w:color w:val="CF8E6D"/>
+          <w:sz w:val="20"/>
+          <w:szCs w:val="20"/>
+          <w:lang w:eastAsia="uk-UA"/>
+        </w:rPr>
+        <w:t>const</w:t>
+      </w:r>
+      <w:r>
+        <w:rPr>
+          <w:rFonts w:ascii="Courier New" w:eastAsia="Times New Roman" w:hAnsi="Courier New" w:cs="Courier New"/>
+          <w:color w:val="BCBEC4"/>
+          <w:sz w:val="20"/>
+          <w:szCs w:val="20"/>
+          <w:lang w:eastAsia="uk-UA"/>
+        </w:rPr>
+        <w:t>;</w:t>
       </w:r>
       <w:r>
         <w:rPr>
@@ -1493,7 +1708,7 @@
           <w:szCs w:val="20"/>
           <w:lang w:eastAsia="uk-UA"/>
         </w:rPr>
-        <w:t xml:space="preserve">void </w:t>
+        <w:t xml:space="preserve">bool </w:t>
       </w:r>
       <w:r>
         <w:rPr>
@@ -1503,17 +1718,17 @@
           <w:szCs w:val="20"/>
           <w:lang w:eastAsia="uk-UA"/>
         </w:rPr>
-        <w:t>print</w:t>
-      </w:r>
-      <w:r>
-        <w:rPr>
-          <w:rFonts w:ascii="Courier New" w:eastAsia="Times New Roman" w:hAnsi="Courier New" w:cs="Courier New"/>
-          <w:color w:val="BCBEC4"/>
-          <w:sz w:val="20"/>
-          <w:szCs w:val="20"/>
-          <w:lang w:eastAsia="uk-UA"/>
-        </w:rPr>
-        <w:t>()</w:t>
+        <w:t>isOnEdge</w:t>
+      </w:r>
+      <w:r>
+        <w:rPr>
+          <w:rFonts w:ascii="Courier New" w:eastAsia="Times New Roman" w:hAnsi="Courier New" w:cs="Courier New"/>
+          <w:color w:val="BCBEC4"/>
+          <w:sz w:val="20"/>
+          <w:szCs w:val="20"/>
+          <w:lang w:eastAsia="uk-UA"/>
+        </w:rPr>
+        <w:t>(</w:t>
       </w:r>
       <w:r>
         <w:rPr>
@@ -1523,6 +1738,26 @@
           <w:szCs w:val="20"/>
           <w:lang w:eastAsia="uk-UA"/>
         </w:rPr>
+        <w:t xml:space="preserve">const </w:t>
+      </w:r>
+      <w:r>
+        <w:rPr>
+          <w:rFonts w:ascii="Courier New" w:eastAsia="Times New Roman" w:hAnsi="Courier New" w:cs="Courier New"/>
+          <w:color w:val="BCBEC4"/>
+          <w:sz w:val="20"/>
+          <w:szCs w:val="20"/>
+          <w:lang w:eastAsia="uk-UA"/>
+        </w:rPr>
+        <w:t xml:space="preserve">Point&amp; p) </w:t>
+      </w:r>
+      <w:r>
+        <w:rPr>
+          <w:rFonts w:ascii="Courier New" w:eastAsia="Times New Roman" w:hAnsi="Courier New" w:cs="Courier New"/>
+          <w:color w:val="CF8E6D"/>
+          <w:sz w:val="20"/>
+          <w:szCs w:val="20"/>
+          <w:lang w:eastAsia="uk-UA"/>
+        </w:rPr>
         <w:t>const</w:t>
       </w:r>
       <w:r>
@@ -1544,6 +1779,237 @@
           <w:lang w:eastAsia="uk-UA"/>
         </w:rPr>
         <w:br/>
+        <w:t xml:space="preserve">    </w:t>
+      </w:r>
+      <w:r>
+        <w:rPr>
+          <w:rFonts w:ascii="Courier New" w:eastAsia="Times New Roman" w:hAnsi="Courier New" w:cs="Courier New"/>
+          <w:color w:val="CF8E6D"/>
+          <w:sz w:val="20"/>
+          <w:szCs w:val="20"/>
+          <w:lang w:eastAsia="uk-UA"/>
+        </w:rPr>
+        <w:t xml:space="preserve">double </w:t>
+      </w:r>
+      <w:r>
+        <w:rPr>
+          <w:rFonts w:ascii="Courier New" w:eastAsia="Times New Roman" w:hAnsi="Courier New" w:cs="Courier New"/>
+          <w:color w:val="57AAF7"/>
+          <w:sz w:val="20"/>
+          <w:szCs w:val="20"/>
+          <w:lang w:eastAsia="uk-UA"/>
+        </w:rPr>
+        <w:t>crossProduct</w:t>
+      </w:r>
+      <w:r>
+        <w:rPr>
+          <w:rFonts w:ascii="Courier New" w:eastAsia="Times New Roman" w:hAnsi="Courier New" w:cs="Courier New"/>
+          <w:color w:val="BCBEC4"/>
+          <w:sz w:val="20"/>
+          <w:szCs w:val="20"/>
+          <w:lang w:eastAsia="uk-UA"/>
+        </w:rPr>
+        <w:t>(</w:t>
+      </w:r>
+      <w:r>
+        <w:rPr>
+          <w:rFonts w:ascii="Courier New" w:eastAsia="Times New Roman" w:hAnsi="Courier New" w:cs="Courier New"/>
+          <w:color w:val="CF8E6D"/>
+          <w:sz w:val="20"/>
+          <w:szCs w:val="20"/>
+          <w:lang w:eastAsia="uk-UA"/>
+        </w:rPr>
+        <w:t xml:space="preserve">const </w:t>
+      </w:r>
+      <w:r>
+        <w:rPr>
+          <w:rFonts w:ascii="Courier New" w:eastAsia="Times New Roman" w:hAnsi="Courier New" w:cs="Courier New"/>
+          <w:color w:val="BCBEC4"/>
+          <w:sz w:val="20"/>
+          <w:szCs w:val="20"/>
+          <w:lang w:eastAsia="uk-UA"/>
+        </w:rPr>
+        <w:t xml:space="preserve">Point&amp; p1, </w:t>
+      </w:r>
+      <w:r>
+        <w:rPr>
+          <w:rFonts w:ascii="Courier New" w:eastAsia="Times New Roman" w:hAnsi="Courier New" w:cs="Courier New"/>
+          <w:color w:val="CF8E6D"/>
+          <w:sz w:val="20"/>
+          <w:szCs w:val="20"/>
+          <w:lang w:eastAsia="uk-UA"/>
+        </w:rPr>
+        <w:t xml:space="preserve">const </w:t>
+      </w:r>
+      <w:r>
+        <w:rPr>
+          <w:rFonts w:ascii="Courier New" w:eastAsia="Times New Roman" w:hAnsi="Courier New" w:cs="Courier New"/>
+          <w:color w:val="BCBEC4"/>
+          <w:sz w:val="20"/>
+          <w:szCs w:val="20"/>
+          <w:lang w:eastAsia="uk-UA"/>
+        </w:rPr>
+        <w:t xml:space="preserve">Point&amp; p2, </w:t>
+      </w:r>
+      <w:r>
+        <w:rPr>
+          <w:rFonts w:ascii="Courier New" w:eastAsia="Times New Roman" w:hAnsi="Courier New" w:cs="Courier New"/>
+          <w:color w:val="CF8E6D"/>
+          <w:sz w:val="20"/>
+          <w:szCs w:val="20"/>
+          <w:lang w:eastAsia="uk-UA"/>
+        </w:rPr>
+        <w:t xml:space="preserve">const </w:t>
+      </w:r>
+      <w:r>
+        <w:rPr>
+          <w:rFonts w:ascii="Courier New" w:eastAsia="Times New Roman" w:hAnsi="Courier New" w:cs="Courier New"/>
+          <w:color w:val="BCBEC4"/>
+          <w:sz w:val="20"/>
+          <w:szCs w:val="20"/>
+          <w:lang w:eastAsia="uk-UA"/>
+        </w:rPr>
+        <w:t xml:space="preserve">Point&amp; p3) </w:t>
+      </w:r>
+      <w:r>
+        <w:rPr>
+          <w:rFonts w:ascii="Courier New" w:eastAsia="Times New Roman" w:hAnsi="Courier New" w:cs="Courier New"/>
+          <w:color w:val="CF8E6D"/>
+          <w:sz w:val="20"/>
+          <w:szCs w:val="20"/>
+          <w:lang w:eastAsia="uk-UA"/>
+        </w:rPr>
+        <w:t>const</w:t>
+      </w:r>
+      <w:r>
+        <w:rPr>
+          <w:rFonts w:ascii="Courier New" w:eastAsia="Times New Roman" w:hAnsi="Courier New" w:cs="Courier New"/>
+          <w:color w:val="BCBEC4"/>
+          <w:sz w:val="20"/>
+          <w:szCs w:val="20"/>
+          <w:lang w:eastAsia="uk-UA"/>
+        </w:rPr>
+        <w:t>;</w:t>
+      </w:r>
+      <w:r>
+        <w:rPr>
+          <w:rFonts w:ascii="Courier New" w:eastAsia="Times New Roman" w:hAnsi="Courier New" w:cs="Courier New"/>
+          <w:color w:val="BCBEC4"/>
+          <w:sz w:val="20"/>
+          <w:szCs w:val="20"/>
+          <w:lang w:eastAsia="uk-UA"/>
+        </w:rPr>
+        <w:br/>
+      </w:r>
+      <w:r>
+        <w:rPr>
+          <w:rFonts w:ascii="Courier New" w:eastAsia="Times New Roman" w:hAnsi="Courier New" w:cs="Courier New"/>
+          <w:color w:val="BCBEC4"/>
+          <w:sz w:val="20"/>
+          <w:szCs w:val="20"/>
+          <w:lang w:eastAsia="uk-UA"/>
+        </w:rPr>
+        <w:br/>
+      </w:r>
+      <w:r>
+        <w:rPr>
+          <w:rFonts w:ascii="Courier New" w:eastAsia="Times New Roman" w:hAnsi="Courier New" w:cs="Courier New"/>
+          <w:color w:val="CF8E6D"/>
+          <w:sz w:val="20"/>
+          <w:szCs w:val="20"/>
+          <w:lang w:eastAsia="uk-UA"/>
+        </w:rPr>
+        <w:t>private</w:t>
+      </w:r>
+      <w:r>
+        <w:rPr>
+          <w:rFonts w:ascii="Courier New" w:eastAsia="Times New Roman" w:hAnsi="Courier New" w:cs="Courier New"/>
+          <w:color w:val="BCBEC4"/>
+          <w:sz w:val="20"/>
+          <w:szCs w:val="20"/>
+          <w:lang w:eastAsia="uk-UA"/>
+        </w:rPr>
+        <w:t>:</w:t>
+      </w:r>
+      <w:r>
+        <w:rPr>
+          <w:rFonts w:ascii="Courier New" w:eastAsia="Times New Roman" w:hAnsi="Courier New" w:cs="Courier New"/>
+          <w:color w:val="BCBEC4"/>
+          <w:sz w:val="20"/>
+          <w:szCs w:val="20"/>
+          <w:lang w:eastAsia="uk-UA"/>
+        </w:rPr>
+        <w:br/>
+        <w:t xml:space="preserve">    Point </w:t>
+      </w:r>
+      <w:r>
+        <w:rPr>
+          <w:rFonts w:ascii="Courier New" w:eastAsia="Times New Roman" w:hAnsi="Courier New" w:cs="Courier New"/>
+          <w:color w:val="C77DBB"/>
+          <w:sz w:val="20"/>
+          <w:szCs w:val="20"/>
+          <w:lang w:eastAsia="uk-UA"/>
+        </w:rPr>
+        <w:t>a</w:t>
+      </w:r>
+      <w:r>
+        <w:rPr>
+          <w:rFonts w:ascii="Courier New" w:eastAsia="Times New Roman" w:hAnsi="Courier New" w:cs="Courier New"/>
+          <w:color w:val="BCBEC4"/>
+          <w:sz w:val="20"/>
+          <w:szCs w:val="20"/>
+          <w:lang w:eastAsia="uk-UA"/>
+        </w:rPr>
+        <w:t xml:space="preserve">, </w:t>
+      </w:r>
+      <w:r>
+        <w:rPr>
+          <w:rFonts w:ascii="Courier New" w:eastAsia="Times New Roman" w:hAnsi="Courier New" w:cs="Courier New"/>
+          <w:color w:val="C77DBB"/>
+          <w:sz w:val="20"/>
+          <w:szCs w:val="20"/>
+          <w:lang w:eastAsia="uk-UA"/>
+        </w:rPr>
+        <w:t>b</w:t>
+      </w:r>
+      <w:r>
+        <w:rPr>
+          <w:rFonts w:ascii="Courier New" w:eastAsia="Times New Roman" w:hAnsi="Courier New" w:cs="Courier New"/>
+          <w:color w:val="BCBEC4"/>
+          <w:sz w:val="20"/>
+          <w:szCs w:val="20"/>
+          <w:lang w:eastAsia="uk-UA"/>
+        </w:rPr>
+        <w:t xml:space="preserve">, </w:t>
+      </w:r>
+      <w:r>
+        <w:rPr>
+          <w:rFonts w:ascii="Courier New" w:eastAsia="Times New Roman" w:hAnsi="Courier New" w:cs="Courier New"/>
+          <w:color w:val="C77DBB"/>
+          <w:sz w:val="20"/>
+          <w:szCs w:val="20"/>
+          <w:lang w:eastAsia="uk-UA"/>
+        </w:rPr>
+        <w:t>c</w:t>
+      </w:r>
+      <w:r>
+        <w:rPr>
+          <w:rFonts w:ascii="Courier New" w:eastAsia="Times New Roman" w:hAnsi="Courier New" w:cs="Courier New"/>
+          <w:color w:val="C77DBB"/>
+          <w:sz w:val="20"/>
+          <w:szCs w:val="20"/>
+          <w:lang w:eastAsia="uk-UA"/>
+        </w:rPr>
+        <w:br/>
+      </w:r>
+      <w:r>
+        <w:rPr>
+          <w:rFonts w:ascii="Courier New" w:eastAsia="Times New Roman" w:hAnsi="Courier New" w:cs="Courier New"/>
+          <w:color w:val="BCBEC4"/>
+          <w:sz w:val="20"/>
+          <w:szCs w:val="20"/>
+          <w:lang w:eastAsia="uk-UA"/>
+        </w:rPr>
         <w:t>};</w:t>
       </w:r>
       <w:r>
@@ -1584,7 +2050,7 @@
           <w:szCs w:val="20"/>
           <w:lang w:eastAsia="uk-UA"/>
         </w:rPr>
-        <w:t>//PRICE_H</w:t>
+        <w:t>// TRIANGLE_H</w:t>
       </w:r>
     </w:p>
     <w:p>
@@ -1593,8 +2059,18 @@
           <w:rFonts w:ascii="Times New Roman" w:hAnsi="Times New Roman" w:cs="Times New Roman"/>
           <w:sz w:val="24"/>
           <w:szCs w:val="24"/>
-        </w:rPr>
-      </w:pPr>
+          <w:lang w:val="en-US"/>
+        </w:rPr>
+      </w:pPr>
+      <w:r>
+        <w:rPr>
+          <w:rFonts w:ascii="Times New Roman" w:hAnsi="Times New Roman" w:cs="Times New Roman"/>
+          <w:sz w:val="24"/>
+          <w:szCs w:val="24"/>
+          <w:lang w:val="en-US"/>
+        </w:rPr>
+        <w:t xml:space="preserve"> </w:t>
+      </w:r>
     </w:p>
     <w:p>
       <w:pPr>
@@ -1604,6 +2080,40 @@
           <w:szCs w:val="24"/>
         </w:rPr>
       </w:pPr>
+      <w:r>
+        <w:rPr>
+          <w:rFonts w:ascii="Times New Roman" w:hAnsi="Times New Roman" w:cs="Times New Roman"/>
+          <w:sz w:val="24"/>
+          <w:szCs w:val="24"/>
+          <w:lang w:val="en-US"/>
+        </w:rPr>
+        <w:t>2.</w:t>
+      </w:r>
+      <w:r>
+        <w:rPr>
+          <w:rFonts w:ascii="Times New Roman" w:hAnsi="Times New Roman" w:cs="Times New Roman"/>
+          <w:sz w:val="24"/>
+          <w:szCs w:val="24"/>
+        </w:rPr>
+        <w:t xml:space="preserve">У файлі </w:t>
+      </w:r>
+      <w:r>
+        <w:rPr>
+          <w:rFonts w:ascii="Times New Roman" w:hAnsi="Times New Roman" w:cs="Times New Roman"/>
+          <w:sz w:val="24"/>
+          <w:szCs w:val="24"/>
+          <w:lang w:val="en-US"/>
+        </w:rPr>
+        <w:t>Triangle.cpp</w:t>
+      </w:r>
+      <w:r>
+        <w:rPr>
+          <w:rFonts w:ascii="Times New Roman" w:hAnsi="Times New Roman" w:cs="Times New Roman"/>
+          <w:sz w:val="24"/>
+          <w:szCs w:val="24"/>
+        </w:rPr>
+        <w:t xml:space="preserve"> виконуємо реалізацію методів.</w:t>
+      </w:r>
     </w:p>
     <w:p>
       <w:pPr>
@@ -1611,15 +2121,7 @@
           <w:rFonts w:ascii="Times New Roman" w:hAnsi="Times New Roman" w:cs="Times New Roman"/>
           <w:sz w:val="24"/>
           <w:szCs w:val="24"/>
-        </w:rPr>
-      </w:pPr>
-    </w:p>
-    <w:p>
-      <w:pPr>
-        <w:rPr>
-          <w:rFonts w:ascii="Times New Roman" w:hAnsi="Times New Roman" w:cs="Times New Roman"/>
-          <w:sz w:val="24"/>
-          <w:szCs w:val="24"/>
+          <w:lang w:val="ru-RU"/>
         </w:rPr>
       </w:pPr>
       <w:r>
@@ -1629,252 +2131,31 @@
           <w:szCs w:val="24"/>
         </w:rPr>
         <w:lastRenderedPageBreak/>
-        <w:t xml:space="preserve">У файлі </w:t>
-      </w:r>
-      <w:r>
-        <w:rPr>
-          <w:rFonts w:ascii="Times New Roman" w:hAnsi="Times New Roman" w:cs="Times New Roman"/>
-          <w:sz w:val="24"/>
-          <w:szCs w:val="24"/>
-          <w:lang w:val="en-US"/>
-        </w:rPr>
-        <w:t>Price</w:t>
-      </w:r>
-      <w:r>
-        <w:rPr>
-          <w:rFonts w:ascii="Times New Roman" w:hAnsi="Times New Roman" w:cs="Times New Roman"/>
-          <w:sz w:val="24"/>
-          <w:szCs w:val="24"/>
-        </w:rPr>
-        <w:t>.</w:t>
-      </w:r>
-      <w:r>
-        <w:rPr>
-          <w:rFonts w:ascii="Times New Roman" w:hAnsi="Times New Roman" w:cs="Times New Roman"/>
-          <w:sz w:val="24"/>
-          <w:szCs w:val="24"/>
-          <w:lang w:val="en-US"/>
-        </w:rPr>
-        <w:t>cpp</w:t>
-      </w:r>
-      <w:r>
-        <w:rPr>
-          <w:rFonts w:ascii="Times New Roman" w:hAnsi="Times New Roman" w:cs="Times New Roman"/>
-          <w:sz w:val="24"/>
-          <w:szCs w:val="24"/>
-        </w:rPr>
-        <w:t xml:space="preserve"> </w:t>
-      </w:r>
-      <w:r>
-        <w:rPr>
-          <w:rFonts w:ascii="Times New Roman" w:hAnsi="Times New Roman" w:cs="Times New Roman"/>
-          <w:sz w:val="24"/>
-          <w:szCs w:val="24"/>
-        </w:rPr>
-        <w:t>описую реалізацію функцій.</w:t>
-      </w:r>
-    </w:p>
-    <w:p>
-      <w:pPr>
-        <w:rPr>
-          <w:rFonts w:ascii="Times New Roman" w:hAnsi="Times New Roman" w:cs="Times New Roman"/>
-          <w:sz w:val="24"/>
-          <w:szCs w:val="24"/>
-        </w:rPr>
-      </w:pPr>
-      <w:r>
-        <w:rPr>
-          <w:rFonts w:ascii="Times New Roman" w:hAnsi="Times New Roman" w:cs="Times New Roman"/>
-          <w:sz w:val="24"/>
-          <w:szCs w:val="24"/>
-        </w:rPr>
-        <w:t xml:space="preserve">Функція </w:t>
-      </w:r>
-      <w:r>
-        <w:rPr>
-          <w:rFonts w:ascii="Times New Roman" w:hAnsi="Times New Roman" w:cs="Times New Roman"/>
-          <w:sz w:val="24"/>
-          <w:szCs w:val="24"/>
-          <w:lang w:val="en-US"/>
-        </w:rPr>
-        <w:t>plus</w:t>
-      </w:r>
-      <w:r>
-        <w:rPr>
-          <w:rFonts w:ascii="Times New Roman" w:hAnsi="Times New Roman" w:cs="Times New Roman"/>
-          <w:sz w:val="24"/>
-          <w:szCs w:val="24"/>
-        </w:rPr>
-        <w:t xml:space="preserve">() </w:t>
-      </w:r>
-      <w:r>
-        <w:rPr>
-          <w:rFonts w:ascii="Times New Roman" w:hAnsi="Times New Roman" w:cs="Times New Roman"/>
-          <w:sz w:val="24"/>
-          <w:szCs w:val="24"/>
-        </w:rPr>
-        <w:t>дає змогу додавати дві структури та перевіряє чи копійки не перевищили 100.</w:t>
-      </w:r>
-    </w:p>
-    <w:p>
-      <w:pPr>
-        <w:rPr>
-          <w:rFonts w:ascii="Times New Roman" w:hAnsi="Times New Roman" w:cs="Times New Roman"/>
-          <w:sz w:val="24"/>
-          <w:szCs w:val="24"/>
-        </w:rPr>
-      </w:pPr>
-      <w:r>
-        <w:rPr>
-          <w:rFonts w:ascii="Times New Roman" w:hAnsi="Times New Roman" w:cs="Times New Roman"/>
-          <w:sz w:val="24"/>
-          <w:szCs w:val="24"/>
-        </w:rPr>
-        <w:t xml:space="preserve">Функція </w:t>
-      </w:r>
-      <w:r>
-        <w:rPr>
-          <w:rFonts w:ascii="Times New Roman" w:hAnsi="Times New Roman" w:cs="Times New Roman"/>
-          <w:sz w:val="24"/>
-          <w:szCs w:val="24"/>
-          <w:lang w:val="en-US"/>
-        </w:rPr>
-        <w:t>mult</w:t>
-      </w:r>
-      <w:r>
-        <w:rPr>
-          <w:rFonts w:ascii="Times New Roman" w:hAnsi="Times New Roman" w:cs="Times New Roman"/>
-          <w:sz w:val="24"/>
-          <w:szCs w:val="24"/>
-        </w:rPr>
-        <w:t xml:space="preserve">() </w:t>
-      </w:r>
-      <w:r>
-        <w:rPr>
-          <w:rFonts w:ascii="Times New Roman" w:hAnsi="Times New Roman" w:cs="Times New Roman"/>
-          <w:sz w:val="24"/>
-          <w:szCs w:val="24"/>
-        </w:rPr>
-        <w:t>дає змогу множити структуру на число та перевіряє чи копійки не перевищили 100.</w:t>
-      </w:r>
-    </w:p>
-    <w:p>
-      <w:pPr>
-        <w:rPr>
-          <w:rFonts w:ascii="Times New Roman" w:hAnsi="Times New Roman" w:cs="Times New Roman"/>
-          <w:sz w:val="24"/>
-          <w:szCs w:val="24"/>
-        </w:rPr>
-      </w:pPr>
-      <w:r>
-        <w:rPr>
-          <w:rFonts w:ascii="Times New Roman" w:hAnsi="Times New Roman" w:cs="Times New Roman"/>
-          <w:sz w:val="24"/>
-          <w:szCs w:val="24"/>
-        </w:rPr>
-        <w:t xml:space="preserve">Функція </w:t>
-      </w:r>
-      <w:r>
-        <w:rPr>
-          <w:rFonts w:ascii="Times New Roman" w:hAnsi="Times New Roman" w:cs="Times New Roman"/>
-          <w:sz w:val="24"/>
-          <w:szCs w:val="24"/>
-          <w:lang w:val="en-US"/>
-        </w:rPr>
-        <w:t>round</w:t>
-      </w:r>
-      <w:r>
-        <w:rPr>
-          <w:rFonts w:ascii="Times New Roman" w:hAnsi="Times New Roman" w:cs="Times New Roman"/>
-          <w:sz w:val="24"/>
-          <w:szCs w:val="24"/>
-        </w:rPr>
-        <w:t xml:space="preserve">() </w:t>
-      </w:r>
-      <w:r>
-        <w:rPr>
-          <w:rFonts w:ascii="Times New Roman" w:hAnsi="Times New Roman" w:cs="Times New Roman"/>
-          <w:sz w:val="24"/>
-          <w:szCs w:val="24"/>
-        </w:rPr>
-        <w:t>заокруглює копійки до десяток.</w:t>
-      </w:r>
-    </w:p>
-    <w:p>
-      <w:pPr>
-        <w:rPr>
-          <w:rFonts w:ascii="Times New Roman" w:hAnsi="Times New Roman" w:cs="Times New Roman"/>
-          <w:sz w:val="24"/>
-          <w:szCs w:val="24"/>
-        </w:rPr>
-      </w:pPr>
-      <w:r>
-        <w:rPr>
-          <w:rFonts w:ascii="Times New Roman" w:hAnsi="Times New Roman" w:cs="Times New Roman"/>
-          <w:sz w:val="24"/>
-          <w:szCs w:val="24"/>
-        </w:rPr>
-        <w:t xml:space="preserve">Функція </w:t>
-      </w:r>
-      <w:r>
-        <w:rPr>
-          <w:rFonts w:ascii="Times New Roman" w:hAnsi="Times New Roman" w:cs="Times New Roman"/>
-          <w:sz w:val="24"/>
-          <w:szCs w:val="24"/>
-          <w:lang w:val="en-US"/>
-        </w:rPr>
-        <w:t>print</w:t>
-      </w:r>
-      <w:r>
-        <w:rPr>
-          <w:rFonts w:ascii="Times New Roman" w:hAnsi="Times New Roman" w:cs="Times New Roman"/>
-          <w:sz w:val="24"/>
-          <w:szCs w:val="24"/>
-        </w:rPr>
-        <w:t xml:space="preserve">() </w:t>
-      </w:r>
-      <w:r>
-        <w:rPr>
-          <w:rFonts w:ascii="Times New Roman" w:hAnsi="Times New Roman" w:cs="Times New Roman"/>
-          <w:sz w:val="24"/>
-          <w:szCs w:val="24"/>
-        </w:rPr>
-        <w:t>виводить значення структури.</w:t>
-      </w:r>
-    </w:p>
-    <w:p>
-      <w:pPr>
-        <w:rPr>
-          <w:rFonts w:ascii="Times New Roman" w:hAnsi="Times New Roman" w:cs="Times New Roman"/>
-          <w:sz w:val="24"/>
-          <w:szCs w:val="24"/>
-        </w:rPr>
-      </w:pPr>
-      <w:r>
-        <w:rPr>
-          <w:rFonts w:ascii="Times New Roman" w:hAnsi="Times New Roman" w:cs="Times New Roman"/>
-          <w:sz w:val="24"/>
-          <w:szCs w:val="24"/>
-          <w:lang w:val="en-US"/>
-        </w:rPr>
-        <w:t>Price</w:t>
-      </w:r>
-      <w:r>
-        <w:rPr>
-          <w:rFonts w:ascii="Times New Roman" w:hAnsi="Times New Roman" w:cs="Times New Roman"/>
-          <w:sz w:val="24"/>
-          <w:szCs w:val="24"/>
-        </w:rPr>
-        <w:t>.</w:t>
-      </w:r>
-      <w:r>
-        <w:rPr>
-          <w:rFonts w:ascii="Times New Roman" w:hAnsi="Times New Roman" w:cs="Times New Roman"/>
-          <w:sz w:val="24"/>
-          <w:szCs w:val="24"/>
-          <w:lang w:val="en-US"/>
-        </w:rPr>
-        <w:t>cpp</w:t>
+        <w:t>crossProduct</w:t>
+      </w:r>
+      <w:r>
+        <w:rPr>
+          <w:rFonts w:ascii="Times New Roman" w:hAnsi="Times New Roman" w:cs="Times New Roman"/>
+          <w:sz w:val="24"/>
+          <w:szCs w:val="24"/>
+        </w:rPr>
+        <w:t>()</w:t>
+      </w:r>
+      <w:r>
+        <w:rPr>
+          <w:rFonts w:ascii="Times New Roman" w:hAnsi="Times New Roman" w:cs="Times New Roman"/>
+          <w:sz w:val="24"/>
+          <w:szCs w:val="24"/>
+        </w:rPr>
+        <w:t xml:space="preserve"> – </w:t>
+      </w:r>
+      <w:r>
+        <w:rPr>
+          <w:rFonts w:ascii="Times New Roman" w:hAnsi="Times New Roman" w:cs="Times New Roman"/>
+          <w:sz w:val="24"/>
+          <w:szCs w:val="24"/>
+        </w:rPr>
+        <w:t>метод отримує 3 точки трикутника.</w:t>
       </w:r>
     </w:p>
     <w:p>
@@ -1910,132 +2191,133 @@
       <w:r>
         <w:rPr>
           <w:rFonts w:ascii="Courier New" w:eastAsia="Times New Roman" w:hAnsi="Courier New" w:cs="Courier New"/>
-          <w:color w:val="B3AE60"/>
-          <w:sz w:val="20"/>
-          <w:szCs w:val="20"/>
-          <w:lang w:eastAsia="uk-UA"/>
-        </w:rPr>
-        <w:t xml:space="preserve">#include </w:t>
-      </w:r>
-      <w:r>
-        <w:rPr>
-          <w:rFonts w:ascii="Courier New" w:eastAsia="Times New Roman" w:hAnsi="Courier New" w:cs="Courier New"/>
-          <w:color w:val="6AAB73"/>
-          <w:sz w:val="20"/>
-          <w:szCs w:val="20"/>
-          <w:lang w:eastAsia="uk-UA"/>
-        </w:rPr>
-        <w:t>"Price.h"</w:t>
-      </w:r>
-      <w:r>
-        <w:rPr>
-          <w:rFonts w:ascii="Courier New" w:eastAsia="Times New Roman" w:hAnsi="Courier New" w:cs="Courier New"/>
-          <w:color w:val="6AAB73"/>
+          <w:color w:val="CF8E6D"/>
+          <w:sz w:val="20"/>
+          <w:szCs w:val="20"/>
+          <w:lang w:eastAsia="uk-UA"/>
+        </w:rPr>
+        <w:t xml:space="preserve">double </w:t>
+      </w:r>
+      <w:r>
+        <w:rPr>
+          <w:rFonts w:ascii="Courier New" w:eastAsia="Times New Roman" w:hAnsi="Courier New" w:cs="Courier New"/>
+          <w:color w:val="BCBEC4"/>
+          <w:sz w:val="20"/>
+          <w:szCs w:val="20"/>
+          <w:lang w:eastAsia="uk-UA"/>
+        </w:rPr>
+        <w:t>Triangle::</w:t>
+      </w:r>
+      <w:r>
+        <w:rPr>
+          <w:rFonts w:ascii="Courier New" w:eastAsia="Times New Roman" w:hAnsi="Courier New" w:cs="Courier New"/>
+          <w:color w:val="57AAF7"/>
+          <w:sz w:val="20"/>
+          <w:szCs w:val="20"/>
+          <w:lang w:eastAsia="uk-UA"/>
+        </w:rPr>
+        <w:t>crossProduct</w:t>
+      </w:r>
+      <w:r>
+        <w:rPr>
+          <w:rFonts w:ascii="Courier New" w:eastAsia="Times New Roman" w:hAnsi="Courier New" w:cs="Courier New"/>
+          <w:color w:val="BCBEC4"/>
+          <w:sz w:val="20"/>
+          <w:szCs w:val="20"/>
+          <w:lang w:eastAsia="uk-UA"/>
+        </w:rPr>
+        <w:t>(</w:t>
+      </w:r>
+      <w:r>
+        <w:rPr>
+          <w:rFonts w:ascii="Courier New" w:eastAsia="Times New Roman" w:hAnsi="Courier New" w:cs="Courier New"/>
+          <w:color w:val="CF8E6D"/>
+          <w:sz w:val="20"/>
+          <w:szCs w:val="20"/>
+          <w:lang w:eastAsia="uk-UA"/>
+        </w:rPr>
+        <w:t xml:space="preserve">const </w:t>
+      </w:r>
+      <w:r>
+        <w:rPr>
+          <w:rFonts w:ascii="Courier New" w:eastAsia="Times New Roman" w:hAnsi="Courier New" w:cs="Courier New"/>
+          <w:color w:val="BCBEC4"/>
+          <w:sz w:val="20"/>
+          <w:szCs w:val="20"/>
+          <w:lang w:eastAsia="uk-UA"/>
+        </w:rPr>
+        <w:t xml:space="preserve">Point&amp; p1, </w:t>
+      </w:r>
+      <w:r>
+        <w:rPr>
+          <w:rFonts w:ascii="Courier New" w:eastAsia="Times New Roman" w:hAnsi="Courier New" w:cs="Courier New"/>
+          <w:color w:val="CF8E6D"/>
+          <w:sz w:val="20"/>
+          <w:szCs w:val="20"/>
+          <w:lang w:eastAsia="uk-UA"/>
+        </w:rPr>
+        <w:t xml:space="preserve">const </w:t>
+      </w:r>
+      <w:r>
+        <w:rPr>
+          <w:rFonts w:ascii="Courier New" w:eastAsia="Times New Roman" w:hAnsi="Courier New" w:cs="Courier New"/>
+          <w:color w:val="BCBEC4"/>
+          <w:sz w:val="20"/>
+          <w:szCs w:val="20"/>
+          <w:lang w:eastAsia="uk-UA"/>
+        </w:rPr>
+        <w:t xml:space="preserve">Point&amp; p2, </w:t>
+      </w:r>
+      <w:r>
+        <w:rPr>
+          <w:rFonts w:ascii="Courier New" w:eastAsia="Times New Roman" w:hAnsi="Courier New" w:cs="Courier New"/>
+          <w:color w:val="CF8E6D"/>
+          <w:sz w:val="20"/>
+          <w:szCs w:val="20"/>
+          <w:lang w:eastAsia="uk-UA"/>
+        </w:rPr>
+        <w:t xml:space="preserve">const </w:t>
+      </w:r>
+      <w:r>
+        <w:rPr>
+          <w:rFonts w:ascii="Courier New" w:eastAsia="Times New Roman" w:hAnsi="Courier New" w:cs="Courier New"/>
+          <w:color w:val="BCBEC4"/>
+          <w:sz w:val="20"/>
+          <w:szCs w:val="20"/>
+          <w:lang w:eastAsia="uk-UA"/>
+        </w:rPr>
+        <w:t xml:space="preserve">Point&amp; p3) </w:t>
+      </w:r>
+      <w:r>
+        <w:rPr>
+          <w:rFonts w:ascii="Courier New" w:eastAsia="Times New Roman" w:hAnsi="Courier New" w:cs="Courier New"/>
+          <w:color w:val="CF8E6D"/>
+          <w:sz w:val="20"/>
+          <w:szCs w:val="20"/>
+          <w:lang w:eastAsia="uk-UA"/>
+        </w:rPr>
+        <w:t xml:space="preserve">const </w:t>
+      </w:r>
+      <w:r>
+        <w:rPr>
+          <w:rFonts w:ascii="Courier New" w:eastAsia="Times New Roman" w:hAnsi="Courier New" w:cs="Courier New"/>
+          <w:color w:val="BCBEC4"/>
+          <w:sz w:val="20"/>
+          <w:szCs w:val="20"/>
+          <w:lang w:eastAsia="uk-UA"/>
+        </w:rPr>
+        <w:t>{</w:t>
+      </w:r>
+      <w:r>
+        <w:rPr>
+          <w:rFonts w:ascii="Courier New" w:eastAsia="Times New Roman" w:hAnsi="Courier New" w:cs="Courier New"/>
+          <w:color w:val="BCBEC4"/>
           <w:sz w:val="20"/>
           <w:szCs w:val="20"/>
           <w:lang w:eastAsia="uk-UA"/>
         </w:rPr>
         <w:br/>
-      </w:r>
-      <w:r>
-        <w:rPr>
-          <w:rFonts w:ascii="Courier New" w:eastAsia="Times New Roman" w:hAnsi="Courier New" w:cs="Courier New"/>
-          <w:color w:val="B3AE60"/>
-          <w:sz w:val="20"/>
-          <w:szCs w:val="20"/>
-          <w:lang w:eastAsia="uk-UA"/>
-        </w:rPr>
-        <w:t xml:space="preserve">#include </w:t>
-      </w:r>
-      <w:r>
-        <w:rPr>
-          <w:rFonts w:ascii="Courier New" w:eastAsia="Times New Roman" w:hAnsi="Courier New" w:cs="Courier New"/>
-          <w:color w:val="6AAB73"/>
-          <w:sz w:val="20"/>
-          <w:szCs w:val="20"/>
-          <w:lang w:eastAsia="uk-UA"/>
-        </w:rPr>
-        <w:t>&lt;iostream&gt;</w:t>
-      </w:r>
-      <w:r>
-        <w:rPr>
-          <w:rFonts w:ascii="Courier New" w:eastAsia="Times New Roman" w:hAnsi="Courier New" w:cs="Courier New"/>
-          <w:color w:val="6AAB73"/>
-          <w:sz w:val="20"/>
-          <w:szCs w:val="20"/>
-          <w:lang w:eastAsia="uk-UA"/>
-        </w:rPr>
-        <w:br/>
-      </w:r>
-      <w:r>
-        <w:rPr>
-          <w:rFonts w:ascii="Courier New" w:eastAsia="Times New Roman" w:hAnsi="Courier New" w:cs="Courier New"/>
-          <w:color w:val="B3AE60"/>
-          <w:sz w:val="20"/>
-          <w:szCs w:val="20"/>
-          <w:lang w:eastAsia="uk-UA"/>
-        </w:rPr>
-        <w:t xml:space="preserve">#include </w:t>
-      </w:r>
-      <w:r>
-        <w:rPr>
-          <w:rFonts w:ascii="Courier New" w:eastAsia="Times New Roman" w:hAnsi="Courier New" w:cs="Courier New"/>
-          <w:color w:val="6AAB73"/>
-          <w:sz w:val="20"/>
-          <w:szCs w:val="20"/>
-          <w:lang w:eastAsia="uk-UA"/>
-        </w:rPr>
-        <w:t>&lt;ostream&gt;</w:t>
-      </w:r>
-      <w:r>
-        <w:rPr>
-          <w:rFonts w:ascii="Courier New" w:eastAsia="Times New Roman" w:hAnsi="Courier New" w:cs="Courier New"/>
-          <w:color w:val="6AAB73"/>
-          <w:sz w:val="20"/>
-          <w:szCs w:val="20"/>
-          <w:lang w:eastAsia="uk-UA"/>
-        </w:rPr>
-        <w:br/>
-      </w:r>
-      <w:r>
-        <w:rPr>
-          <w:rFonts w:ascii="Courier New" w:eastAsia="Times New Roman" w:hAnsi="Courier New" w:cs="Courier New"/>
-          <w:color w:val="6AAB73"/>
-          <w:sz w:val="20"/>
-          <w:szCs w:val="20"/>
-          <w:lang w:eastAsia="uk-UA"/>
-        </w:rPr>
-        <w:br/>
-      </w:r>
-      <w:r>
-        <w:rPr>
-          <w:rFonts w:ascii="Courier New" w:eastAsia="Times New Roman" w:hAnsi="Courier New" w:cs="Courier New"/>
-          <w:color w:val="BCBEC4"/>
-          <w:sz w:val="20"/>
-          <w:szCs w:val="20"/>
-          <w:lang w:eastAsia="uk-UA"/>
-        </w:rPr>
-        <w:t>Price::</w:t>
-      </w:r>
-      <w:r>
-        <w:rPr>
-          <w:rFonts w:ascii="Courier New" w:eastAsia="Times New Roman" w:hAnsi="Courier New" w:cs="Courier New"/>
-          <w:color w:val="57AAF7"/>
-          <w:sz w:val="20"/>
-          <w:szCs w:val="20"/>
-          <w:lang w:eastAsia="uk-UA"/>
-        </w:rPr>
-        <w:t>Price</w:t>
-      </w:r>
-      <w:r>
-        <w:rPr>
-          <w:rFonts w:ascii="Courier New" w:eastAsia="Times New Roman" w:hAnsi="Courier New" w:cs="Courier New"/>
-          <w:color w:val="BCBEC4"/>
-          <w:sz w:val="20"/>
-          <w:szCs w:val="20"/>
-          <w:lang w:eastAsia="uk-UA"/>
-        </w:rPr>
-        <w:t>(</w:t>
+        <w:t xml:space="preserve">    </w:t>
       </w:r>
       <w:r>
         <w:rPr>
@@ -2045,37 +2327,17 @@
           <w:szCs w:val="20"/>
           <w:lang w:eastAsia="uk-UA"/>
         </w:rPr>
-        <w:t xml:space="preserve">int </w:t>
-      </w:r>
-      <w:r>
-        <w:rPr>
-          <w:rFonts w:ascii="Courier New" w:eastAsia="Times New Roman" w:hAnsi="Courier New" w:cs="Courier New"/>
-          <w:color w:val="BCBEC4"/>
-          <w:sz w:val="20"/>
-          <w:szCs w:val="20"/>
-          <w:lang w:eastAsia="uk-UA"/>
-        </w:rPr>
-        <w:t xml:space="preserve">h, </w:t>
-      </w:r>
-      <w:r>
-        <w:rPr>
-          <w:rFonts w:ascii="Courier New" w:eastAsia="Times New Roman" w:hAnsi="Courier New" w:cs="Courier New"/>
-          <w:color w:val="CF8E6D"/>
-          <w:sz w:val="20"/>
-          <w:szCs w:val="20"/>
-          <w:lang w:eastAsia="uk-UA"/>
-        </w:rPr>
-        <w:t xml:space="preserve">short int </w:t>
-      </w:r>
-      <w:r>
-        <w:rPr>
-          <w:rFonts w:ascii="Courier New" w:eastAsia="Times New Roman" w:hAnsi="Courier New" w:cs="Courier New"/>
-          <w:color w:val="BCBEC4"/>
-          <w:sz w:val="20"/>
-          <w:szCs w:val="20"/>
-          <w:lang w:eastAsia="uk-UA"/>
-        </w:rPr>
-        <w:t xml:space="preserve">k) : </w:t>
+        <w:t xml:space="preserve">return </w:t>
+      </w:r>
+      <w:r>
+        <w:rPr>
+          <w:rFonts w:ascii="Courier New" w:eastAsia="Times New Roman" w:hAnsi="Courier New" w:cs="Courier New"/>
+          <w:color w:val="BCBEC4"/>
+          <w:sz w:val="20"/>
+          <w:szCs w:val="20"/>
+          <w:lang w:eastAsia="uk-UA"/>
+        </w:rPr>
+        <w:t>(p2.</w:t>
       </w:r>
       <w:r>
         <w:rPr>
@@ -2085,17 +2347,17 @@
           <w:szCs w:val="20"/>
           <w:lang w:eastAsia="uk-UA"/>
         </w:rPr>
-        <w:t>hrn</w:t>
-      </w:r>
-      <w:r>
-        <w:rPr>
-          <w:rFonts w:ascii="Courier New" w:eastAsia="Times New Roman" w:hAnsi="Courier New" w:cs="Courier New"/>
-          <w:color w:val="BCBEC4"/>
-          <w:sz w:val="20"/>
-          <w:szCs w:val="20"/>
-          <w:lang w:eastAsia="uk-UA"/>
-        </w:rPr>
-        <w:t xml:space="preserve">(h), </w:t>
+        <w:t xml:space="preserve">x </w:t>
+      </w:r>
+      <w:r>
+        <w:rPr>
+          <w:rFonts w:ascii="Courier New" w:eastAsia="Times New Roman" w:hAnsi="Courier New" w:cs="Courier New"/>
+          <w:color w:val="BCBEC4"/>
+          <w:sz w:val="20"/>
+          <w:szCs w:val="20"/>
+          <w:lang w:eastAsia="uk-UA"/>
+        </w:rPr>
+        <w:t>- p1.</w:t>
       </w:r>
       <w:r>
         <w:rPr>
@@ -2105,17 +2367,137 @@
           <w:szCs w:val="20"/>
           <w:lang w:eastAsia="uk-UA"/>
         </w:rPr>
-        <w:t>kop</w:t>
-      </w:r>
-      <w:r>
-        <w:rPr>
-          <w:rFonts w:ascii="Courier New" w:eastAsia="Times New Roman" w:hAnsi="Courier New" w:cs="Courier New"/>
-          <w:color w:val="BCBEC4"/>
-          <w:sz w:val="20"/>
-          <w:szCs w:val="20"/>
-          <w:lang w:eastAsia="uk-UA"/>
-        </w:rPr>
-        <w:t>(k) {</w:t>
+        <w:t>x</w:t>
+      </w:r>
+      <w:r>
+        <w:rPr>
+          <w:rFonts w:ascii="Courier New" w:eastAsia="Times New Roman" w:hAnsi="Courier New" w:cs="Courier New"/>
+          <w:color w:val="BCBEC4"/>
+          <w:sz w:val="20"/>
+          <w:szCs w:val="20"/>
+          <w:lang w:eastAsia="uk-UA"/>
+        </w:rPr>
+        <w:t>) * (p3.</w:t>
+      </w:r>
+      <w:r>
+        <w:rPr>
+          <w:rFonts w:ascii="Courier New" w:eastAsia="Times New Roman" w:hAnsi="Courier New" w:cs="Courier New"/>
+          <w:color w:val="C77DBB"/>
+          <w:sz w:val="20"/>
+          <w:szCs w:val="20"/>
+          <w:lang w:eastAsia="uk-UA"/>
+        </w:rPr>
+        <w:t xml:space="preserve">y </w:t>
+      </w:r>
+      <w:r>
+        <w:rPr>
+          <w:rFonts w:ascii="Courier New" w:eastAsia="Times New Roman" w:hAnsi="Courier New" w:cs="Courier New"/>
+          <w:color w:val="BCBEC4"/>
+          <w:sz w:val="20"/>
+          <w:szCs w:val="20"/>
+          <w:lang w:eastAsia="uk-UA"/>
+        </w:rPr>
+        <w:t>- p1.</w:t>
+      </w:r>
+      <w:r>
+        <w:rPr>
+          <w:rFonts w:ascii="Courier New" w:eastAsia="Times New Roman" w:hAnsi="Courier New" w:cs="Courier New"/>
+          <w:color w:val="C77DBB"/>
+          <w:sz w:val="20"/>
+          <w:szCs w:val="20"/>
+          <w:lang w:eastAsia="uk-UA"/>
+        </w:rPr>
+        <w:t>y</w:t>
+      </w:r>
+      <w:r>
+        <w:rPr>
+          <w:rFonts w:ascii="Courier New" w:eastAsia="Times New Roman" w:hAnsi="Courier New" w:cs="Courier New"/>
+          <w:color w:val="BCBEC4"/>
+          <w:sz w:val="20"/>
+          <w:szCs w:val="20"/>
+          <w:lang w:eastAsia="uk-UA"/>
+        </w:rPr>
+        <w:t>) - (p2.</w:t>
+      </w:r>
+      <w:r>
+        <w:rPr>
+          <w:rFonts w:ascii="Courier New" w:eastAsia="Times New Roman" w:hAnsi="Courier New" w:cs="Courier New"/>
+          <w:color w:val="C77DBB"/>
+          <w:sz w:val="20"/>
+          <w:szCs w:val="20"/>
+          <w:lang w:eastAsia="uk-UA"/>
+        </w:rPr>
+        <w:t xml:space="preserve">y </w:t>
+      </w:r>
+      <w:r>
+        <w:rPr>
+          <w:rFonts w:ascii="Courier New" w:eastAsia="Times New Roman" w:hAnsi="Courier New" w:cs="Courier New"/>
+          <w:color w:val="BCBEC4"/>
+          <w:sz w:val="20"/>
+          <w:szCs w:val="20"/>
+          <w:lang w:eastAsia="uk-UA"/>
+        </w:rPr>
+        <w:t>- p1.</w:t>
+      </w:r>
+      <w:r>
+        <w:rPr>
+          <w:rFonts w:ascii="Courier New" w:eastAsia="Times New Roman" w:hAnsi="Courier New" w:cs="Courier New"/>
+          <w:color w:val="C77DBB"/>
+          <w:sz w:val="20"/>
+          <w:szCs w:val="20"/>
+          <w:lang w:eastAsia="uk-UA"/>
+        </w:rPr>
+        <w:t>y</w:t>
+      </w:r>
+      <w:r>
+        <w:rPr>
+          <w:rFonts w:ascii="Courier New" w:eastAsia="Times New Roman" w:hAnsi="Courier New" w:cs="Courier New"/>
+          <w:color w:val="BCBEC4"/>
+          <w:sz w:val="20"/>
+          <w:szCs w:val="20"/>
+          <w:lang w:eastAsia="uk-UA"/>
+        </w:rPr>
+        <w:t>) * (p3.</w:t>
+      </w:r>
+      <w:r>
+        <w:rPr>
+          <w:rFonts w:ascii="Courier New" w:eastAsia="Times New Roman" w:hAnsi="Courier New" w:cs="Courier New"/>
+          <w:color w:val="C77DBB"/>
+          <w:sz w:val="20"/>
+          <w:szCs w:val="20"/>
+          <w:lang w:eastAsia="uk-UA"/>
+        </w:rPr>
+        <w:t xml:space="preserve">x </w:t>
+      </w:r>
+      <w:r>
+        <w:rPr>
+          <w:rFonts w:ascii="Courier New" w:eastAsia="Times New Roman" w:hAnsi="Courier New" w:cs="Courier New"/>
+          <w:color w:val="BCBEC4"/>
+          <w:sz w:val="20"/>
+          <w:szCs w:val="20"/>
+          <w:lang w:eastAsia="uk-UA"/>
+        </w:rPr>
+        <w:t>- p1.</w:t>
+      </w:r>
+      <w:r>
+        <w:rPr>
+          <w:rFonts w:ascii="Courier New" w:eastAsia="Times New Roman" w:hAnsi="Courier New" w:cs="Courier New"/>
+          <w:color w:val="C77DBB"/>
+          <w:sz w:val="20"/>
+          <w:szCs w:val="20"/>
+          <w:lang w:eastAsia="uk-UA"/>
+        </w:rPr>
+        <w:t>x</w:t>
+      </w:r>
+      <w:r>
+        <w:rPr>
+          <w:rFonts w:ascii="Courier New" w:eastAsia="Times New Roman" w:hAnsi="Courier New" w:cs="Courier New"/>
+          <w:color w:val="BCBEC4"/>
+          <w:sz w:val="20"/>
+          <w:szCs w:val="20"/>
+          <w:lang w:eastAsia="uk-UA"/>
+        </w:rPr>
+        <w:t>);</w:t>
       </w:r>
       <w:r>
         <w:rPr>
@@ -2128,1607 +2510,6 @@
         <w:br/>
         <w:t>}</w:t>
       </w:r>
-      <w:r>
-        <w:rPr>
-          <w:rFonts w:ascii="Courier New" w:eastAsia="Times New Roman" w:hAnsi="Courier New" w:cs="Courier New"/>
-          <w:color w:val="BCBEC4"/>
-          <w:sz w:val="20"/>
-          <w:szCs w:val="20"/>
-          <w:lang w:eastAsia="uk-UA"/>
-        </w:rPr>
-        <w:br/>
-      </w:r>
-      <w:r>
-        <w:rPr>
-          <w:rFonts w:ascii="Courier New" w:eastAsia="Times New Roman" w:hAnsi="Courier New" w:cs="Courier New"/>
-          <w:color w:val="BCBEC4"/>
-          <w:sz w:val="20"/>
-          <w:szCs w:val="20"/>
-          <w:lang w:eastAsia="uk-UA"/>
-        </w:rPr>
-        <w:br/>
-        <w:t>Price Price::</w:t>
-      </w:r>
-      <w:r>
-        <w:rPr>
-          <w:rFonts w:ascii="Courier New" w:eastAsia="Times New Roman" w:hAnsi="Courier New" w:cs="Courier New"/>
-          <w:color w:val="57AAF7"/>
-          <w:sz w:val="20"/>
-          <w:szCs w:val="20"/>
-          <w:lang w:eastAsia="uk-UA"/>
-        </w:rPr>
-        <w:t>plus</w:t>
-      </w:r>
-      <w:r>
-        <w:rPr>
-          <w:rFonts w:ascii="Courier New" w:eastAsia="Times New Roman" w:hAnsi="Courier New" w:cs="Courier New"/>
-          <w:color w:val="BCBEC4"/>
-          <w:sz w:val="20"/>
-          <w:szCs w:val="20"/>
-          <w:lang w:eastAsia="uk-UA"/>
-        </w:rPr>
-        <w:t>(</w:t>
-      </w:r>
-      <w:r>
-        <w:rPr>
-          <w:rFonts w:ascii="Courier New" w:eastAsia="Times New Roman" w:hAnsi="Courier New" w:cs="Courier New"/>
-          <w:color w:val="CF8E6D"/>
-          <w:sz w:val="20"/>
-          <w:szCs w:val="20"/>
-          <w:lang w:eastAsia="uk-UA"/>
-        </w:rPr>
-        <w:t xml:space="preserve">const </w:t>
-      </w:r>
-      <w:r>
-        <w:rPr>
-          <w:rFonts w:ascii="Courier New" w:eastAsia="Times New Roman" w:hAnsi="Courier New" w:cs="Courier New"/>
-          <w:color w:val="BCBEC4"/>
-          <w:sz w:val="20"/>
-          <w:szCs w:val="20"/>
-          <w:lang w:eastAsia="uk-UA"/>
-        </w:rPr>
-        <w:t xml:space="preserve">Price &amp;second) </w:t>
-      </w:r>
-      <w:r>
-        <w:rPr>
-          <w:rFonts w:ascii="Courier New" w:eastAsia="Times New Roman" w:hAnsi="Courier New" w:cs="Courier New"/>
-          <w:color w:val="CF8E6D"/>
-          <w:sz w:val="20"/>
-          <w:szCs w:val="20"/>
-          <w:lang w:eastAsia="uk-UA"/>
-        </w:rPr>
-        <w:t xml:space="preserve">const </w:t>
-      </w:r>
-      <w:r>
-        <w:rPr>
-          <w:rFonts w:ascii="Courier New" w:eastAsia="Times New Roman" w:hAnsi="Courier New" w:cs="Courier New"/>
-          <w:color w:val="BCBEC4"/>
-          <w:sz w:val="20"/>
-          <w:szCs w:val="20"/>
-          <w:lang w:eastAsia="uk-UA"/>
-        </w:rPr>
-        <w:t>{</w:t>
-      </w:r>
-      <w:r>
-        <w:rPr>
-          <w:rFonts w:ascii="Courier New" w:eastAsia="Times New Roman" w:hAnsi="Courier New" w:cs="Courier New"/>
-          <w:color w:val="BCBEC4"/>
-          <w:sz w:val="20"/>
-          <w:szCs w:val="20"/>
-          <w:lang w:eastAsia="uk-UA"/>
-        </w:rPr>
-        <w:br/>
-        <w:t xml:space="preserve">    </w:t>
-      </w:r>
-      <w:r>
-        <w:rPr>
-          <w:rFonts w:ascii="Courier New" w:eastAsia="Times New Roman" w:hAnsi="Courier New" w:cs="Courier New"/>
-          <w:color w:val="CF8E6D"/>
-          <w:sz w:val="20"/>
-          <w:szCs w:val="20"/>
-          <w:lang w:eastAsia="uk-UA"/>
-        </w:rPr>
-        <w:t xml:space="preserve">int </w:t>
-      </w:r>
-      <w:r>
-        <w:rPr>
-          <w:rFonts w:ascii="Courier New" w:eastAsia="Times New Roman" w:hAnsi="Courier New" w:cs="Courier New"/>
-          <w:color w:val="BCBEC4"/>
-          <w:sz w:val="20"/>
-          <w:szCs w:val="20"/>
-          <w:lang w:eastAsia="uk-UA"/>
-        </w:rPr>
-        <w:t xml:space="preserve">totalHrn = </w:t>
-      </w:r>
-      <w:r>
-        <w:rPr>
-          <w:rFonts w:ascii="Courier New" w:eastAsia="Times New Roman" w:hAnsi="Courier New" w:cs="Courier New"/>
-          <w:color w:val="C77DBB"/>
-          <w:sz w:val="20"/>
-          <w:szCs w:val="20"/>
-          <w:lang w:eastAsia="uk-UA"/>
-        </w:rPr>
-        <w:t xml:space="preserve">hrn </w:t>
-      </w:r>
-      <w:r>
-        <w:rPr>
-          <w:rFonts w:ascii="Courier New" w:eastAsia="Times New Roman" w:hAnsi="Courier New" w:cs="Courier New"/>
-          <w:color w:val="BCBEC4"/>
-          <w:sz w:val="20"/>
-          <w:szCs w:val="20"/>
-          <w:lang w:eastAsia="uk-UA"/>
-        </w:rPr>
-        <w:t>+ second.</w:t>
-      </w:r>
-      <w:r>
-        <w:rPr>
-          <w:rFonts w:ascii="Courier New" w:eastAsia="Times New Roman" w:hAnsi="Courier New" w:cs="Courier New"/>
-          <w:color w:val="C77DBB"/>
-          <w:sz w:val="20"/>
-          <w:szCs w:val="20"/>
-          <w:lang w:eastAsia="uk-UA"/>
-        </w:rPr>
-        <w:t>hrn</w:t>
-      </w:r>
-      <w:r>
-        <w:rPr>
-          <w:rFonts w:ascii="Courier New" w:eastAsia="Times New Roman" w:hAnsi="Courier New" w:cs="Courier New"/>
-          <w:color w:val="BCBEC4"/>
-          <w:sz w:val="20"/>
-          <w:szCs w:val="20"/>
-          <w:lang w:eastAsia="uk-UA"/>
-        </w:rPr>
-        <w:t>;</w:t>
-      </w:r>
-      <w:r>
-        <w:rPr>
-          <w:rFonts w:ascii="Courier New" w:eastAsia="Times New Roman" w:hAnsi="Courier New" w:cs="Courier New"/>
-          <w:color w:val="BCBEC4"/>
-          <w:sz w:val="20"/>
-          <w:szCs w:val="20"/>
-          <w:lang w:eastAsia="uk-UA"/>
-        </w:rPr>
-        <w:br/>
-        <w:t xml:space="preserve">    </w:t>
-      </w:r>
-      <w:r>
-        <w:rPr>
-          <w:rFonts w:ascii="Courier New" w:eastAsia="Times New Roman" w:hAnsi="Courier New" w:cs="Courier New"/>
-          <w:color w:val="CF8E6D"/>
-          <w:sz w:val="20"/>
-          <w:szCs w:val="20"/>
-          <w:lang w:eastAsia="uk-UA"/>
-        </w:rPr>
-        <w:t xml:space="preserve">short int </w:t>
-      </w:r>
-      <w:r>
-        <w:rPr>
-          <w:rFonts w:ascii="Courier New" w:eastAsia="Times New Roman" w:hAnsi="Courier New" w:cs="Courier New"/>
-          <w:color w:val="BCBEC4"/>
-          <w:sz w:val="20"/>
-          <w:szCs w:val="20"/>
-          <w:lang w:eastAsia="uk-UA"/>
-        </w:rPr>
-        <w:t xml:space="preserve">totalKop = </w:t>
-      </w:r>
-      <w:r>
-        <w:rPr>
-          <w:rFonts w:ascii="Courier New" w:eastAsia="Times New Roman" w:hAnsi="Courier New" w:cs="Courier New"/>
-          <w:color w:val="C77DBB"/>
-          <w:sz w:val="20"/>
-          <w:szCs w:val="20"/>
-          <w:lang w:eastAsia="uk-UA"/>
-        </w:rPr>
-        <w:t xml:space="preserve">kop </w:t>
-      </w:r>
-      <w:r>
-        <w:rPr>
-          <w:rFonts w:ascii="Courier New" w:eastAsia="Times New Roman" w:hAnsi="Courier New" w:cs="Courier New"/>
-          <w:color w:val="BCBEC4"/>
-          <w:sz w:val="20"/>
-          <w:szCs w:val="20"/>
-          <w:lang w:eastAsia="uk-UA"/>
-        </w:rPr>
-        <w:t>+ second.</w:t>
-      </w:r>
-      <w:r>
-        <w:rPr>
-          <w:rFonts w:ascii="Courier New" w:eastAsia="Times New Roman" w:hAnsi="Courier New" w:cs="Courier New"/>
-          <w:color w:val="C77DBB"/>
-          <w:sz w:val="20"/>
-          <w:szCs w:val="20"/>
-          <w:lang w:eastAsia="uk-UA"/>
-        </w:rPr>
-        <w:t>kop</w:t>
-      </w:r>
-      <w:r>
-        <w:rPr>
-          <w:rFonts w:ascii="Courier New" w:eastAsia="Times New Roman" w:hAnsi="Courier New" w:cs="Courier New"/>
-          <w:color w:val="BCBEC4"/>
-          <w:sz w:val="20"/>
-          <w:szCs w:val="20"/>
-          <w:lang w:eastAsia="uk-UA"/>
-        </w:rPr>
-        <w:t>;</w:t>
-      </w:r>
-      <w:r>
-        <w:rPr>
-          <w:rFonts w:ascii="Courier New" w:eastAsia="Times New Roman" w:hAnsi="Courier New" w:cs="Courier New"/>
-          <w:color w:val="BCBEC4"/>
-          <w:sz w:val="20"/>
-          <w:szCs w:val="20"/>
-          <w:lang w:eastAsia="uk-UA"/>
-        </w:rPr>
-        <w:br/>
-      </w:r>
-      <w:r>
-        <w:rPr>
-          <w:rFonts w:ascii="Courier New" w:eastAsia="Times New Roman" w:hAnsi="Courier New" w:cs="Courier New"/>
-          <w:color w:val="BCBEC4"/>
-          <w:sz w:val="20"/>
-          <w:szCs w:val="20"/>
-          <w:lang w:eastAsia="uk-UA"/>
-        </w:rPr>
-        <w:br/>
-        <w:t xml:space="preserve">    </w:t>
-      </w:r>
-      <w:r>
-        <w:rPr>
-          <w:rFonts w:ascii="Courier New" w:eastAsia="Times New Roman" w:hAnsi="Courier New" w:cs="Courier New"/>
-          <w:color w:val="CF8E6D"/>
-          <w:sz w:val="20"/>
-          <w:szCs w:val="20"/>
-          <w:lang w:eastAsia="uk-UA"/>
-        </w:rPr>
-        <w:t xml:space="preserve">if </w:t>
-      </w:r>
-      <w:r>
-        <w:rPr>
-          <w:rFonts w:ascii="Courier New" w:eastAsia="Times New Roman" w:hAnsi="Courier New" w:cs="Courier New"/>
-          <w:color w:val="BCBEC4"/>
-          <w:sz w:val="20"/>
-          <w:szCs w:val="20"/>
-          <w:lang w:eastAsia="uk-UA"/>
-        </w:rPr>
-        <w:t xml:space="preserve">(totalKop &gt;= </w:t>
-      </w:r>
-      <w:r>
-        <w:rPr>
-          <w:rFonts w:ascii="Courier New" w:eastAsia="Times New Roman" w:hAnsi="Courier New" w:cs="Courier New"/>
-          <w:color w:val="2AACB8"/>
-          <w:sz w:val="20"/>
-          <w:szCs w:val="20"/>
-          <w:lang w:eastAsia="uk-UA"/>
-        </w:rPr>
-        <w:t>100</w:t>
-      </w:r>
-      <w:r>
-        <w:rPr>
-          <w:rFonts w:ascii="Courier New" w:eastAsia="Times New Roman" w:hAnsi="Courier New" w:cs="Courier New"/>
-          <w:color w:val="BCBEC4"/>
-          <w:sz w:val="20"/>
-          <w:szCs w:val="20"/>
-          <w:lang w:eastAsia="uk-UA"/>
-        </w:rPr>
-        <w:t>) {</w:t>
-      </w:r>
-      <w:r>
-        <w:rPr>
-          <w:rFonts w:ascii="Courier New" w:eastAsia="Times New Roman" w:hAnsi="Courier New" w:cs="Courier New"/>
-          <w:color w:val="BCBEC4"/>
-          <w:sz w:val="20"/>
-          <w:szCs w:val="20"/>
-          <w:lang w:eastAsia="uk-UA"/>
-        </w:rPr>
-        <w:br/>
-        <w:t xml:space="preserve">        totalHrn += totalKop / </w:t>
-      </w:r>
-      <w:r>
-        <w:rPr>
-          <w:rFonts w:ascii="Courier New" w:eastAsia="Times New Roman" w:hAnsi="Courier New" w:cs="Courier New"/>
-          <w:color w:val="2AACB8"/>
-          <w:sz w:val="20"/>
-          <w:szCs w:val="20"/>
-          <w:lang w:eastAsia="uk-UA"/>
-        </w:rPr>
-        <w:t>100</w:t>
-      </w:r>
-      <w:r>
-        <w:rPr>
-          <w:rFonts w:ascii="Courier New" w:eastAsia="Times New Roman" w:hAnsi="Courier New" w:cs="Courier New"/>
-          <w:color w:val="BCBEC4"/>
-          <w:sz w:val="20"/>
-          <w:szCs w:val="20"/>
-          <w:lang w:eastAsia="uk-UA"/>
-        </w:rPr>
-        <w:t>;</w:t>
-      </w:r>
-      <w:r>
-        <w:rPr>
-          <w:rFonts w:ascii="Courier New" w:eastAsia="Times New Roman" w:hAnsi="Courier New" w:cs="Courier New"/>
-          <w:color w:val="BCBEC4"/>
-          <w:sz w:val="20"/>
-          <w:szCs w:val="20"/>
-          <w:lang w:eastAsia="uk-UA"/>
-        </w:rPr>
-        <w:br/>
-        <w:t xml:space="preserve">        totalKop %= </w:t>
-      </w:r>
-      <w:r>
-        <w:rPr>
-          <w:rFonts w:ascii="Courier New" w:eastAsia="Times New Roman" w:hAnsi="Courier New" w:cs="Courier New"/>
-          <w:color w:val="2AACB8"/>
-          <w:sz w:val="20"/>
-          <w:szCs w:val="20"/>
-          <w:lang w:eastAsia="uk-UA"/>
-        </w:rPr>
-        <w:t>100</w:t>
-      </w:r>
-      <w:r>
-        <w:rPr>
-          <w:rFonts w:ascii="Courier New" w:eastAsia="Times New Roman" w:hAnsi="Courier New" w:cs="Courier New"/>
-          <w:color w:val="BCBEC4"/>
-          <w:sz w:val="20"/>
-          <w:szCs w:val="20"/>
-          <w:lang w:eastAsia="uk-UA"/>
-        </w:rPr>
-        <w:t>;</w:t>
-      </w:r>
-      <w:r>
-        <w:rPr>
-          <w:rFonts w:ascii="Courier New" w:eastAsia="Times New Roman" w:hAnsi="Courier New" w:cs="Courier New"/>
-          <w:color w:val="BCBEC4"/>
-          <w:sz w:val="20"/>
-          <w:szCs w:val="20"/>
-          <w:lang w:eastAsia="uk-UA"/>
-        </w:rPr>
-        <w:br/>
-        <w:t xml:space="preserve">    }</w:t>
-      </w:r>
-      <w:r>
-        <w:rPr>
-          <w:rFonts w:ascii="Courier New" w:eastAsia="Times New Roman" w:hAnsi="Courier New" w:cs="Courier New"/>
-          <w:color w:val="BCBEC4"/>
-          <w:sz w:val="20"/>
-          <w:szCs w:val="20"/>
-          <w:lang w:eastAsia="uk-UA"/>
-        </w:rPr>
-        <w:br/>
-        <w:t xml:space="preserve">    </w:t>
-      </w:r>
-      <w:r>
-        <w:rPr>
-          <w:rFonts w:ascii="Courier New" w:eastAsia="Times New Roman" w:hAnsi="Courier New" w:cs="Courier New"/>
-          <w:color w:val="CF8E6D"/>
-          <w:sz w:val="20"/>
-          <w:szCs w:val="20"/>
-          <w:lang w:eastAsia="uk-UA"/>
-        </w:rPr>
-        <w:t xml:space="preserve">return </w:t>
-      </w:r>
-      <w:r>
-        <w:rPr>
-          <w:rFonts w:ascii="Courier New" w:eastAsia="Times New Roman" w:hAnsi="Courier New" w:cs="Courier New"/>
-          <w:color w:val="BCBEC4"/>
-          <w:sz w:val="20"/>
-          <w:szCs w:val="20"/>
-          <w:lang w:eastAsia="uk-UA"/>
-        </w:rPr>
-        <w:t>Price</w:t>
-      </w:r>
-      <w:r>
-        <w:rPr>
-          <w:rFonts w:ascii="Courier New" w:eastAsia="Times New Roman" w:hAnsi="Courier New" w:cs="Courier New"/>
-          <w:color w:val="57AAF7"/>
-          <w:sz w:val="20"/>
-          <w:szCs w:val="20"/>
-          <w:lang w:eastAsia="uk-UA"/>
-        </w:rPr>
-        <w:t>(</w:t>
-      </w:r>
-      <w:r>
-        <w:rPr>
-          <w:rFonts w:ascii="Courier New" w:eastAsia="Times New Roman" w:hAnsi="Courier New" w:cs="Courier New"/>
-          <w:color w:val="BCBEC4"/>
-          <w:sz w:val="20"/>
-          <w:szCs w:val="20"/>
-          <w:lang w:eastAsia="uk-UA"/>
-        </w:rPr>
-        <w:t>totalHrn, totalKop</w:t>
-      </w:r>
-      <w:r>
-        <w:rPr>
-          <w:rFonts w:ascii="Courier New" w:eastAsia="Times New Roman" w:hAnsi="Courier New" w:cs="Courier New"/>
-          <w:color w:val="57AAF7"/>
-          <w:sz w:val="20"/>
-          <w:szCs w:val="20"/>
-          <w:lang w:eastAsia="uk-UA"/>
-        </w:rPr>
-        <w:t>)</w:t>
-      </w:r>
-      <w:r>
-        <w:rPr>
-          <w:rFonts w:ascii="Courier New" w:eastAsia="Times New Roman" w:hAnsi="Courier New" w:cs="Courier New"/>
-          <w:color w:val="BCBEC4"/>
-          <w:sz w:val="20"/>
-          <w:szCs w:val="20"/>
-          <w:lang w:eastAsia="uk-UA"/>
-        </w:rPr>
-        <w:t>;</w:t>
-      </w:r>
-      <w:r>
-        <w:rPr>
-          <w:rFonts w:ascii="Courier New" w:eastAsia="Times New Roman" w:hAnsi="Courier New" w:cs="Courier New"/>
-          <w:color w:val="BCBEC4"/>
-          <w:sz w:val="20"/>
-          <w:szCs w:val="20"/>
-          <w:lang w:eastAsia="uk-UA"/>
-        </w:rPr>
-        <w:br/>
-        <w:t>}</w:t>
-      </w:r>
-      <w:r>
-        <w:rPr>
-          <w:rFonts w:ascii="Courier New" w:eastAsia="Times New Roman" w:hAnsi="Courier New" w:cs="Courier New"/>
-          <w:color w:val="BCBEC4"/>
-          <w:sz w:val="20"/>
-          <w:szCs w:val="20"/>
-          <w:lang w:eastAsia="uk-UA"/>
-        </w:rPr>
-        <w:br/>
-      </w:r>
-      <w:r>
-        <w:rPr>
-          <w:rFonts w:ascii="Courier New" w:eastAsia="Times New Roman" w:hAnsi="Courier New" w:cs="Courier New"/>
-          <w:color w:val="BCBEC4"/>
-          <w:sz w:val="20"/>
-          <w:szCs w:val="20"/>
-          <w:lang w:eastAsia="uk-UA"/>
-        </w:rPr>
-        <w:br/>
-        <w:t>Price Price::</w:t>
-      </w:r>
-      <w:r>
-        <w:rPr>
-          <w:rFonts w:ascii="Courier New" w:eastAsia="Times New Roman" w:hAnsi="Courier New" w:cs="Courier New"/>
-          <w:color w:val="57AAF7"/>
-          <w:sz w:val="20"/>
-          <w:szCs w:val="20"/>
-          <w:lang w:eastAsia="uk-UA"/>
-        </w:rPr>
-        <w:t>mult</w:t>
-      </w:r>
-      <w:r>
-        <w:rPr>
-          <w:rFonts w:ascii="Courier New" w:eastAsia="Times New Roman" w:hAnsi="Courier New" w:cs="Courier New"/>
-          <w:color w:val="BCBEC4"/>
-          <w:sz w:val="20"/>
-          <w:szCs w:val="20"/>
-          <w:lang w:eastAsia="uk-UA"/>
-        </w:rPr>
-        <w:t>(</w:t>
-      </w:r>
-      <w:r>
-        <w:rPr>
-          <w:rFonts w:ascii="Courier New" w:eastAsia="Times New Roman" w:hAnsi="Courier New" w:cs="Courier New"/>
-          <w:color w:val="CF8E6D"/>
-          <w:sz w:val="20"/>
-          <w:szCs w:val="20"/>
-          <w:lang w:eastAsia="uk-UA"/>
-        </w:rPr>
-        <w:t xml:space="preserve">int </w:t>
-      </w:r>
-      <w:r>
-        <w:rPr>
-          <w:rFonts w:ascii="Courier New" w:eastAsia="Times New Roman" w:hAnsi="Courier New" w:cs="Courier New"/>
-          <w:color w:val="BCBEC4"/>
-          <w:sz w:val="20"/>
-          <w:szCs w:val="20"/>
-          <w:lang w:eastAsia="uk-UA"/>
-        </w:rPr>
-        <w:t xml:space="preserve">m) </w:t>
-      </w:r>
-      <w:r>
-        <w:rPr>
-          <w:rFonts w:ascii="Courier New" w:eastAsia="Times New Roman" w:hAnsi="Courier New" w:cs="Courier New"/>
-          <w:color w:val="CF8E6D"/>
-          <w:sz w:val="20"/>
-          <w:szCs w:val="20"/>
-          <w:lang w:eastAsia="uk-UA"/>
-        </w:rPr>
-        <w:t xml:space="preserve">const </w:t>
-      </w:r>
-      <w:r>
-        <w:rPr>
-          <w:rFonts w:ascii="Courier New" w:eastAsia="Times New Roman" w:hAnsi="Courier New" w:cs="Courier New"/>
-          <w:color w:val="BCBEC4"/>
-          <w:sz w:val="20"/>
-          <w:szCs w:val="20"/>
-          <w:lang w:eastAsia="uk-UA"/>
-        </w:rPr>
-        <w:t>{</w:t>
-      </w:r>
-      <w:r>
-        <w:rPr>
-          <w:rFonts w:ascii="Courier New" w:eastAsia="Times New Roman" w:hAnsi="Courier New" w:cs="Courier New"/>
-          <w:color w:val="BCBEC4"/>
-          <w:sz w:val="20"/>
-          <w:szCs w:val="20"/>
-          <w:lang w:eastAsia="uk-UA"/>
-        </w:rPr>
-        <w:br/>
-        <w:t xml:space="preserve">    </w:t>
-      </w:r>
-      <w:r>
-        <w:rPr>
-          <w:rFonts w:ascii="Courier New" w:eastAsia="Times New Roman" w:hAnsi="Courier New" w:cs="Courier New"/>
-          <w:color w:val="CF8E6D"/>
-          <w:sz w:val="20"/>
-          <w:szCs w:val="20"/>
-          <w:lang w:eastAsia="uk-UA"/>
-        </w:rPr>
-        <w:t xml:space="preserve">int </w:t>
-      </w:r>
-      <w:r>
-        <w:rPr>
-          <w:rFonts w:ascii="Courier New" w:eastAsia="Times New Roman" w:hAnsi="Courier New" w:cs="Courier New"/>
-          <w:color w:val="BCBEC4"/>
-          <w:sz w:val="20"/>
-          <w:szCs w:val="20"/>
-          <w:lang w:eastAsia="uk-UA"/>
-        </w:rPr>
-        <w:t xml:space="preserve">totalHrn = </w:t>
-      </w:r>
-      <w:r>
-        <w:rPr>
-          <w:rFonts w:ascii="Courier New" w:eastAsia="Times New Roman" w:hAnsi="Courier New" w:cs="Courier New"/>
-          <w:color w:val="C77DBB"/>
-          <w:sz w:val="20"/>
-          <w:szCs w:val="20"/>
-          <w:lang w:eastAsia="uk-UA"/>
-        </w:rPr>
-        <w:t xml:space="preserve">hrn </w:t>
-      </w:r>
-      <w:r>
-        <w:rPr>
-          <w:rFonts w:ascii="Courier New" w:eastAsia="Times New Roman" w:hAnsi="Courier New" w:cs="Courier New"/>
-          <w:color w:val="BCBEC4"/>
-          <w:sz w:val="20"/>
-          <w:szCs w:val="20"/>
-          <w:lang w:eastAsia="uk-UA"/>
-        </w:rPr>
-        <w:t>* m;</w:t>
-      </w:r>
-      <w:r>
-        <w:rPr>
-          <w:rFonts w:ascii="Courier New" w:eastAsia="Times New Roman" w:hAnsi="Courier New" w:cs="Courier New"/>
-          <w:color w:val="BCBEC4"/>
-          <w:sz w:val="20"/>
-          <w:szCs w:val="20"/>
-          <w:lang w:eastAsia="uk-UA"/>
-        </w:rPr>
-        <w:br/>
-        <w:t xml:space="preserve">    </w:t>
-      </w:r>
-      <w:r>
-        <w:rPr>
-          <w:rFonts w:ascii="Courier New" w:eastAsia="Times New Roman" w:hAnsi="Courier New" w:cs="Courier New"/>
-          <w:color w:val="CF8E6D"/>
-          <w:sz w:val="20"/>
-          <w:szCs w:val="20"/>
-          <w:lang w:eastAsia="uk-UA"/>
-        </w:rPr>
-        <w:t xml:space="preserve">short int </w:t>
-      </w:r>
-      <w:r>
-        <w:rPr>
-          <w:rFonts w:ascii="Courier New" w:eastAsia="Times New Roman" w:hAnsi="Courier New" w:cs="Courier New"/>
-          <w:color w:val="BCBEC4"/>
-          <w:sz w:val="20"/>
-          <w:szCs w:val="20"/>
-          <w:lang w:eastAsia="uk-UA"/>
-        </w:rPr>
-        <w:t xml:space="preserve">totalKop = </w:t>
-      </w:r>
-      <w:r>
-        <w:rPr>
-          <w:rFonts w:ascii="Courier New" w:eastAsia="Times New Roman" w:hAnsi="Courier New" w:cs="Courier New"/>
-          <w:color w:val="C77DBB"/>
-          <w:sz w:val="20"/>
-          <w:szCs w:val="20"/>
-          <w:lang w:eastAsia="uk-UA"/>
-        </w:rPr>
-        <w:t xml:space="preserve">kop </w:t>
-      </w:r>
-      <w:r>
-        <w:rPr>
-          <w:rFonts w:ascii="Courier New" w:eastAsia="Times New Roman" w:hAnsi="Courier New" w:cs="Courier New"/>
-          <w:color w:val="BCBEC4"/>
-          <w:sz w:val="20"/>
-          <w:szCs w:val="20"/>
-          <w:lang w:eastAsia="uk-UA"/>
-        </w:rPr>
-        <w:t>* m;</w:t>
-      </w:r>
-      <w:r>
-        <w:rPr>
-          <w:rFonts w:ascii="Courier New" w:eastAsia="Times New Roman" w:hAnsi="Courier New" w:cs="Courier New"/>
-          <w:color w:val="BCBEC4"/>
-          <w:sz w:val="20"/>
-          <w:szCs w:val="20"/>
-          <w:lang w:eastAsia="uk-UA"/>
-        </w:rPr>
-        <w:br/>
-        <w:t xml:space="preserve">    </w:t>
-      </w:r>
-      <w:r>
-        <w:rPr>
-          <w:rFonts w:ascii="Courier New" w:eastAsia="Times New Roman" w:hAnsi="Courier New" w:cs="Courier New"/>
-          <w:color w:val="CF8E6D"/>
-          <w:sz w:val="20"/>
-          <w:szCs w:val="20"/>
-          <w:lang w:eastAsia="uk-UA"/>
-        </w:rPr>
-        <w:t xml:space="preserve">if </w:t>
-      </w:r>
-      <w:r>
-        <w:rPr>
-          <w:rFonts w:ascii="Courier New" w:eastAsia="Times New Roman" w:hAnsi="Courier New" w:cs="Courier New"/>
-          <w:color w:val="BCBEC4"/>
-          <w:sz w:val="20"/>
-          <w:szCs w:val="20"/>
-          <w:lang w:eastAsia="uk-UA"/>
-        </w:rPr>
-        <w:t xml:space="preserve">(totalKop &gt;= </w:t>
-      </w:r>
-      <w:r>
-        <w:rPr>
-          <w:rFonts w:ascii="Courier New" w:eastAsia="Times New Roman" w:hAnsi="Courier New" w:cs="Courier New"/>
-          <w:color w:val="2AACB8"/>
-          <w:sz w:val="20"/>
-          <w:szCs w:val="20"/>
-          <w:lang w:eastAsia="uk-UA"/>
-        </w:rPr>
-        <w:t>100</w:t>
-      </w:r>
-      <w:r>
-        <w:rPr>
-          <w:rFonts w:ascii="Courier New" w:eastAsia="Times New Roman" w:hAnsi="Courier New" w:cs="Courier New"/>
-          <w:color w:val="BCBEC4"/>
-          <w:sz w:val="20"/>
-          <w:szCs w:val="20"/>
-          <w:lang w:eastAsia="uk-UA"/>
-        </w:rPr>
-        <w:t>) {</w:t>
-      </w:r>
-      <w:r>
-        <w:rPr>
-          <w:rFonts w:ascii="Courier New" w:eastAsia="Times New Roman" w:hAnsi="Courier New" w:cs="Courier New"/>
-          <w:color w:val="BCBEC4"/>
-          <w:sz w:val="20"/>
-          <w:szCs w:val="20"/>
-          <w:lang w:eastAsia="uk-UA"/>
-        </w:rPr>
-        <w:br/>
-        <w:t xml:space="preserve">        totalHrn += totalKop / </w:t>
-      </w:r>
-      <w:r>
-        <w:rPr>
-          <w:rFonts w:ascii="Courier New" w:eastAsia="Times New Roman" w:hAnsi="Courier New" w:cs="Courier New"/>
-          <w:color w:val="2AACB8"/>
-          <w:sz w:val="20"/>
-          <w:szCs w:val="20"/>
-          <w:lang w:eastAsia="uk-UA"/>
-        </w:rPr>
-        <w:t>100</w:t>
-      </w:r>
-      <w:r>
-        <w:rPr>
-          <w:rFonts w:ascii="Courier New" w:eastAsia="Times New Roman" w:hAnsi="Courier New" w:cs="Courier New"/>
-          <w:color w:val="BCBEC4"/>
-          <w:sz w:val="20"/>
-          <w:szCs w:val="20"/>
-          <w:lang w:eastAsia="uk-UA"/>
-        </w:rPr>
-        <w:t>;</w:t>
-      </w:r>
-      <w:r>
-        <w:rPr>
-          <w:rFonts w:ascii="Courier New" w:eastAsia="Times New Roman" w:hAnsi="Courier New" w:cs="Courier New"/>
-          <w:color w:val="BCBEC4"/>
-          <w:sz w:val="20"/>
-          <w:szCs w:val="20"/>
-          <w:lang w:eastAsia="uk-UA"/>
-        </w:rPr>
-        <w:br/>
-        <w:t xml:space="preserve">        totalKop %= </w:t>
-      </w:r>
-      <w:r>
-        <w:rPr>
-          <w:rFonts w:ascii="Courier New" w:eastAsia="Times New Roman" w:hAnsi="Courier New" w:cs="Courier New"/>
-          <w:color w:val="2AACB8"/>
-          <w:sz w:val="20"/>
-          <w:szCs w:val="20"/>
-          <w:lang w:eastAsia="uk-UA"/>
-        </w:rPr>
-        <w:t>100</w:t>
-      </w:r>
-      <w:r>
-        <w:rPr>
-          <w:rFonts w:ascii="Courier New" w:eastAsia="Times New Roman" w:hAnsi="Courier New" w:cs="Courier New"/>
-          <w:color w:val="BCBEC4"/>
-          <w:sz w:val="20"/>
-          <w:szCs w:val="20"/>
-          <w:lang w:eastAsia="uk-UA"/>
-        </w:rPr>
-        <w:t>;</w:t>
-      </w:r>
-      <w:r>
-        <w:rPr>
-          <w:rFonts w:ascii="Courier New" w:eastAsia="Times New Roman" w:hAnsi="Courier New" w:cs="Courier New"/>
-          <w:color w:val="BCBEC4"/>
-          <w:sz w:val="20"/>
-          <w:szCs w:val="20"/>
-          <w:lang w:eastAsia="uk-UA"/>
-        </w:rPr>
-        <w:br/>
-        <w:t xml:space="preserve">    }</w:t>
-      </w:r>
-      <w:r>
-        <w:rPr>
-          <w:rFonts w:ascii="Courier New" w:eastAsia="Times New Roman" w:hAnsi="Courier New" w:cs="Courier New"/>
-          <w:color w:val="BCBEC4"/>
-          <w:sz w:val="20"/>
-          <w:szCs w:val="20"/>
-          <w:lang w:eastAsia="uk-UA"/>
-        </w:rPr>
-        <w:br/>
-        <w:t xml:space="preserve">    </w:t>
-      </w:r>
-      <w:r>
-        <w:rPr>
-          <w:rFonts w:ascii="Courier New" w:eastAsia="Times New Roman" w:hAnsi="Courier New" w:cs="Courier New"/>
-          <w:color w:val="CF8E6D"/>
-          <w:sz w:val="20"/>
-          <w:szCs w:val="20"/>
-          <w:lang w:eastAsia="uk-UA"/>
-        </w:rPr>
-        <w:t xml:space="preserve">return </w:t>
-      </w:r>
-      <w:r>
-        <w:rPr>
-          <w:rFonts w:ascii="Courier New" w:eastAsia="Times New Roman" w:hAnsi="Courier New" w:cs="Courier New"/>
-          <w:color w:val="BCBEC4"/>
-          <w:sz w:val="20"/>
-          <w:szCs w:val="20"/>
-          <w:lang w:eastAsia="uk-UA"/>
-        </w:rPr>
-        <w:t>Price</w:t>
-      </w:r>
-      <w:r>
-        <w:rPr>
-          <w:rFonts w:ascii="Courier New" w:eastAsia="Times New Roman" w:hAnsi="Courier New" w:cs="Courier New"/>
-          <w:color w:val="57AAF7"/>
-          <w:sz w:val="20"/>
-          <w:szCs w:val="20"/>
-          <w:lang w:eastAsia="uk-UA"/>
-        </w:rPr>
-        <w:t>(</w:t>
-      </w:r>
-      <w:r>
-        <w:rPr>
-          <w:rFonts w:ascii="Courier New" w:eastAsia="Times New Roman" w:hAnsi="Courier New" w:cs="Courier New"/>
-          <w:color w:val="BCBEC4"/>
-          <w:sz w:val="20"/>
-          <w:szCs w:val="20"/>
-          <w:lang w:eastAsia="uk-UA"/>
-        </w:rPr>
-        <w:t>totalHrn, totalKop</w:t>
-      </w:r>
-      <w:r>
-        <w:rPr>
-          <w:rFonts w:ascii="Courier New" w:eastAsia="Times New Roman" w:hAnsi="Courier New" w:cs="Courier New"/>
-          <w:color w:val="57AAF7"/>
-          <w:sz w:val="20"/>
-          <w:szCs w:val="20"/>
-          <w:lang w:eastAsia="uk-UA"/>
-        </w:rPr>
-        <w:t>)</w:t>
-      </w:r>
-      <w:r>
-        <w:rPr>
-          <w:rFonts w:ascii="Courier New" w:eastAsia="Times New Roman" w:hAnsi="Courier New" w:cs="Courier New"/>
-          <w:color w:val="BCBEC4"/>
-          <w:sz w:val="20"/>
-          <w:szCs w:val="20"/>
-          <w:lang w:eastAsia="uk-UA"/>
-        </w:rPr>
-        <w:t>;</w:t>
-      </w:r>
-      <w:r>
-        <w:rPr>
-          <w:rFonts w:ascii="Courier New" w:eastAsia="Times New Roman" w:hAnsi="Courier New" w:cs="Courier New"/>
-          <w:color w:val="BCBEC4"/>
-          <w:sz w:val="20"/>
-          <w:szCs w:val="20"/>
-          <w:lang w:eastAsia="uk-UA"/>
-        </w:rPr>
-        <w:br/>
-        <w:t>}</w:t>
-      </w:r>
-      <w:r>
-        <w:rPr>
-          <w:rFonts w:ascii="Courier New" w:eastAsia="Times New Roman" w:hAnsi="Courier New" w:cs="Courier New"/>
-          <w:color w:val="BCBEC4"/>
-          <w:sz w:val="20"/>
-          <w:szCs w:val="20"/>
-          <w:lang w:eastAsia="uk-UA"/>
-        </w:rPr>
-        <w:br/>
-      </w:r>
-      <w:r>
-        <w:rPr>
-          <w:rFonts w:ascii="Courier New" w:eastAsia="Times New Roman" w:hAnsi="Courier New" w:cs="Courier New"/>
-          <w:color w:val="BCBEC4"/>
-          <w:sz w:val="20"/>
-          <w:szCs w:val="20"/>
-          <w:lang w:eastAsia="uk-UA"/>
-        </w:rPr>
-        <w:br/>
-      </w:r>
-      <w:r>
-        <w:rPr>
-          <w:rFonts w:ascii="Courier New" w:eastAsia="Times New Roman" w:hAnsi="Courier New" w:cs="Courier New"/>
-          <w:color w:val="CF8E6D"/>
-          <w:sz w:val="20"/>
-          <w:szCs w:val="20"/>
-          <w:lang w:eastAsia="uk-UA"/>
-        </w:rPr>
-        <w:t xml:space="preserve">void </w:t>
-      </w:r>
-      <w:r>
-        <w:rPr>
-          <w:rFonts w:ascii="Courier New" w:eastAsia="Times New Roman" w:hAnsi="Courier New" w:cs="Courier New"/>
-          <w:color w:val="BCBEC4"/>
-          <w:sz w:val="20"/>
-          <w:szCs w:val="20"/>
-          <w:lang w:eastAsia="uk-UA"/>
-        </w:rPr>
-        <w:t>Price::</w:t>
-      </w:r>
-      <w:r>
-        <w:rPr>
-          <w:rFonts w:ascii="Courier New" w:eastAsia="Times New Roman" w:hAnsi="Courier New" w:cs="Courier New"/>
-          <w:color w:val="57AAF7"/>
-          <w:sz w:val="20"/>
-          <w:szCs w:val="20"/>
-          <w:lang w:eastAsia="uk-UA"/>
-        </w:rPr>
-        <w:t>round</w:t>
-      </w:r>
-      <w:r>
-        <w:rPr>
-          <w:rFonts w:ascii="Courier New" w:eastAsia="Times New Roman" w:hAnsi="Courier New" w:cs="Courier New"/>
-          <w:color w:val="BCBEC4"/>
-          <w:sz w:val="20"/>
-          <w:szCs w:val="20"/>
-          <w:lang w:eastAsia="uk-UA"/>
-        </w:rPr>
-        <w:t>() {</w:t>
-      </w:r>
-      <w:r>
-        <w:rPr>
-          <w:rFonts w:ascii="Courier New" w:eastAsia="Times New Roman" w:hAnsi="Courier New" w:cs="Courier New"/>
-          <w:color w:val="BCBEC4"/>
-          <w:sz w:val="20"/>
-          <w:szCs w:val="20"/>
-          <w:lang w:eastAsia="uk-UA"/>
-        </w:rPr>
-        <w:br/>
-        <w:t xml:space="preserve">    </w:t>
-      </w:r>
-      <w:r>
-        <w:rPr>
-          <w:rFonts w:ascii="Courier New" w:eastAsia="Times New Roman" w:hAnsi="Courier New" w:cs="Courier New"/>
-          <w:color w:val="CF8E6D"/>
-          <w:sz w:val="20"/>
-          <w:szCs w:val="20"/>
-          <w:lang w:eastAsia="uk-UA"/>
-        </w:rPr>
-        <w:t xml:space="preserve">int </w:t>
-      </w:r>
-      <w:r>
-        <w:rPr>
-          <w:rFonts w:ascii="Courier New" w:eastAsia="Times New Roman" w:hAnsi="Courier New" w:cs="Courier New"/>
-          <w:color w:val="BCBEC4"/>
-          <w:sz w:val="20"/>
-          <w:szCs w:val="20"/>
-          <w:lang w:eastAsia="uk-UA"/>
-        </w:rPr>
-        <w:t xml:space="preserve">rem = </w:t>
-      </w:r>
-      <w:r>
-        <w:rPr>
-          <w:rFonts w:ascii="Courier New" w:eastAsia="Times New Roman" w:hAnsi="Courier New" w:cs="Courier New"/>
-          <w:color w:val="C77DBB"/>
-          <w:sz w:val="20"/>
-          <w:szCs w:val="20"/>
-          <w:lang w:eastAsia="uk-UA"/>
-        </w:rPr>
-        <w:t xml:space="preserve">kop </w:t>
-      </w:r>
-      <w:r>
-        <w:rPr>
-          <w:rFonts w:ascii="Courier New" w:eastAsia="Times New Roman" w:hAnsi="Courier New" w:cs="Courier New"/>
-          <w:color w:val="BCBEC4"/>
-          <w:sz w:val="20"/>
-          <w:szCs w:val="20"/>
-          <w:lang w:eastAsia="uk-UA"/>
-        </w:rPr>
-        <w:t xml:space="preserve">% </w:t>
-      </w:r>
-      <w:r>
-        <w:rPr>
-          <w:rFonts w:ascii="Courier New" w:eastAsia="Times New Roman" w:hAnsi="Courier New" w:cs="Courier New"/>
-          <w:color w:val="2AACB8"/>
-          <w:sz w:val="20"/>
-          <w:szCs w:val="20"/>
-          <w:lang w:eastAsia="uk-UA"/>
-        </w:rPr>
-        <w:t>10</w:t>
-      </w:r>
-      <w:r>
-        <w:rPr>
-          <w:rFonts w:ascii="Courier New" w:eastAsia="Times New Roman" w:hAnsi="Courier New" w:cs="Courier New"/>
-          <w:color w:val="BCBEC4"/>
-          <w:sz w:val="20"/>
-          <w:szCs w:val="20"/>
-          <w:lang w:eastAsia="uk-UA"/>
-        </w:rPr>
-        <w:t>;</w:t>
-      </w:r>
-      <w:r>
-        <w:rPr>
-          <w:rFonts w:ascii="Courier New" w:eastAsia="Times New Roman" w:hAnsi="Courier New" w:cs="Courier New"/>
-          <w:color w:val="BCBEC4"/>
-          <w:sz w:val="20"/>
-          <w:szCs w:val="20"/>
-          <w:lang w:eastAsia="uk-UA"/>
-        </w:rPr>
-        <w:br/>
-        <w:t xml:space="preserve">    </w:t>
-      </w:r>
-      <w:r>
-        <w:rPr>
-          <w:rFonts w:ascii="Courier New" w:eastAsia="Times New Roman" w:hAnsi="Courier New" w:cs="Courier New"/>
-          <w:color w:val="CF8E6D"/>
-          <w:sz w:val="20"/>
-          <w:szCs w:val="20"/>
-          <w:lang w:eastAsia="uk-UA"/>
-        </w:rPr>
-        <w:t xml:space="preserve">if </w:t>
-      </w:r>
-      <w:r>
-        <w:rPr>
-          <w:rFonts w:ascii="Courier New" w:eastAsia="Times New Roman" w:hAnsi="Courier New" w:cs="Courier New"/>
-          <w:color w:val="BCBEC4"/>
-          <w:sz w:val="20"/>
-          <w:szCs w:val="20"/>
-          <w:lang w:eastAsia="uk-UA"/>
-        </w:rPr>
-        <w:t xml:space="preserve">(rem &gt;= </w:t>
-      </w:r>
-      <w:r>
-        <w:rPr>
-          <w:rFonts w:ascii="Courier New" w:eastAsia="Times New Roman" w:hAnsi="Courier New" w:cs="Courier New"/>
-          <w:color w:val="2AACB8"/>
-          <w:sz w:val="20"/>
-          <w:szCs w:val="20"/>
-          <w:lang w:eastAsia="uk-UA"/>
-        </w:rPr>
-        <w:t>5</w:t>
-      </w:r>
-      <w:r>
-        <w:rPr>
-          <w:rFonts w:ascii="Courier New" w:eastAsia="Times New Roman" w:hAnsi="Courier New" w:cs="Courier New"/>
-          <w:color w:val="BCBEC4"/>
-          <w:sz w:val="20"/>
-          <w:szCs w:val="20"/>
-          <w:lang w:eastAsia="uk-UA"/>
-        </w:rPr>
-        <w:t>) {</w:t>
-      </w:r>
-      <w:r>
-        <w:rPr>
-          <w:rFonts w:ascii="Courier New" w:eastAsia="Times New Roman" w:hAnsi="Courier New" w:cs="Courier New"/>
-          <w:color w:val="BCBEC4"/>
-          <w:sz w:val="20"/>
-          <w:szCs w:val="20"/>
-          <w:lang w:eastAsia="uk-UA"/>
-        </w:rPr>
-        <w:br/>
-        <w:t xml:space="preserve">        </w:t>
-      </w:r>
-      <w:r>
-        <w:rPr>
-          <w:rFonts w:ascii="Courier New" w:eastAsia="Times New Roman" w:hAnsi="Courier New" w:cs="Courier New"/>
-          <w:color w:val="C77DBB"/>
-          <w:sz w:val="20"/>
-          <w:szCs w:val="20"/>
-          <w:lang w:eastAsia="uk-UA"/>
-        </w:rPr>
-        <w:t xml:space="preserve">kop </w:t>
-      </w:r>
-      <w:r>
-        <w:rPr>
-          <w:rFonts w:ascii="Courier New" w:eastAsia="Times New Roman" w:hAnsi="Courier New" w:cs="Courier New"/>
-          <w:color w:val="BCBEC4"/>
-          <w:sz w:val="20"/>
-          <w:szCs w:val="20"/>
-          <w:lang w:eastAsia="uk-UA"/>
-        </w:rPr>
-        <w:t xml:space="preserve">= </w:t>
-      </w:r>
-      <w:r>
-        <w:rPr>
-          <w:rFonts w:ascii="Courier New" w:eastAsia="Times New Roman" w:hAnsi="Courier New" w:cs="Courier New"/>
-          <w:color w:val="C77DBB"/>
-          <w:sz w:val="20"/>
-          <w:szCs w:val="20"/>
-          <w:lang w:eastAsia="uk-UA"/>
-        </w:rPr>
-        <w:t xml:space="preserve">kop </w:t>
-      </w:r>
-      <w:r>
-        <w:rPr>
-          <w:rFonts w:ascii="Courier New" w:eastAsia="Times New Roman" w:hAnsi="Courier New" w:cs="Courier New"/>
-          <w:color w:val="BCBEC4"/>
-          <w:sz w:val="20"/>
-          <w:szCs w:val="20"/>
-          <w:lang w:eastAsia="uk-UA"/>
-        </w:rPr>
-        <w:t xml:space="preserve">* </w:t>
-      </w:r>
-      <w:r>
-        <w:rPr>
-          <w:rFonts w:ascii="Courier New" w:eastAsia="Times New Roman" w:hAnsi="Courier New" w:cs="Courier New"/>
-          <w:color w:val="2AACB8"/>
-          <w:sz w:val="20"/>
-          <w:szCs w:val="20"/>
-          <w:lang w:eastAsia="uk-UA"/>
-        </w:rPr>
-        <w:t xml:space="preserve">10 </w:t>
-      </w:r>
-      <w:r>
-        <w:rPr>
-          <w:rFonts w:ascii="Courier New" w:eastAsia="Times New Roman" w:hAnsi="Courier New" w:cs="Courier New"/>
-          <w:color w:val="BCBEC4"/>
-          <w:sz w:val="20"/>
-          <w:szCs w:val="20"/>
-          <w:lang w:eastAsia="uk-UA"/>
-        </w:rPr>
-        <w:t>- rem;</w:t>
-      </w:r>
-      <w:r>
-        <w:rPr>
-          <w:rFonts w:ascii="Courier New" w:eastAsia="Times New Roman" w:hAnsi="Courier New" w:cs="Courier New"/>
-          <w:color w:val="BCBEC4"/>
-          <w:sz w:val="20"/>
-          <w:szCs w:val="20"/>
-          <w:lang w:eastAsia="uk-UA"/>
-        </w:rPr>
-        <w:br/>
-        <w:t xml:space="preserve">    } </w:t>
-      </w:r>
-      <w:r>
-        <w:rPr>
-          <w:rFonts w:ascii="Courier New" w:eastAsia="Times New Roman" w:hAnsi="Courier New" w:cs="Courier New"/>
-          <w:color w:val="CF8E6D"/>
-          <w:sz w:val="20"/>
-          <w:szCs w:val="20"/>
-          <w:lang w:eastAsia="uk-UA"/>
-        </w:rPr>
-        <w:t xml:space="preserve">else </w:t>
-      </w:r>
-      <w:r>
-        <w:rPr>
-          <w:rFonts w:ascii="Courier New" w:eastAsia="Times New Roman" w:hAnsi="Courier New" w:cs="Courier New"/>
-          <w:color w:val="BCBEC4"/>
-          <w:sz w:val="20"/>
-          <w:szCs w:val="20"/>
-          <w:lang w:eastAsia="uk-UA"/>
-        </w:rPr>
-        <w:t>{</w:t>
-      </w:r>
-      <w:r>
-        <w:rPr>
-          <w:rFonts w:ascii="Courier New" w:eastAsia="Times New Roman" w:hAnsi="Courier New" w:cs="Courier New"/>
-          <w:color w:val="BCBEC4"/>
-          <w:sz w:val="20"/>
-          <w:szCs w:val="20"/>
-          <w:lang w:eastAsia="uk-UA"/>
-        </w:rPr>
-        <w:br/>
-        <w:t xml:space="preserve">        </w:t>
-      </w:r>
-      <w:r>
-        <w:rPr>
-          <w:rFonts w:ascii="Courier New" w:eastAsia="Times New Roman" w:hAnsi="Courier New" w:cs="Courier New"/>
-          <w:color w:val="C77DBB"/>
-          <w:sz w:val="20"/>
-          <w:szCs w:val="20"/>
-          <w:lang w:eastAsia="uk-UA"/>
-        </w:rPr>
-        <w:t xml:space="preserve">kop </w:t>
-      </w:r>
-      <w:r>
-        <w:rPr>
-          <w:rFonts w:ascii="Courier New" w:eastAsia="Times New Roman" w:hAnsi="Courier New" w:cs="Courier New"/>
-          <w:color w:val="BCBEC4"/>
-          <w:sz w:val="20"/>
-          <w:szCs w:val="20"/>
-          <w:lang w:eastAsia="uk-UA"/>
-        </w:rPr>
-        <w:t>-= rem;</w:t>
-      </w:r>
-      <w:r>
-        <w:rPr>
-          <w:rFonts w:ascii="Courier New" w:eastAsia="Times New Roman" w:hAnsi="Courier New" w:cs="Courier New"/>
-          <w:color w:val="BCBEC4"/>
-          <w:sz w:val="20"/>
-          <w:szCs w:val="20"/>
-          <w:lang w:eastAsia="uk-UA"/>
-        </w:rPr>
-        <w:br/>
-        <w:t xml:space="preserve">    }</w:t>
-      </w:r>
-      <w:r>
-        <w:rPr>
-          <w:rFonts w:ascii="Courier New" w:eastAsia="Times New Roman" w:hAnsi="Courier New" w:cs="Courier New"/>
-          <w:color w:val="BCBEC4"/>
-          <w:sz w:val="20"/>
-          <w:szCs w:val="20"/>
-          <w:lang w:eastAsia="uk-UA"/>
-        </w:rPr>
-        <w:br/>
-      </w:r>
-      <w:r>
-        <w:rPr>
-          <w:rFonts w:ascii="Courier New" w:eastAsia="Times New Roman" w:hAnsi="Courier New" w:cs="Courier New"/>
-          <w:color w:val="BCBEC4"/>
-          <w:sz w:val="20"/>
-          <w:szCs w:val="20"/>
-          <w:lang w:eastAsia="uk-UA"/>
-        </w:rPr>
-        <w:br/>
-        <w:t xml:space="preserve">    </w:t>
-      </w:r>
-      <w:r>
-        <w:rPr>
-          <w:rFonts w:ascii="Courier New" w:eastAsia="Times New Roman" w:hAnsi="Courier New" w:cs="Courier New"/>
-          <w:color w:val="CF8E6D"/>
-          <w:sz w:val="20"/>
-          <w:szCs w:val="20"/>
-          <w:lang w:eastAsia="uk-UA"/>
-        </w:rPr>
-        <w:t xml:space="preserve">if </w:t>
-      </w:r>
-      <w:r>
-        <w:rPr>
-          <w:rFonts w:ascii="Courier New" w:eastAsia="Times New Roman" w:hAnsi="Courier New" w:cs="Courier New"/>
-          <w:color w:val="BCBEC4"/>
-          <w:sz w:val="20"/>
-          <w:szCs w:val="20"/>
-          <w:lang w:eastAsia="uk-UA"/>
-        </w:rPr>
-        <w:t>(</w:t>
-      </w:r>
-      <w:r>
-        <w:rPr>
-          <w:rFonts w:ascii="Courier New" w:eastAsia="Times New Roman" w:hAnsi="Courier New" w:cs="Courier New"/>
-          <w:color w:val="C77DBB"/>
-          <w:sz w:val="20"/>
-          <w:szCs w:val="20"/>
-          <w:lang w:eastAsia="uk-UA"/>
-        </w:rPr>
-        <w:t xml:space="preserve">kop </w:t>
-      </w:r>
-      <w:r>
-        <w:rPr>
-          <w:rFonts w:ascii="Courier New" w:eastAsia="Times New Roman" w:hAnsi="Courier New" w:cs="Courier New"/>
-          <w:color w:val="BCBEC4"/>
-          <w:sz w:val="20"/>
-          <w:szCs w:val="20"/>
-          <w:lang w:eastAsia="uk-UA"/>
-        </w:rPr>
-        <w:t xml:space="preserve">&gt;= </w:t>
-      </w:r>
-      <w:r>
-        <w:rPr>
-          <w:rFonts w:ascii="Courier New" w:eastAsia="Times New Roman" w:hAnsi="Courier New" w:cs="Courier New"/>
-          <w:color w:val="2AACB8"/>
-          <w:sz w:val="20"/>
-          <w:szCs w:val="20"/>
-          <w:lang w:eastAsia="uk-UA"/>
-        </w:rPr>
-        <w:t>100</w:t>
-      </w:r>
-      <w:r>
-        <w:rPr>
-          <w:rFonts w:ascii="Courier New" w:eastAsia="Times New Roman" w:hAnsi="Courier New" w:cs="Courier New"/>
-          <w:color w:val="BCBEC4"/>
-          <w:sz w:val="20"/>
-          <w:szCs w:val="20"/>
-          <w:lang w:eastAsia="uk-UA"/>
-        </w:rPr>
-        <w:t>) {</w:t>
-      </w:r>
-      <w:r>
-        <w:rPr>
-          <w:rFonts w:ascii="Courier New" w:eastAsia="Times New Roman" w:hAnsi="Courier New" w:cs="Courier New"/>
-          <w:color w:val="BCBEC4"/>
-          <w:sz w:val="20"/>
-          <w:szCs w:val="20"/>
-          <w:lang w:eastAsia="uk-UA"/>
-        </w:rPr>
-        <w:br/>
-        <w:t xml:space="preserve">        </w:t>
-      </w:r>
-      <w:r>
-        <w:rPr>
-          <w:rFonts w:ascii="Courier New" w:eastAsia="Times New Roman" w:hAnsi="Courier New" w:cs="Courier New"/>
-          <w:color w:val="C77DBB"/>
-          <w:sz w:val="20"/>
-          <w:szCs w:val="20"/>
-          <w:lang w:eastAsia="uk-UA"/>
-        </w:rPr>
-        <w:t xml:space="preserve">hrn </w:t>
-      </w:r>
-      <w:r>
-        <w:rPr>
-          <w:rFonts w:ascii="Courier New" w:eastAsia="Times New Roman" w:hAnsi="Courier New" w:cs="Courier New"/>
-          <w:color w:val="BCBEC4"/>
-          <w:sz w:val="20"/>
-          <w:szCs w:val="20"/>
-          <w:lang w:eastAsia="uk-UA"/>
-        </w:rPr>
-        <w:t xml:space="preserve">+= </w:t>
-      </w:r>
-      <w:r>
-        <w:rPr>
-          <w:rFonts w:ascii="Courier New" w:eastAsia="Times New Roman" w:hAnsi="Courier New" w:cs="Courier New"/>
-          <w:color w:val="C77DBB"/>
-          <w:sz w:val="20"/>
-          <w:szCs w:val="20"/>
-          <w:lang w:eastAsia="uk-UA"/>
-        </w:rPr>
-        <w:t xml:space="preserve">kop </w:t>
-      </w:r>
-      <w:r>
-        <w:rPr>
-          <w:rFonts w:ascii="Courier New" w:eastAsia="Times New Roman" w:hAnsi="Courier New" w:cs="Courier New"/>
-          <w:color w:val="BCBEC4"/>
-          <w:sz w:val="20"/>
-          <w:szCs w:val="20"/>
-          <w:lang w:eastAsia="uk-UA"/>
-        </w:rPr>
-        <w:t xml:space="preserve">/ </w:t>
-      </w:r>
-      <w:r>
-        <w:rPr>
-          <w:rFonts w:ascii="Courier New" w:eastAsia="Times New Roman" w:hAnsi="Courier New" w:cs="Courier New"/>
-          <w:color w:val="2AACB8"/>
-          <w:sz w:val="20"/>
-          <w:szCs w:val="20"/>
-          <w:lang w:eastAsia="uk-UA"/>
-        </w:rPr>
-        <w:t>100</w:t>
-      </w:r>
-      <w:r>
-        <w:rPr>
-          <w:rFonts w:ascii="Courier New" w:eastAsia="Times New Roman" w:hAnsi="Courier New" w:cs="Courier New"/>
-          <w:color w:val="BCBEC4"/>
-          <w:sz w:val="20"/>
-          <w:szCs w:val="20"/>
-          <w:lang w:eastAsia="uk-UA"/>
-        </w:rPr>
-        <w:t>;</w:t>
-      </w:r>
-      <w:r>
-        <w:rPr>
-          <w:rFonts w:ascii="Courier New" w:eastAsia="Times New Roman" w:hAnsi="Courier New" w:cs="Courier New"/>
-          <w:color w:val="BCBEC4"/>
-          <w:sz w:val="20"/>
-          <w:szCs w:val="20"/>
-          <w:lang w:eastAsia="uk-UA"/>
-        </w:rPr>
-        <w:br/>
-        <w:t xml:space="preserve">        </w:t>
-      </w:r>
-      <w:r>
-        <w:rPr>
-          <w:rFonts w:ascii="Courier New" w:eastAsia="Times New Roman" w:hAnsi="Courier New" w:cs="Courier New"/>
-          <w:color w:val="C77DBB"/>
-          <w:sz w:val="20"/>
-          <w:szCs w:val="20"/>
-          <w:lang w:eastAsia="uk-UA"/>
-        </w:rPr>
-        <w:t xml:space="preserve">kop </w:t>
-      </w:r>
-      <w:r>
-        <w:rPr>
-          <w:rFonts w:ascii="Courier New" w:eastAsia="Times New Roman" w:hAnsi="Courier New" w:cs="Courier New"/>
-          <w:color w:val="BCBEC4"/>
-          <w:sz w:val="20"/>
-          <w:szCs w:val="20"/>
-          <w:lang w:eastAsia="uk-UA"/>
-        </w:rPr>
-        <w:t xml:space="preserve">%= </w:t>
-      </w:r>
-      <w:r>
-        <w:rPr>
-          <w:rFonts w:ascii="Courier New" w:eastAsia="Times New Roman" w:hAnsi="Courier New" w:cs="Courier New"/>
-          <w:color w:val="2AACB8"/>
-          <w:sz w:val="20"/>
-          <w:szCs w:val="20"/>
-          <w:lang w:eastAsia="uk-UA"/>
-        </w:rPr>
-        <w:t>100</w:t>
-      </w:r>
-      <w:r>
-        <w:rPr>
-          <w:rFonts w:ascii="Courier New" w:eastAsia="Times New Roman" w:hAnsi="Courier New" w:cs="Courier New"/>
-          <w:color w:val="BCBEC4"/>
-          <w:sz w:val="20"/>
-          <w:szCs w:val="20"/>
-          <w:lang w:eastAsia="uk-UA"/>
-        </w:rPr>
-        <w:t>;</w:t>
-      </w:r>
-      <w:r>
-        <w:rPr>
-          <w:rFonts w:ascii="Courier New" w:eastAsia="Times New Roman" w:hAnsi="Courier New" w:cs="Courier New"/>
-          <w:color w:val="BCBEC4"/>
-          <w:sz w:val="20"/>
-          <w:szCs w:val="20"/>
-          <w:lang w:eastAsia="uk-UA"/>
-        </w:rPr>
-        <w:br/>
-        <w:t xml:space="preserve">    }</w:t>
-      </w:r>
-      <w:r>
-        <w:rPr>
-          <w:rFonts w:ascii="Courier New" w:eastAsia="Times New Roman" w:hAnsi="Courier New" w:cs="Courier New"/>
-          <w:color w:val="BCBEC4"/>
-          <w:sz w:val="20"/>
-          <w:szCs w:val="20"/>
-          <w:lang w:eastAsia="uk-UA"/>
-        </w:rPr>
-        <w:br/>
-        <w:t>}</w:t>
-      </w:r>
-      <w:r>
-        <w:rPr>
-          <w:rFonts w:ascii="Courier New" w:eastAsia="Times New Roman" w:hAnsi="Courier New" w:cs="Courier New"/>
-          <w:color w:val="BCBEC4"/>
-          <w:sz w:val="20"/>
-          <w:szCs w:val="20"/>
-          <w:lang w:eastAsia="uk-UA"/>
-        </w:rPr>
-        <w:br/>
-      </w:r>
-      <w:r>
-        <w:rPr>
-          <w:rFonts w:ascii="Courier New" w:eastAsia="Times New Roman" w:hAnsi="Courier New" w:cs="Courier New"/>
-          <w:color w:val="BCBEC4"/>
-          <w:sz w:val="20"/>
-          <w:szCs w:val="20"/>
-          <w:lang w:eastAsia="uk-UA"/>
-        </w:rPr>
-        <w:br/>
-      </w:r>
-      <w:r>
-        <w:rPr>
-          <w:rFonts w:ascii="Courier New" w:eastAsia="Times New Roman" w:hAnsi="Courier New" w:cs="Courier New"/>
-          <w:color w:val="CF8E6D"/>
-          <w:sz w:val="20"/>
-          <w:szCs w:val="20"/>
-          <w:lang w:eastAsia="uk-UA"/>
-        </w:rPr>
-        <w:t xml:space="preserve">void </w:t>
-      </w:r>
-      <w:r>
-        <w:rPr>
-          <w:rFonts w:ascii="Courier New" w:eastAsia="Times New Roman" w:hAnsi="Courier New" w:cs="Courier New"/>
-          <w:color w:val="BCBEC4"/>
-          <w:sz w:val="20"/>
-          <w:szCs w:val="20"/>
-          <w:lang w:eastAsia="uk-UA"/>
-        </w:rPr>
-        <w:t>Price::</w:t>
-      </w:r>
-      <w:r>
-        <w:rPr>
-          <w:rFonts w:ascii="Courier New" w:eastAsia="Times New Roman" w:hAnsi="Courier New" w:cs="Courier New"/>
-          <w:color w:val="57AAF7"/>
-          <w:sz w:val="20"/>
-          <w:szCs w:val="20"/>
-          <w:lang w:eastAsia="uk-UA"/>
-        </w:rPr>
-        <w:t>print</w:t>
-      </w:r>
-      <w:r>
-        <w:rPr>
-          <w:rFonts w:ascii="Courier New" w:eastAsia="Times New Roman" w:hAnsi="Courier New" w:cs="Courier New"/>
-          <w:color w:val="BCBEC4"/>
-          <w:sz w:val="20"/>
-          <w:szCs w:val="20"/>
-          <w:lang w:eastAsia="uk-UA"/>
-        </w:rPr>
-        <w:t xml:space="preserve">() </w:t>
-      </w:r>
-      <w:r>
-        <w:rPr>
-          <w:rFonts w:ascii="Courier New" w:eastAsia="Times New Roman" w:hAnsi="Courier New" w:cs="Courier New"/>
-          <w:color w:val="CF8E6D"/>
-          <w:sz w:val="20"/>
-          <w:szCs w:val="20"/>
-          <w:lang w:eastAsia="uk-UA"/>
-        </w:rPr>
-        <w:t xml:space="preserve">const </w:t>
-      </w:r>
-      <w:r>
-        <w:rPr>
-          <w:rFonts w:ascii="Courier New" w:eastAsia="Times New Roman" w:hAnsi="Courier New" w:cs="Courier New"/>
-          <w:color w:val="BCBEC4"/>
-          <w:sz w:val="20"/>
-          <w:szCs w:val="20"/>
-          <w:lang w:eastAsia="uk-UA"/>
-        </w:rPr>
-        <w:t>{</w:t>
-      </w:r>
-      <w:r>
-        <w:rPr>
-          <w:rFonts w:ascii="Courier New" w:eastAsia="Times New Roman" w:hAnsi="Courier New" w:cs="Courier New"/>
-          <w:color w:val="BCBEC4"/>
-          <w:sz w:val="20"/>
-          <w:szCs w:val="20"/>
-          <w:lang w:eastAsia="uk-UA"/>
-        </w:rPr>
-        <w:br/>
-        <w:t xml:space="preserve">    std::cout </w:t>
-      </w:r>
-      <w:r>
-        <w:rPr>
-          <w:rFonts w:ascii="Courier New" w:eastAsia="Times New Roman" w:hAnsi="Courier New" w:cs="Courier New"/>
-          <w:color w:val="57AAF7"/>
-          <w:sz w:val="20"/>
-          <w:szCs w:val="20"/>
-          <w:lang w:eastAsia="uk-UA"/>
-        </w:rPr>
-        <w:t xml:space="preserve">&lt;&lt; </w:t>
-      </w:r>
-      <w:r>
-        <w:rPr>
-          <w:rFonts w:ascii="Courier New" w:eastAsia="Times New Roman" w:hAnsi="Courier New" w:cs="Courier New"/>
-          <w:color w:val="C77DBB"/>
-          <w:sz w:val="20"/>
-          <w:szCs w:val="20"/>
-          <w:lang w:eastAsia="uk-UA"/>
-        </w:rPr>
-        <w:t xml:space="preserve">hrn </w:t>
-      </w:r>
-      <w:r>
-        <w:rPr>
-          <w:rFonts w:ascii="Courier New" w:eastAsia="Times New Roman" w:hAnsi="Courier New" w:cs="Courier New"/>
-          <w:color w:val="57AAF7"/>
-          <w:sz w:val="20"/>
-          <w:szCs w:val="20"/>
-          <w:lang w:eastAsia="uk-UA"/>
-        </w:rPr>
-        <w:t xml:space="preserve">&lt;&lt; </w:t>
-      </w:r>
-      <w:r>
-        <w:rPr>
-          <w:rFonts w:ascii="Courier New" w:eastAsia="Times New Roman" w:hAnsi="Courier New" w:cs="Courier New"/>
-          <w:color w:val="6AAB73"/>
-          <w:sz w:val="20"/>
-          <w:szCs w:val="20"/>
-          <w:lang w:eastAsia="uk-UA"/>
-        </w:rPr>
-        <w:t xml:space="preserve">"hrn. " </w:t>
-      </w:r>
-      <w:r>
-        <w:rPr>
-          <w:rFonts w:ascii="Courier New" w:eastAsia="Times New Roman" w:hAnsi="Courier New" w:cs="Courier New"/>
-          <w:color w:val="57AAF7"/>
-          <w:sz w:val="20"/>
-          <w:szCs w:val="20"/>
-          <w:lang w:eastAsia="uk-UA"/>
-        </w:rPr>
-        <w:t xml:space="preserve">&lt;&lt; </w:t>
-      </w:r>
-      <w:r>
-        <w:rPr>
-          <w:rFonts w:ascii="Courier New" w:eastAsia="Times New Roman" w:hAnsi="Courier New" w:cs="Courier New"/>
-          <w:color w:val="C77DBB"/>
-          <w:sz w:val="20"/>
-          <w:szCs w:val="20"/>
-          <w:lang w:eastAsia="uk-UA"/>
-        </w:rPr>
-        <w:t xml:space="preserve">kop </w:t>
-      </w:r>
-      <w:r>
-        <w:rPr>
-          <w:rFonts w:ascii="Courier New" w:eastAsia="Times New Roman" w:hAnsi="Courier New" w:cs="Courier New"/>
-          <w:color w:val="57AAF7"/>
-          <w:sz w:val="20"/>
-          <w:szCs w:val="20"/>
-          <w:lang w:eastAsia="uk-UA"/>
-        </w:rPr>
-        <w:t xml:space="preserve">&lt;&lt; </w:t>
-      </w:r>
-      <w:r>
-        <w:rPr>
-          <w:rFonts w:ascii="Courier New" w:eastAsia="Times New Roman" w:hAnsi="Courier New" w:cs="Courier New"/>
-          <w:color w:val="6AAB73"/>
-          <w:sz w:val="20"/>
-          <w:szCs w:val="20"/>
-          <w:lang w:eastAsia="uk-UA"/>
-        </w:rPr>
-        <w:t xml:space="preserve">"kop. " </w:t>
-      </w:r>
-      <w:r>
-        <w:rPr>
-          <w:rFonts w:ascii="Courier New" w:eastAsia="Times New Roman" w:hAnsi="Courier New" w:cs="Courier New"/>
-          <w:color w:val="57AAF7"/>
-          <w:sz w:val="20"/>
-          <w:szCs w:val="20"/>
-          <w:lang w:eastAsia="uk-UA"/>
-        </w:rPr>
-        <w:t xml:space="preserve">&lt;&lt; </w:t>
-      </w:r>
-      <w:r>
-        <w:rPr>
-          <w:rFonts w:ascii="Courier New" w:eastAsia="Times New Roman" w:hAnsi="Courier New" w:cs="Courier New"/>
-          <w:color w:val="BCBEC4"/>
-          <w:sz w:val="20"/>
-          <w:szCs w:val="20"/>
-          <w:lang w:eastAsia="uk-UA"/>
-        </w:rPr>
-        <w:t>std::</w:t>
-      </w:r>
-      <w:r>
-        <w:rPr>
-          <w:rFonts w:ascii="Courier New" w:eastAsia="Times New Roman" w:hAnsi="Courier New" w:cs="Courier New"/>
-          <w:color w:val="56A8F5"/>
-          <w:sz w:val="20"/>
-          <w:szCs w:val="20"/>
-          <w:lang w:eastAsia="uk-UA"/>
-        </w:rPr>
-        <w:t>endl</w:t>
-      </w:r>
-      <w:r>
-        <w:rPr>
-          <w:rFonts w:ascii="Courier New" w:eastAsia="Times New Roman" w:hAnsi="Courier New" w:cs="Courier New"/>
-          <w:color w:val="BCBEC4"/>
-          <w:sz w:val="20"/>
-          <w:szCs w:val="20"/>
-          <w:lang w:eastAsia="uk-UA"/>
-        </w:rPr>
-        <w:t>;</w:t>
-      </w:r>
-      <w:r>
-        <w:rPr>
-          <w:rFonts w:ascii="Courier New" w:eastAsia="Times New Roman" w:hAnsi="Courier New" w:cs="Courier New"/>
-          <w:color w:val="BCBEC4"/>
-          <w:sz w:val="20"/>
-          <w:szCs w:val="20"/>
-          <w:lang w:eastAsia="uk-UA"/>
-        </w:rPr>
-        <w:br/>
-        <w:t>}</w:t>
-      </w:r>
     </w:p>
     <w:p>
       <w:pPr>
@@ -3745,67 +2526,6 @@
           <w:rFonts w:ascii="Times New Roman" w:hAnsi="Times New Roman" w:cs="Times New Roman"/>
           <w:sz w:val="24"/>
           <w:szCs w:val="24"/>
-        </w:rPr>
-      </w:pPr>
-    </w:p>
-    <w:p>
-      <w:pPr>
-        <w:rPr>
-          <w:rFonts w:ascii="Times New Roman" w:hAnsi="Times New Roman" w:cs="Times New Roman"/>
-          <w:sz w:val="24"/>
-          <w:szCs w:val="24"/>
-        </w:rPr>
-      </w:pPr>
-    </w:p>
-    <w:p>
-      <w:pPr>
-        <w:rPr>
-          <w:rFonts w:ascii="Times New Roman" w:hAnsi="Times New Roman" w:cs="Times New Roman"/>
-          <w:sz w:val="24"/>
-          <w:szCs w:val="24"/>
-        </w:rPr>
-      </w:pPr>
-      <w:r>
-        <w:rPr>
-          <w:rFonts w:ascii="Times New Roman" w:hAnsi="Times New Roman" w:cs="Times New Roman"/>
-          <w:sz w:val="24"/>
-          <w:szCs w:val="24"/>
-        </w:rPr>
-        <w:lastRenderedPageBreak/>
-        <w:t xml:space="preserve">У функції </w:t>
-      </w:r>
-      <w:r>
-        <w:rPr>
-          <w:rFonts w:ascii="Times New Roman" w:hAnsi="Times New Roman" w:cs="Times New Roman"/>
-          <w:sz w:val="24"/>
-          <w:szCs w:val="24"/>
-          <w:lang w:val="en-US"/>
-        </w:rPr>
-        <w:t>main</w:t>
-      </w:r>
-      <w:r>
-        <w:rPr>
-          <w:rFonts w:ascii="Times New Roman" w:hAnsi="Times New Roman" w:cs="Times New Roman"/>
-          <w:sz w:val="24"/>
-          <w:szCs w:val="24"/>
-        </w:rPr>
-        <w:t xml:space="preserve"> </w:t>
-      </w:r>
-      <w:r>
-        <w:rPr>
-          <w:rFonts w:ascii="Times New Roman" w:hAnsi="Times New Roman" w:cs="Times New Roman"/>
-          <w:sz w:val="24"/>
-          <w:szCs w:val="24"/>
-        </w:rPr>
-        <w:t>відкриваю та зчитую інформацію з файлу. За допомогою функцій з структур рахую загальну вартість та округлюємо копійки.</w:t>
-      </w:r>
-    </w:p>
-    <w:p>
-      <w:pPr>
-        <w:rPr>
-          <w:rFonts w:ascii="Times New Roman" w:hAnsi="Times New Roman" w:cs="Times New Roman"/>
-          <w:sz w:val="24"/>
-          <w:szCs w:val="24"/>
           <w:lang w:val="ru-RU"/>
         </w:rPr>
       </w:pPr>
@@ -3814,27 +2534,24 @@
           <w:rFonts w:ascii="Times New Roman" w:hAnsi="Times New Roman" w:cs="Times New Roman"/>
           <w:sz w:val="24"/>
           <w:szCs w:val="24"/>
-          <w:lang w:val="en-US"/>
-        </w:rPr>
-        <w:t>main</w:t>
-      </w:r>
-      <w:r>
-        <w:rPr>
-          <w:rFonts w:ascii="Times New Roman" w:hAnsi="Times New Roman" w:cs="Times New Roman"/>
-          <w:sz w:val="24"/>
-          <w:szCs w:val="24"/>
-          <w:lang w:val="ru-RU"/>
-        </w:rPr>
-        <w:t>.</w:t>
-      </w:r>
-      <w:r>
-        <w:rPr>
-          <w:rFonts w:ascii="Times New Roman" w:hAnsi="Times New Roman" w:cs="Times New Roman"/>
-          <w:sz w:val="24"/>
-          <w:szCs w:val="24"/>
-          <w:lang w:val="en-US"/>
-        </w:rPr>
-        <w:t>cpp</w:t>
+        </w:rPr>
+        <w:t>isDegenerate()</w:t>
+      </w:r>
+      <w:r>
+        <w:rPr>
+          <w:rFonts w:ascii="Times New Roman" w:hAnsi="Times New Roman" w:cs="Times New Roman"/>
+          <w:sz w:val="24"/>
+          <w:szCs w:val="24"/>
+        </w:rPr>
+        <w:t xml:space="preserve"> – </w:t>
+      </w:r>
+      <w:r>
+        <w:rPr>
+          <w:rFonts w:ascii="Times New Roman" w:hAnsi="Times New Roman" w:cs="Times New Roman"/>
+          <w:sz w:val="24"/>
+          <w:szCs w:val="24"/>
+        </w:rPr>
+        <w:t>обчислює векторний добуток 3 точок трикутника і порівнює результат чи він наближається до 0, якщо так це означає що всі точки лежать на одній прямій і площа трикутника = 0 (трикутник вироджений)</w:t>
       </w:r>
     </w:p>
     <w:p>
@@ -3870,153 +2587,22 @@
       <w:r>
         <w:rPr>
           <w:rFonts w:ascii="Courier New" w:eastAsia="Times New Roman" w:hAnsi="Courier New" w:cs="Courier New"/>
-          <w:color w:val="B3AE60"/>
-          <w:sz w:val="20"/>
-          <w:szCs w:val="20"/>
-          <w:lang w:eastAsia="uk-UA"/>
-        </w:rPr>
-        <w:t xml:space="preserve">#include </w:t>
-      </w:r>
-      <w:r>
-        <w:rPr>
-          <w:rFonts w:ascii="Courier New" w:eastAsia="Times New Roman" w:hAnsi="Courier New" w:cs="Courier New"/>
-          <w:color w:val="6AAB73"/>
-          <w:sz w:val="20"/>
-          <w:szCs w:val="20"/>
-          <w:lang w:eastAsia="uk-UA"/>
-        </w:rPr>
-        <w:t>&lt;fstream&gt;</w:t>
-      </w:r>
-      <w:r>
-        <w:rPr>
-          <w:rFonts w:ascii="Courier New" w:eastAsia="Times New Roman" w:hAnsi="Courier New" w:cs="Courier New"/>
-          <w:color w:val="6AAB73"/>
-          <w:sz w:val="20"/>
-          <w:szCs w:val="20"/>
-          <w:lang w:eastAsia="uk-UA"/>
-        </w:rPr>
-        <w:br/>
-      </w:r>
-      <w:r>
-        <w:rPr>
-          <w:rFonts w:ascii="Courier New" w:eastAsia="Times New Roman" w:hAnsi="Courier New" w:cs="Courier New"/>
-          <w:color w:val="B3AE60"/>
-          <w:sz w:val="20"/>
-          <w:szCs w:val="20"/>
-          <w:lang w:eastAsia="uk-UA"/>
-        </w:rPr>
-        <w:t xml:space="preserve">#include </w:t>
-      </w:r>
-      <w:r>
-        <w:rPr>
-          <w:rFonts w:ascii="Courier New" w:eastAsia="Times New Roman" w:hAnsi="Courier New" w:cs="Courier New"/>
-          <w:color w:val="6AAB73"/>
-          <w:sz w:val="20"/>
-          <w:szCs w:val="20"/>
-          <w:lang w:eastAsia="uk-UA"/>
-        </w:rPr>
-        <w:t>&lt;iostream&gt;</w:t>
-      </w:r>
-      <w:r>
-        <w:rPr>
-          <w:rFonts w:ascii="Courier New" w:eastAsia="Times New Roman" w:hAnsi="Courier New" w:cs="Courier New"/>
-          <w:color w:val="6AAB73"/>
-          <w:sz w:val="20"/>
-          <w:szCs w:val="20"/>
-          <w:lang w:eastAsia="uk-UA"/>
-        </w:rPr>
-        <w:br/>
-      </w:r>
-      <w:r>
-        <w:rPr>
-          <w:rFonts w:ascii="Courier New" w:eastAsia="Times New Roman" w:hAnsi="Courier New" w:cs="Courier New"/>
-          <w:color w:val="B3AE60"/>
-          <w:sz w:val="20"/>
-          <w:szCs w:val="20"/>
-          <w:lang w:eastAsia="uk-UA"/>
-        </w:rPr>
-        <w:t xml:space="preserve">#include </w:t>
-      </w:r>
-      <w:r>
-        <w:rPr>
-          <w:rFonts w:ascii="Courier New" w:eastAsia="Times New Roman" w:hAnsi="Courier New" w:cs="Courier New"/>
-          <w:color w:val="6AAB73"/>
-          <w:sz w:val="20"/>
-          <w:szCs w:val="20"/>
-          <w:lang w:eastAsia="uk-UA"/>
-        </w:rPr>
-        <w:t>"Price.h"</w:t>
-      </w:r>
-      <w:r>
-        <w:rPr>
-          <w:rFonts w:ascii="Courier New" w:eastAsia="Times New Roman" w:hAnsi="Courier New" w:cs="Courier New"/>
-          <w:color w:val="6AAB73"/>
-          <w:sz w:val="20"/>
-          <w:szCs w:val="20"/>
-          <w:lang w:eastAsia="uk-UA"/>
-        </w:rPr>
-        <w:br/>
-      </w:r>
-      <w:r>
-        <w:rPr>
-          <w:rFonts w:ascii="Courier New" w:eastAsia="Times New Roman" w:hAnsi="Courier New" w:cs="Courier New"/>
-          <w:color w:val="6AAB73"/>
-          <w:sz w:val="20"/>
-          <w:szCs w:val="20"/>
-          <w:lang w:eastAsia="uk-UA"/>
-        </w:rPr>
-        <w:br/>
-      </w:r>
-      <w:r>
-        <w:rPr>
-          <w:rFonts w:ascii="Courier New" w:eastAsia="Times New Roman" w:hAnsi="Courier New" w:cs="Courier New"/>
-          <w:color w:val="6AAB73"/>
-          <w:sz w:val="20"/>
-          <w:szCs w:val="20"/>
-          <w:lang w:eastAsia="uk-UA"/>
-        </w:rPr>
-        <w:br/>
-      </w:r>
-      <w:r>
-        <w:rPr>
-          <w:rFonts w:ascii="Courier New" w:eastAsia="Times New Roman" w:hAnsi="Courier New" w:cs="Courier New"/>
           <w:color w:val="CF8E6D"/>
           <w:sz w:val="20"/>
           <w:szCs w:val="20"/>
           <w:lang w:eastAsia="uk-UA"/>
         </w:rPr>
-        <w:t xml:space="preserve">int </w:t>
-      </w:r>
-      <w:r>
-        <w:rPr>
-          <w:rFonts w:ascii="Courier New" w:eastAsia="Times New Roman" w:hAnsi="Courier New" w:cs="Courier New"/>
-          <w:color w:val="56A8F5"/>
-          <w:sz w:val="20"/>
-          <w:szCs w:val="20"/>
-          <w:lang w:eastAsia="uk-UA"/>
-        </w:rPr>
-        <w:t>main</w:t>
-      </w:r>
-      <w:r>
-        <w:rPr>
-          <w:rFonts w:ascii="Courier New" w:eastAsia="Times New Roman" w:hAnsi="Courier New" w:cs="Courier New"/>
-          <w:color w:val="BCBEC4"/>
-          <w:sz w:val="20"/>
-          <w:szCs w:val="20"/>
-          <w:lang w:eastAsia="uk-UA"/>
-        </w:rPr>
-        <w:t>() {</w:t>
-      </w:r>
-      <w:r>
-        <w:rPr>
-          <w:rFonts w:ascii="Courier New" w:eastAsia="Times New Roman" w:hAnsi="Courier New" w:cs="Courier New"/>
-          <w:color w:val="BCBEC4"/>
-          <w:sz w:val="20"/>
-          <w:szCs w:val="20"/>
-          <w:lang w:eastAsia="uk-UA"/>
-        </w:rPr>
-        <w:br/>
-        <w:t xml:space="preserve">    std::ifstream inputFile</w:t>
+        <w:t xml:space="preserve">bool </w:t>
+      </w:r>
+      <w:r>
+        <w:rPr>
+          <w:rFonts w:ascii="Courier New" w:eastAsia="Times New Roman" w:hAnsi="Courier New" w:cs="Courier New"/>
+          <w:color w:val="BCBEC4"/>
+          <w:sz w:val="20"/>
+          <w:szCs w:val="20"/>
+          <w:lang w:eastAsia="uk-UA"/>
+        </w:rPr>
+        <w:t>Triangle::</w:t>
       </w:r>
       <w:r>
         <w:rPr>
@@ -4026,37 +2612,37 @@
           <w:szCs w:val="20"/>
           <w:lang w:eastAsia="uk-UA"/>
         </w:rPr>
-        <w:t>(</w:t>
-      </w:r>
-      <w:r>
-        <w:rPr>
-          <w:rFonts w:ascii="Courier New" w:eastAsia="Times New Roman" w:hAnsi="Courier New" w:cs="Courier New"/>
-          <w:color w:val="6AAB73"/>
-          <w:sz w:val="20"/>
-          <w:szCs w:val="20"/>
-          <w:lang w:eastAsia="uk-UA"/>
-        </w:rPr>
-        <w:t>"input.txt"</w:t>
-      </w:r>
-      <w:r>
-        <w:rPr>
-          <w:rFonts w:ascii="Courier New" w:eastAsia="Times New Roman" w:hAnsi="Courier New" w:cs="Courier New"/>
-          <w:color w:val="57AAF7"/>
-          <w:sz w:val="20"/>
-          <w:szCs w:val="20"/>
-          <w:lang w:eastAsia="uk-UA"/>
-        </w:rPr>
-        <w:t>)</w:t>
-      </w:r>
-      <w:r>
-        <w:rPr>
-          <w:rFonts w:ascii="Courier New" w:eastAsia="Times New Roman" w:hAnsi="Courier New" w:cs="Courier New"/>
-          <w:color w:val="BCBEC4"/>
-          <w:sz w:val="20"/>
-          <w:szCs w:val="20"/>
-          <w:lang w:eastAsia="uk-UA"/>
-        </w:rPr>
-        <w:t>;</w:t>
+        <w:t>isDegenerate</w:t>
+      </w:r>
+      <w:r>
+        <w:rPr>
+          <w:rFonts w:ascii="Courier New" w:eastAsia="Times New Roman" w:hAnsi="Courier New" w:cs="Courier New"/>
+          <w:color w:val="BCBEC4"/>
+          <w:sz w:val="20"/>
+          <w:szCs w:val="20"/>
+          <w:lang w:eastAsia="uk-UA"/>
+        </w:rPr>
+        <w:t xml:space="preserve">() </w:t>
+      </w:r>
+      <w:r>
+        <w:rPr>
+          <w:rFonts w:ascii="Courier New" w:eastAsia="Times New Roman" w:hAnsi="Courier New" w:cs="Courier New"/>
+          <w:color w:val="CF8E6D"/>
+          <w:sz w:val="20"/>
+          <w:szCs w:val="20"/>
+          <w:lang w:eastAsia="uk-UA"/>
+        </w:rPr>
+        <w:t xml:space="preserve">const </w:t>
+      </w:r>
+      <w:r>
+        <w:rPr>
+          <w:rFonts w:ascii="Courier New" w:eastAsia="Times New Roman" w:hAnsi="Courier New" w:cs="Courier New"/>
+          <w:color w:val="BCBEC4"/>
+          <w:sz w:val="20"/>
+          <w:szCs w:val="20"/>
+          <w:lang w:eastAsia="uk-UA"/>
+        </w:rPr>
+        <w:t>{</w:t>
       </w:r>
       <w:r>
         <w:rPr>
@@ -4077,6 +2663,695 @@
           <w:szCs w:val="20"/>
           <w:lang w:eastAsia="uk-UA"/>
         </w:rPr>
+        <w:t xml:space="preserve">return </w:t>
+      </w:r>
+      <w:r>
+        <w:rPr>
+          <w:rFonts w:ascii="Courier New" w:eastAsia="Times New Roman" w:hAnsi="Courier New" w:cs="Courier New"/>
+          <w:color w:val="BCBEC4"/>
+          <w:sz w:val="20"/>
+          <w:szCs w:val="20"/>
+          <w:lang w:eastAsia="uk-UA"/>
+        </w:rPr>
+        <w:t>std::</w:t>
+      </w:r>
+      <w:r>
+        <w:rPr>
+          <w:rFonts w:ascii="Courier New" w:eastAsia="Times New Roman" w:hAnsi="Courier New" w:cs="Courier New"/>
+          <w:color w:val="56A8F5"/>
+          <w:sz w:val="20"/>
+          <w:szCs w:val="20"/>
+          <w:lang w:eastAsia="uk-UA"/>
+        </w:rPr>
+        <w:t>fabs</w:t>
+      </w:r>
+      <w:r>
+        <w:rPr>
+          <w:rFonts w:ascii="Courier New" w:eastAsia="Times New Roman" w:hAnsi="Courier New" w:cs="Courier New"/>
+          <w:color w:val="BCBEC4"/>
+          <w:sz w:val="20"/>
+          <w:szCs w:val="20"/>
+          <w:lang w:eastAsia="uk-UA"/>
+        </w:rPr>
+        <w:t>(</w:t>
+      </w:r>
+      <w:r>
+        <w:rPr>
+          <w:rFonts w:ascii="Courier New" w:eastAsia="Times New Roman" w:hAnsi="Courier New" w:cs="Courier New"/>
+          <w:color w:val="57AAF7"/>
+          <w:sz w:val="20"/>
+          <w:szCs w:val="20"/>
+          <w:lang w:eastAsia="uk-UA"/>
+        </w:rPr>
+        <w:t>crossProduct</w:t>
+      </w:r>
+      <w:r>
+        <w:rPr>
+          <w:rFonts w:ascii="Courier New" w:eastAsia="Times New Roman" w:hAnsi="Courier New" w:cs="Courier New"/>
+          <w:color w:val="BCBEC4"/>
+          <w:sz w:val="20"/>
+          <w:szCs w:val="20"/>
+          <w:lang w:eastAsia="uk-UA"/>
+        </w:rPr>
+        <w:t>(</w:t>
+      </w:r>
+      <w:r>
+        <w:rPr>
+          <w:rFonts w:ascii="Courier New" w:eastAsia="Times New Roman" w:hAnsi="Courier New" w:cs="Courier New"/>
+          <w:color w:val="C77DBB"/>
+          <w:sz w:val="20"/>
+          <w:szCs w:val="20"/>
+          <w:lang w:eastAsia="uk-UA"/>
+        </w:rPr>
+        <w:t>a</w:t>
+      </w:r>
+      <w:r>
+        <w:rPr>
+          <w:rFonts w:ascii="Courier New" w:eastAsia="Times New Roman" w:hAnsi="Courier New" w:cs="Courier New"/>
+          <w:color w:val="BCBEC4"/>
+          <w:sz w:val="20"/>
+          <w:szCs w:val="20"/>
+          <w:lang w:eastAsia="uk-UA"/>
+        </w:rPr>
+        <w:t xml:space="preserve">, </w:t>
+      </w:r>
+      <w:r>
+        <w:rPr>
+          <w:rFonts w:ascii="Courier New" w:eastAsia="Times New Roman" w:hAnsi="Courier New" w:cs="Courier New"/>
+          <w:color w:val="C77DBB"/>
+          <w:sz w:val="20"/>
+          <w:szCs w:val="20"/>
+          <w:lang w:eastAsia="uk-UA"/>
+        </w:rPr>
+        <w:t>b</w:t>
+      </w:r>
+      <w:r>
+        <w:rPr>
+          <w:rFonts w:ascii="Courier New" w:eastAsia="Times New Roman" w:hAnsi="Courier New" w:cs="Courier New"/>
+          <w:color w:val="BCBEC4"/>
+          <w:sz w:val="20"/>
+          <w:szCs w:val="20"/>
+          <w:lang w:eastAsia="uk-UA"/>
+        </w:rPr>
+        <w:t xml:space="preserve">, </w:t>
+      </w:r>
+      <w:r>
+        <w:rPr>
+          <w:rFonts w:ascii="Courier New" w:eastAsia="Times New Roman" w:hAnsi="Courier New" w:cs="Courier New"/>
+          <w:color w:val="C77DBB"/>
+          <w:sz w:val="20"/>
+          <w:szCs w:val="20"/>
+          <w:lang w:eastAsia="uk-UA"/>
+        </w:rPr>
+        <w:t>c</w:t>
+      </w:r>
+      <w:r>
+        <w:rPr>
+          <w:rFonts w:ascii="Courier New" w:eastAsia="Times New Roman" w:hAnsi="Courier New" w:cs="Courier New"/>
+          <w:color w:val="BCBEC4"/>
+          <w:sz w:val="20"/>
+          <w:szCs w:val="20"/>
+          <w:lang w:eastAsia="uk-UA"/>
+        </w:rPr>
+        <w:t xml:space="preserve">)) &lt; </w:t>
+      </w:r>
+      <w:r>
+        <w:rPr>
+          <w:rFonts w:ascii="Courier New" w:eastAsia="Times New Roman" w:hAnsi="Courier New" w:cs="Courier New"/>
+          <w:color w:val="2AACB8"/>
+          <w:sz w:val="20"/>
+          <w:szCs w:val="20"/>
+          <w:lang w:eastAsia="uk-UA"/>
+        </w:rPr>
+        <w:t>1e-9</w:t>
+      </w:r>
+      <w:r>
+        <w:rPr>
+          <w:rFonts w:ascii="Courier New" w:eastAsia="Times New Roman" w:hAnsi="Courier New" w:cs="Courier New"/>
+          <w:color w:val="BCBEC4"/>
+          <w:sz w:val="20"/>
+          <w:szCs w:val="20"/>
+          <w:lang w:eastAsia="uk-UA"/>
+        </w:rPr>
+        <w:t>;</w:t>
+      </w:r>
+      <w:r>
+        <w:rPr>
+          <w:rFonts w:ascii="Courier New" w:eastAsia="Times New Roman" w:hAnsi="Courier New" w:cs="Courier New"/>
+          <w:color w:val="7A7E85"/>
+          <w:sz w:val="20"/>
+          <w:szCs w:val="20"/>
+          <w:lang w:eastAsia="uk-UA"/>
+        </w:rPr>
+        <w:br/>
+      </w:r>
+      <w:r>
+        <w:rPr>
+          <w:rFonts w:ascii="Courier New" w:eastAsia="Times New Roman" w:hAnsi="Courier New" w:cs="Courier New"/>
+          <w:color w:val="BCBEC4"/>
+          <w:sz w:val="20"/>
+          <w:szCs w:val="20"/>
+          <w:lang w:eastAsia="uk-UA"/>
+        </w:rPr>
+        <w:t>}</w:t>
+      </w:r>
+    </w:p>
+    <w:p>
+      <w:pPr>
+        <w:rPr>
+          <w:rFonts w:ascii="Times New Roman" w:hAnsi="Times New Roman" w:cs="Times New Roman"/>
+          <w:sz w:val="24"/>
+          <w:szCs w:val="24"/>
+        </w:rPr>
+      </w:pPr>
+    </w:p>
+    <w:p>
+      <w:pPr>
+        <w:rPr>
+          <w:rFonts w:ascii="Times New Roman" w:hAnsi="Times New Roman" w:cs="Times New Roman"/>
+          <w:sz w:val="24"/>
+          <w:szCs w:val="24"/>
+          <w:lang w:val="ru-RU"/>
+        </w:rPr>
+      </w:pPr>
+      <w:r>
+        <w:rPr>
+          <w:rFonts w:ascii="Times New Roman" w:hAnsi="Times New Roman" w:cs="Times New Roman"/>
+          <w:sz w:val="24"/>
+          <w:szCs w:val="24"/>
+        </w:rPr>
+        <w:t xml:space="preserve"> </w:t>
+      </w:r>
+      <w:r>
+        <w:rPr>
+          <w:rFonts w:ascii="Times New Roman" w:hAnsi="Times New Roman" w:cs="Times New Roman"/>
+          <w:sz w:val="24"/>
+          <w:szCs w:val="24"/>
+        </w:rPr>
+        <w:t>containsPoint</w:t>
+      </w:r>
+      <w:r>
+        <w:rPr>
+          <w:rFonts w:ascii="Times New Roman" w:hAnsi="Times New Roman" w:cs="Times New Roman"/>
+          <w:sz w:val="24"/>
+          <w:szCs w:val="24"/>
+        </w:rPr>
+        <w:t>()</w:t>
+      </w:r>
+      <w:r>
+        <w:rPr>
+          <w:rFonts w:ascii="Times New Roman" w:hAnsi="Times New Roman" w:cs="Times New Roman"/>
+          <w:sz w:val="24"/>
+          <w:szCs w:val="24"/>
+        </w:rPr>
+        <w:t xml:space="preserve"> – </w:t>
+      </w:r>
+      <w:r>
+        <w:rPr>
+          <w:rFonts w:ascii="Times New Roman" w:hAnsi="Times New Roman" w:cs="Times New Roman"/>
+          <w:sz w:val="24"/>
+          <w:szCs w:val="24"/>
+        </w:rPr>
+        <w:t xml:space="preserve">1.Обчилюємо векторний добуток кожної пари ребер та точки </w:t>
+      </w:r>
+      <w:r>
+        <w:rPr>
+          <w:rFonts w:ascii="Times New Roman" w:hAnsi="Times New Roman" w:cs="Times New Roman"/>
+          <w:sz w:val="24"/>
+          <w:szCs w:val="24"/>
+        </w:rPr>
+        <w:t>‘</w:t>
+      </w:r>
+      <w:r>
+        <w:rPr>
+          <w:rFonts w:ascii="Times New Roman" w:hAnsi="Times New Roman" w:cs="Times New Roman"/>
+          <w:sz w:val="24"/>
+          <w:szCs w:val="24"/>
+          <w:lang w:val="en-US"/>
+        </w:rPr>
+        <w:t>p</w:t>
+      </w:r>
+      <w:r>
+        <w:rPr>
+          <w:rFonts w:ascii="Times New Roman" w:hAnsi="Times New Roman" w:cs="Times New Roman"/>
+          <w:sz w:val="24"/>
+          <w:szCs w:val="24"/>
+        </w:rPr>
+        <w:t>’</w:t>
+      </w:r>
+      <w:r>
+        <w:rPr>
+          <w:rFonts w:ascii="Times New Roman" w:hAnsi="Times New Roman" w:cs="Times New Roman"/>
+          <w:sz w:val="24"/>
+          <w:szCs w:val="24"/>
+        </w:rPr>
+        <w:t xml:space="preserve">, </w:t>
+      </w:r>
+      <w:r>
+        <w:rPr>
+          <w:rFonts w:ascii="Times New Roman" w:hAnsi="Times New Roman" w:cs="Times New Roman"/>
+          <w:sz w:val="24"/>
+          <w:szCs w:val="24"/>
+        </w:rPr>
+        <w:t xml:space="preserve">якщо хоча б один з добутків =0 значить точка лежить на межі і ми перевіряємо через метод </w:t>
+      </w:r>
+      <w:r>
+        <w:rPr>
+          <w:rFonts w:ascii="Times New Roman" w:hAnsi="Times New Roman" w:cs="Times New Roman"/>
+          <w:sz w:val="24"/>
+          <w:szCs w:val="24"/>
+        </w:rPr>
+        <w:t>isOnEdge</w:t>
+      </w:r>
+      <w:r>
+        <w:rPr>
+          <w:rFonts w:ascii="Times New Roman" w:hAnsi="Times New Roman" w:cs="Times New Roman"/>
+          <w:sz w:val="24"/>
+          <w:szCs w:val="24"/>
+        </w:rPr>
+        <w:t>()</w:t>
+      </w:r>
+      <w:r>
+        <w:rPr>
+          <w:rFonts w:ascii="Times New Roman" w:hAnsi="Times New Roman" w:cs="Times New Roman"/>
+          <w:sz w:val="24"/>
+          <w:szCs w:val="24"/>
+        </w:rPr>
+        <w:t>. 2.Якщо всі три результати мають однаковий знак, точка знаходиться всередині трикутника.</w:t>
+      </w:r>
+    </w:p>
+    <w:p>
+      <w:pPr>
+        <w:shd w:val="clear" w:color="auto" w:fill="1E1F22"/>
+        <w:tabs>
+          <w:tab w:val="left" w:pos="916"/>
+          <w:tab w:val="left" w:pos="1832"/>
+          <w:tab w:val="left" w:pos="2748"/>
+          <w:tab w:val="left" w:pos="3664"/>
+          <w:tab w:val="left" w:pos="4580"/>
+          <w:tab w:val="left" w:pos="5496"/>
+          <w:tab w:val="left" w:pos="6412"/>
+          <w:tab w:val="left" w:pos="7328"/>
+          <w:tab w:val="left" w:pos="8244"/>
+          <w:tab w:val="left" w:pos="9160"/>
+          <w:tab w:val="left" w:pos="10076"/>
+          <w:tab w:val="left" w:pos="10992"/>
+          <w:tab w:val="left" w:pos="11908"/>
+          <w:tab w:val="left" w:pos="12824"/>
+          <w:tab w:val="left" w:pos="13740"/>
+          <w:tab w:val="left" w:pos="14656"/>
+        </w:tabs>
+        <w:spacing w:after="0" w:line="240" w:lineRule="auto"/>
+        <w:rPr>
+          <w:rFonts w:ascii="Courier New" w:eastAsia="Times New Roman" w:hAnsi="Courier New" w:cs="Courier New"/>
+          <w:color w:val="BCBEC4"/>
+          <w:sz w:val="20"/>
+          <w:szCs w:val="20"/>
+          <w:lang w:eastAsia="uk-UA"/>
+        </w:rPr>
+      </w:pPr>
+      <w:r>
+        <w:rPr>
+          <w:rFonts w:ascii="Courier New" w:eastAsia="Times New Roman" w:hAnsi="Courier New" w:cs="Courier New"/>
+          <w:color w:val="CF8E6D"/>
+          <w:sz w:val="20"/>
+          <w:szCs w:val="20"/>
+          <w:lang w:eastAsia="uk-UA"/>
+        </w:rPr>
+        <w:t xml:space="preserve">bool </w:t>
+      </w:r>
+      <w:r>
+        <w:rPr>
+          <w:rFonts w:ascii="Courier New" w:eastAsia="Times New Roman" w:hAnsi="Courier New" w:cs="Courier New"/>
+          <w:color w:val="BCBEC4"/>
+          <w:sz w:val="20"/>
+          <w:szCs w:val="20"/>
+          <w:lang w:eastAsia="uk-UA"/>
+        </w:rPr>
+        <w:t>Triangle::</w:t>
+      </w:r>
+      <w:r>
+        <w:rPr>
+          <w:rFonts w:ascii="Courier New" w:eastAsia="Times New Roman" w:hAnsi="Courier New" w:cs="Courier New"/>
+          <w:color w:val="57AAF7"/>
+          <w:sz w:val="20"/>
+          <w:szCs w:val="20"/>
+          <w:lang w:eastAsia="uk-UA"/>
+        </w:rPr>
+        <w:t>containsPoint</w:t>
+      </w:r>
+      <w:r>
+        <w:rPr>
+          <w:rFonts w:ascii="Courier New" w:eastAsia="Times New Roman" w:hAnsi="Courier New" w:cs="Courier New"/>
+          <w:color w:val="BCBEC4"/>
+          <w:sz w:val="20"/>
+          <w:szCs w:val="20"/>
+          <w:lang w:eastAsia="uk-UA"/>
+        </w:rPr>
+        <w:t>(</w:t>
+      </w:r>
+      <w:r>
+        <w:rPr>
+          <w:rFonts w:ascii="Courier New" w:eastAsia="Times New Roman" w:hAnsi="Courier New" w:cs="Courier New"/>
+          <w:color w:val="CF8E6D"/>
+          <w:sz w:val="20"/>
+          <w:szCs w:val="20"/>
+          <w:lang w:eastAsia="uk-UA"/>
+        </w:rPr>
+        <w:t xml:space="preserve">const </w:t>
+      </w:r>
+      <w:r>
+        <w:rPr>
+          <w:rFonts w:ascii="Courier New" w:eastAsia="Times New Roman" w:hAnsi="Courier New" w:cs="Courier New"/>
+          <w:color w:val="BCBEC4"/>
+          <w:sz w:val="20"/>
+          <w:szCs w:val="20"/>
+          <w:lang w:eastAsia="uk-UA"/>
+        </w:rPr>
+        <w:t xml:space="preserve">Point&amp; p) </w:t>
+      </w:r>
+      <w:r>
+        <w:rPr>
+          <w:rFonts w:ascii="Courier New" w:eastAsia="Times New Roman" w:hAnsi="Courier New" w:cs="Courier New"/>
+          <w:color w:val="CF8E6D"/>
+          <w:sz w:val="20"/>
+          <w:szCs w:val="20"/>
+          <w:lang w:eastAsia="uk-UA"/>
+        </w:rPr>
+        <w:t xml:space="preserve">const </w:t>
+      </w:r>
+      <w:r>
+        <w:rPr>
+          <w:rFonts w:ascii="Courier New" w:eastAsia="Times New Roman" w:hAnsi="Courier New" w:cs="Courier New"/>
+          <w:color w:val="BCBEC4"/>
+          <w:sz w:val="20"/>
+          <w:szCs w:val="20"/>
+          <w:lang w:eastAsia="uk-UA"/>
+        </w:rPr>
+        <w:t>{</w:t>
+      </w:r>
+      <w:r>
+        <w:rPr>
+          <w:rFonts w:ascii="Courier New" w:eastAsia="Times New Roman" w:hAnsi="Courier New" w:cs="Courier New"/>
+          <w:color w:val="BCBEC4"/>
+          <w:sz w:val="20"/>
+          <w:szCs w:val="20"/>
+          <w:lang w:eastAsia="uk-UA"/>
+        </w:rPr>
+        <w:br/>
+        <w:t xml:space="preserve">    </w:t>
+      </w:r>
+      <w:r>
+        <w:rPr>
+          <w:rFonts w:ascii="Courier New" w:eastAsia="Times New Roman" w:hAnsi="Courier New" w:cs="Courier New"/>
+          <w:color w:val="CF8E6D"/>
+          <w:sz w:val="20"/>
+          <w:szCs w:val="20"/>
+          <w:lang w:eastAsia="uk-UA"/>
+        </w:rPr>
+        <w:t xml:space="preserve">double </w:t>
+      </w:r>
+      <w:r>
+        <w:rPr>
+          <w:rFonts w:ascii="Courier New" w:eastAsia="Times New Roman" w:hAnsi="Courier New" w:cs="Courier New"/>
+          <w:color w:val="BCBEC4"/>
+          <w:sz w:val="20"/>
+          <w:szCs w:val="20"/>
+          <w:lang w:eastAsia="uk-UA"/>
+        </w:rPr>
+        <w:t xml:space="preserve">cp1 = </w:t>
+      </w:r>
+      <w:r>
+        <w:rPr>
+          <w:rFonts w:ascii="Courier New" w:eastAsia="Times New Roman" w:hAnsi="Courier New" w:cs="Courier New"/>
+          <w:color w:val="57AAF7"/>
+          <w:sz w:val="20"/>
+          <w:szCs w:val="20"/>
+          <w:lang w:eastAsia="uk-UA"/>
+        </w:rPr>
+        <w:t>crossProduct</w:t>
+      </w:r>
+      <w:r>
+        <w:rPr>
+          <w:rFonts w:ascii="Courier New" w:eastAsia="Times New Roman" w:hAnsi="Courier New" w:cs="Courier New"/>
+          <w:color w:val="BCBEC4"/>
+          <w:sz w:val="20"/>
+          <w:szCs w:val="20"/>
+          <w:lang w:eastAsia="uk-UA"/>
+        </w:rPr>
+        <w:t>(</w:t>
+      </w:r>
+      <w:r>
+        <w:rPr>
+          <w:rFonts w:ascii="Courier New" w:eastAsia="Times New Roman" w:hAnsi="Courier New" w:cs="Courier New"/>
+          <w:color w:val="C77DBB"/>
+          <w:sz w:val="20"/>
+          <w:szCs w:val="20"/>
+          <w:lang w:eastAsia="uk-UA"/>
+        </w:rPr>
+        <w:t>a</w:t>
+      </w:r>
+      <w:r>
+        <w:rPr>
+          <w:rFonts w:ascii="Courier New" w:eastAsia="Times New Roman" w:hAnsi="Courier New" w:cs="Courier New"/>
+          <w:color w:val="BCBEC4"/>
+          <w:sz w:val="20"/>
+          <w:szCs w:val="20"/>
+          <w:lang w:eastAsia="uk-UA"/>
+        </w:rPr>
+        <w:t xml:space="preserve">, </w:t>
+      </w:r>
+      <w:r>
+        <w:rPr>
+          <w:rFonts w:ascii="Courier New" w:eastAsia="Times New Roman" w:hAnsi="Courier New" w:cs="Courier New"/>
+          <w:color w:val="C77DBB"/>
+          <w:sz w:val="20"/>
+          <w:szCs w:val="20"/>
+          <w:lang w:eastAsia="uk-UA"/>
+        </w:rPr>
+        <w:t>b</w:t>
+      </w:r>
+      <w:r>
+        <w:rPr>
+          <w:rFonts w:ascii="Courier New" w:eastAsia="Times New Roman" w:hAnsi="Courier New" w:cs="Courier New"/>
+          <w:color w:val="BCBEC4"/>
+          <w:sz w:val="20"/>
+          <w:szCs w:val="20"/>
+          <w:lang w:eastAsia="uk-UA"/>
+        </w:rPr>
+        <w:t>, p);</w:t>
+      </w:r>
+      <w:r>
+        <w:rPr>
+          <w:rFonts w:ascii="Courier New" w:eastAsia="Times New Roman" w:hAnsi="Courier New" w:cs="Courier New"/>
+          <w:color w:val="BCBEC4"/>
+          <w:sz w:val="20"/>
+          <w:szCs w:val="20"/>
+          <w:lang w:eastAsia="uk-UA"/>
+        </w:rPr>
+        <w:br/>
+        <w:t xml:space="preserve">    </w:t>
+      </w:r>
+      <w:r>
+        <w:rPr>
+          <w:rFonts w:ascii="Courier New" w:eastAsia="Times New Roman" w:hAnsi="Courier New" w:cs="Courier New"/>
+          <w:color w:val="CF8E6D"/>
+          <w:sz w:val="20"/>
+          <w:szCs w:val="20"/>
+          <w:lang w:eastAsia="uk-UA"/>
+        </w:rPr>
+        <w:t xml:space="preserve">double </w:t>
+      </w:r>
+      <w:r>
+        <w:rPr>
+          <w:rFonts w:ascii="Courier New" w:eastAsia="Times New Roman" w:hAnsi="Courier New" w:cs="Courier New"/>
+          <w:color w:val="BCBEC4"/>
+          <w:sz w:val="20"/>
+          <w:szCs w:val="20"/>
+          <w:lang w:eastAsia="uk-UA"/>
+        </w:rPr>
+        <w:t xml:space="preserve">cp2 = </w:t>
+      </w:r>
+      <w:r>
+        <w:rPr>
+          <w:rFonts w:ascii="Courier New" w:eastAsia="Times New Roman" w:hAnsi="Courier New" w:cs="Courier New"/>
+          <w:color w:val="57AAF7"/>
+          <w:sz w:val="20"/>
+          <w:szCs w:val="20"/>
+          <w:lang w:eastAsia="uk-UA"/>
+        </w:rPr>
+        <w:t>crossProduct</w:t>
+      </w:r>
+      <w:r>
+        <w:rPr>
+          <w:rFonts w:ascii="Courier New" w:eastAsia="Times New Roman" w:hAnsi="Courier New" w:cs="Courier New"/>
+          <w:color w:val="BCBEC4"/>
+          <w:sz w:val="20"/>
+          <w:szCs w:val="20"/>
+          <w:lang w:eastAsia="uk-UA"/>
+        </w:rPr>
+        <w:t>(</w:t>
+      </w:r>
+      <w:r>
+        <w:rPr>
+          <w:rFonts w:ascii="Courier New" w:eastAsia="Times New Roman" w:hAnsi="Courier New" w:cs="Courier New"/>
+          <w:color w:val="C77DBB"/>
+          <w:sz w:val="20"/>
+          <w:szCs w:val="20"/>
+          <w:lang w:eastAsia="uk-UA"/>
+        </w:rPr>
+        <w:t>b</w:t>
+      </w:r>
+      <w:r>
+        <w:rPr>
+          <w:rFonts w:ascii="Courier New" w:eastAsia="Times New Roman" w:hAnsi="Courier New" w:cs="Courier New"/>
+          <w:color w:val="BCBEC4"/>
+          <w:sz w:val="20"/>
+          <w:szCs w:val="20"/>
+          <w:lang w:eastAsia="uk-UA"/>
+        </w:rPr>
+        <w:t xml:space="preserve">, </w:t>
+      </w:r>
+      <w:r>
+        <w:rPr>
+          <w:rFonts w:ascii="Courier New" w:eastAsia="Times New Roman" w:hAnsi="Courier New" w:cs="Courier New"/>
+          <w:color w:val="C77DBB"/>
+          <w:sz w:val="20"/>
+          <w:szCs w:val="20"/>
+          <w:lang w:eastAsia="uk-UA"/>
+        </w:rPr>
+        <w:t>c</w:t>
+      </w:r>
+      <w:r>
+        <w:rPr>
+          <w:rFonts w:ascii="Courier New" w:eastAsia="Times New Roman" w:hAnsi="Courier New" w:cs="Courier New"/>
+          <w:color w:val="BCBEC4"/>
+          <w:sz w:val="20"/>
+          <w:szCs w:val="20"/>
+          <w:lang w:eastAsia="uk-UA"/>
+        </w:rPr>
+        <w:t>, p);</w:t>
+      </w:r>
+      <w:r>
+        <w:rPr>
+          <w:rFonts w:ascii="Courier New" w:eastAsia="Times New Roman" w:hAnsi="Courier New" w:cs="Courier New"/>
+          <w:color w:val="BCBEC4"/>
+          <w:sz w:val="20"/>
+          <w:szCs w:val="20"/>
+          <w:lang w:eastAsia="uk-UA"/>
+        </w:rPr>
+        <w:br/>
+        <w:t xml:space="preserve">    </w:t>
+      </w:r>
+      <w:r>
+        <w:rPr>
+          <w:rFonts w:ascii="Courier New" w:eastAsia="Times New Roman" w:hAnsi="Courier New" w:cs="Courier New"/>
+          <w:color w:val="CF8E6D"/>
+          <w:sz w:val="20"/>
+          <w:szCs w:val="20"/>
+          <w:lang w:eastAsia="uk-UA"/>
+        </w:rPr>
+        <w:t xml:space="preserve">double </w:t>
+      </w:r>
+      <w:r>
+        <w:rPr>
+          <w:rFonts w:ascii="Courier New" w:eastAsia="Times New Roman" w:hAnsi="Courier New" w:cs="Courier New"/>
+          <w:color w:val="BCBEC4"/>
+          <w:sz w:val="20"/>
+          <w:szCs w:val="20"/>
+          <w:lang w:eastAsia="uk-UA"/>
+        </w:rPr>
+        <w:t xml:space="preserve">cp3 = </w:t>
+      </w:r>
+      <w:r>
+        <w:rPr>
+          <w:rFonts w:ascii="Courier New" w:eastAsia="Times New Roman" w:hAnsi="Courier New" w:cs="Courier New"/>
+          <w:color w:val="57AAF7"/>
+          <w:sz w:val="20"/>
+          <w:szCs w:val="20"/>
+          <w:lang w:eastAsia="uk-UA"/>
+        </w:rPr>
+        <w:t>crossProduct</w:t>
+      </w:r>
+      <w:r>
+        <w:rPr>
+          <w:rFonts w:ascii="Courier New" w:eastAsia="Times New Roman" w:hAnsi="Courier New" w:cs="Courier New"/>
+          <w:color w:val="BCBEC4"/>
+          <w:sz w:val="20"/>
+          <w:szCs w:val="20"/>
+          <w:lang w:eastAsia="uk-UA"/>
+        </w:rPr>
+        <w:t>(</w:t>
+      </w:r>
+      <w:r>
+        <w:rPr>
+          <w:rFonts w:ascii="Courier New" w:eastAsia="Times New Roman" w:hAnsi="Courier New" w:cs="Courier New"/>
+          <w:color w:val="C77DBB"/>
+          <w:sz w:val="20"/>
+          <w:szCs w:val="20"/>
+          <w:lang w:eastAsia="uk-UA"/>
+        </w:rPr>
+        <w:t>c</w:t>
+      </w:r>
+      <w:r>
+        <w:rPr>
+          <w:rFonts w:ascii="Courier New" w:eastAsia="Times New Roman" w:hAnsi="Courier New" w:cs="Courier New"/>
+          <w:color w:val="BCBEC4"/>
+          <w:sz w:val="20"/>
+          <w:szCs w:val="20"/>
+          <w:lang w:eastAsia="uk-UA"/>
+        </w:rPr>
+        <w:t xml:space="preserve">, </w:t>
+      </w:r>
+      <w:r>
+        <w:rPr>
+          <w:rFonts w:ascii="Courier New" w:eastAsia="Times New Roman" w:hAnsi="Courier New" w:cs="Courier New"/>
+          <w:color w:val="C77DBB"/>
+          <w:sz w:val="20"/>
+          <w:szCs w:val="20"/>
+          <w:lang w:eastAsia="uk-UA"/>
+        </w:rPr>
+        <w:t>a</w:t>
+      </w:r>
+      <w:r>
+        <w:rPr>
+          <w:rFonts w:ascii="Courier New" w:eastAsia="Times New Roman" w:hAnsi="Courier New" w:cs="Courier New"/>
+          <w:color w:val="BCBEC4"/>
+          <w:sz w:val="20"/>
+          <w:szCs w:val="20"/>
+          <w:lang w:eastAsia="uk-UA"/>
+        </w:rPr>
+        <w:t>, p);</w:t>
+      </w:r>
+      <w:r>
+        <w:rPr>
+          <w:rFonts w:ascii="Courier New" w:eastAsia="Times New Roman" w:hAnsi="Courier New" w:cs="Courier New"/>
+          <w:color w:val="BCBEC4"/>
+          <w:sz w:val="20"/>
+          <w:szCs w:val="20"/>
+          <w:lang w:eastAsia="uk-UA"/>
+        </w:rPr>
+        <w:br/>
+      </w:r>
+      <w:r>
+        <w:rPr>
+          <w:rFonts w:ascii="Courier New" w:eastAsia="Times New Roman" w:hAnsi="Courier New" w:cs="Courier New"/>
+          <w:color w:val="BCBEC4"/>
+          <w:sz w:val="20"/>
+          <w:szCs w:val="20"/>
+          <w:lang w:eastAsia="uk-UA"/>
+        </w:rPr>
+        <w:br/>
+        <w:t xml:space="preserve">    </w:t>
+      </w:r>
+      <w:r>
+        <w:rPr>
+          <w:rFonts w:ascii="Courier New" w:eastAsia="Times New Roman" w:hAnsi="Courier New" w:cs="Courier New"/>
+          <w:color w:val="CF8E6D"/>
+          <w:sz w:val="20"/>
+          <w:szCs w:val="20"/>
+          <w:lang w:eastAsia="uk-UA"/>
+        </w:rPr>
         <w:t xml:space="preserve">if </w:t>
       </w:r>
       <w:r>
@@ -4087,78 +3362,7 @@
           <w:szCs w:val="20"/>
           <w:lang w:eastAsia="uk-UA"/>
         </w:rPr>
-        <w:t>(!inputFile.</w:t>
-      </w:r>
-      <w:r>
-        <w:rPr>
-          <w:rFonts w:ascii="Courier New" w:eastAsia="Times New Roman" w:hAnsi="Courier New" w:cs="Courier New"/>
-          <w:color w:val="57AAF7"/>
-          <w:sz w:val="20"/>
-          <w:szCs w:val="20"/>
-          <w:lang w:eastAsia="uk-UA"/>
-        </w:rPr>
-        <w:t>is_open</w:t>
-      </w:r>
-      <w:r>
-        <w:rPr>
-          <w:rFonts w:ascii="Courier New" w:eastAsia="Times New Roman" w:hAnsi="Courier New" w:cs="Courier New"/>
-          <w:color w:val="BCBEC4"/>
-          <w:sz w:val="20"/>
-          <w:szCs w:val="20"/>
-          <w:lang w:eastAsia="uk-UA"/>
-        </w:rPr>
-        <w:t>()) {</w:t>
-      </w:r>
-      <w:r>
-        <w:rPr>
-          <w:rFonts w:ascii="Courier New" w:eastAsia="Times New Roman" w:hAnsi="Courier New" w:cs="Courier New"/>
-          <w:color w:val="BCBEC4"/>
-          <w:sz w:val="20"/>
-          <w:szCs w:val="20"/>
-          <w:lang w:eastAsia="uk-UA"/>
-        </w:rPr>
-        <w:br/>
-        <w:t xml:space="preserve">        std::cerr </w:t>
-      </w:r>
-      <w:r>
-        <w:rPr>
-          <w:rFonts w:ascii="Courier New" w:eastAsia="Times New Roman" w:hAnsi="Courier New" w:cs="Courier New"/>
-          <w:color w:val="57AAF7"/>
-          <w:sz w:val="20"/>
-          <w:szCs w:val="20"/>
-          <w:lang w:eastAsia="uk-UA"/>
-        </w:rPr>
-        <w:t xml:space="preserve">&lt;&lt; </w:t>
-      </w:r>
-      <w:r>
-        <w:rPr>
-          <w:rFonts w:ascii="Courier New" w:eastAsia="Times New Roman" w:hAnsi="Courier New" w:cs="Courier New"/>
-          <w:color w:val="6AAB73"/>
-          <w:sz w:val="20"/>
-          <w:szCs w:val="20"/>
-          <w:lang w:eastAsia="uk-UA"/>
-        </w:rPr>
-        <w:t xml:space="preserve">"Can't open file" </w:t>
-      </w:r>
-      <w:r>
-        <w:rPr>
-          <w:rFonts w:ascii="Courier New" w:eastAsia="Times New Roman" w:hAnsi="Courier New" w:cs="Courier New"/>
-          <w:color w:val="57AAF7"/>
-          <w:sz w:val="20"/>
-          <w:szCs w:val="20"/>
-          <w:lang w:eastAsia="uk-UA"/>
-        </w:rPr>
-        <w:t xml:space="preserve">&lt;&lt; </w:t>
-      </w:r>
-      <w:r>
-        <w:rPr>
-          <w:rFonts w:ascii="Courier New" w:eastAsia="Times New Roman" w:hAnsi="Courier New" w:cs="Courier New"/>
-          <w:color w:val="BCBEC4"/>
-          <w:sz w:val="20"/>
-          <w:szCs w:val="20"/>
-          <w:lang w:eastAsia="uk-UA"/>
-        </w:rPr>
-        <w:t>std::</w:t>
+        <w:t>(std::</w:t>
       </w:r>
       <w:r>
         <w:rPr>
@@ -4168,17 +3372,117 @@
           <w:szCs w:val="20"/>
           <w:lang w:eastAsia="uk-UA"/>
         </w:rPr>
-        <w:t>endl</w:t>
-      </w:r>
-      <w:r>
-        <w:rPr>
-          <w:rFonts w:ascii="Courier New" w:eastAsia="Times New Roman" w:hAnsi="Courier New" w:cs="Courier New"/>
-          <w:color w:val="BCBEC4"/>
-          <w:sz w:val="20"/>
-          <w:szCs w:val="20"/>
-          <w:lang w:eastAsia="uk-UA"/>
-        </w:rPr>
-        <w:t>;</w:t>
+        <w:t>fabs</w:t>
+      </w:r>
+      <w:r>
+        <w:rPr>
+          <w:rFonts w:ascii="Courier New" w:eastAsia="Times New Roman" w:hAnsi="Courier New" w:cs="Courier New"/>
+          <w:color w:val="BCBEC4"/>
+          <w:sz w:val="20"/>
+          <w:szCs w:val="20"/>
+          <w:lang w:eastAsia="uk-UA"/>
+        </w:rPr>
+        <w:t xml:space="preserve">(cp1) &lt; </w:t>
+      </w:r>
+      <w:r>
+        <w:rPr>
+          <w:rFonts w:ascii="Courier New" w:eastAsia="Times New Roman" w:hAnsi="Courier New" w:cs="Courier New"/>
+          <w:color w:val="2AACB8"/>
+          <w:sz w:val="20"/>
+          <w:szCs w:val="20"/>
+          <w:lang w:eastAsia="uk-UA"/>
+        </w:rPr>
+        <w:t xml:space="preserve">1e-9 </w:t>
+      </w:r>
+      <w:r>
+        <w:rPr>
+          <w:rFonts w:ascii="Courier New" w:eastAsia="Times New Roman" w:hAnsi="Courier New" w:cs="Courier New"/>
+          <w:color w:val="BCBEC4"/>
+          <w:sz w:val="20"/>
+          <w:szCs w:val="20"/>
+          <w:lang w:eastAsia="uk-UA"/>
+        </w:rPr>
+        <w:t>|| std::</w:t>
+      </w:r>
+      <w:r>
+        <w:rPr>
+          <w:rFonts w:ascii="Courier New" w:eastAsia="Times New Roman" w:hAnsi="Courier New" w:cs="Courier New"/>
+          <w:color w:val="56A8F5"/>
+          <w:sz w:val="20"/>
+          <w:szCs w:val="20"/>
+          <w:lang w:eastAsia="uk-UA"/>
+        </w:rPr>
+        <w:t>fabs</w:t>
+      </w:r>
+      <w:r>
+        <w:rPr>
+          <w:rFonts w:ascii="Courier New" w:eastAsia="Times New Roman" w:hAnsi="Courier New" w:cs="Courier New"/>
+          <w:color w:val="BCBEC4"/>
+          <w:sz w:val="20"/>
+          <w:szCs w:val="20"/>
+          <w:lang w:eastAsia="uk-UA"/>
+        </w:rPr>
+        <w:t xml:space="preserve">(cp2) &lt; </w:t>
+      </w:r>
+      <w:r>
+        <w:rPr>
+          <w:rFonts w:ascii="Courier New" w:eastAsia="Times New Roman" w:hAnsi="Courier New" w:cs="Courier New"/>
+          <w:color w:val="2AACB8"/>
+          <w:sz w:val="20"/>
+          <w:szCs w:val="20"/>
+          <w:lang w:eastAsia="uk-UA"/>
+        </w:rPr>
+        <w:t xml:space="preserve">1e-9 </w:t>
+      </w:r>
+      <w:r>
+        <w:rPr>
+          <w:rFonts w:ascii="Courier New" w:eastAsia="Times New Roman" w:hAnsi="Courier New" w:cs="Courier New"/>
+          <w:color w:val="BCBEC4"/>
+          <w:sz w:val="20"/>
+          <w:szCs w:val="20"/>
+          <w:lang w:eastAsia="uk-UA"/>
+        </w:rPr>
+        <w:t>|| std::</w:t>
+      </w:r>
+      <w:r>
+        <w:rPr>
+          <w:rFonts w:ascii="Courier New" w:eastAsia="Times New Roman" w:hAnsi="Courier New" w:cs="Courier New"/>
+          <w:color w:val="56A8F5"/>
+          <w:sz w:val="20"/>
+          <w:szCs w:val="20"/>
+          <w:lang w:eastAsia="uk-UA"/>
+        </w:rPr>
+        <w:t>fabs</w:t>
+      </w:r>
+      <w:r>
+        <w:rPr>
+          <w:rFonts w:ascii="Courier New" w:eastAsia="Times New Roman" w:hAnsi="Courier New" w:cs="Courier New"/>
+          <w:color w:val="BCBEC4"/>
+          <w:sz w:val="20"/>
+          <w:szCs w:val="20"/>
+          <w:lang w:eastAsia="uk-UA"/>
+        </w:rPr>
+        <w:t xml:space="preserve">(cp3) &lt; </w:t>
+      </w:r>
+      <w:r>
+        <w:rPr>
+          <w:rFonts w:ascii="Courier New" w:eastAsia="Times New Roman" w:hAnsi="Courier New" w:cs="Courier New"/>
+          <w:color w:val="2AACB8"/>
+          <w:sz w:val="20"/>
+          <w:szCs w:val="20"/>
+          <w:lang w:eastAsia="uk-UA"/>
+        </w:rPr>
+        <w:t>1e-9</w:t>
+      </w:r>
+      <w:r>
+        <w:rPr>
+          <w:rFonts w:ascii="Courier New" w:eastAsia="Times New Roman" w:hAnsi="Courier New" w:cs="Courier New"/>
+          <w:color w:val="BCBEC4"/>
+          <w:sz w:val="20"/>
+          <w:szCs w:val="20"/>
+          <w:lang w:eastAsia="uk-UA"/>
+        </w:rPr>
+        <w:t>) {</w:t>
       </w:r>
       <w:r>
         <w:rPr>
@@ -4204,22 +3508,22 @@
       <w:r>
         <w:rPr>
           <w:rFonts w:ascii="Courier New" w:eastAsia="Times New Roman" w:hAnsi="Courier New" w:cs="Courier New"/>
-          <w:color w:val="2AACB8"/>
-          <w:sz w:val="20"/>
-          <w:szCs w:val="20"/>
-          <w:lang w:eastAsia="uk-UA"/>
-        </w:rPr>
-        <w:t>1</w:t>
-      </w:r>
-      <w:r>
-        <w:rPr>
-          <w:rFonts w:ascii="Courier New" w:eastAsia="Times New Roman" w:hAnsi="Courier New" w:cs="Courier New"/>
-          <w:color w:val="BCBEC4"/>
-          <w:sz w:val="20"/>
-          <w:szCs w:val="20"/>
-          <w:lang w:eastAsia="uk-UA"/>
-        </w:rPr>
-        <w:t>;</w:t>
+          <w:color w:val="57AAF7"/>
+          <w:sz w:val="20"/>
+          <w:szCs w:val="20"/>
+          <w:lang w:eastAsia="uk-UA"/>
+        </w:rPr>
+        <w:t>isOnEdge</w:t>
+      </w:r>
+      <w:r>
+        <w:rPr>
+          <w:rFonts w:ascii="Courier New" w:eastAsia="Times New Roman" w:hAnsi="Courier New" w:cs="Courier New"/>
+          <w:color w:val="BCBEC4"/>
+          <w:sz w:val="20"/>
+          <w:szCs w:val="20"/>
+          <w:lang w:eastAsia="uk-UA"/>
+        </w:rPr>
+        <w:t>(p);</w:t>
       </w:r>
       <w:r>
         <w:rPr>
@@ -4251,7 +3555,147 @@
           <w:lang w:eastAsia="uk-UA"/>
         </w:rPr>
         <w:br/>
-        <w:t xml:space="preserve">    Price totalSum;</w:t>
+        <w:t xml:space="preserve">    </w:t>
+      </w:r>
+      <w:r>
+        <w:rPr>
+          <w:rFonts w:ascii="Courier New" w:eastAsia="Times New Roman" w:hAnsi="Courier New" w:cs="Courier New"/>
+          <w:color w:val="CF8E6D"/>
+          <w:sz w:val="20"/>
+          <w:szCs w:val="20"/>
+          <w:lang w:eastAsia="uk-UA"/>
+        </w:rPr>
+        <w:t xml:space="preserve">bool </w:t>
+      </w:r>
+      <w:r>
+        <w:rPr>
+          <w:rFonts w:ascii="Courier New" w:eastAsia="Times New Roman" w:hAnsi="Courier New" w:cs="Courier New"/>
+          <w:color w:val="BCBEC4"/>
+          <w:sz w:val="20"/>
+          <w:szCs w:val="20"/>
+          <w:lang w:eastAsia="uk-UA"/>
+        </w:rPr>
+        <w:t xml:space="preserve">sameSign = (cp1 &gt; </w:t>
+      </w:r>
+      <w:r>
+        <w:rPr>
+          <w:rFonts w:ascii="Courier New" w:eastAsia="Times New Roman" w:hAnsi="Courier New" w:cs="Courier New"/>
+          <w:color w:val="2AACB8"/>
+          <w:sz w:val="20"/>
+          <w:szCs w:val="20"/>
+          <w:lang w:eastAsia="uk-UA"/>
+        </w:rPr>
+        <w:t xml:space="preserve">0 </w:t>
+      </w:r>
+      <w:r>
+        <w:rPr>
+          <w:rFonts w:ascii="Courier New" w:eastAsia="Times New Roman" w:hAnsi="Courier New" w:cs="Courier New"/>
+          <w:color w:val="BCBEC4"/>
+          <w:sz w:val="20"/>
+          <w:szCs w:val="20"/>
+          <w:lang w:eastAsia="uk-UA"/>
+        </w:rPr>
+        <w:t xml:space="preserve">&amp;&amp; cp2 &gt; </w:t>
+      </w:r>
+      <w:r>
+        <w:rPr>
+          <w:rFonts w:ascii="Courier New" w:eastAsia="Times New Roman" w:hAnsi="Courier New" w:cs="Courier New"/>
+          <w:color w:val="2AACB8"/>
+          <w:sz w:val="20"/>
+          <w:szCs w:val="20"/>
+          <w:lang w:eastAsia="uk-UA"/>
+        </w:rPr>
+        <w:t xml:space="preserve">0 </w:t>
+      </w:r>
+      <w:r>
+        <w:rPr>
+          <w:rFonts w:ascii="Courier New" w:eastAsia="Times New Roman" w:hAnsi="Courier New" w:cs="Courier New"/>
+          <w:color w:val="BCBEC4"/>
+          <w:sz w:val="20"/>
+          <w:szCs w:val="20"/>
+          <w:lang w:eastAsia="uk-UA"/>
+        </w:rPr>
+        <w:t xml:space="preserve">&amp;&amp; cp3 &gt; </w:t>
+      </w:r>
+      <w:r>
+        <w:rPr>
+          <w:rFonts w:ascii="Courier New" w:eastAsia="Times New Roman" w:hAnsi="Courier New" w:cs="Courier New"/>
+          <w:color w:val="2AACB8"/>
+          <w:sz w:val="20"/>
+          <w:szCs w:val="20"/>
+          <w:lang w:eastAsia="uk-UA"/>
+        </w:rPr>
+        <w:t>0</w:t>
+      </w:r>
+      <w:r>
+        <w:rPr>
+          <w:rFonts w:ascii="Courier New" w:eastAsia="Times New Roman" w:hAnsi="Courier New" w:cs="Courier New"/>
+          <w:color w:val="BCBEC4"/>
+          <w:sz w:val="20"/>
+          <w:szCs w:val="20"/>
+          <w:lang w:eastAsia="uk-UA"/>
+        </w:rPr>
+        <w:t xml:space="preserve">) || (cp1 &lt; </w:t>
+      </w:r>
+      <w:r>
+        <w:rPr>
+          <w:rFonts w:ascii="Courier New" w:eastAsia="Times New Roman" w:hAnsi="Courier New" w:cs="Courier New"/>
+          <w:color w:val="2AACB8"/>
+          <w:sz w:val="20"/>
+          <w:szCs w:val="20"/>
+          <w:lang w:eastAsia="uk-UA"/>
+        </w:rPr>
+        <w:t xml:space="preserve">0 </w:t>
+      </w:r>
+      <w:r>
+        <w:rPr>
+          <w:rFonts w:ascii="Courier New" w:eastAsia="Times New Roman" w:hAnsi="Courier New" w:cs="Courier New"/>
+          <w:color w:val="BCBEC4"/>
+          <w:sz w:val="20"/>
+          <w:szCs w:val="20"/>
+          <w:lang w:eastAsia="uk-UA"/>
+        </w:rPr>
+        <w:t xml:space="preserve">&amp;&amp; cp2 &lt; </w:t>
+      </w:r>
+      <w:r>
+        <w:rPr>
+          <w:rFonts w:ascii="Courier New" w:eastAsia="Times New Roman" w:hAnsi="Courier New" w:cs="Courier New"/>
+          <w:color w:val="2AACB8"/>
+          <w:sz w:val="20"/>
+          <w:szCs w:val="20"/>
+          <w:lang w:eastAsia="uk-UA"/>
+        </w:rPr>
+        <w:t xml:space="preserve">0 </w:t>
+      </w:r>
+      <w:r>
+        <w:rPr>
+          <w:rFonts w:ascii="Courier New" w:eastAsia="Times New Roman" w:hAnsi="Courier New" w:cs="Courier New"/>
+          <w:color w:val="BCBEC4"/>
+          <w:sz w:val="20"/>
+          <w:szCs w:val="20"/>
+          <w:lang w:eastAsia="uk-UA"/>
+        </w:rPr>
+        <w:t xml:space="preserve">&amp;&amp; cp3 &lt; </w:t>
+      </w:r>
+      <w:r>
+        <w:rPr>
+          <w:rFonts w:ascii="Courier New" w:eastAsia="Times New Roman" w:hAnsi="Courier New" w:cs="Courier New"/>
+          <w:color w:val="2AACB8"/>
+          <w:sz w:val="20"/>
+          <w:szCs w:val="20"/>
+          <w:lang w:eastAsia="uk-UA"/>
+        </w:rPr>
+        <w:t>0</w:t>
+      </w:r>
+      <w:r>
+        <w:rPr>
+          <w:rFonts w:ascii="Courier New" w:eastAsia="Times New Roman" w:hAnsi="Courier New" w:cs="Courier New"/>
+          <w:color w:val="BCBEC4"/>
+          <w:sz w:val="20"/>
+          <w:szCs w:val="20"/>
+          <w:lang w:eastAsia="uk-UA"/>
+        </w:rPr>
+        <w:t>);</w:t>
       </w:r>
       <w:r>
         <w:rPr>
@@ -4272,17 +3716,269 @@
           <w:szCs w:val="20"/>
           <w:lang w:eastAsia="uk-UA"/>
         </w:rPr>
-        <w:t xml:space="preserve">int </w:t>
-      </w:r>
-      <w:r>
-        <w:rPr>
-          <w:rFonts w:ascii="Courier New" w:eastAsia="Times New Roman" w:hAnsi="Courier New" w:cs="Courier New"/>
-          <w:color w:val="BCBEC4"/>
-          <w:sz w:val="20"/>
-          <w:szCs w:val="20"/>
-          <w:lang w:eastAsia="uk-UA"/>
-        </w:rPr>
-        <w:t>hrn, quantity;</w:t>
+        <w:t xml:space="preserve">return </w:t>
+      </w:r>
+      <w:r>
+        <w:rPr>
+          <w:rFonts w:ascii="Courier New" w:eastAsia="Times New Roman" w:hAnsi="Courier New" w:cs="Courier New"/>
+          <w:color w:val="BCBEC4"/>
+          <w:sz w:val="20"/>
+          <w:szCs w:val="20"/>
+          <w:lang w:eastAsia="uk-UA"/>
+        </w:rPr>
+        <w:t>sameSign;</w:t>
+      </w:r>
+      <w:r>
+        <w:rPr>
+          <w:rFonts w:ascii="Courier New" w:eastAsia="Times New Roman" w:hAnsi="Courier New" w:cs="Courier New"/>
+          <w:color w:val="BCBEC4"/>
+          <w:sz w:val="20"/>
+          <w:szCs w:val="20"/>
+          <w:lang w:eastAsia="uk-UA"/>
+        </w:rPr>
+        <w:br/>
+        <w:t>}</w:t>
+      </w:r>
+    </w:p>
+    <w:p>
+      <w:pPr>
+        <w:rPr>
+          <w:rFonts w:ascii="Times New Roman" w:hAnsi="Times New Roman" w:cs="Times New Roman"/>
+          <w:sz w:val="24"/>
+          <w:szCs w:val="24"/>
+        </w:rPr>
+      </w:pPr>
+    </w:p>
+    <w:p>
+      <w:pPr>
+        <w:rPr>
+          <w:rFonts w:ascii="Times New Roman" w:hAnsi="Times New Roman" w:cs="Times New Roman"/>
+          <w:sz w:val="24"/>
+          <w:szCs w:val="24"/>
+        </w:rPr>
+      </w:pPr>
+      <w:r>
+        <w:rPr>
+          <w:rFonts w:ascii="Times New Roman" w:hAnsi="Times New Roman" w:cs="Times New Roman"/>
+          <w:sz w:val="24"/>
+          <w:szCs w:val="24"/>
+        </w:rPr>
+        <w:t xml:space="preserve"> </w:t>
+      </w:r>
+      <w:r>
+        <w:rPr>
+          <w:rFonts w:ascii="Times New Roman" w:hAnsi="Times New Roman" w:cs="Times New Roman"/>
+          <w:sz w:val="24"/>
+          <w:szCs w:val="24"/>
+        </w:rPr>
+        <w:t>isOnEdge</w:t>
+      </w:r>
+      <w:r>
+        <w:rPr>
+          <w:rFonts w:ascii="Times New Roman" w:hAnsi="Times New Roman" w:cs="Times New Roman"/>
+          <w:sz w:val="24"/>
+          <w:szCs w:val="24"/>
+        </w:rPr>
+        <w:t>()</w:t>
+      </w:r>
+      <w:r>
+        <w:rPr>
+          <w:rFonts w:ascii="Times New Roman" w:hAnsi="Times New Roman" w:cs="Times New Roman"/>
+          <w:sz w:val="24"/>
+          <w:szCs w:val="24"/>
+        </w:rPr>
+        <w:t xml:space="preserve"> – </w:t>
+      </w:r>
+      <w:r>
+        <w:rPr>
+          <w:rFonts w:ascii="Times New Roman" w:hAnsi="Times New Roman" w:cs="Times New Roman"/>
+          <w:sz w:val="24"/>
+          <w:szCs w:val="24"/>
+        </w:rPr>
+        <w:t>1.</w:t>
+      </w:r>
+      <w:r>
+        <w:rPr>
+          <w:rFonts w:ascii="Times New Roman" w:hAnsi="Times New Roman" w:cs="Times New Roman"/>
+          <w:sz w:val="24"/>
+          <w:szCs w:val="24"/>
+        </w:rPr>
+        <w:t>Перевіряє, чи точка p знаходиться на одній з трьох сторін трикутника (AB, BC, CA).</w:t>
+      </w:r>
+      <w:r>
+        <w:rPr>
+          <w:rFonts w:ascii="Times New Roman" w:hAnsi="Times New Roman" w:cs="Times New Roman"/>
+          <w:sz w:val="24"/>
+          <w:szCs w:val="24"/>
+        </w:rPr>
+        <w:t xml:space="preserve"> 2.</w:t>
+      </w:r>
+      <w:r>
+        <w:rPr>
+          <w:rFonts w:ascii="Times New Roman" w:hAnsi="Times New Roman" w:cs="Times New Roman"/>
+          <w:sz w:val="24"/>
+          <w:szCs w:val="24"/>
+        </w:rPr>
+        <w:t>Якщо crossProduct між p і якимось ребром ≈ 0, це означає, що точка лежить на прямій, що містить ребро.</w:t>
+      </w:r>
+      <w:r>
+        <w:rPr>
+          <w:rFonts w:ascii="Times New Roman" w:hAnsi="Times New Roman" w:cs="Times New Roman"/>
+          <w:sz w:val="24"/>
+          <w:szCs w:val="24"/>
+        </w:rPr>
+        <w:t xml:space="preserve"> 3.</w:t>
+      </w:r>
+      <w:r>
+        <w:rPr>
+          <w:rFonts w:ascii="Times New Roman" w:hAnsi="Times New Roman" w:cs="Times New Roman"/>
+          <w:sz w:val="24"/>
+          <w:szCs w:val="24"/>
+        </w:rPr>
+        <w:t>Додаткова перевірка:</w:t>
+      </w:r>
+      <w:r>
+        <w:rPr>
+          <w:rFonts w:ascii="Times New Roman" w:hAnsi="Times New Roman" w:cs="Times New Roman"/>
+          <w:sz w:val="24"/>
+          <w:szCs w:val="24"/>
+        </w:rPr>
+        <w:t xml:space="preserve"> а.) </w:t>
+      </w:r>
+      <w:r>
+        <w:rPr>
+          <w:rFonts w:ascii="Times New Roman" w:hAnsi="Times New Roman" w:cs="Times New Roman"/>
+          <w:sz w:val="24"/>
+          <w:szCs w:val="24"/>
+        </w:rPr>
+        <w:t>(p.x - a.x) * (p.x - b.x) &lt;= 0 перевіряє, що p знаходиться між a та b (не виходить за межі відрізка).</w:t>
+      </w:r>
+      <w:r>
+        <w:rPr>
+          <w:rFonts w:ascii="Times New Roman" w:hAnsi="Times New Roman" w:cs="Times New Roman"/>
+          <w:sz w:val="24"/>
+          <w:szCs w:val="24"/>
+        </w:rPr>
+        <w:t xml:space="preserve"> б.)</w:t>
+      </w:r>
+      <w:r>
+        <w:rPr>
+          <w:rFonts w:ascii="Times New Roman" w:hAnsi="Times New Roman" w:cs="Times New Roman"/>
+          <w:sz w:val="24"/>
+          <w:szCs w:val="24"/>
+        </w:rPr>
+        <w:t>Аналогічно для y.</w:t>
+      </w:r>
+    </w:p>
+    <w:p>
+      <w:pPr>
+        <w:shd w:val="clear" w:color="auto" w:fill="1E1F22"/>
+        <w:tabs>
+          <w:tab w:val="left" w:pos="916"/>
+          <w:tab w:val="left" w:pos="1832"/>
+          <w:tab w:val="left" w:pos="2748"/>
+          <w:tab w:val="left" w:pos="3664"/>
+          <w:tab w:val="left" w:pos="4580"/>
+          <w:tab w:val="left" w:pos="5496"/>
+          <w:tab w:val="left" w:pos="6412"/>
+          <w:tab w:val="left" w:pos="7328"/>
+          <w:tab w:val="left" w:pos="8244"/>
+          <w:tab w:val="left" w:pos="9160"/>
+          <w:tab w:val="left" w:pos="10076"/>
+          <w:tab w:val="left" w:pos="10992"/>
+          <w:tab w:val="left" w:pos="11908"/>
+          <w:tab w:val="left" w:pos="12824"/>
+          <w:tab w:val="left" w:pos="13740"/>
+          <w:tab w:val="left" w:pos="14656"/>
+        </w:tabs>
+        <w:spacing w:after="0" w:line="240" w:lineRule="auto"/>
+        <w:rPr>
+          <w:rFonts w:ascii="Courier New" w:eastAsia="Times New Roman" w:hAnsi="Courier New" w:cs="Courier New"/>
+          <w:color w:val="BCBEC4"/>
+          <w:sz w:val="20"/>
+          <w:szCs w:val="20"/>
+          <w:lang w:eastAsia="uk-UA"/>
+        </w:rPr>
+      </w:pPr>
+      <w:r>
+        <w:rPr>
+          <w:rFonts w:ascii="Courier New" w:eastAsia="Times New Roman" w:hAnsi="Courier New" w:cs="Courier New"/>
+          <w:color w:val="CF8E6D"/>
+          <w:sz w:val="20"/>
+          <w:szCs w:val="20"/>
+          <w:lang w:eastAsia="uk-UA"/>
+        </w:rPr>
+        <w:t xml:space="preserve">bool </w:t>
+      </w:r>
+      <w:r>
+        <w:rPr>
+          <w:rFonts w:ascii="Courier New" w:eastAsia="Times New Roman" w:hAnsi="Courier New" w:cs="Courier New"/>
+          <w:color w:val="BCBEC4"/>
+          <w:sz w:val="20"/>
+          <w:szCs w:val="20"/>
+          <w:lang w:eastAsia="uk-UA"/>
+        </w:rPr>
+        <w:t>Triangle::</w:t>
+      </w:r>
+      <w:r>
+        <w:rPr>
+          <w:rFonts w:ascii="Courier New" w:eastAsia="Times New Roman" w:hAnsi="Courier New" w:cs="Courier New"/>
+          <w:color w:val="57AAF7"/>
+          <w:sz w:val="20"/>
+          <w:szCs w:val="20"/>
+          <w:lang w:eastAsia="uk-UA"/>
+        </w:rPr>
+        <w:t>isOnEdge</w:t>
+      </w:r>
+      <w:r>
+        <w:rPr>
+          <w:rFonts w:ascii="Courier New" w:eastAsia="Times New Roman" w:hAnsi="Courier New" w:cs="Courier New"/>
+          <w:color w:val="BCBEC4"/>
+          <w:sz w:val="20"/>
+          <w:szCs w:val="20"/>
+          <w:lang w:eastAsia="uk-UA"/>
+        </w:rPr>
+        <w:t>(</w:t>
+      </w:r>
+      <w:r>
+        <w:rPr>
+          <w:rFonts w:ascii="Courier New" w:eastAsia="Times New Roman" w:hAnsi="Courier New" w:cs="Courier New"/>
+          <w:color w:val="CF8E6D"/>
+          <w:sz w:val="20"/>
+          <w:szCs w:val="20"/>
+          <w:lang w:eastAsia="uk-UA"/>
+        </w:rPr>
+        <w:t xml:space="preserve">const </w:t>
+      </w:r>
+      <w:r>
+        <w:rPr>
+          <w:rFonts w:ascii="Courier New" w:eastAsia="Times New Roman" w:hAnsi="Courier New" w:cs="Courier New"/>
+          <w:color w:val="BCBEC4"/>
+          <w:sz w:val="20"/>
+          <w:szCs w:val="20"/>
+          <w:lang w:eastAsia="uk-UA"/>
+        </w:rPr>
+        <w:t xml:space="preserve">Point&amp; p) </w:t>
+      </w:r>
+      <w:r>
+        <w:rPr>
+          <w:rFonts w:ascii="Courier New" w:eastAsia="Times New Roman" w:hAnsi="Courier New" w:cs="Courier New"/>
+          <w:color w:val="CF8E6D"/>
+          <w:sz w:val="20"/>
+          <w:szCs w:val="20"/>
+          <w:lang w:eastAsia="uk-UA"/>
+        </w:rPr>
+        <w:t xml:space="preserve">const </w:t>
+      </w:r>
+      <w:r>
+        <w:rPr>
+          <w:rFonts w:ascii="Courier New" w:eastAsia="Times New Roman" w:hAnsi="Courier New" w:cs="Courier New"/>
+          <w:color w:val="BCBEC4"/>
+          <w:sz w:val="20"/>
+          <w:szCs w:val="20"/>
+          <w:lang w:eastAsia="uk-UA"/>
+        </w:rPr>
+        <w:t>{</w:t>
       </w:r>
       <w:r>
         <w:rPr>
@@ -4303,17 +3999,117 @@
           <w:szCs w:val="20"/>
           <w:lang w:eastAsia="uk-UA"/>
         </w:rPr>
-        <w:t xml:space="preserve">short int </w:t>
-      </w:r>
-      <w:r>
-        <w:rPr>
-          <w:rFonts w:ascii="Courier New" w:eastAsia="Times New Roman" w:hAnsi="Courier New" w:cs="Courier New"/>
-          <w:color w:val="BCBEC4"/>
-          <w:sz w:val="20"/>
-          <w:szCs w:val="20"/>
-          <w:lang w:eastAsia="uk-UA"/>
-        </w:rPr>
-        <w:t>kop;</w:t>
+        <w:t xml:space="preserve">return </w:t>
+      </w:r>
+      <w:r>
+        <w:rPr>
+          <w:rFonts w:ascii="Courier New" w:eastAsia="Times New Roman" w:hAnsi="Courier New" w:cs="Courier New"/>
+          <w:color w:val="BCBEC4"/>
+          <w:sz w:val="20"/>
+          <w:szCs w:val="20"/>
+          <w:lang w:eastAsia="uk-UA"/>
+        </w:rPr>
+        <w:t>std::</w:t>
+      </w:r>
+      <w:r>
+        <w:rPr>
+          <w:rFonts w:ascii="Courier New" w:eastAsia="Times New Roman" w:hAnsi="Courier New" w:cs="Courier New"/>
+          <w:color w:val="56A8F5"/>
+          <w:sz w:val="20"/>
+          <w:szCs w:val="20"/>
+          <w:lang w:eastAsia="uk-UA"/>
+        </w:rPr>
+        <w:t>fabs</w:t>
+      </w:r>
+      <w:r>
+        <w:rPr>
+          <w:rFonts w:ascii="Courier New" w:eastAsia="Times New Roman" w:hAnsi="Courier New" w:cs="Courier New"/>
+          <w:color w:val="BCBEC4"/>
+          <w:sz w:val="20"/>
+          <w:szCs w:val="20"/>
+          <w:lang w:eastAsia="uk-UA"/>
+        </w:rPr>
+        <w:t>(</w:t>
+      </w:r>
+      <w:r>
+        <w:rPr>
+          <w:rFonts w:ascii="Courier New" w:eastAsia="Times New Roman" w:hAnsi="Courier New" w:cs="Courier New"/>
+          <w:color w:val="57AAF7"/>
+          <w:sz w:val="20"/>
+          <w:szCs w:val="20"/>
+          <w:lang w:eastAsia="uk-UA"/>
+        </w:rPr>
+        <w:t>crossProduct</w:t>
+      </w:r>
+      <w:r>
+        <w:rPr>
+          <w:rFonts w:ascii="Courier New" w:eastAsia="Times New Roman" w:hAnsi="Courier New" w:cs="Courier New"/>
+          <w:color w:val="BCBEC4"/>
+          <w:sz w:val="20"/>
+          <w:szCs w:val="20"/>
+          <w:lang w:eastAsia="uk-UA"/>
+        </w:rPr>
+        <w:t>(</w:t>
+      </w:r>
+      <w:r>
+        <w:rPr>
+          <w:rFonts w:ascii="Courier New" w:eastAsia="Times New Roman" w:hAnsi="Courier New" w:cs="Courier New"/>
+          <w:color w:val="C77DBB"/>
+          <w:sz w:val="20"/>
+          <w:szCs w:val="20"/>
+          <w:lang w:eastAsia="uk-UA"/>
+        </w:rPr>
+        <w:t>a</w:t>
+      </w:r>
+      <w:r>
+        <w:rPr>
+          <w:rFonts w:ascii="Courier New" w:eastAsia="Times New Roman" w:hAnsi="Courier New" w:cs="Courier New"/>
+          <w:color w:val="BCBEC4"/>
+          <w:sz w:val="20"/>
+          <w:szCs w:val="20"/>
+          <w:lang w:eastAsia="uk-UA"/>
+        </w:rPr>
+        <w:t xml:space="preserve">, </w:t>
+      </w:r>
+      <w:r>
+        <w:rPr>
+          <w:rFonts w:ascii="Courier New" w:eastAsia="Times New Roman" w:hAnsi="Courier New" w:cs="Courier New"/>
+          <w:color w:val="C77DBB"/>
+          <w:sz w:val="20"/>
+          <w:szCs w:val="20"/>
+          <w:lang w:eastAsia="uk-UA"/>
+        </w:rPr>
+        <w:t>b</w:t>
+      </w:r>
+      <w:r>
+        <w:rPr>
+          <w:rFonts w:ascii="Courier New" w:eastAsia="Times New Roman" w:hAnsi="Courier New" w:cs="Courier New"/>
+          <w:color w:val="BCBEC4"/>
+          <w:sz w:val="20"/>
+          <w:szCs w:val="20"/>
+          <w:lang w:eastAsia="uk-UA"/>
+        </w:rPr>
+        <w:t xml:space="preserve">, p)) &lt; </w:t>
+      </w:r>
+      <w:r>
+        <w:rPr>
+          <w:rFonts w:ascii="Courier New" w:eastAsia="Times New Roman" w:hAnsi="Courier New" w:cs="Courier New"/>
+          <w:color w:val="2AACB8"/>
+          <w:sz w:val="20"/>
+          <w:szCs w:val="20"/>
+          <w:lang w:eastAsia="uk-UA"/>
+        </w:rPr>
+        <w:t xml:space="preserve">1e-9 </w:t>
+      </w:r>
+      <w:r>
+        <w:rPr>
+          <w:rFonts w:ascii="Courier New" w:eastAsia="Times New Roman" w:hAnsi="Courier New" w:cs="Courier New"/>
+          <w:color w:val="BCBEC4"/>
+          <w:sz w:val="20"/>
+          <w:szCs w:val="20"/>
+          <w:lang w:eastAsia="uk-UA"/>
+        </w:rPr>
+        <w:t>&amp;&amp;</w:t>
       </w:r>
       <w:r>
         <w:rPr>
@@ -4324,6 +4120,2006 @@
           <w:lang w:eastAsia="uk-UA"/>
         </w:rPr>
         <w:br/>
+        <w:t xml:space="preserve">           </w:t>
+      </w:r>
+      <w:r>
+        <w:rPr>
+          <w:rFonts w:ascii="Courier New" w:eastAsia="Times New Roman" w:hAnsi="Courier New" w:cs="Courier New"/>
+          <w:color w:val="6F737A"/>
+          <w:sz w:val="20"/>
+          <w:szCs w:val="20"/>
+          <w:lang w:eastAsia="uk-UA"/>
+        </w:rPr>
+        <w:t>(</w:t>
+      </w:r>
+      <w:r>
+        <w:rPr>
+          <w:rFonts w:ascii="Courier New" w:eastAsia="Times New Roman" w:hAnsi="Courier New" w:cs="Courier New"/>
+          <w:color w:val="BCBEC4"/>
+          <w:sz w:val="20"/>
+          <w:szCs w:val="20"/>
+          <w:lang w:eastAsia="uk-UA"/>
+        </w:rPr>
+        <w:t>(p.</w:t>
+      </w:r>
+      <w:r>
+        <w:rPr>
+          <w:rFonts w:ascii="Courier New" w:eastAsia="Times New Roman" w:hAnsi="Courier New" w:cs="Courier New"/>
+          <w:color w:val="C77DBB"/>
+          <w:sz w:val="20"/>
+          <w:szCs w:val="20"/>
+          <w:lang w:eastAsia="uk-UA"/>
+        </w:rPr>
+        <w:t xml:space="preserve">x </w:t>
+      </w:r>
+      <w:r>
+        <w:rPr>
+          <w:rFonts w:ascii="Courier New" w:eastAsia="Times New Roman" w:hAnsi="Courier New" w:cs="Courier New"/>
+          <w:color w:val="BCBEC4"/>
+          <w:sz w:val="20"/>
+          <w:szCs w:val="20"/>
+          <w:lang w:eastAsia="uk-UA"/>
+        </w:rPr>
+        <w:t xml:space="preserve">- </w:t>
+      </w:r>
+      <w:r>
+        <w:rPr>
+          <w:rFonts w:ascii="Courier New" w:eastAsia="Times New Roman" w:hAnsi="Courier New" w:cs="Courier New"/>
+          <w:color w:val="C77DBB"/>
+          <w:sz w:val="20"/>
+          <w:szCs w:val="20"/>
+          <w:lang w:eastAsia="uk-UA"/>
+        </w:rPr>
+        <w:t>a</w:t>
+      </w:r>
+      <w:r>
+        <w:rPr>
+          <w:rFonts w:ascii="Courier New" w:eastAsia="Times New Roman" w:hAnsi="Courier New" w:cs="Courier New"/>
+          <w:color w:val="BCBEC4"/>
+          <w:sz w:val="20"/>
+          <w:szCs w:val="20"/>
+          <w:lang w:eastAsia="uk-UA"/>
+        </w:rPr>
+        <w:t>.</w:t>
+      </w:r>
+      <w:r>
+        <w:rPr>
+          <w:rFonts w:ascii="Courier New" w:eastAsia="Times New Roman" w:hAnsi="Courier New" w:cs="Courier New"/>
+          <w:color w:val="C77DBB"/>
+          <w:sz w:val="20"/>
+          <w:szCs w:val="20"/>
+          <w:lang w:eastAsia="uk-UA"/>
+        </w:rPr>
+        <w:t>x</w:t>
+      </w:r>
+      <w:r>
+        <w:rPr>
+          <w:rFonts w:ascii="Courier New" w:eastAsia="Times New Roman" w:hAnsi="Courier New" w:cs="Courier New"/>
+          <w:color w:val="BCBEC4"/>
+          <w:sz w:val="20"/>
+          <w:szCs w:val="20"/>
+          <w:lang w:eastAsia="uk-UA"/>
+        </w:rPr>
+        <w:t>) * (p.</w:t>
+      </w:r>
+      <w:r>
+        <w:rPr>
+          <w:rFonts w:ascii="Courier New" w:eastAsia="Times New Roman" w:hAnsi="Courier New" w:cs="Courier New"/>
+          <w:color w:val="C77DBB"/>
+          <w:sz w:val="20"/>
+          <w:szCs w:val="20"/>
+          <w:lang w:eastAsia="uk-UA"/>
+        </w:rPr>
+        <w:t xml:space="preserve">x </w:t>
+      </w:r>
+      <w:r>
+        <w:rPr>
+          <w:rFonts w:ascii="Courier New" w:eastAsia="Times New Roman" w:hAnsi="Courier New" w:cs="Courier New"/>
+          <w:color w:val="BCBEC4"/>
+          <w:sz w:val="20"/>
+          <w:szCs w:val="20"/>
+          <w:lang w:eastAsia="uk-UA"/>
+        </w:rPr>
+        <w:t xml:space="preserve">- </w:t>
+      </w:r>
+      <w:r>
+        <w:rPr>
+          <w:rFonts w:ascii="Courier New" w:eastAsia="Times New Roman" w:hAnsi="Courier New" w:cs="Courier New"/>
+          <w:color w:val="C77DBB"/>
+          <w:sz w:val="20"/>
+          <w:szCs w:val="20"/>
+          <w:lang w:eastAsia="uk-UA"/>
+        </w:rPr>
+        <w:t>b</w:t>
+      </w:r>
+      <w:r>
+        <w:rPr>
+          <w:rFonts w:ascii="Courier New" w:eastAsia="Times New Roman" w:hAnsi="Courier New" w:cs="Courier New"/>
+          <w:color w:val="BCBEC4"/>
+          <w:sz w:val="20"/>
+          <w:szCs w:val="20"/>
+          <w:lang w:eastAsia="uk-UA"/>
+        </w:rPr>
+        <w:t>.</w:t>
+      </w:r>
+      <w:r>
+        <w:rPr>
+          <w:rFonts w:ascii="Courier New" w:eastAsia="Times New Roman" w:hAnsi="Courier New" w:cs="Courier New"/>
+          <w:color w:val="C77DBB"/>
+          <w:sz w:val="20"/>
+          <w:szCs w:val="20"/>
+          <w:lang w:eastAsia="uk-UA"/>
+        </w:rPr>
+        <w:t>x</w:t>
+      </w:r>
+      <w:r>
+        <w:rPr>
+          <w:rFonts w:ascii="Courier New" w:eastAsia="Times New Roman" w:hAnsi="Courier New" w:cs="Courier New"/>
+          <w:color w:val="BCBEC4"/>
+          <w:sz w:val="20"/>
+          <w:szCs w:val="20"/>
+          <w:lang w:eastAsia="uk-UA"/>
+        </w:rPr>
+        <w:t xml:space="preserve">) &lt;= </w:t>
+      </w:r>
+      <w:r>
+        <w:rPr>
+          <w:rFonts w:ascii="Courier New" w:eastAsia="Times New Roman" w:hAnsi="Courier New" w:cs="Courier New"/>
+          <w:color w:val="2AACB8"/>
+          <w:sz w:val="20"/>
+          <w:szCs w:val="20"/>
+          <w:lang w:eastAsia="uk-UA"/>
+        </w:rPr>
+        <w:t>0</w:t>
+      </w:r>
+      <w:r>
+        <w:rPr>
+          <w:rFonts w:ascii="Courier New" w:eastAsia="Times New Roman" w:hAnsi="Courier New" w:cs="Courier New"/>
+          <w:color w:val="6F737A"/>
+          <w:sz w:val="20"/>
+          <w:szCs w:val="20"/>
+          <w:lang w:eastAsia="uk-UA"/>
+        </w:rPr>
+        <w:t xml:space="preserve">) </w:t>
+      </w:r>
+      <w:r>
+        <w:rPr>
+          <w:rFonts w:ascii="Courier New" w:eastAsia="Times New Roman" w:hAnsi="Courier New" w:cs="Courier New"/>
+          <w:color w:val="BCBEC4"/>
+          <w:sz w:val="20"/>
+          <w:szCs w:val="20"/>
+          <w:lang w:eastAsia="uk-UA"/>
+        </w:rPr>
+        <w:t xml:space="preserve">&amp;&amp; </w:t>
+      </w:r>
+      <w:r>
+        <w:rPr>
+          <w:rFonts w:ascii="Courier New" w:eastAsia="Times New Roman" w:hAnsi="Courier New" w:cs="Courier New"/>
+          <w:color w:val="6F737A"/>
+          <w:sz w:val="20"/>
+          <w:szCs w:val="20"/>
+          <w:lang w:eastAsia="uk-UA"/>
+        </w:rPr>
+        <w:t>(</w:t>
+      </w:r>
+      <w:r>
+        <w:rPr>
+          <w:rFonts w:ascii="Courier New" w:eastAsia="Times New Roman" w:hAnsi="Courier New" w:cs="Courier New"/>
+          <w:color w:val="BCBEC4"/>
+          <w:sz w:val="20"/>
+          <w:szCs w:val="20"/>
+          <w:lang w:eastAsia="uk-UA"/>
+        </w:rPr>
+        <w:t>(p.</w:t>
+      </w:r>
+      <w:r>
+        <w:rPr>
+          <w:rFonts w:ascii="Courier New" w:eastAsia="Times New Roman" w:hAnsi="Courier New" w:cs="Courier New"/>
+          <w:color w:val="C77DBB"/>
+          <w:sz w:val="20"/>
+          <w:szCs w:val="20"/>
+          <w:lang w:eastAsia="uk-UA"/>
+        </w:rPr>
+        <w:t xml:space="preserve">y </w:t>
+      </w:r>
+      <w:r>
+        <w:rPr>
+          <w:rFonts w:ascii="Courier New" w:eastAsia="Times New Roman" w:hAnsi="Courier New" w:cs="Courier New"/>
+          <w:color w:val="BCBEC4"/>
+          <w:sz w:val="20"/>
+          <w:szCs w:val="20"/>
+          <w:lang w:eastAsia="uk-UA"/>
+        </w:rPr>
+        <w:t xml:space="preserve">- </w:t>
+      </w:r>
+      <w:r>
+        <w:rPr>
+          <w:rFonts w:ascii="Courier New" w:eastAsia="Times New Roman" w:hAnsi="Courier New" w:cs="Courier New"/>
+          <w:color w:val="C77DBB"/>
+          <w:sz w:val="20"/>
+          <w:szCs w:val="20"/>
+          <w:lang w:eastAsia="uk-UA"/>
+        </w:rPr>
+        <w:t>a</w:t>
+      </w:r>
+      <w:r>
+        <w:rPr>
+          <w:rFonts w:ascii="Courier New" w:eastAsia="Times New Roman" w:hAnsi="Courier New" w:cs="Courier New"/>
+          <w:color w:val="BCBEC4"/>
+          <w:sz w:val="20"/>
+          <w:szCs w:val="20"/>
+          <w:lang w:eastAsia="uk-UA"/>
+        </w:rPr>
+        <w:t>.</w:t>
+      </w:r>
+      <w:r>
+        <w:rPr>
+          <w:rFonts w:ascii="Courier New" w:eastAsia="Times New Roman" w:hAnsi="Courier New" w:cs="Courier New"/>
+          <w:color w:val="C77DBB"/>
+          <w:sz w:val="20"/>
+          <w:szCs w:val="20"/>
+          <w:lang w:eastAsia="uk-UA"/>
+        </w:rPr>
+        <w:t>y</w:t>
+      </w:r>
+      <w:r>
+        <w:rPr>
+          <w:rFonts w:ascii="Courier New" w:eastAsia="Times New Roman" w:hAnsi="Courier New" w:cs="Courier New"/>
+          <w:color w:val="BCBEC4"/>
+          <w:sz w:val="20"/>
+          <w:szCs w:val="20"/>
+          <w:lang w:eastAsia="uk-UA"/>
+        </w:rPr>
+        <w:t>) * (p.</w:t>
+      </w:r>
+      <w:r>
+        <w:rPr>
+          <w:rFonts w:ascii="Courier New" w:eastAsia="Times New Roman" w:hAnsi="Courier New" w:cs="Courier New"/>
+          <w:color w:val="C77DBB"/>
+          <w:sz w:val="20"/>
+          <w:szCs w:val="20"/>
+          <w:lang w:eastAsia="uk-UA"/>
+        </w:rPr>
+        <w:t xml:space="preserve">y </w:t>
+      </w:r>
+      <w:r>
+        <w:rPr>
+          <w:rFonts w:ascii="Courier New" w:eastAsia="Times New Roman" w:hAnsi="Courier New" w:cs="Courier New"/>
+          <w:color w:val="BCBEC4"/>
+          <w:sz w:val="20"/>
+          <w:szCs w:val="20"/>
+          <w:lang w:eastAsia="uk-UA"/>
+        </w:rPr>
+        <w:t xml:space="preserve">- </w:t>
+      </w:r>
+      <w:r>
+        <w:rPr>
+          <w:rFonts w:ascii="Courier New" w:eastAsia="Times New Roman" w:hAnsi="Courier New" w:cs="Courier New"/>
+          <w:color w:val="C77DBB"/>
+          <w:sz w:val="20"/>
+          <w:szCs w:val="20"/>
+          <w:lang w:eastAsia="uk-UA"/>
+        </w:rPr>
+        <w:t>b</w:t>
+      </w:r>
+      <w:r>
+        <w:rPr>
+          <w:rFonts w:ascii="Courier New" w:eastAsia="Times New Roman" w:hAnsi="Courier New" w:cs="Courier New"/>
+          <w:color w:val="BCBEC4"/>
+          <w:sz w:val="20"/>
+          <w:szCs w:val="20"/>
+          <w:lang w:eastAsia="uk-UA"/>
+        </w:rPr>
+        <w:t>.</w:t>
+      </w:r>
+      <w:r>
+        <w:rPr>
+          <w:rFonts w:ascii="Courier New" w:eastAsia="Times New Roman" w:hAnsi="Courier New" w:cs="Courier New"/>
+          <w:color w:val="C77DBB"/>
+          <w:sz w:val="20"/>
+          <w:szCs w:val="20"/>
+          <w:lang w:eastAsia="uk-UA"/>
+        </w:rPr>
+        <w:t>y</w:t>
+      </w:r>
+      <w:r>
+        <w:rPr>
+          <w:rFonts w:ascii="Courier New" w:eastAsia="Times New Roman" w:hAnsi="Courier New" w:cs="Courier New"/>
+          <w:color w:val="BCBEC4"/>
+          <w:sz w:val="20"/>
+          <w:szCs w:val="20"/>
+          <w:lang w:eastAsia="uk-UA"/>
+        </w:rPr>
+        <w:t xml:space="preserve">) &lt;= </w:t>
+      </w:r>
+      <w:r>
+        <w:rPr>
+          <w:rFonts w:ascii="Courier New" w:eastAsia="Times New Roman" w:hAnsi="Courier New" w:cs="Courier New"/>
+          <w:color w:val="2AACB8"/>
+          <w:sz w:val="20"/>
+          <w:szCs w:val="20"/>
+          <w:lang w:eastAsia="uk-UA"/>
+        </w:rPr>
+        <w:t>0</w:t>
+      </w:r>
+      <w:r>
+        <w:rPr>
+          <w:rFonts w:ascii="Courier New" w:eastAsia="Times New Roman" w:hAnsi="Courier New" w:cs="Courier New"/>
+          <w:color w:val="6F737A"/>
+          <w:sz w:val="20"/>
+          <w:szCs w:val="20"/>
+          <w:lang w:eastAsia="uk-UA"/>
+        </w:rPr>
+        <w:t xml:space="preserve">) </w:t>
+      </w:r>
+      <w:r>
+        <w:rPr>
+          <w:rFonts w:ascii="Courier New" w:eastAsia="Times New Roman" w:hAnsi="Courier New" w:cs="Courier New"/>
+          <w:color w:val="BCBEC4"/>
+          <w:sz w:val="20"/>
+          <w:szCs w:val="20"/>
+          <w:lang w:eastAsia="uk-UA"/>
+        </w:rPr>
+        <w:t>||</w:t>
+      </w:r>
+      <w:r>
+        <w:rPr>
+          <w:rFonts w:ascii="Courier New" w:eastAsia="Times New Roman" w:hAnsi="Courier New" w:cs="Courier New"/>
+          <w:color w:val="BCBEC4"/>
+          <w:sz w:val="20"/>
+          <w:szCs w:val="20"/>
+          <w:lang w:eastAsia="uk-UA"/>
+        </w:rPr>
+        <w:br/>
+        <w:t xml:space="preserve">           std::</w:t>
+      </w:r>
+      <w:r>
+        <w:rPr>
+          <w:rFonts w:ascii="Courier New" w:eastAsia="Times New Roman" w:hAnsi="Courier New" w:cs="Courier New"/>
+          <w:color w:val="56A8F5"/>
+          <w:sz w:val="20"/>
+          <w:szCs w:val="20"/>
+          <w:lang w:eastAsia="uk-UA"/>
+        </w:rPr>
+        <w:t>fabs</w:t>
+      </w:r>
+      <w:r>
+        <w:rPr>
+          <w:rFonts w:ascii="Courier New" w:eastAsia="Times New Roman" w:hAnsi="Courier New" w:cs="Courier New"/>
+          <w:color w:val="BCBEC4"/>
+          <w:sz w:val="20"/>
+          <w:szCs w:val="20"/>
+          <w:lang w:eastAsia="uk-UA"/>
+        </w:rPr>
+        <w:t>(</w:t>
+      </w:r>
+      <w:r>
+        <w:rPr>
+          <w:rFonts w:ascii="Courier New" w:eastAsia="Times New Roman" w:hAnsi="Courier New" w:cs="Courier New"/>
+          <w:color w:val="57AAF7"/>
+          <w:sz w:val="20"/>
+          <w:szCs w:val="20"/>
+          <w:lang w:eastAsia="uk-UA"/>
+        </w:rPr>
+        <w:t>crossProduct</w:t>
+      </w:r>
+      <w:r>
+        <w:rPr>
+          <w:rFonts w:ascii="Courier New" w:eastAsia="Times New Roman" w:hAnsi="Courier New" w:cs="Courier New"/>
+          <w:color w:val="BCBEC4"/>
+          <w:sz w:val="20"/>
+          <w:szCs w:val="20"/>
+          <w:lang w:eastAsia="uk-UA"/>
+        </w:rPr>
+        <w:t>(</w:t>
+      </w:r>
+      <w:r>
+        <w:rPr>
+          <w:rFonts w:ascii="Courier New" w:eastAsia="Times New Roman" w:hAnsi="Courier New" w:cs="Courier New"/>
+          <w:color w:val="C77DBB"/>
+          <w:sz w:val="20"/>
+          <w:szCs w:val="20"/>
+          <w:lang w:eastAsia="uk-UA"/>
+        </w:rPr>
+        <w:t>b</w:t>
+      </w:r>
+      <w:r>
+        <w:rPr>
+          <w:rFonts w:ascii="Courier New" w:eastAsia="Times New Roman" w:hAnsi="Courier New" w:cs="Courier New"/>
+          <w:color w:val="BCBEC4"/>
+          <w:sz w:val="20"/>
+          <w:szCs w:val="20"/>
+          <w:lang w:eastAsia="uk-UA"/>
+        </w:rPr>
+        <w:t xml:space="preserve">, </w:t>
+      </w:r>
+      <w:r>
+        <w:rPr>
+          <w:rFonts w:ascii="Courier New" w:eastAsia="Times New Roman" w:hAnsi="Courier New" w:cs="Courier New"/>
+          <w:color w:val="C77DBB"/>
+          <w:sz w:val="20"/>
+          <w:szCs w:val="20"/>
+          <w:lang w:eastAsia="uk-UA"/>
+        </w:rPr>
+        <w:t>c</w:t>
+      </w:r>
+      <w:r>
+        <w:rPr>
+          <w:rFonts w:ascii="Courier New" w:eastAsia="Times New Roman" w:hAnsi="Courier New" w:cs="Courier New"/>
+          <w:color w:val="BCBEC4"/>
+          <w:sz w:val="20"/>
+          <w:szCs w:val="20"/>
+          <w:lang w:eastAsia="uk-UA"/>
+        </w:rPr>
+        <w:t xml:space="preserve">, p)) &lt; </w:t>
+      </w:r>
+      <w:r>
+        <w:rPr>
+          <w:rFonts w:ascii="Courier New" w:eastAsia="Times New Roman" w:hAnsi="Courier New" w:cs="Courier New"/>
+          <w:color w:val="2AACB8"/>
+          <w:sz w:val="20"/>
+          <w:szCs w:val="20"/>
+          <w:lang w:eastAsia="uk-UA"/>
+        </w:rPr>
+        <w:t xml:space="preserve">1e-9 </w:t>
+      </w:r>
+      <w:r>
+        <w:rPr>
+          <w:rFonts w:ascii="Courier New" w:eastAsia="Times New Roman" w:hAnsi="Courier New" w:cs="Courier New"/>
+          <w:color w:val="BCBEC4"/>
+          <w:sz w:val="20"/>
+          <w:szCs w:val="20"/>
+          <w:lang w:eastAsia="uk-UA"/>
+        </w:rPr>
+        <w:t>&amp;&amp;</w:t>
+      </w:r>
+      <w:r>
+        <w:rPr>
+          <w:rFonts w:ascii="Courier New" w:eastAsia="Times New Roman" w:hAnsi="Courier New" w:cs="Courier New"/>
+          <w:color w:val="BCBEC4"/>
+          <w:sz w:val="20"/>
+          <w:szCs w:val="20"/>
+          <w:lang w:eastAsia="uk-UA"/>
+        </w:rPr>
+        <w:br/>
+        <w:t xml:space="preserve">           </w:t>
+      </w:r>
+      <w:r>
+        <w:rPr>
+          <w:rFonts w:ascii="Courier New" w:eastAsia="Times New Roman" w:hAnsi="Courier New" w:cs="Courier New"/>
+          <w:color w:val="6F737A"/>
+          <w:sz w:val="20"/>
+          <w:szCs w:val="20"/>
+          <w:lang w:eastAsia="uk-UA"/>
+        </w:rPr>
+        <w:t>(</w:t>
+      </w:r>
+      <w:r>
+        <w:rPr>
+          <w:rFonts w:ascii="Courier New" w:eastAsia="Times New Roman" w:hAnsi="Courier New" w:cs="Courier New"/>
+          <w:color w:val="BCBEC4"/>
+          <w:sz w:val="20"/>
+          <w:szCs w:val="20"/>
+          <w:lang w:eastAsia="uk-UA"/>
+        </w:rPr>
+        <w:t>(p.</w:t>
+      </w:r>
+      <w:r>
+        <w:rPr>
+          <w:rFonts w:ascii="Courier New" w:eastAsia="Times New Roman" w:hAnsi="Courier New" w:cs="Courier New"/>
+          <w:color w:val="C77DBB"/>
+          <w:sz w:val="20"/>
+          <w:szCs w:val="20"/>
+          <w:lang w:eastAsia="uk-UA"/>
+        </w:rPr>
+        <w:t xml:space="preserve">x </w:t>
+      </w:r>
+      <w:r>
+        <w:rPr>
+          <w:rFonts w:ascii="Courier New" w:eastAsia="Times New Roman" w:hAnsi="Courier New" w:cs="Courier New"/>
+          <w:color w:val="BCBEC4"/>
+          <w:sz w:val="20"/>
+          <w:szCs w:val="20"/>
+          <w:lang w:eastAsia="uk-UA"/>
+        </w:rPr>
+        <w:t xml:space="preserve">- </w:t>
+      </w:r>
+      <w:r>
+        <w:rPr>
+          <w:rFonts w:ascii="Courier New" w:eastAsia="Times New Roman" w:hAnsi="Courier New" w:cs="Courier New"/>
+          <w:color w:val="C77DBB"/>
+          <w:sz w:val="20"/>
+          <w:szCs w:val="20"/>
+          <w:lang w:eastAsia="uk-UA"/>
+        </w:rPr>
+        <w:t>b</w:t>
+      </w:r>
+      <w:r>
+        <w:rPr>
+          <w:rFonts w:ascii="Courier New" w:eastAsia="Times New Roman" w:hAnsi="Courier New" w:cs="Courier New"/>
+          <w:color w:val="BCBEC4"/>
+          <w:sz w:val="20"/>
+          <w:szCs w:val="20"/>
+          <w:lang w:eastAsia="uk-UA"/>
+        </w:rPr>
+        <w:t>.</w:t>
+      </w:r>
+      <w:r>
+        <w:rPr>
+          <w:rFonts w:ascii="Courier New" w:eastAsia="Times New Roman" w:hAnsi="Courier New" w:cs="Courier New"/>
+          <w:color w:val="C77DBB"/>
+          <w:sz w:val="20"/>
+          <w:szCs w:val="20"/>
+          <w:lang w:eastAsia="uk-UA"/>
+        </w:rPr>
+        <w:t>x</w:t>
+      </w:r>
+      <w:r>
+        <w:rPr>
+          <w:rFonts w:ascii="Courier New" w:eastAsia="Times New Roman" w:hAnsi="Courier New" w:cs="Courier New"/>
+          <w:color w:val="BCBEC4"/>
+          <w:sz w:val="20"/>
+          <w:szCs w:val="20"/>
+          <w:lang w:eastAsia="uk-UA"/>
+        </w:rPr>
+        <w:t>) * (p.</w:t>
+      </w:r>
+      <w:r>
+        <w:rPr>
+          <w:rFonts w:ascii="Courier New" w:eastAsia="Times New Roman" w:hAnsi="Courier New" w:cs="Courier New"/>
+          <w:color w:val="C77DBB"/>
+          <w:sz w:val="20"/>
+          <w:szCs w:val="20"/>
+          <w:lang w:eastAsia="uk-UA"/>
+        </w:rPr>
+        <w:t xml:space="preserve">x </w:t>
+      </w:r>
+      <w:r>
+        <w:rPr>
+          <w:rFonts w:ascii="Courier New" w:eastAsia="Times New Roman" w:hAnsi="Courier New" w:cs="Courier New"/>
+          <w:color w:val="BCBEC4"/>
+          <w:sz w:val="20"/>
+          <w:szCs w:val="20"/>
+          <w:lang w:eastAsia="uk-UA"/>
+        </w:rPr>
+        <w:t xml:space="preserve">- </w:t>
+      </w:r>
+      <w:r>
+        <w:rPr>
+          <w:rFonts w:ascii="Courier New" w:eastAsia="Times New Roman" w:hAnsi="Courier New" w:cs="Courier New"/>
+          <w:color w:val="C77DBB"/>
+          <w:sz w:val="20"/>
+          <w:szCs w:val="20"/>
+          <w:lang w:eastAsia="uk-UA"/>
+        </w:rPr>
+        <w:t>c</w:t>
+      </w:r>
+      <w:r>
+        <w:rPr>
+          <w:rFonts w:ascii="Courier New" w:eastAsia="Times New Roman" w:hAnsi="Courier New" w:cs="Courier New"/>
+          <w:color w:val="BCBEC4"/>
+          <w:sz w:val="20"/>
+          <w:szCs w:val="20"/>
+          <w:lang w:eastAsia="uk-UA"/>
+        </w:rPr>
+        <w:t>.</w:t>
+      </w:r>
+      <w:r>
+        <w:rPr>
+          <w:rFonts w:ascii="Courier New" w:eastAsia="Times New Roman" w:hAnsi="Courier New" w:cs="Courier New"/>
+          <w:color w:val="C77DBB"/>
+          <w:sz w:val="20"/>
+          <w:szCs w:val="20"/>
+          <w:lang w:eastAsia="uk-UA"/>
+        </w:rPr>
+        <w:t>x</w:t>
+      </w:r>
+      <w:r>
+        <w:rPr>
+          <w:rFonts w:ascii="Courier New" w:eastAsia="Times New Roman" w:hAnsi="Courier New" w:cs="Courier New"/>
+          <w:color w:val="BCBEC4"/>
+          <w:sz w:val="20"/>
+          <w:szCs w:val="20"/>
+          <w:lang w:eastAsia="uk-UA"/>
+        </w:rPr>
+        <w:t xml:space="preserve">) &lt;= </w:t>
+      </w:r>
+      <w:r>
+        <w:rPr>
+          <w:rFonts w:ascii="Courier New" w:eastAsia="Times New Roman" w:hAnsi="Courier New" w:cs="Courier New"/>
+          <w:color w:val="2AACB8"/>
+          <w:sz w:val="20"/>
+          <w:szCs w:val="20"/>
+          <w:lang w:eastAsia="uk-UA"/>
+        </w:rPr>
+        <w:t>0</w:t>
+      </w:r>
+      <w:r>
+        <w:rPr>
+          <w:rFonts w:ascii="Courier New" w:eastAsia="Times New Roman" w:hAnsi="Courier New" w:cs="Courier New"/>
+          <w:color w:val="6F737A"/>
+          <w:sz w:val="20"/>
+          <w:szCs w:val="20"/>
+          <w:lang w:eastAsia="uk-UA"/>
+        </w:rPr>
+        <w:t xml:space="preserve">) </w:t>
+      </w:r>
+      <w:r>
+        <w:rPr>
+          <w:rFonts w:ascii="Courier New" w:eastAsia="Times New Roman" w:hAnsi="Courier New" w:cs="Courier New"/>
+          <w:color w:val="BCBEC4"/>
+          <w:sz w:val="20"/>
+          <w:szCs w:val="20"/>
+          <w:lang w:eastAsia="uk-UA"/>
+        </w:rPr>
+        <w:t xml:space="preserve">&amp;&amp; </w:t>
+      </w:r>
+      <w:r>
+        <w:rPr>
+          <w:rFonts w:ascii="Courier New" w:eastAsia="Times New Roman" w:hAnsi="Courier New" w:cs="Courier New"/>
+          <w:color w:val="6F737A"/>
+          <w:sz w:val="20"/>
+          <w:szCs w:val="20"/>
+          <w:lang w:eastAsia="uk-UA"/>
+        </w:rPr>
+        <w:t>(</w:t>
+      </w:r>
+      <w:r>
+        <w:rPr>
+          <w:rFonts w:ascii="Courier New" w:eastAsia="Times New Roman" w:hAnsi="Courier New" w:cs="Courier New"/>
+          <w:color w:val="BCBEC4"/>
+          <w:sz w:val="20"/>
+          <w:szCs w:val="20"/>
+          <w:lang w:eastAsia="uk-UA"/>
+        </w:rPr>
+        <w:t>(p.</w:t>
+      </w:r>
+      <w:r>
+        <w:rPr>
+          <w:rFonts w:ascii="Courier New" w:eastAsia="Times New Roman" w:hAnsi="Courier New" w:cs="Courier New"/>
+          <w:color w:val="C77DBB"/>
+          <w:sz w:val="20"/>
+          <w:szCs w:val="20"/>
+          <w:lang w:eastAsia="uk-UA"/>
+        </w:rPr>
+        <w:t xml:space="preserve">y </w:t>
+      </w:r>
+      <w:r>
+        <w:rPr>
+          <w:rFonts w:ascii="Courier New" w:eastAsia="Times New Roman" w:hAnsi="Courier New" w:cs="Courier New"/>
+          <w:color w:val="BCBEC4"/>
+          <w:sz w:val="20"/>
+          <w:szCs w:val="20"/>
+          <w:lang w:eastAsia="uk-UA"/>
+        </w:rPr>
+        <w:t xml:space="preserve">- </w:t>
+      </w:r>
+      <w:r>
+        <w:rPr>
+          <w:rFonts w:ascii="Courier New" w:eastAsia="Times New Roman" w:hAnsi="Courier New" w:cs="Courier New"/>
+          <w:color w:val="C77DBB"/>
+          <w:sz w:val="20"/>
+          <w:szCs w:val="20"/>
+          <w:lang w:eastAsia="uk-UA"/>
+        </w:rPr>
+        <w:t>b</w:t>
+      </w:r>
+      <w:r>
+        <w:rPr>
+          <w:rFonts w:ascii="Courier New" w:eastAsia="Times New Roman" w:hAnsi="Courier New" w:cs="Courier New"/>
+          <w:color w:val="BCBEC4"/>
+          <w:sz w:val="20"/>
+          <w:szCs w:val="20"/>
+          <w:lang w:eastAsia="uk-UA"/>
+        </w:rPr>
+        <w:t>.</w:t>
+      </w:r>
+      <w:r>
+        <w:rPr>
+          <w:rFonts w:ascii="Courier New" w:eastAsia="Times New Roman" w:hAnsi="Courier New" w:cs="Courier New"/>
+          <w:color w:val="C77DBB"/>
+          <w:sz w:val="20"/>
+          <w:szCs w:val="20"/>
+          <w:lang w:eastAsia="uk-UA"/>
+        </w:rPr>
+        <w:t>y</w:t>
+      </w:r>
+      <w:r>
+        <w:rPr>
+          <w:rFonts w:ascii="Courier New" w:eastAsia="Times New Roman" w:hAnsi="Courier New" w:cs="Courier New"/>
+          <w:color w:val="BCBEC4"/>
+          <w:sz w:val="20"/>
+          <w:szCs w:val="20"/>
+          <w:lang w:eastAsia="uk-UA"/>
+        </w:rPr>
+        <w:t>) * (p.</w:t>
+      </w:r>
+      <w:r>
+        <w:rPr>
+          <w:rFonts w:ascii="Courier New" w:eastAsia="Times New Roman" w:hAnsi="Courier New" w:cs="Courier New"/>
+          <w:color w:val="C77DBB"/>
+          <w:sz w:val="20"/>
+          <w:szCs w:val="20"/>
+          <w:lang w:eastAsia="uk-UA"/>
+        </w:rPr>
+        <w:t xml:space="preserve">y </w:t>
+      </w:r>
+      <w:r>
+        <w:rPr>
+          <w:rFonts w:ascii="Courier New" w:eastAsia="Times New Roman" w:hAnsi="Courier New" w:cs="Courier New"/>
+          <w:color w:val="BCBEC4"/>
+          <w:sz w:val="20"/>
+          <w:szCs w:val="20"/>
+          <w:lang w:eastAsia="uk-UA"/>
+        </w:rPr>
+        <w:t xml:space="preserve">- </w:t>
+      </w:r>
+      <w:r>
+        <w:rPr>
+          <w:rFonts w:ascii="Courier New" w:eastAsia="Times New Roman" w:hAnsi="Courier New" w:cs="Courier New"/>
+          <w:color w:val="C77DBB"/>
+          <w:sz w:val="20"/>
+          <w:szCs w:val="20"/>
+          <w:lang w:eastAsia="uk-UA"/>
+        </w:rPr>
+        <w:t>c</w:t>
+      </w:r>
+      <w:r>
+        <w:rPr>
+          <w:rFonts w:ascii="Courier New" w:eastAsia="Times New Roman" w:hAnsi="Courier New" w:cs="Courier New"/>
+          <w:color w:val="BCBEC4"/>
+          <w:sz w:val="20"/>
+          <w:szCs w:val="20"/>
+          <w:lang w:eastAsia="uk-UA"/>
+        </w:rPr>
+        <w:t>.</w:t>
+      </w:r>
+      <w:r>
+        <w:rPr>
+          <w:rFonts w:ascii="Courier New" w:eastAsia="Times New Roman" w:hAnsi="Courier New" w:cs="Courier New"/>
+          <w:color w:val="C77DBB"/>
+          <w:sz w:val="20"/>
+          <w:szCs w:val="20"/>
+          <w:lang w:eastAsia="uk-UA"/>
+        </w:rPr>
+        <w:t>y</w:t>
+      </w:r>
+      <w:r>
+        <w:rPr>
+          <w:rFonts w:ascii="Courier New" w:eastAsia="Times New Roman" w:hAnsi="Courier New" w:cs="Courier New"/>
+          <w:color w:val="BCBEC4"/>
+          <w:sz w:val="20"/>
+          <w:szCs w:val="20"/>
+          <w:lang w:eastAsia="uk-UA"/>
+        </w:rPr>
+        <w:t xml:space="preserve">) &lt;= </w:t>
+      </w:r>
+      <w:r>
+        <w:rPr>
+          <w:rFonts w:ascii="Courier New" w:eastAsia="Times New Roman" w:hAnsi="Courier New" w:cs="Courier New"/>
+          <w:color w:val="2AACB8"/>
+          <w:sz w:val="20"/>
+          <w:szCs w:val="20"/>
+          <w:lang w:eastAsia="uk-UA"/>
+        </w:rPr>
+        <w:t>0</w:t>
+      </w:r>
+      <w:r>
+        <w:rPr>
+          <w:rFonts w:ascii="Courier New" w:eastAsia="Times New Roman" w:hAnsi="Courier New" w:cs="Courier New"/>
+          <w:color w:val="6F737A"/>
+          <w:sz w:val="20"/>
+          <w:szCs w:val="20"/>
+          <w:lang w:eastAsia="uk-UA"/>
+        </w:rPr>
+        <w:t xml:space="preserve">) </w:t>
+      </w:r>
+      <w:r>
+        <w:rPr>
+          <w:rFonts w:ascii="Courier New" w:eastAsia="Times New Roman" w:hAnsi="Courier New" w:cs="Courier New"/>
+          <w:color w:val="BCBEC4"/>
+          <w:sz w:val="20"/>
+          <w:szCs w:val="20"/>
+          <w:lang w:eastAsia="uk-UA"/>
+        </w:rPr>
+        <w:t>||</w:t>
+      </w:r>
+      <w:r>
+        <w:rPr>
+          <w:rFonts w:ascii="Courier New" w:eastAsia="Times New Roman" w:hAnsi="Courier New" w:cs="Courier New"/>
+          <w:color w:val="BCBEC4"/>
+          <w:sz w:val="20"/>
+          <w:szCs w:val="20"/>
+          <w:lang w:eastAsia="uk-UA"/>
+        </w:rPr>
+        <w:br/>
+        <w:t xml:space="preserve">           std::</w:t>
+      </w:r>
+      <w:r>
+        <w:rPr>
+          <w:rFonts w:ascii="Courier New" w:eastAsia="Times New Roman" w:hAnsi="Courier New" w:cs="Courier New"/>
+          <w:color w:val="56A8F5"/>
+          <w:sz w:val="20"/>
+          <w:szCs w:val="20"/>
+          <w:lang w:eastAsia="uk-UA"/>
+        </w:rPr>
+        <w:t>fabs</w:t>
+      </w:r>
+      <w:r>
+        <w:rPr>
+          <w:rFonts w:ascii="Courier New" w:eastAsia="Times New Roman" w:hAnsi="Courier New" w:cs="Courier New"/>
+          <w:color w:val="BCBEC4"/>
+          <w:sz w:val="20"/>
+          <w:szCs w:val="20"/>
+          <w:lang w:eastAsia="uk-UA"/>
+        </w:rPr>
+        <w:t>(</w:t>
+      </w:r>
+      <w:r>
+        <w:rPr>
+          <w:rFonts w:ascii="Courier New" w:eastAsia="Times New Roman" w:hAnsi="Courier New" w:cs="Courier New"/>
+          <w:color w:val="57AAF7"/>
+          <w:sz w:val="20"/>
+          <w:szCs w:val="20"/>
+          <w:lang w:eastAsia="uk-UA"/>
+        </w:rPr>
+        <w:t>crossProduct</w:t>
+      </w:r>
+      <w:r>
+        <w:rPr>
+          <w:rFonts w:ascii="Courier New" w:eastAsia="Times New Roman" w:hAnsi="Courier New" w:cs="Courier New"/>
+          <w:color w:val="BCBEC4"/>
+          <w:sz w:val="20"/>
+          <w:szCs w:val="20"/>
+          <w:lang w:eastAsia="uk-UA"/>
+        </w:rPr>
+        <w:t>(</w:t>
+      </w:r>
+      <w:r>
+        <w:rPr>
+          <w:rFonts w:ascii="Courier New" w:eastAsia="Times New Roman" w:hAnsi="Courier New" w:cs="Courier New"/>
+          <w:color w:val="C77DBB"/>
+          <w:sz w:val="20"/>
+          <w:szCs w:val="20"/>
+          <w:lang w:eastAsia="uk-UA"/>
+        </w:rPr>
+        <w:t>c</w:t>
+      </w:r>
+      <w:r>
+        <w:rPr>
+          <w:rFonts w:ascii="Courier New" w:eastAsia="Times New Roman" w:hAnsi="Courier New" w:cs="Courier New"/>
+          <w:color w:val="BCBEC4"/>
+          <w:sz w:val="20"/>
+          <w:szCs w:val="20"/>
+          <w:lang w:eastAsia="uk-UA"/>
+        </w:rPr>
+        <w:t xml:space="preserve">, </w:t>
+      </w:r>
+      <w:r>
+        <w:rPr>
+          <w:rFonts w:ascii="Courier New" w:eastAsia="Times New Roman" w:hAnsi="Courier New" w:cs="Courier New"/>
+          <w:color w:val="C77DBB"/>
+          <w:sz w:val="20"/>
+          <w:szCs w:val="20"/>
+          <w:lang w:eastAsia="uk-UA"/>
+        </w:rPr>
+        <w:t>a</w:t>
+      </w:r>
+      <w:r>
+        <w:rPr>
+          <w:rFonts w:ascii="Courier New" w:eastAsia="Times New Roman" w:hAnsi="Courier New" w:cs="Courier New"/>
+          <w:color w:val="BCBEC4"/>
+          <w:sz w:val="20"/>
+          <w:szCs w:val="20"/>
+          <w:lang w:eastAsia="uk-UA"/>
+        </w:rPr>
+        <w:t xml:space="preserve">, p)) &lt; </w:t>
+      </w:r>
+      <w:r>
+        <w:rPr>
+          <w:rFonts w:ascii="Courier New" w:eastAsia="Times New Roman" w:hAnsi="Courier New" w:cs="Courier New"/>
+          <w:color w:val="2AACB8"/>
+          <w:sz w:val="20"/>
+          <w:szCs w:val="20"/>
+          <w:lang w:eastAsia="uk-UA"/>
+        </w:rPr>
+        <w:t xml:space="preserve">1e-9 </w:t>
+      </w:r>
+      <w:r>
+        <w:rPr>
+          <w:rFonts w:ascii="Courier New" w:eastAsia="Times New Roman" w:hAnsi="Courier New" w:cs="Courier New"/>
+          <w:color w:val="BCBEC4"/>
+          <w:sz w:val="20"/>
+          <w:szCs w:val="20"/>
+          <w:lang w:eastAsia="uk-UA"/>
+        </w:rPr>
+        <w:t>&amp;&amp;</w:t>
+      </w:r>
+      <w:r>
+        <w:rPr>
+          <w:rFonts w:ascii="Courier New" w:eastAsia="Times New Roman" w:hAnsi="Courier New" w:cs="Courier New"/>
+          <w:color w:val="BCBEC4"/>
+          <w:sz w:val="20"/>
+          <w:szCs w:val="20"/>
+          <w:lang w:eastAsia="uk-UA"/>
+        </w:rPr>
+        <w:br/>
+        <w:t xml:space="preserve">           </w:t>
+      </w:r>
+      <w:r>
+        <w:rPr>
+          <w:rFonts w:ascii="Courier New" w:eastAsia="Times New Roman" w:hAnsi="Courier New" w:cs="Courier New"/>
+          <w:color w:val="6F737A"/>
+          <w:sz w:val="20"/>
+          <w:szCs w:val="20"/>
+          <w:lang w:eastAsia="uk-UA"/>
+        </w:rPr>
+        <w:t>(</w:t>
+      </w:r>
+      <w:r>
+        <w:rPr>
+          <w:rFonts w:ascii="Courier New" w:eastAsia="Times New Roman" w:hAnsi="Courier New" w:cs="Courier New"/>
+          <w:color w:val="BCBEC4"/>
+          <w:sz w:val="20"/>
+          <w:szCs w:val="20"/>
+          <w:lang w:eastAsia="uk-UA"/>
+        </w:rPr>
+        <w:t>(p.</w:t>
+      </w:r>
+      <w:r>
+        <w:rPr>
+          <w:rFonts w:ascii="Courier New" w:eastAsia="Times New Roman" w:hAnsi="Courier New" w:cs="Courier New"/>
+          <w:color w:val="C77DBB"/>
+          <w:sz w:val="20"/>
+          <w:szCs w:val="20"/>
+          <w:lang w:eastAsia="uk-UA"/>
+        </w:rPr>
+        <w:t xml:space="preserve">x </w:t>
+      </w:r>
+      <w:r>
+        <w:rPr>
+          <w:rFonts w:ascii="Courier New" w:eastAsia="Times New Roman" w:hAnsi="Courier New" w:cs="Courier New"/>
+          <w:color w:val="BCBEC4"/>
+          <w:sz w:val="20"/>
+          <w:szCs w:val="20"/>
+          <w:lang w:eastAsia="uk-UA"/>
+        </w:rPr>
+        <w:t xml:space="preserve">- </w:t>
+      </w:r>
+      <w:r>
+        <w:rPr>
+          <w:rFonts w:ascii="Courier New" w:eastAsia="Times New Roman" w:hAnsi="Courier New" w:cs="Courier New"/>
+          <w:color w:val="C77DBB"/>
+          <w:sz w:val="20"/>
+          <w:szCs w:val="20"/>
+          <w:lang w:eastAsia="uk-UA"/>
+        </w:rPr>
+        <w:t>c</w:t>
+      </w:r>
+      <w:r>
+        <w:rPr>
+          <w:rFonts w:ascii="Courier New" w:eastAsia="Times New Roman" w:hAnsi="Courier New" w:cs="Courier New"/>
+          <w:color w:val="BCBEC4"/>
+          <w:sz w:val="20"/>
+          <w:szCs w:val="20"/>
+          <w:lang w:eastAsia="uk-UA"/>
+        </w:rPr>
+        <w:t>.</w:t>
+      </w:r>
+      <w:r>
+        <w:rPr>
+          <w:rFonts w:ascii="Courier New" w:eastAsia="Times New Roman" w:hAnsi="Courier New" w:cs="Courier New"/>
+          <w:color w:val="C77DBB"/>
+          <w:sz w:val="20"/>
+          <w:szCs w:val="20"/>
+          <w:lang w:eastAsia="uk-UA"/>
+        </w:rPr>
+        <w:t>x</w:t>
+      </w:r>
+      <w:r>
+        <w:rPr>
+          <w:rFonts w:ascii="Courier New" w:eastAsia="Times New Roman" w:hAnsi="Courier New" w:cs="Courier New"/>
+          <w:color w:val="BCBEC4"/>
+          <w:sz w:val="20"/>
+          <w:szCs w:val="20"/>
+          <w:lang w:eastAsia="uk-UA"/>
+        </w:rPr>
+        <w:t>) * (p.</w:t>
+      </w:r>
+      <w:r>
+        <w:rPr>
+          <w:rFonts w:ascii="Courier New" w:eastAsia="Times New Roman" w:hAnsi="Courier New" w:cs="Courier New"/>
+          <w:color w:val="C77DBB"/>
+          <w:sz w:val="20"/>
+          <w:szCs w:val="20"/>
+          <w:lang w:eastAsia="uk-UA"/>
+        </w:rPr>
+        <w:t xml:space="preserve">x </w:t>
+      </w:r>
+      <w:r>
+        <w:rPr>
+          <w:rFonts w:ascii="Courier New" w:eastAsia="Times New Roman" w:hAnsi="Courier New" w:cs="Courier New"/>
+          <w:color w:val="BCBEC4"/>
+          <w:sz w:val="20"/>
+          <w:szCs w:val="20"/>
+          <w:lang w:eastAsia="uk-UA"/>
+        </w:rPr>
+        <w:t xml:space="preserve">- </w:t>
+      </w:r>
+      <w:r>
+        <w:rPr>
+          <w:rFonts w:ascii="Courier New" w:eastAsia="Times New Roman" w:hAnsi="Courier New" w:cs="Courier New"/>
+          <w:color w:val="C77DBB"/>
+          <w:sz w:val="20"/>
+          <w:szCs w:val="20"/>
+          <w:lang w:eastAsia="uk-UA"/>
+        </w:rPr>
+        <w:t>a</w:t>
+      </w:r>
+      <w:r>
+        <w:rPr>
+          <w:rFonts w:ascii="Courier New" w:eastAsia="Times New Roman" w:hAnsi="Courier New" w:cs="Courier New"/>
+          <w:color w:val="BCBEC4"/>
+          <w:sz w:val="20"/>
+          <w:szCs w:val="20"/>
+          <w:lang w:eastAsia="uk-UA"/>
+        </w:rPr>
+        <w:t>.</w:t>
+      </w:r>
+      <w:r>
+        <w:rPr>
+          <w:rFonts w:ascii="Courier New" w:eastAsia="Times New Roman" w:hAnsi="Courier New" w:cs="Courier New"/>
+          <w:color w:val="C77DBB"/>
+          <w:sz w:val="20"/>
+          <w:szCs w:val="20"/>
+          <w:lang w:eastAsia="uk-UA"/>
+        </w:rPr>
+        <w:t>x</w:t>
+      </w:r>
+      <w:r>
+        <w:rPr>
+          <w:rFonts w:ascii="Courier New" w:eastAsia="Times New Roman" w:hAnsi="Courier New" w:cs="Courier New"/>
+          <w:color w:val="BCBEC4"/>
+          <w:sz w:val="20"/>
+          <w:szCs w:val="20"/>
+          <w:lang w:eastAsia="uk-UA"/>
+        </w:rPr>
+        <w:t xml:space="preserve">) &lt;= </w:t>
+      </w:r>
+      <w:r>
+        <w:rPr>
+          <w:rFonts w:ascii="Courier New" w:eastAsia="Times New Roman" w:hAnsi="Courier New" w:cs="Courier New"/>
+          <w:color w:val="2AACB8"/>
+          <w:sz w:val="20"/>
+          <w:szCs w:val="20"/>
+          <w:lang w:eastAsia="uk-UA"/>
+        </w:rPr>
+        <w:t>0</w:t>
+      </w:r>
+      <w:r>
+        <w:rPr>
+          <w:rFonts w:ascii="Courier New" w:eastAsia="Times New Roman" w:hAnsi="Courier New" w:cs="Courier New"/>
+          <w:color w:val="6F737A"/>
+          <w:sz w:val="20"/>
+          <w:szCs w:val="20"/>
+          <w:lang w:eastAsia="uk-UA"/>
+        </w:rPr>
+        <w:t xml:space="preserve">) </w:t>
+      </w:r>
+      <w:r>
+        <w:rPr>
+          <w:rFonts w:ascii="Courier New" w:eastAsia="Times New Roman" w:hAnsi="Courier New" w:cs="Courier New"/>
+          <w:color w:val="BCBEC4"/>
+          <w:sz w:val="20"/>
+          <w:szCs w:val="20"/>
+          <w:lang w:eastAsia="uk-UA"/>
+        </w:rPr>
+        <w:t xml:space="preserve">&amp;&amp; </w:t>
+      </w:r>
+      <w:r>
+        <w:rPr>
+          <w:rFonts w:ascii="Courier New" w:eastAsia="Times New Roman" w:hAnsi="Courier New" w:cs="Courier New"/>
+          <w:color w:val="6F737A"/>
+          <w:sz w:val="20"/>
+          <w:szCs w:val="20"/>
+          <w:lang w:eastAsia="uk-UA"/>
+        </w:rPr>
+        <w:t>(</w:t>
+      </w:r>
+      <w:r>
+        <w:rPr>
+          <w:rFonts w:ascii="Courier New" w:eastAsia="Times New Roman" w:hAnsi="Courier New" w:cs="Courier New"/>
+          <w:color w:val="BCBEC4"/>
+          <w:sz w:val="20"/>
+          <w:szCs w:val="20"/>
+          <w:lang w:eastAsia="uk-UA"/>
+        </w:rPr>
+        <w:t>(p.</w:t>
+      </w:r>
+      <w:r>
+        <w:rPr>
+          <w:rFonts w:ascii="Courier New" w:eastAsia="Times New Roman" w:hAnsi="Courier New" w:cs="Courier New"/>
+          <w:color w:val="C77DBB"/>
+          <w:sz w:val="20"/>
+          <w:szCs w:val="20"/>
+          <w:lang w:eastAsia="uk-UA"/>
+        </w:rPr>
+        <w:t xml:space="preserve">y </w:t>
+      </w:r>
+      <w:r>
+        <w:rPr>
+          <w:rFonts w:ascii="Courier New" w:eastAsia="Times New Roman" w:hAnsi="Courier New" w:cs="Courier New"/>
+          <w:color w:val="BCBEC4"/>
+          <w:sz w:val="20"/>
+          <w:szCs w:val="20"/>
+          <w:lang w:eastAsia="uk-UA"/>
+        </w:rPr>
+        <w:t xml:space="preserve">- </w:t>
+      </w:r>
+      <w:r>
+        <w:rPr>
+          <w:rFonts w:ascii="Courier New" w:eastAsia="Times New Roman" w:hAnsi="Courier New" w:cs="Courier New"/>
+          <w:color w:val="C77DBB"/>
+          <w:sz w:val="20"/>
+          <w:szCs w:val="20"/>
+          <w:lang w:eastAsia="uk-UA"/>
+        </w:rPr>
+        <w:t>c</w:t>
+      </w:r>
+      <w:r>
+        <w:rPr>
+          <w:rFonts w:ascii="Courier New" w:eastAsia="Times New Roman" w:hAnsi="Courier New" w:cs="Courier New"/>
+          <w:color w:val="BCBEC4"/>
+          <w:sz w:val="20"/>
+          <w:szCs w:val="20"/>
+          <w:lang w:eastAsia="uk-UA"/>
+        </w:rPr>
+        <w:t>.</w:t>
+      </w:r>
+      <w:r>
+        <w:rPr>
+          <w:rFonts w:ascii="Courier New" w:eastAsia="Times New Roman" w:hAnsi="Courier New" w:cs="Courier New"/>
+          <w:color w:val="C77DBB"/>
+          <w:sz w:val="20"/>
+          <w:szCs w:val="20"/>
+          <w:lang w:eastAsia="uk-UA"/>
+        </w:rPr>
+        <w:t>y</w:t>
+      </w:r>
+      <w:r>
+        <w:rPr>
+          <w:rFonts w:ascii="Courier New" w:eastAsia="Times New Roman" w:hAnsi="Courier New" w:cs="Courier New"/>
+          <w:color w:val="BCBEC4"/>
+          <w:sz w:val="20"/>
+          <w:szCs w:val="20"/>
+          <w:lang w:eastAsia="uk-UA"/>
+        </w:rPr>
+        <w:t>) * (p.</w:t>
+      </w:r>
+      <w:r>
+        <w:rPr>
+          <w:rFonts w:ascii="Courier New" w:eastAsia="Times New Roman" w:hAnsi="Courier New" w:cs="Courier New"/>
+          <w:color w:val="C77DBB"/>
+          <w:sz w:val="20"/>
+          <w:szCs w:val="20"/>
+          <w:lang w:eastAsia="uk-UA"/>
+        </w:rPr>
+        <w:t xml:space="preserve">y </w:t>
+      </w:r>
+      <w:r>
+        <w:rPr>
+          <w:rFonts w:ascii="Courier New" w:eastAsia="Times New Roman" w:hAnsi="Courier New" w:cs="Courier New"/>
+          <w:color w:val="BCBEC4"/>
+          <w:sz w:val="20"/>
+          <w:szCs w:val="20"/>
+          <w:lang w:eastAsia="uk-UA"/>
+        </w:rPr>
+        <w:t xml:space="preserve">- </w:t>
+      </w:r>
+      <w:r>
+        <w:rPr>
+          <w:rFonts w:ascii="Courier New" w:eastAsia="Times New Roman" w:hAnsi="Courier New" w:cs="Courier New"/>
+          <w:color w:val="C77DBB"/>
+          <w:sz w:val="20"/>
+          <w:szCs w:val="20"/>
+          <w:lang w:eastAsia="uk-UA"/>
+        </w:rPr>
+        <w:t>a</w:t>
+      </w:r>
+      <w:r>
+        <w:rPr>
+          <w:rFonts w:ascii="Courier New" w:eastAsia="Times New Roman" w:hAnsi="Courier New" w:cs="Courier New"/>
+          <w:color w:val="BCBEC4"/>
+          <w:sz w:val="20"/>
+          <w:szCs w:val="20"/>
+          <w:lang w:eastAsia="uk-UA"/>
+        </w:rPr>
+        <w:t>.</w:t>
+      </w:r>
+      <w:r>
+        <w:rPr>
+          <w:rFonts w:ascii="Courier New" w:eastAsia="Times New Roman" w:hAnsi="Courier New" w:cs="Courier New"/>
+          <w:color w:val="C77DBB"/>
+          <w:sz w:val="20"/>
+          <w:szCs w:val="20"/>
+          <w:lang w:eastAsia="uk-UA"/>
+        </w:rPr>
+        <w:t>y</w:t>
+      </w:r>
+      <w:r>
+        <w:rPr>
+          <w:rFonts w:ascii="Courier New" w:eastAsia="Times New Roman" w:hAnsi="Courier New" w:cs="Courier New"/>
+          <w:color w:val="BCBEC4"/>
+          <w:sz w:val="20"/>
+          <w:szCs w:val="20"/>
+          <w:lang w:eastAsia="uk-UA"/>
+        </w:rPr>
+        <w:t xml:space="preserve">) &lt;= </w:t>
+      </w:r>
+      <w:r>
+        <w:rPr>
+          <w:rFonts w:ascii="Courier New" w:eastAsia="Times New Roman" w:hAnsi="Courier New" w:cs="Courier New"/>
+          <w:color w:val="2AACB8"/>
+          <w:sz w:val="20"/>
+          <w:szCs w:val="20"/>
+          <w:lang w:eastAsia="uk-UA"/>
+        </w:rPr>
+        <w:t>0</w:t>
+      </w:r>
+      <w:r>
+        <w:rPr>
+          <w:rFonts w:ascii="Courier New" w:eastAsia="Times New Roman" w:hAnsi="Courier New" w:cs="Courier New"/>
+          <w:color w:val="6F737A"/>
+          <w:sz w:val="20"/>
+          <w:szCs w:val="20"/>
+          <w:lang w:eastAsia="uk-UA"/>
+        </w:rPr>
+        <w:t>)</w:t>
+      </w:r>
+      <w:r>
+        <w:rPr>
+          <w:rFonts w:ascii="Courier New" w:eastAsia="Times New Roman" w:hAnsi="Courier New" w:cs="Courier New"/>
+          <w:color w:val="BCBEC4"/>
+          <w:sz w:val="20"/>
+          <w:szCs w:val="20"/>
+          <w:lang w:eastAsia="uk-UA"/>
+        </w:rPr>
+        <w:t>;</w:t>
+      </w:r>
+      <w:r>
+        <w:rPr>
+          <w:rFonts w:ascii="Courier New" w:eastAsia="Times New Roman" w:hAnsi="Courier New" w:cs="Courier New"/>
+          <w:color w:val="BCBEC4"/>
+          <w:sz w:val="20"/>
+          <w:szCs w:val="20"/>
+          <w:lang w:eastAsia="uk-UA"/>
+        </w:rPr>
+        <w:br/>
+        <w:t>}</w:t>
+      </w:r>
+    </w:p>
+    <w:p>
+      <w:pPr>
+        <w:rPr>
+          <w:rFonts w:ascii="Times New Roman" w:hAnsi="Times New Roman" w:cs="Times New Roman"/>
+          <w:sz w:val="24"/>
+          <w:szCs w:val="24"/>
+        </w:rPr>
+      </w:pPr>
+    </w:p>
+    <w:p>
+      <w:pPr>
+        <w:rPr>
+          <w:rFonts w:ascii="Times New Roman" w:hAnsi="Times New Roman" w:cs="Times New Roman"/>
+          <w:sz w:val="24"/>
+          <w:szCs w:val="24"/>
+        </w:rPr>
+      </w:pPr>
+      <w:r>
+        <w:rPr>
+          <w:rFonts w:ascii="Times New Roman" w:hAnsi="Times New Roman" w:cs="Times New Roman"/>
+          <w:sz w:val="24"/>
+          <w:szCs w:val="24"/>
+          <w:lang w:val="ru-RU"/>
+        </w:rPr>
+        <w:t xml:space="preserve">3. У </w:t>
+      </w:r>
+      <w:r>
+        <w:rPr>
+          <w:rFonts w:ascii="Times New Roman" w:hAnsi="Times New Roman" w:cs="Times New Roman"/>
+          <w:sz w:val="24"/>
+          <w:szCs w:val="24"/>
+          <w:lang w:val="en-US"/>
+        </w:rPr>
+        <w:t>main</w:t>
+      </w:r>
+      <w:r>
+        <w:rPr>
+          <w:rFonts w:ascii="Times New Roman" w:hAnsi="Times New Roman" w:cs="Times New Roman"/>
+          <w:sz w:val="24"/>
+          <w:szCs w:val="24"/>
+          <w:lang w:val="ru-RU"/>
+        </w:rPr>
+        <w:t>.</w:t>
+      </w:r>
+      <w:r>
+        <w:rPr>
+          <w:rFonts w:ascii="Times New Roman" w:hAnsi="Times New Roman" w:cs="Times New Roman"/>
+          <w:sz w:val="24"/>
+          <w:szCs w:val="24"/>
+          <w:lang w:val="en-US"/>
+        </w:rPr>
+        <w:t>cpp</w:t>
+      </w:r>
+      <w:r>
+        <w:rPr>
+          <w:rFonts w:ascii="Times New Roman" w:hAnsi="Times New Roman" w:cs="Times New Roman"/>
+          <w:sz w:val="24"/>
+          <w:szCs w:val="24"/>
+          <w:lang w:val="ru-RU"/>
+        </w:rPr>
+        <w:t xml:space="preserve"> </w:t>
+      </w:r>
+      <w:r>
+        <w:rPr>
+          <w:rFonts w:ascii="Times New Roman" w:hAnsi="Times New Roman" w:cs="Times New Roman"/>
+          <w:sz w:val="24"/>
+          <w:szCs w:val="24"/>
+        </w:rPr>
+        <w:t>реалізовано меню з можливість вводити точки та виводити результат на екран.</w:t>
+      </w:r>
+    </w:p>
+    <w:p>
+      <w:pPr>
+        <w:rPr>
+          <w:rFonts w:ascii="Times New Roman" w:hAnsi="Times New Roman" w:cs="Times New Roman"/>
+          <w:b/>
+          <w:bCs/>
+          <w:sz w:val="24"/>
+          <w:szCs w:val="24"/>
+        </w:rPr>
+      </w:pPr>
+      <w:r>
+        <w:rPr>
+          <w:rFonts w:ascii="Times New Roman" w:hAnsi="Times New Roman" w:cs="Times New Roman"/>
+          <w:b/>
+          <w:bCs/>
+          <w:sz w:val="24"/>
+          <w:szCs w:val="24"/>
+          <w:lang w:val="en-US"/>
+        </w:rPr>
+        <w:t>Main</w:t>
+      </w:r>
+      <w:r>
+        <w:rPr>
+          <w:rFonts w:ascii="Times New Roman" w:hAnsi="Times New Roman" w:cs="Times New Roman"/>
+          <w:b/>
+          <w:bCs/>
+          <w:sz w:val="24"/>
+          <w:szCs w:val="24"/>
+        </w:rPr>
+        <w:t>.</w:t>
+      </w:r>
+      <w:r>
+        <w:rPr>
+          <w:rFonts w:ascii="Times New Roman" w:hAnsi="Times New Roman" w:cs="Times New Roman"/>
+          <w:b/>
+          <w:bCs/>
+          <w:sz w:val="24"/>
+          <w:szCs w:val="24"/>
+          <w:lang w:val="en-US"/>
+        </w:rPr>
+        <w:t>cpp</w:t>
+      </w:r>
+    </w:p>
+    <w:p>
+      <w:pPr>
+        <w:shd w:val="clear" w:color="auto" w:fill="1E1F22"/>
+        <w:tabs>
+          <w:tab w:val="left" w:pos="916"/>
+          <w:tab w:val="left" w:pos="1832"/>
+          <w:tab w:val="left" w:pos="2748"/>
+          <w:tab w:val="left" w:pos="3664"/>
+          <w:tab w:val="left" w:pos="4580"/>
+          <w:tab w:val="left" w:pos="5496"/>
+          <w:tab w:val="left" w:pos="6412"/>
+          <w:tab w:val="left" w:pos="7328"/>
+          <w:tab w:val="left" w:pos="8244"/>
+          <w:tab w:val="left" w:pos="9160"/>
+          <w:tab w:val="left" w:pos="10076"/>
+          <w:tab w:val="left" w:pos="10992"/>
+          <w:tab w:val="left" w:pos="11908"/>
+          <w:tab w:val="left" w:pos="12824"/>
+          <w:tab w:val="left" w:pos="13740"/>
+          <w:tab w:val="left" w:pos="14656"/>
+        </w:tabs>
+        <w:spacing w:after="0" w:line="240" w:lineRule="auto"/>
+        <w:rPr>
+          <w:rFonts w:ascii="Courier New" w:eastAsia="Times New Roman" w:hAnsi="Courier New" w:cs="Courier New"/>
+          <w:color w:val="BCBEC4"/>
+          <w:sz w:val="20"/>
+          <w:szCs w:val="20"/>
+          <w:lang w:eastAsia="uk-UA"/>
+        </w:rPr>
+      </w:pPr>
+      <w:r>
+        <w:rPr>
+          <w:rFonts w:ascii="Courier New" w:eastAsia="Times New Roman" w:hAnsi="Courier New" w:cs="Courier New"/>
+          <w:color w:val="CF8E6D"/>
+          <w:sz w:val="20"/>
+          <w:szCs w:val="20"/>
+          <w:lang w:eastAsia="uk-UA"/>
+        </w:rPr>
+        <w:t xml:space="preserve">int </w:t>
+      </w:r>
+      <w:r>
+        <w:rPr>
+          <w:rFonts w:ascii="Courier New" w:eastAsia="Times New Roman" w:hAnsi="Courier New" w:cs="Courier New"/>
+          <w:color w:val="56A8F5"/>
+          <w:sz w:val="20"/>
+          <w:szCs w:val="20"/>
+          <w:lang w:eastAsia="uk-UA"/>
+        </w:rPr>
+        <w:t>main</w:t>
+      </w:r>
+      <w:r>
+        <w:rPr>
+          <w:rFonts w:ascii="Courier New" w:eastAsia="Times New Roman" w:hAnsi="Courier New" w:cs="Courier New"/>
+          <w:color w:val="BCBEC4"/>
+          <w:sz w:val="20"/>
+          <w:szCs w:val="20"/>
+          <w:lang w:eastAsia="uk-UA"/>
+        </w:rPr>
+        <w:t>() {</w:t>
+      </w:r>
+      <w:r>
+        <w:rPr>
+          <w:rFonts w:ascii="Courier New" w:eastAsia="Times New Roman" w:hAnsi="Courier New" w:cs="Courier New"/>
+          <w:color w:val="BCBEC4"/>
+          <w:sz w:val="20"/>
+          <w:szCs w:val="20"/>
+          <w:lang w:eastAsia="uk-UA"/>
+        </w:rPr>
+        <w:br/>
+        <w:t xml:space="preserve">    Point a, b, c;</w:t>
+      </w:r>
+      <w:r>
+        <w:rPr>
+          <w:rFonts w:ascii="Courier New" w:eastAsia="Times New Roman" w:hAnsi="Courier New" w:cs="Courier New"/>
+          <w:color w:val="BCBEC4"/>
+          <w:sz w:val="20"/>
+          <w:szCs w:val="20"/>
+          <w:lang w:eastAsia="uk-UA"/>
+        </w:rPr>
+        <w:br/>
+      </w:r>
+      <w:r>
+        <w:rPr>
+          <w:rFonts w:ascii="Courier New" w:eastAsia="Times New Roman" w:hAnsi="Courier New" w:cs="Courier New"/>
+          <w:color w:val="BCBEC4"/>
+          <w:sz w:val="20"/>
+          <w:szCs w:val="20"/>
+          <w:lang w:eastAsia="uk-UA"/>
+        </w:rPr>
+        <w:lastRenderedPageBreak/>
+        <w:t xml:space="preserve">    std::cout </w:t>
+      </w:r>
+      <w:r>
+        <w:rPr>
+          <w:rFonts w:ascii="Courier New" w:eastAsia="Times New Roman" w:hAnsi="Courier New" w:cs="Courier New"/>
+          <w:color w:val="57AAF7"/>
+          <w:sz w:val="20"/>
+          <w:szCs w:val="20"/>
+          <w:lang w:eastAsia="uk-UA"/>
+        </w:rPr>
+        <w:t xml:space="preserve">&lt;&lt; </w:t>
+      </w:r>
+      <w:r>
+        <w:rPr>
+          <w:rFonts w:ascii="Courier New" w:eastAsia="Times New Roman" w:hAnsi="Courier New" w:cs="Courier New"/>
+          <w:color w:val="6AAB73"/>
+          <w:sz w:val="20"/>
+          <w:szCs w:val="20"/>
+          <w:lang w:eastAsia="uk-UA"/>
+        </w:rPr>
+        <w:t>"Введіть координати трикутника (x1 y1 x2 y2 x3 y3): "</w:t>
+      </w:r>
+      <w:r>
+        <w:rPr>
+          <w:rFonts w:ascii="Courier New" w:eastAsia="Times New Roman" w:hAnsi="Courier New" w:cs="Courier New"/>
+          <w:color w:val="BCBEC4"/>
+          <w:sz w:val="20"/>
+          <w:szCs w:val="20"/>
+          <w:lang w:eastAsia="uk-UA"/>
+        </w:rPr>
+        <w:t>;</w:t>
+      </w:r>
+      <w:r>
+        <w:rPr>
+          <w:rFonts w:ascii="Courier New" w:eastAsia="Times New Roman" w:hAnsi="Courier New" w:cs="Courier New"/>
+          <w:color w:val="BCBEC4"/>
+          <w:sz w:val="20"/>
+          <w:szCs w:val="20"/>
+          <w:lang w:eastAsia="uk-UA"/>
+        </w:rPr>
+        <w:br/>
+        <w:t xml:space="preserve">    std::cin </w:t>
+      </w:r>
+      <w:r>
+        <w:rPr>
+          <w:rFonts w:ascii="Courier New" w:eastAsia="Times New Roman" w:hAnsi="Courier New" w:cs="Courier New"/>
+          <w:color w:val="57AAF7"/>
+          <w:sz w:val="20"/>
+          <w:szCs w:val="20"/>
+          <w:lang w:eastAsia="uk-UA"/>
+        </w:rPr>
+        <w:t xml:space="preserve">&gt;&gt; </w:t>
+      </w:r>
+      <w:r>
+        <w:rPr>
+          <w:rFonts w:ascii="Courier New" w:eastAsia="Times New Roman" w:hAnsi="Courier New" w:cs="Courier New"/>
+          <w:color w:val="BCBEC4"/>
+          <w:sz w:val="20"/>
+          <w:szCs w:val="20"/>
+          <w:lang w:eastAsia="uk-UA"/>
+        </w:rPr>
+        <w:t>a.</w:t>
+      </w:r>
+      <w:r>
+        <w:rPr>
+          <w:rFonts w:ascii="Courier New" w:eastAsia="Times New Roman" w:hAnsi="Courier New" w:cs="Courier New"/>
+          <w:color w:val="C77DBB"/>
+          <w:sz w:val="20"/>
+          <w:szCs w:val="20"/>
+          <w:lang w:eastAsia="uk-UA"/>
+        </w:rPr>
+        <w:t xml:space="preserve">x </w:t>
+      </w:r>
+      <w:r>
+        <w:rPr>
+          <w:rFonts w:ascii="Courier New" w:eastAsia="Times New Roman" w:hAnsi="Courier New" w:cs="Courier New"/>
+          <w:color w:val="57AAF7"/>
+          <w:sz w:val="20"/>
+          <w:szCs w:val="20"/>
+          <w:lang w:eastAsia="uk-UA"/>
+        </w:rPr>
+        <w:t xml:space="preserve">&gt;&gt; </w:t>
+      </w:r>
+      <w:r>
+        <w:rPr>
+          <w:rFonts w:ascii="Courier New" w:eastAsia="Times New Roman" w:hAnsi="Courier New" w:cs="Courier New"/>
+          <w:color w:val="BCBEC4"/>
+          <w:sz w:val="20"/>
+          <w:szCs w:val="20"/>
+          <w:lang w:eastAsia="uk-UA"/>
+        </w:rPr>
+        <w:t>a.</w:t>
+      </w:r>
+      <w:r>
+        <w:rPr>
+          <w:rFonts w:ascii="Courier New" w:eastAsia="Times New Roman" w:hAnsi="Courier New" w:cs="Courier New"/>
+          <w:color w:val="C77DBB"/>
+          <w:sz w:val="20"/>
+          <w:szCs w:val="20"/>
+          <w:lang w:eastAsia="uk-UA"/>
+        </w:rPr>
+        <w:t xml:space="preserve">y </w:t>
+      </w:r>
+      <w:r>
+        <w:rPr>
+          <w:rFonts w:ascii="Courier New" w:eastAsia="Times New Roman" w:hAnsi="Courier New" w:cs="Courier New"/>
+          <w:color w:val="57AAF7"/>
+          <w:sz w:val="20"/>
+          <w:szCs w:val="20"/>
+          <w:lang w:eastAsia="uk-UA"/>
+        </w:rPr>
+        <w:t xml:space="preserve">&gt;&gt; </w:t>
+      </w:r>
+      <w:r>
+        <w:rPr>
+          <w:rFonts w:ascii="Courier New" w:eastAsia="Times New Roman" w:hAnsi="Courier New" w:cs="Courier New"/>
+          <w:color w:val="BCBEC4"/>
+          <w:sz w:val="20"/>
+          <w:szCs w:val="20"/>
+          <w:lang w:eastAsia="uk-UA"/>
+        </w:rPr>
+        <w:t>b.</w:t>
+      </w:r>
+      <w:r>
+        <w:rPr>
+          <w:rFonts w:ascii="Courier New" w:eastAsia="Times New Roman" w:hAnsi="Courier New" w:cs="Courier New"/>
+          <w:color w:val="C77DBB"/>
+          <w:sz w:val="20"/>
+          <w:szCs w:val="20"/>
+          <w:lang w:eastAsia="uk-UA"/>
+        </w:rPr>
+        <w:t xml:space="preserve">x </w:t>
+      </w:r>
+      <w:r>
+        <w:rPr>
+          <w:rFonts w:ascii="Courier New" w:eastAsia="Times New Roman" w:hAnsi="Courier New" w:cs="Courier New"/>
+          <w:color w:val="57AAF7"/>
+          <w:sz w:val="20"/>
+          <w:szCs w:val="20"/>
+          <w:lang w:eastAsia="uk-UA"/>
+        </w:rPr>
+        <w:t xml:space="preserve">&gt;&gt; </w:t>
+      </w:r>
+      <w:r>
+        <w:rPr>
+          <w:rFonts w:ascii="Courier New" w:eastAsia="Times New Roman" w:hAnsi="Courier New" w:cs="Courier New"/>
+          <w:color w:val="BCBEC4"/>
+          <w:sz w:val="20"/>
+          <w:szCs w:val="20"/>
+          <w:lang w:eastAsia="uk-UA"/>
+        </w:rPr>
+        <w:t>b.</w:t>
+      </w:r>
+      <w:r>
+        <w:rPr>
+          <w:rFonts w:ascii="Courier New" w:eastAsia="Times New Roman" w:hAnsi="Courier New" w:cs="Courier New"/>
+          <w:color w:val="C77DBB"/>
+          <w:sz w:val="20"/>
+          <w:szCs w:val="20"/>
+          <w:lang w:eastAsia="uk-UA"/>
+        </w:rPr>
+        <w:t xml:space="preserve">y </w:t>
+      </w:r>
+      <w:r>
+        <w:rPr>
+          <w:rFonts w:ascii="Courier New" w:eastAsia="Times New Roman" w:hAnsi="Courier New" w:cs="Courier New"/>
+          <w:color w:val="57AAF7"/>
+          <w:sz w:val="20"/>
+          <w:szCs w:val="20"/>
+          <w:lang w:eastAsia="uk-UA"/>
+        </w:rPr>
+        <w:t xml:space="preserve">&gt;&gt; </w:t>
+      </w:r>
+      <w:r>
+        <w:rPr>
+          <w:rFonts w:ascii="Courier New" w:eastAsia="Times New Roman" w:hAnsi="Courier New" w:cs="Courier New"/>
+          <w:color w:val="BCBEC4"/>
+          <w:sz w:val="20"/>
+          <w:szCs w:val="20"/>
+          <w:lang w:eastAsia="uk-UA"/>
+        </w:rPr>
+        <w:t>c.</w:t>
+      </w:r>
+      <w:r>
+        <w:rPr>
+          <w:rFonts w:ascii="Courier New" w:eastAsia="Times New Roman" w:hAnsi="Courier New" w:cs="Courier New"/>
+          <w:color w:val="C77DBB"/>
+          <w:sz w:val="20"/>
+          <w:szCs w:val="20"/>
+          <w:lang w:eastAsia="uk-UA"/>
+        </w:rPr>
+        <w:t xml:space="preserve">x </w:t>
+      </w:r>
+      <w:r>
+        <w:rPr>
+          <w:rFonts w:ascii="Courier New" w:eastAsia="Times New Roman" w:hAnsi="Courier New" w:cs="Courier New"/>
+          <w:color w:val="57AAF7"/>
+          <w:sz w:val="20"/>
+          <w:szCs w:val="20"/>
+          <w:lang w:eastAsia="uk-UA"/>
+        </w:rPr>
+        <w:t xml:space="preserve">&gt;&gt; </w:t>
+      </w:r>
+      <w:r>
+        <w:rPr>
+          <w:rFonts w:ascii="Courier New" w:eastAsia="Times New Roman" w:hAnsi="Courier New" w:cs="Courier New"/>
+          <w:color w:val="BCBEC4"/>
+          <w:sz w:val="20"/>
+          <w:szCs w:val="20"/>
+          <w:lang w:eastAsia="uk-UA"/>
+        </w:rPr>
+        <w:t>c.</w:t>
+      </w:r>
+      <w:r>
+        <w:rPr>
+          <w:rFonts w:ascii="Courier New" w:eastAsia="Times New Roman" w:hAnsi="Courier New" w:cs="Courier New"/>
+          <w:color w:val="C77DBB"/>
+          <w:sz w:val="20"/>
+          <w:szCs w:val="20"/>
+          <w:lang w:eastAsia="uk-UA"/>
+        </w:rPr>
+        <w:t>y</w:t>
+      </w:r>
+      <w:r>
+        <w:rPr>
+          <w:rFonts w:ascii="Courier New" w:eastAsia="Times New Roman" w:hAnsi="Courier New" w:cs="Courier New"/>
+          <w:color w:val="BCBEC4"/>
+          <w:sz w:val="20"/>
+          <w:szCs w:val="20"/>
+          <w:lang w:eastAsia="uk-UA"/>
+        </w:rPr>
+        <w:t>;</w:t>
+      </w:r>
+      <w:r>
+        <w:rPr>
+          <w:rFonts w:ascii="Courier New" w:eastAsia="Times New Roman" w:hAnsi="Courier New" w:cs="Courier New"/>
+          <w:color w:val="BCBEC4"/>
+          <w:sz w:val="20"/>
+          <w:szCs w:val="20"/>
+          <w:lang w:eastAsia="uk-UA"/>
+        </w:rPr>
+        <w:br/>
+      </w:r>
+      <w:r>
+        <w:rPr>
+          <w:rFonts w:ascii="Courier New" w:eastAsia="Times New Roman" w:hAnsi="Courier New" w:cs="Courier New"/>
+          <w:color w:val="BCBEC4"/>
+          <w:sz w:val="20"/>
+          <w:szCs w:val="20"/>
+          <w:lang w:eastAsia="uk-UA"/>
+        </w:rPr>
+        <w:br/>
+        <w:t xml:space="preserve">    Triangle triangle</w:t>
+      </w:r>
+      <w:r>
+        <w:rPr>
+          <w:rFonts w:ascii="Courier New" w:eastAsia="Times New Roman" w:hAnsi="Courier New" w:cs="Courier New"/>
+          <w:color w:val="57AAF7"/>
+          <w:sz w:val="20"/>
+          <w:szCs w:val="20"/>
+          <w:lang w:eastAsia="uk-UA"/>
+        </w:rPr>
+        <w:t>(</w:t>
+      </w:r>
+      <w:r>
+        <w:rPr>
+          <w:rFonts w:ascii="Courier New" w:eastAsia="Times New Roman" w:hAnsi="Courier New" w:cs="Courier New"/>
+          <w:color w:val="BCBEC4"/>
+          <w:sz w:val="20"/>
+          <w:szCs w:val="20"/>
+          <w:lang w:eastAsia="uk-UA"/>
+        </w:rPr>
+        <w:t>a, b, c</w:t>
+      </w:r>
+      <w:r>
+        <w:rPr>
+          <w:rFonts w:ascii="Courier New" w:eastAsia="Times New Roman" w:hAnsi="Courier New" w:cs="Courier New"/>
+          <w:color w:val="57AAF7"/>
+          <w:sz w:val="20"/>
+          <w:szCs w:val="20"/>
+          <w:lang w:eastAsia="uk-UA"/>
+        </w:rPr>
+        <w:t>)</w:t>
+      </w:r>
+      <w:r>
+        <w:rPr>
+          <w:rFonts w:ascii="Courier New" w:eastAsia="Times New Roman" w:hAnsi="Courier New" w:cs="Courier New"/>
+          <w:color w:val="BCBEC4"/>
+          <w:sz w:val="20"/>
+          <w:szCs w:val="20"/>
+          <w:lang w:eastAsia="uk-UA"/>
+        </w:rPr>
+        <w:t>;</w:t>
+      </w:r>
+      <w:r>
+        <w:rPr>
+          <w:rFonts w:ascii="Courier New" w:eastAsia="Times New Roman" w:hAnsi="Courier New" w:cs="Courier New"/>
+          <w:color w:val="BCBEC4"/>
+          <w:sz w:val="20"/>
+          <w:szCs w:val="20"/>
+          <w:lang w:eastAsia="uk-UA"/>
+        </w:rPr>
+        <w:br/>
+      </w:r>
+      <w:r>
+        <w:rPr>
+          <w:rFonts w:ascii="Courier New" w:eastAsia="Times New Roman" w:hAnsi="Courier New" w:cs="Courier New"/>
+          <w:color w:val="BCBEC4"/>
+          <w:sz w:val="20"/>
+          <w:szCs w:val="20"/>
+          <w:lang w:eastAsia="uk-UA"/>
+        </w:rPr>
+        <w:br/>
+        <w:t xml:space="preserve">    </w:t>
+      </w:r>
+      <w:r>
+        <w:rPr>
+          <w:rFonts w:ascii="Courier New" w:eastAsia="Times New Roman" w:hAnsi="Courier New" w:cs="Courier New"/>
+          <w:color w:val="CF8E6D"/>
+          <w:sz w:val="20"/>
+          <w:szCs w:val="20"/>
+          <w:lang w:eastAsia="uk-UA"/>
+        </w:rPr>
+        <w:t xml:space="preserve">if </w:t>
+      </w:r>
+      <w:r>
+        <w:rPr>
+          <w:rFonts w:ascii="Courier New" w:eastAsia="Times New Roman" w:hAnsi="Courier New" w:cs="Courier New"/>
+          <w:color w:val="BCBEC4"/>
+          <w:sz w:val="20"/>
+          <w:szCs w:val="20"/>
+          <w:lang w:eastAsia="uk-UA"/>
+        </w:rPr>
+        <w:t>(triangle.</w:t>
+      </w:r>
+      <w:r>
+        <w:rPr>
+          <w:rFonts w:ascii="Courier New" w:eastAsia="Times New Roman" w:hAnsi="Courier New" w:cs="Courier New"/>
+          <w:color w:val="57AAF7"/>
+          <w:sz w:val="20"/>
+          <w:szCs w:val="20"/>
+          <w:lang w:eastAsia="uk-UA"/>
+        </w:rPr>
+        <w:t>isDegenerate</w:t>
+      </w:r>
+      <w:r>
+        <w:rPr>
+          <w:rFonts w:ascii="Courier New" w:eastAsia="Times New Roman" w:hAnsi="Courier New" w:cs="Courier New"/>
+          <w:color w:val="BCBEC4"/>
+          <w:sz w:val="20"/>
+          <w:szCs w:val="20"/>
+          <w:lang w:eastAsia="uk-UA"/>
+        </w:rPr>
+        <w:t>()) {</w:t>
+      </w:r>
+      <w:r>
+        <w:rPr>
+          <w:rFonts w:ascii="Courier New" w:eastAsia="Times New Roman" w:hAnsi="Courier New" w:cs="Courier New"/>
+          <w:color w:val="BCBEC4"/>
+          <w:sz w:val="20"/>
+          <w:szCs w:val="20"/>
+          <w:lang w:eastAsia="uk-UA"/>
+        </w:rPr>
+        <w:br/>
+        <w:t xml:space="preserve">        std::cout </w:t>
+      </w:r>
+      <w:r>
+        <w:rPr>
+          <w:rFonts w:ascii="Courier New" w:eastAsia="Times New Roman" w:hAnsi="Courier New" w:cs="Courier New"/>
+          <w:color w:val="57AAF7"/>
+          <w:sz w:val="20"/>
+          <w:szCs w:val="20"/>
+          <w:lang w:eastAsia="uk-UA"/>
+        </w:rPr>
+        <w:t xml:space="preserve">&lt;&lt; </w:t>
+      </w:r>
+      <w:r>
+        <w:rPr>
+          <w:rFonts w:ascii="Courier New" w:eastAsia="Times New Roman" w:hAnsi="Courier New" w:cs="Courier New"/>
+          <w:color w:val="6AAB73"/>
+          <w:sz w:val="20"/>
+          <w:szCs w:val="20"/>
+          <w:lang w:eastAsia="uk-UA"/>
+        </w:rPr>
+        <w:t xml:space="preserve">"Трикутник є виродженим (площа = 0)." </w:t>
+      </w:r>
+      <w:r>
+        <w:rPr>
+          <w:rFonts w:ascii="Courier New" w:eastAsia="Times New Roman" w:hAnsi="Courier New" w:cs="Courier New"/>
+          <w:color w:val="57AAF7"/>
+          <w:sz w:val="20"/>
+          <w:szCs w:val="20"/>
+          <w:lang w:eastAsia="uk-UA"/>
+        </w:rPr>
+        <w:t xml:space="preserve">&lt;&lt; </w:t>
+      </w:r>
+      <w:r>
+        <w:rPr>
+          <w:rFonts w:ascii="Courier New" w:eastAsia="Times New Roman" w:hAnsi="Courier New" w:cs="Courier New"/>
+          <w:color w:val="BCBEC4"/>
+          <w:sz w:val="20"/>
+          <w:szCs w:val="20"/>
+          <w:lang w:eastAsia="uk-UA"/>
+        </w:rPr>
+        <w:t>std::</w:t>
+      </w:r>
+      <w:r>
+        <w:rPr>
+          <w:rFonts w:ascii="Courier New" w:eastAsia="Times New Roman" w:hAnsi="Courier New" w:cs="Courier New"/>
+          <w:color w:val="56A8F5"/>
+          <w:sz w:val="20"/>
+          <w:szCs w:val="20"/>
+          <w:lang w:eastAsia="uk-UA"/>
+        </w:rPr>
+        <w:t>endl</w:t>
+      </w:r>
+      <w:r>
+        <w:rPr>
+          <w:rFonts w:ascii="Courier New" w:eastAsia="Times New Roman" w:hAnsi="Courier New" w:cs="Courier New"/>
+          <w:color w:val="BCBEC4"/>
+          <w:sz w:val="20"/>
+          <w:szCs w:val="20"/>
+          <w:lang w:eastAsia="uk-UA"/>
+        </w:rPr>
+        <w:t>;</w:t>
+      </w:r>
+      <w:r>
+        <w:rPr>
+          <w:rFonts w:ascii="Courier New" w:eastAsia="Times New Roman" w:hAnsi="Courier New" w:cs="Courier New"/>
+          <w:color w:val="BCBEC4"/>
+          <w:sz w:val="20"/>
+          <w:szCs w:val="20"/>
+          <w:lang w:eastAsia="uk-UA"/>
+        </w:rPr>
+        <w:br/>
+        <w:t xml:space="preserve">        </w:t>
+      </w:r>
+      <w:r>
+        <w:rPr>
+          <w:rFonts w:ascii="Courier New" w:eastAsia="Times New Roman" w:hAnsi="Courier New" w:cs="Courier New"/>
+          <w:color w:val="CF8E6D"/>
+          <w:sz w:val="20"/>
+          <w:szCs w:val="20"/>
+          <w:lang w:eastAsia="uk-UA"/>
+        </w:rPr>
+        <w:t xml:space="preserve">return </w:t>
+      </w:r>
+      <w:r>
+        <w:rPr>
+          <w:rFonts w:ascii="Courier New" w:eastAsia="Times New Roman" w:hAnsi="Courier New" w:cs="Courier New"/>
+          <w:color w:val="2AACB8"/>
+          <w:sz w:val="20"/>
+          <w:szCs w:val="20"/>
+          <w:lang w:eastAsia="uk-UA"/>
+        </w:rPr>
+        <w:t>1</w:t>
+      </w:r>
+      <w:r>
+        <w:rPr>
+          <w:rFonts w:ascii="Courier New" w:eastAsia="Times New Roman" w:hAnsi="Courier New" w:cs="Courier New"/>
+          <w:color w:val="BCBEC4"/>
+          <w:sz w:val="20"/>
+          <w:szCs w:val="20"/>
+          <w:lang w:eastAsia="uk-UA"/>
+        </w:rPr>
+        <w:t>;</w:t>
+      </w:r>
+      <w:r>
+        <w:rPr>
+          <w:rFonts w:ascii="Courier New" w:eastAsia="Times New Roman" w:hAnsi="Courier New" w:cs="Courier New"/>
+          <w:color w:val="BCBEC4"/>
+          <w:sz w:val="20"/>
+          <w:szCs w:val="20"/>
+          <w:lang w:eastAsia="uk-UA"/>
+        </w:rPr>
+        <w:br/>
+        <w:t xml:space="preserve">    }</w:t>
+      </w:r>
+      <w:r>
+        <w:rPr>
+          <w:rFonts w:ascii="Courier New" w:eastAsia="Times New Roman" w:hAnsi="Courier New" w:cs="Courier New"/>
+          <w:color w:val="BCBEC4"/>
+          <w:sz w:val="20"/>
+          <w:szCs w:val="20"/>
+          <w:lang w:eastAsia="uk-UA"/>
+        </w:rPr>
+        <w:br/>
+      </w:r>
+      <w:r>
+        <w:rPr>
+          <w:rFonts w:ascii="Courier New" w:eastAsia="Times New Roman" w:hAnsi="Courier New" w:cs="Courier New"/>
+          <w:color w:val="BCBEC4"/>
+          <w:sz w:val="20"/>
+          <w:szCs w:val="20"/>
+          <w:lang w:eastAsia="uk-UA"/>
+        </w:rPr>
+        <w:br/>
+        <w:t xml:space="preserve">    </w:t>
+      </w:r>
+      <w:r>
+        <w:rPr>
+          <w:rFonts w:ascii="Courier New" w:eastAsia="Times New Roman" w:hAnsi="Courier New" w:cs="Courier New"/>
+          <w:color w:val="CF8E6D"/>
+          <w:sz w:val="20"/>
+          <w:szCs w:val="20"/>
+          <w:lang w:eastAsia="uk-UA"/>
+        </w:rPr>
+        <w:t xml:space="preserve">int </w:t>
+      </w:r>
+      <w:r>
+        <w:rPr>
+          <w:rFonts w:ascii="Courier New" w:eastAsia="Times New Roman" w:hAnsi="Courier New" w:cs="Courier New"/>
+          <w:color w:val="BCBEC4"/>
+          <w:sz w:val="20"/>
+          <w:szCs w:val="20"/>
+          <w:lang w:eastAsia="uk-UA"/>
+        </w:rPr>
+        <w:t>numPoints;</w:t>
       </w:r>
       <w:r>
         <w:rPr>
@@ -4354,7 +6150,28 @@
           <w:szCs w:val="20"/>
           <w:lang w:eastAsia="uk-UA"/>
         </w:rPr>
-        <w:t xml:space="preserve">"FILE" </w:t>
+        <w:t>"Введіть кількість точок: "</w:t>
+      </w:r>
+      <w:r>
+        <w:rPr>
+          <w:rFonts w:ascii="Courier New" w:eastAsia="Times New Roman" w:hAnsi="Courier New" w:cs="Courier New"/>
+          <w:color w:val="BCBEC4"/>
+          <w:sz w:val="20"/>
+          <w:szCs w:val="20"/>
+          <w:lang w:eastAsia="uk-UA"/>
+        </w:rPr>
+        <w:t>;</w:t>
+      </w:r>
+      <w:r>
+        <w:rPr>
+          <w:rFonts w:ascii="Courier New" w:eastAsia="Times New Roman" w:hAnsi="Courier New" w:cs="Courier New"/>
+          <w:color w:val="BCBEC4"/>
+          <w:sz w:val="20"/>
+          <w:szCs w:val="20"/>
+          <w:lang w:eastAsia="uk-UA"/>
+        </w:rPr>
+        <w:br/>
+        <w:t xml:space="preserve">    std::cin </w:t>
       </w:r>
       <w:r>
         <w:rPr>
@@ -4364,27 +6181,68 @@
           <w:szCs w:val="20"/>
           <w:lang w:eastAsia="uk-UA"/>
         </w:rPr>
-        <w:t xml:space="preserve">&lt;&lt; </w:t>
-      </w:r>
-      <w:r>
-        <w:rPr>
-          <w:rFonts w:ascii="Courier New" w:eastAsia="Times New Roman" w:hAnsi="Courier New" w:cs="Courier New"/>
-          <w:color w:val="BCBEC4"/>
-          <w:sz w:val="20"/>
-          <w:szCs w:val="20"/>
-          <w:lang w:eastAsia="uk-UA"/>
-        </w:rPr>
-        <w:t>std::</w:t>
-      </w:r>
-      <w:r>
-        <w:rPr>
-          <w:rFonts w:ascii="Courier New" w:eastAsia="Times New Roman" w:hAnsi="Courier New" w:cs="Courier New"/>
-          <w:color w:val="56A8F5"/>
-          <w:sz w:val="20"/>
-          <w:szCs w:val="20"/>
-          <w:lang w:eastAsia="uk-UA"/>
-        </w:rPr>
-        <w:t>endl</w:t>
+        <w:t xml:space="preserve">&gt;&gt; </w:t>
+      </w:r>
+      <w:r>
+        <w:rPr>
+          <w:rFonts w:ascii="Courier New" w:eastAsia="Times New Roman" w:hAnsi="Courier New" w:cs="Courier New"/>
+          <w:color w:val="BCBEC4"/>
+          <w:sz w:val="20"/>
+          <w:szCs w:val="20"/>
+          <w:lang w:eastAsia="uk-UA"/>
+        </w:rPr>
+        <w:t>numPoints;</w:t>
+      </w:r>
+      <w:r>
+        <w:rPr>
+          <w:rFonts w:ascii="Courier New" w:eastAsia="Times New Roman" w:hAnsi="Courier New" w:cs="Courier New"/>
+          <w:color w:val="BCBEC4"/>
+          <w:sz w:val="20"/>
+          <w:szCs w:val="20"/>
+          <w:lang w:eastAsia="uk-UA"/>
+        </w:rPr>
+        <w:br/>
+      </w:r>
+      <w:r>
+        <w:rPr>
+          <w:rFonts w:ascii="Courier New" w:eastAsia="Times New Roman" w:hAnsi="Courier New" w:cs="Courier New"/>
+          <w:color w:val="BCBEC4"/>
+          <w:sz w:val="20"/>
+          <w:szCs w:val="20"/>
+          <w:lang w:eastAsia="uk-UA"/>
+        </w:rPr>
+        <w:br/>
+        <w:t xml:space="preserve">    std::vector&lt;Point&gt; points</w:t>
+      </w:r>
+      <w:r>
+        <w:rPr>
+          <w:rFonts w:ascii="Courier New" w:eastAsia="Times New Roman" w:hAnsi="Courier New" w:cs="Courier New"/>
+          <w:color w:val="57AAF7"/>
+          <w:sz w:val="20"/>
+          <w:szCs w:val="20"/>
+          <w:lang w:eastAsia="uk-UA"/>
+        </w:rPr>
+        <w:t>(</w:t>
+      </w:r>
+      <w:r>
+        <w:rPr>
+          <w:rFonts w:ascii="Courier New" w:eastAsia="Times New Roman" w:hAnsi="Courier New" w:cs="Courier New"/>
+          <w:color w:val="BCBEC4"/>
+          <w:sz w:val="20"/>
+          <w:szCs w:val="20"/>
+          <w:lang w:eastAsia="uk-UA"/>
+        </w:rPr>
+        <w:t>numPoints</w:t>
+      </w:r>
+      <w:r>
+        <w:rPr>
+          <w:rFonts w:ascii="Courier New" w:eastAsia="Times New Roman" w:hAnsi="Courier New" w:cs="Courier New"/>
+          <w:color w:val="57AAF7"/>
+          <w:sz w:val="20"/>
+          <w:szCs w:val="20"/>
+          <w:lang w:eastAsia="uk-UA"/>
+        </w:rPr>
+        <w:t>)</w:t>
       </w:r>
       <w:r>
         <w:rPr>
@@ -4415,77 +6273,57 @@
           <w:szCs w:val="20"/>
           <w:lang w:eastAsia="uk-UA"/>
         </w:rPr>
-        <w:t xml:space="preserve">while </w:t>
-      </w:r>
-      <w:r>
-        <w:rPr>
-          <w:rFonts w:ascii="Courier New" w:eastAsia="Times New Roman" w:hAnsi="Courier New" w:cs="Courier New"/>
-          <w:color w:val="BCBEC4"/>
-          <w:sz w:val="20"/>
-          <w:szCs w:val="20"/>
-          <w:lang w:eastAsia="uk-UA"/>
-        </w:rPr>
-        <w:t xml:space="preserve">(inputFile </w:t>
-      </w:r>
-      <w:r>
-        <w:rPr>
-          <w:rFonts w:ascii="Courier New" w:eastAsia="Times New Roman" w:hAnsi="Courier New" w:cs="Courier New"/>
-          <w:color w:val="57AAF7"/>
-          <w:sz w:val="20"/>
-          <w:szCs w:val="20"/>
-          <w:lang w:eastAsia="uk-UA"/>
-        </w:rPr>
-        <w:t xml:space="preserve">&gt;&gt; </w:t>
-      </w:r>
-      <w:r>
-        <w:rPr>
-          <w:rFonts w:ascii="Courier New" w:eastAsia="Times New Roman" w:hAnsi="Courier New" w:cs="Courier New"/>
-          <w:color w:val="BCBEC4"/>
-          <w:sz w:val="20"/>
-          <w:szCs w:val="20"/>
-          <w:lang w:eastAsia="uk-UA"/>
-        </w:rPr>
-        <w:t xml:space="preserve">hrn </w:t>
-      </w:r>
-      <w:r>
-        <w:rPr>
-          <w:rFonts w:ascii="Courier New" w:eastAsia="Times New Roman" w:hAnsi="Courier New" w:cs="Courier New"/>
-          <w:color w:val="57AAF7"/>
-          <w:sz w:val="20"/>
-          <w:szCs w:val="20"/>
-          <w:lang w:eastAsia="uk-UA"/>
-        </w:rPr>
-        <w:t xml:space="preserve">&gt;&gt; </w:t>
-      </w:r>
-      <w:r>
-        <w:rPr>
-          <w:rFonts w:ascii="Courier New" w:eastAsia="Times New Roman" w:hAnsi="Courier New" w:cs="Courier New"/>
-          <w:color w:val="BCBEC4"/>
-          <w:sz w:val="20"/>
-          <w:szCs w:val="20"/>
-          <w:lang w:eastAsia="uk-UA"/>
-        </w:rPr>
-        <w:t xml:space="preserve">kop </w:t>
-      </w:r>
-      <w:r>
-        <w:rPr>
-          <w:rFonts w:ascii="Courier New" w:eastAsia="Times New Roman" w:hAnsi="Courier New" w:cs="Courier New"/>
-          <w:color w:val="57AAF7"/>
-          <w:sz w:val="20"/>
-          <w:szCs w:val="20"/>
-          <w:lang w:eastAsia="uk-UA"/>
-        </w:rPr>
-        <w:t xml:space="preserve">&gt;&gt; </w:t>
-      </w:r>
-      <w:r>
-        <w:rPr>
-          <w:rFonts w:ascii="Courier New" w:eastAsia="Times New Roman" w:hAnsi="Courier New" w:cs="Courier New"/>
-          <w:color w:val="BCBEC4"/>
-          <w:sz w:val="20"/>
-          <w:szCs w:val="20"/>
-          <w:lang w:eastAsia="uk-UA"/>
-        </w:rPr>
-        <w:t>quantity) {</w:t>
+        <w:t xml:space="preserve">for </w:t>
+      </w:r>
+      <w:r>
+        <w:rPr>
+          <w:rFonts w:ascii="Courier New" w:eastAsia="Times New Roman" w:hAnsi="Courier New" w:cs="Courier New"/>
+          <w:color w:val="BCBEC4"/>
+          <w:sz w:val="20"/>
+          <w:szCs w:val="20"/>
+          <w:lang w:eastAsia="uk-UA"/>
+        </w:rPr>
+        <w:t>(</w:t>
+      </w:r>
+      <w:r>
+        <w:rPr>
+          <w:rFonts w:ascii="Courier New" w:eastAsia="Times New Roman" w:hAnsi="Courier New" w:cs="Courier New"/>
+          <w:color w:val="CF8E6D"/>
+          <w:sz w:val="20"/>
+          <w:szCs w:val="20"/>
+          <w:lang w:eastAsia="uk-UA"/>
+        </w:rPr>
+        <w:t xml:space="preserve">int </w:t>
+      </w:r>
+      <w:r>
+        <w:rPr>
+          <w:rFonts w:ascii="Courier New" w:eastAsia="Times New Roman" w:hAnsi="Courier New" w:cs="Courier New"/>
+          <w:color w:val="BCBEC4"/>
+          <w:sz w:val="20"/>
+          <w:szCs w:val="20"/>
+          <w:lang w:eastAsia="uk-UA"/>
+        </w:rPr>
+        <w:t xml:space="preserve">i = </w:t>
+      </w:r>
+      <w:r>
+        <w:rPr>
+          <w:rFonts w:ascii="Courier New" w:eastAsia="Times New Roman" w:hAnsi="Courier New" w:cs="Courier New"/>
+          <w:color w:val="2AACB8"/>
+          <w:sz w:val="20"/>
+          <w:szCs w:val="20"/>
+          <w:lang w:eastAsia="uk-UA"/>
+        </w:rPr>
+        <w:t>0</w:t>
+      </w:r>
+      <w:r>
+        <w:rPr>
+          <w:rFonts w:ascii="Courier New" w:eastAsia="Times New Roman" w:hAnsi="Courier New" w:cs="Courier New"/>
+          <w:color w:val="BCBEC4"/>
+          <w:sz w:val="20"/>
+          <w:szCs w:val="20"/>
+          <w:lang w:eastAsia="uk-UA"/>
+        </w:rPr>
+        <w:t>; i &lt; numPoints; ++i) {</w:t>
       </w:r>
       <w:r>
         <w:rPr>
@@ -4511,12 +6349,12 @@
       <w:r>
         <w:rPr>
           <w:rFonts w:ascii="Courier New" w:eastAsia="Times New Roman" w:hAnsi="Courier New" w:cs="Courier New"/>
-          <w:color w:val="BCBEC4"/>
-          <w:sz w:val="20"/>
-          <w:szCs w:val="20"/>
-          <w:lang w:eastAsia="uk-UA"/>
-        </w:rPr>
-        <w:t xml:space="preserve">hrn </w:t>
+          <w:color w:val="6AAB73"/>
+          <w:sz w:val="20"/>
+          <w:szCs w:val="20"/>
+          <w:lang w:eastAsia="uk-UA"/>
+        </w:rPr>
+        <w:t xml:space="preserve">"Введіть координати точки " </w:t>
       </w:r>
       <w:r>
         <w:rPr>
@@ -4531,12 +6369,63 @@
       <w:r>
         <w:rPr>
           <w:rFonts w:ascii="Courier New" w:eastAsia="Times New Roman" w:hAnsi="Courier New" w:cs="Courier New"/>
+          <w:color w:val="BCBEC4"/>
+          <w:sz w:val="20"/>
+          <w:szCs w:val="20"/>
+          <w:lang w:eastAsia="uk-UA"/>
+        </w:rPr>
+        <w:t xml:space="preserve">i + </w:t>
+      </w:r>
+      <w:r>
+        <w:rPr>
+          <w:rFonts w:ascii="Courier New" w:eastAsia="Times New Roman" w:hAnsi="Courier New" w:cs="Courier New"/>
+          <w:color w:val="2AACB8"/>
+          <w:sz w:val="20"/>
+          <w:szCs w:val="20"/>
+          <w:lang w:eastAsia="uk-UA"/>
+        </w:rPr>
+        <w:t xml:space="preserve">1 </w:t>
+      </w:r>
+      <w:r>
+        <w:rPr>
+          <w:rFonts w:ascii="Courier New" w:eastAsia="Times New Roman" w:hAnsi="Courier New" w:cs="Courier New"/>
+          <w:color w:val="57AAF7"/>
+          <w:sz w:val="20"/>
+          <w:szCs w:val="20"/>
+          <w:lang w:eastAsia="uk-UA"/>
+        </w:rPr>
+        <w:t xml:space="preserve">&lt;&lt; </w:t>
+      </w:r>
+      <w:r>
+        <w:rPr>
+          <w:rFonts w:ascii="Courier New" w:eastAsia="Times New Roman" w:hAnsi="Courier New" w:cs="Courier New"/>
           <w:color w:val="6AAB73"/>
           <w:sz w:val="20"/>
           <w:szCs w:val="20"/>
           <w:lang w:eastAsia="uk-UA"/>
         </w:rPr>
-        <w:t xml:space="preserve">" hrn " </w:t>
+        <w:t>" (x y): "</w:t>
+      </w:r>
+      <w:r>
+        <w:rPr>
+          <w:rFonts w:ascii="Courier New" w:eastAsia="Times New Roman" w:hAnsi="Courier New" w:cs="Courier New"/>
+          <w:color w:val="BCBEC4"/>
+          <w:sz w:val="20"/>
+          <w:szCs w:val="20"/>
+          <w:lang w:eastAsia="uk-UA"/>
+        </w:rPr>
+        <w:t>;</w:t>
+      </w:r>
+      <w:r>
+        <w:rPr>
+          <w:rFonts w:ascii="Courier New" w:eastAsia="Times New Roman" w:hAnsi="Courier New" w:cs="Courier New"/>
+          <w:color w:val="BCBEC4"/>
+          <w:sz w:val="20"/>
+          <w:szCs w:val="20"/>
+          <w:lang w:eastAsia="uk-UA"/>
+        </w:rPr>
+        <w:br/>
+        <w:t xml:space="preserve">        std::cin </w:t>
       </w:r>
       <w:r>
         <w:rPr>
@@ -4546,17 +6435,17 @@
           <w:szCs w:val="20"/>
           <w:lang w:eastAsia="uk-UA"/>
         </w:rPr>
-        <w:t xml:space="preserve">&lt;&lt; </w:t>
-      </w:r>
-      <w:r>
-        <w:rPr>
-          <w:rFonts w:ascii="Courier New" w:eastAsia="Times New Roman" w:hAnsi="Courier New" w:cs="Courier New"/>
-          <w:color w:val="BCBEC4"/>
-          <w:sz w:val="20"/>
-          <w:szCs w:val="20"/>
-          <w:lang w:eastAsia="uk-UA"/>
-        </w:rPr>
-        <w:t xml:space="preserve">kop </w:t>
+        <w:t xml:space="preserve">&gt;&gt; </w:t>
+      </w:r>
+      <w:r>
+        <w:rPr>
+          <w:rFonts w:ascii="Courier New" w:eastAsia="Times New Roman" w:hAnsi="Courier New" w:cs="Courier New"/>
+          <w:color w:val="BCBEC4"/>
+          <w:sz w:val="20"/>
+          <w:szCs w:val="20"/>
+          <w:lang w:eastAsia="uk-UA"/>
+        </w:rPr>
+        <w:t>points</w:t>
       </w:r>
       <w:r>
         <w:rPr>
@@ -4566,17 +6455,17 @@
           <w:szCs w:val="20"/>
           <w:lang w:eastAsia="uk-UA"/>
         </w:rPr>
-        <w:t xml:space="preserve">&lt;&lt; </w:t>
-      </w:r>
-      <w:r>
-        <w:rPr>
-          <w:rFonts w:ascii="Courier New" w:eastAsia="Times New Roman" w:hAnsi="Courier New" w:cs="Courier New"/>
-          <w:color w:val="6AAB73"/>
-          <w:sz w:val="20"/>
-          <w:szCs w:val="20"/>
-          <w:lang w:eastAsia="uk-UA"/>
-        </w:rPr>
-        <w:t xml:space="preserve">" kop " </w:t>
+        <w:t>[</w:t>
+      </w:r>
+      <w:r>
+        <w:rPr>
+          <w:rFonts w:ascii="Courier New" w:eastAsia="Times New Roman" w:hAnsi="Courier New" w:cs="Courier New"/>
+          <w:color w:val="BCBEC4"/>
+          <w:sz w:val="20"/>
+          <w:szCs w:val="20"/>
+          <w:lang w:eastAsia="uk-UA"/>
+        </w:rPr>
+        <w:t>i</w:t>
       </w:r>
       <w:r>
         <w:rPr>
@@ -4586,17 +6475,27 @@
           <w:szCs w:val="20"/>
           <w:lang w:eastAsia="uk-UA"/>
         </w:rPr>
-        <w:t xml:space="preserve">&lt;&lt; </w:t>
-      </w:r>
-      <w:r>
-        <w:rPr>
-          <w:rFonts w:ascii="Courier New" w:eastAsia="Times New Roman" w:hAnsi="Courier New" w:cs="Courier New"/>
-          <w:color w:val="BCBEC4"/>
-          <w:sz w:val="20"/>
-          <w:szCs w:val="20"/>
-          <w:lang w:eastAsia="uk-UA"/>
-        </w:rPr>
-        <w:t xml:space="preserve">quantity </w:t>
+        <w:t>]</w:t>
+      </w:r>
+      <w:r>
+        <w:rPr>
+          <w:rFonts w:ascii="Courier New" w:eastAsia="Times New Roman" w:hAnsi="Courier New" w:cs="Courier New"/>
+          <w:color w:val="BCBEC4"/>
+          <w:sz w:val="20"/>
+          <w:szCs w:val="20"/>
+          <w:lang w:eastAsia="uk-UA"/>
+        </w:rPr>
+        <w:t>.</w:t>
+      </w:r>
+      <w:r>
+        <w:rPr>
+          <w:rFonts w:ascii="Courier New" w:eastAsia="Times New Roman" w:hAnsi="Courier New" w:cs="Courier New"/>
+          <w:color w:val="C77DBB"/>
+          <w:sz w:val="20"/>
+          <w:szCs w:val="20"/>
+          <w:lang w:eastAsia="uk-UA"/>
+        </w:rPr>
+        <w:t xml:space="preserve">x </w:t>
       </w:r>
       <w:r>
         <w:rPr>
@@ -4606,27 +6505,67 @@
           <w:szCs w:val="20"/>
           <w:lang w:eastAsia="uk-UA"/>
         </w:rPr>
-        <w:t xml:space="preserve">&lt;&lt; </w:t>
-      </w:r>
-      <w:r>
-        <w:rPr>
-          <w:rFonts w:ascii="Courier New" w:eastAsia="Times New Roman" w:hAnsi="Courier New" w:cs="Courier New"/>
-          <w:color w:val="BCBEC4"/>
-          <w:sz w:val="20"/>
-          <w:szCs w:val="20"/>
-          <w:lang w:eastAsia="uk-UA"/>
-        </w:rPr>
-        <w:t>std::</w:t>
-      </w:r>
-      <w:r>
-        <w:rPr>
-          <w:rFonts w:ascii="Courier New" w:eastAsia="Times New Roman" w:hAnsi="Courier New" w:cs="Courier New"/>
-          <w:color w:val="56A8F5"/>
-          <w:sz w:val="20"/>
-          <w:szCs w:val="20"/>
-          <w:lang w:eastAsia="uk-UA"/>
-        </w:rPr>
-        <w:t>endl</w:t>
+        <w:t xml:space="preserve">&gt;&gt; </w:t>
+      </w:r>
+      <w:r>
+        <w:rPr>
+          <w:rFonts w:ascii="Courier New" w:eastAsia="Times New Roman" w:hAnsi="Courier New" w:cs="Courier New"/>
+          <w:color w:val="BCBEC4"/>
+          <w:sz w:val="20"/>
+          <w:szCs w:val="20"/>
+          <w:lang w:eastAsia="uk-UA"/>
+        </w:rPr>
+        <w:t>points</w:t>
+      </w:r>
+      <w:r>
+        <w:rPr>
+          <w:rFonts w:ascii="Courier New" w:eastAsia="Times New Roman" w:hAnsi="Courier New" w:cs="Courier New"/>
+          <w:color w:val="57AAF7"/>
+          <w:sz w:val="20"/>
+          <w:szCs w:val="20"/>
+          <w:lang w:eastAsia="uk-UA"/>
+        </w:rPr>
+        <w:t>[</w:t>
+      </w:r>
+      <w:r>
+        <w:rPr>
+          <w:rFonts w:ascii="Courier New" w:eastAsia="Times New Roman" w:hAnsi="Courier New" w:cs="Courier New"/>
+          <w:color w:val="BCBEC4"/>
+          <w:sz w:val="20"/>
+          <w:szCs w:val="20"/>
+          <w:lang w:eastAsia="uk-UA"/>
+        </w:rPr>
+        <w:t>i</w:t>
+      </w:r>
+      <w:r>
+        <w:rPr>
+          <w:rFonts w:ascii="Courier New" w:eastAsia="Times New Roman" w:hAnsi="Courier New" w:cs="Courier New"/>
+          <w:color w:val="57AAF7"/>
+          <w:sz w:val="20"/>
+          <w:szCs w:val="20"/>
+          <w:lang w:eastAsia="uk-UA"/>
+        </w:rPr>
+        <w:t>]</w:t>
+      </w:r>
+      <w:r>
+        <w:rPr>
+          <w:rFonts w:ascii="Courier New" w:eastAsia="Times New Roman" w:hAnsi="Courier New" w:cs="Courier New"/>
+          <w:color w:val="BCBEC4"/>
+          <w:sz w:val="20"/>
+          <w:szCs w:val="20"/>
+          <w:lang w:eastAsia="uk-UA"/>
+        </w:rPr>
+        <w:t>.</w:t>
+      </w:r>
+      <w:r>
+        <w:rPr>
+          <w:rFonts w:ascii="Courier New" w:eastAsia="Times New Roman" w:hAnsi="Courier New" w:cs="Courier New"/>
+          <w:color w:val="C77DBB"/>
+          <w:sz w:val="20"/>
+          <w:szCs w:val="20"/>
+          <w:lang w:eastAsia="uk-UA"/>
+        </w:rPr>
+        <w:t>y</w:t>
       </w:r>
       <w:r>
         <w:rPr>
@@ -4637,139 +6576,6 @@
           <w:lang w:eastAsia="uk-UA"/>
         </w:rPr>
         <w:t>;</w:t>
-      </w:r>
-      <w:r>
-        <w:rPr>
-          <w:rFonts w:ascii="Courier New" w:eastAsia="Times New Roman" w:hAnsi="Courier New" w:cs="Courier New"/>
-          <w:color w:val="BCBEC4"/>
-          <w:sz w:val="20"/>
-          <w:szCs w:val="20"/>
-          <w:lang w:eastAsia="uk-UA"/>
-        </w:rPr>
-        <w:br/>
-        <w:t xml:space="preserve">        Price price</w:t>
-      </w:r>
-      <w:r>
-        <w:rPr>
-          <w:rFonts w:ascii="Courier New" w:eastAsia="Times New Roman" w:hAnsi="Courier New" w:cs="Courier New"/>
-          <w:color w:val="57AAF7"/>
-          <w:sz w:val="20"/>
-          <w:szCs w:val="20"/>
-          <w:lang w:eastAsia="uk-UA"/>
-        </w:rPr>
-        <w:t>(</w:t>
-      </w:r>
-      <w:r>
-        <w:rPr>
-          <w:rFonts w:ascii="Courier New" w:eastAsia="Times New Roman" w:hAnsi="Courier New" w:cs="Courier New"/>
-          <w:color w:val="BCBEC4"/>
-          <w:sz w:val="20"/>
-          <w:szCs w:val="20"/>
-          <w:lang w:eastAsia="uk-UA"/>
-        </w:rPr>
-        <w:t>hrn, kop</w:t>
-      </w:r>
-      <w:r>
-        <w:rPr>
-          <w:rFonts w:ascii="Courier New" w:eastAsia="Times New Roman" w:hAnsi="Courier New" w:cs="Courier New"/>
-          <w:color w:val="57AAF7"/>
-          <w:sz w:val="20"/>
-          <w:szCs w:val="20"/>
-          <w:lang w:eastAsia="uk-UA"/>
-        </w:rPr>
-        <w:t>)</w:t>
-      </w:r>
-      <w:r>
-        <w:rPr>
-          <w:rFonts w:ascii="Courier New" w:eastAsia="Times New Roman" w:hAnsi="Courier New" w:cs="Courier New"/>
-          <w:color w:val="BCBEC4"/>
-          <w:sz w:val="20"/>
-          <w:szCs w:val="20"/>
-          <w:lang w:eastAsia="uk-UA"/>
-        </w:rPr>
-        <w:t>;</w:t>
-      </w:r>
-      <w:r>
-        <w:rPr>
-          <w:rFonts w:ascii="Courier New" w:eastAsia="Times New Roman" w:hAnsi="Courier New" w:cs="Courier New"/>
-          <w:color w:val="BCBEC4"/>
-          <w:sz w:val="20"/>
-          <w:szCs w:val="20"/>
-          <w:lang w:eastAsia="uk-UA"/>
-        </w:rPr>
-        <w:br/>
-        <w:t xml:space="preserve">        Price productTotal = price.</w:t>
-      </w:r>
-      <w:r>
-        <w:rPr>
-          <w:rFonts w:ascii="Courier New" w:eastAsia="Times New Roman" w:hAnsi="Courier New" w:cs="Courier New"/>
-          <w:color w:val="57AAF7"/>
-          <w:sz w:val="20"/>
-          <w:szCs w:val="20"/>
-          <w:lang w:eastAsia="uk-UA"/>
-        </w:rPr>
-        <w:t>mult</w:t>
-      </w:r>
-      <w:r>
-        <w:rPr>
-          <w:rFonts w:ascii="Courier New" w:eastAsia="Times New Roman" w:hAnsi="Courier New" w:cs="Courier New"/>
-          <w:color w:val="BCBEC4"/>
-          <w:sz w:val="20"/>
-          <w:szCs w:val="20"/>
-          <w:lang w:eastAsia="uk-UA"/>
-        </w:rPr>
-        <w:t>(quantity);</w:t>
-      </w:r>
-      <w:r>
-        <w:rPr>
-          <w:rFonts w:ascii="Courier New" w:eastAsia="Times New Roman" w:hAnsi="Courier New" w:cs="Courier New"/>
-          <w:color w:val="BCBEC4"/>
-          <w:sz w:val="20"/>
-          <w:szCs w:val="20"/>
-          <w:lang w:eastAsia="uk-UA"/>
-        </w:rPr>
-        <w:br/>
-        <w:t xml:space="preserve">        totalSum </w:t>
-      </w:r>
-      <w:r>
-        <w:rPr>
-          <w:rFonts w:ascii="Courier New" w:eastAsia="Times New Roman" w:hAnsi="Courier New" w:cs="Courier New"/>
-          <w:color w:val="57AAF7"/>
-          <w:sz w:val="20"/>
-          <w:szCs w:val="20"/>
-          <w:lang w:eastAsia="uk-UA"/>
-        </w:rPr>
-        <w:t xml:space="preserve">= </w:t>
-      </w:r>
-      <w:r>
-        <w:rPr>
-          <w:rFonts w:ascii="Courier New" w:eastAsia="Times New Roman" w:hAnsi="Courier New" w:cs="Courier New"/>
-          <w:color w:val="BCBEC4"/>
-          <w:sz w:val="20"/>
-          <w:szCs w:val="20"/>
-          <w:lang w:eastAsia="uk-UA"/>
-        </w:rPr>
-        <w:t>totalSum.</w:t>
-      </w:r>
-      <w:r>
-        <w:rPr>
-          <w:rFonts w:ascii="Courier New" w:eastAsia="Times New Roman" w:hAnsi="Courier New" w:cs="Courier New"/>
-          <w:color w:val="57AAF7"/>
-          <w:sz w:val="20"/>
-          <w:szCs w:val="20"/>
-          <w:lang w:eastAsia="uk-UA"/>
-        </w:rPr>
-        <w:t>plus</w:t>
-      </w:r>
-      <w:r>
-        <w:rPr>
-          <w:rFonts w:ascii="Courier New" w:eastAsia="Times New Roman" w:hAnsi="Courier New" w:cs="Courier New"/>
-          <w:color w:val="BCBEC4"/>
-          <w:sz w:val="20"/>
-          <w:szCs w:val="20"/>
-          <w:lang w:eastAsia="uk-UA"/>
-        </w:rPr>
-        <w:t>(productTotal);</w:t>
       </w:r>
       <w:r>
         <w:rPr>
@@ -4801,7 +6607,78 @@
           <w:lang w:eastAsia="uk-UA"/>
         </w:rPr>
         <w:br/>
-        <w:t xml:space="preserve">    inputFile.</w:t>
+        <w:t xml:space="preserve">    </w:t>
+      </w:r>
+      <w:r>
+        <w:rPr>
+          <w:rFonts w:ascii="Courier New" w:eastAsia="Times New Roman" w:hAnsi="Courier New" w:cs="Courier New"/>
+          <w:color w:val="CF8E6D"/>
+          <w:sz w:val="20"/>
+          <w:szCs w:val="20"/>
+          <w:lang w:eastAsia="uk-UA"/>
+        </w:rPr>
+        <w:t xml:space="preserve">for </w:t>
+      </w:r>
+      <w:r>
+        <w:rPr>
+          <w:rFonts w:ascii="Courier New" w:eastAsia="Times New Roman" w:hAnsi="Courier New" w:cs="Courier New"/>
+          <w:color w:val="BCBEC4"/>
+          <w:sz w:val="20"/>
+          <w:szCs w:val="20"/>
+          <w:lang w:eastAsia="uk-UA"/>
+        </w:rPr>
+        <w:t>(</w:t>
+      </w:r>
+      <w:r>
+        <w:rPr>
+          <w:rFonts w:ascii="Courier New" w:eastAsia="Times New Roman" w:hAnsi="Courier New" w:cs="Courier New"/>
+          <w:color w:val="CF8E6D"/>
+          <w:sz w:val="20"/>
+          <w:szCs w:val="20"/>
+          <w:lang w:eastAsia="uk-UA"/>
+        </w:rPr>
+        <w:t>const auto</w:t>
+      </w:r>
+      <w:r>
+        <w:rPr>
+          <w:rFonts w:ascii="Courier New" w:eastAsia="Times New Roman" w:hAnsi="Courier New" w:cs="Courier New"/>
+          <w:color w:val="BCBEC4"/>
+          <w:sz w:val="20"/>
+          <w:szCs w:val="20"/>
+          <w:lang w:eastAsia="uk-UA"/>
+        </w:rPr>
+        <w:t>&amp; p : points) {</w:t>
+      </w:r>
+      <w:r>
+        <w:rPr>
+          <w:rFonts w:ascii="Courier New" w:eastAsia="Times New Roman" w:hAnsi="Courier New" w:cs="Courier New"/>
+          <w:color w:val="BCBEC4"/>
+          <w:sz w:val="20"/>
+          <w:szCs w:val="20"/>
+          <w:lang w:eastAsia="uk-UA"/>
+        </w:rPr>
+        <w:br/>
+        <w:t xml:space="preserve">        </w:t>
+      </w:r>
+      <w:r>
+        <w:rPr>
+          <w:rFonts w:ascii="Courier New" w:eastAsia="Times New Roman" w:hAnsi="Courier New" w:cs="Courier New"/>
+          <w:color w:val="CF8E6D"/>
+          <w:sz w:val="20"/>
+          <w:szCs w:val="20"/>
+          <w:lang w:eastAsia="uk-UA"/>
+        </w:rPr>
+        <w:t xml:space="preserve">if </w:t>
+      </w:r>
+      <w:r>
+        <w:rPr>
+          <w:rFonts w:ascii="Courier New" w:eastAsia="Times New Roman" w:hAnsi="Courier New" w:cs="Courier New"/>
+          <w:color w:val="BCBEC4"/>
+          <w:sz w:val="20"/>
+          <w:szCs w:val="20"/>
+          <w:lang w:eastAsia="uk-UA"/>
+        </w:rPr>
+        <w:t>(triangle.</w:t>
       </w:r>
       <w:r>
         <w:rPr>
@@ -4811,17 +6688,17 @@
           <w:szCs w:val="20"/>
           <w:lang w:eastAsia="uk-UA"/>
         </w:rPr>
-        <w:t>close</w:t>
-      </w:r>
-      <w:r>
-        <w:rPr>
-          <w:rFonts w:ascii="Courier New" w:eastAsia="Times New Roman" w:hAnsi="Courier New" w:cs="Courier New"/>
-          <w:color w:val="BCBEC4"/>
-          <w:sz w:val="20"/>
-          <w:szCs w:val="20"/>
-          <w:lang w:eastAsia="uk-UA"/>
-        </w:rPr>
-        <w:t>();</w:t>
+        <w:t>containsPoint</w:t>
+      </w:r>
+      <w:r>
+        <w:rPr>
+          <w:rFonts w:ascii="Courier New" w:eastAsia="Times New Roman" w:hAnsi="Courier New" w:cs="Courier New"/>
+          <w:color w:val="BCBEC4"/>
+          <w:sz w:val="20"/>
+          <w:szCs w:val="20"/>
+          <w:lang w:eastAsia="uk-UA"/>
+        </w:rPr>
+        <w:t>(p)) {</w:t>
       </w:r>
       <w:r>
         <w:rPr>
@@ -4832,6 +6709,47 @@
           <w:lang w:eastAsia="uk-UA"/>
         </w:rPr>
         <w:br/>
+        <w:t xml:space="preserve">            </w:t>
+      </w:r>
+      <w:r>
+        <w:rPr>
+          <w:rFonts w:ascii="Courier New" w:eastAsia="Times New Roman" w:hAnsi="Courier New" w:cs="Courier New"/>
+          <w:color w:val="CF8E6D"/>
+          <w:sz w:val="20"/>
+          <w:szCs w:val="20"/>
+          <w:lang w:eastAsia="uk-UA"/>
+        </w:rPr>
+        <w:t xml:space="preserve">if </w:t>
+      </w:r>
+      <w:r>
+        <w:rPr>
+          <w:rFonts w:ascii="Courier New" w:eastAsia="Times New Roman" w:hAnsi="Courier New" w:cs="Courier New"/>
+          <w:color w:val="BCBEC4"/>
+          <w:sz w:val="20"/>
+          <w:szCs w:val="20"/>
+          <w:lang w:eastAsia="uk-UA"/>
+        </w:rPr>
+        <w:t>(triangle.</w:t>
+      </w:r>
+      <w:r>
+        <w:rPr>
+          <w:rFonts w:ascii="Courier New" w:eastAsia="Times New Roman" w:hAnsi="Courier New" w:cs="Courier New"/>
+          <w:color w:val="57AAF7"/>
+          <w:sz w:val="20"/>
+          <w:szCs w:val="20"/>
+          <w:lang w:eastAsia="uk-UA"/>
+        </w:rPr>
+        <w:t>isOnEdge</w:t>
+      </w:r>
+      <w:r>
+        <w:rPr>
+          <w:rFonts w:ascii="Courier New" w:eastAsia="Times New Roman" w:hAnsi="Courier New" w:cs="Courier New"/>
+          <w:color w:val="BCBEC4"/>
+          <w:sz w:val="20"/>
+          <w:szCs w:val="20"/>
+          <w:lang w:eastAsia="uk-UA"/>
+        </w:rPr>
+        <w:t>(p))</w:t>
       </w:r>
       <w:r>
         <w:rPr>
@@ -4842,7 +6760,7 @@
           <w:lang w:eastAsia="uk-UA"/>
         </w:rPr>
         <w:br/>
-        <w:t xml:space="preserve">    std::cout </w:t>
+        <w:t xml:space="preserve">                std::cout </w:t>
       </w:r>
       <w:r>
         <w:rPr>
@@ -4862,7 +6780,137 @@
           <w:szCs w:val="20"/>
           <w:lang w:eastAsia="uk-UA"/>
         </w:rPr>
-        <w:t>"Total: "</w:t>
+        <w:t xml:space="preserve">"Точка (" </w:t>
+      </w:r>
+      <w:r>
+        <w:rPr>
+          <w:rFonts w:ascii="Courier New" w:eastAsia="Times New Roman" w:hAnsi="Courier New" w:cs="Courier New"/>
+          <w:color w:val="57AAF7"/>
+          <w:sz w:val="20"/>
+          <w:szCs w:val="20"/>
+          <w:lang w:eastAsia="uk-UA"/>
+        </w:rPr>
+        <w:t xml:space="preserve">&lt;&lt; </w:t>
+      </w:r>
+      <w:r>
+        <w:rPr>
+          <w:rFonts w:ascii="Courier New" w:eastAsia="Times New Roman" w:hAnsi="Courier New" w:cs="Courier New"/>
+          <w:color w:val="BCBEC4"/>
+          <w:sz w:val="20"/>
+          <w:szCs w:val="20"/>
+          <w:lang w:eastAsia="uk-UA"/>
+        </w:rPr>
+        <w:t>p.</w:t>
+      </w:r>
+      <w:r>
+        <w:rPr>
+          <w:rFonts w:ascii="Courier New" w:eastAsia="Times New Roman" w:hAnsi="Courier New" w:cs="Courier New"/>
+          <w:color w:val="C77DBB"/>
+          <w:sz w:val="20"/>
+          <w:szCs w:val="20"/>
+          <w:lang w:eastAsia="uk-UA"/>
+        </w:rPr>
+        <w:t xml:space="preserve">x </w:t>
+      </w:r>
+      <w:r>
+        <w:rPr>
+          <w:rFonts w:ascii="Courier New" w:eastAsia="Times New Roman" w:hAnsi="Courier New" w:cs="Courier New"/>
+          <w:color w:val="57AAF7"/>
+          <w:sz w:val="20"/>
+          <w:szCs w:val="20"/>
+          <w:lang w:eastAsia="uk-UA"/>
+        </w:rPr>
+        <w:t xml:space="preserve">&lt;&lt; </w:t>
+      </w:r>
+      <w:r>
+        <w:rPr>
+          <w:rFonts w:ascii="Courier New" w:eastAsia="Times New Roman" w:hAnsi="Courier New" w:cs="Courier New"/>
+          <w:color w:val="6AAB73"/>
+          <w:sz w:val="20"/>
+          <w:szCs w:val="20"/>
+          <w:lang w:eastAsia="uk-UA"/>
+        </w:rPr>
+        <w:t xml:space="preserve">", " </w:t>
+      </w:r>
+      <w:r>
+        <w:rPr>
+          <w:rFonts w:ascii="Courier New" w:eastAsia="Times New Roman" w:hAnsi="Courier New" w:cs="Courier New"/>
+          <w:color w:val="57AAF7"/>
+          <w:sz w:val="20"/>
+          <w:szCs w:val="20"/>
+          <w:lang w:eastAsia="uk-UA"/>
+        </w:rPr>
+        <w:t xml:space="preserve">&lt;&lt; </w:t>
+      </w:r>
+      <w:r>
+        <w:rPr>
+          <w:rFonts w:ascii="Courier New" w:eastAsia="Times New Roman" w:hAnsi="Courier New" w:cs="Courier New"/>
+          <w:color w:val="BCBEC4"/>
+          <w:sz w:val="20"/>
+          <w:szCs w:val="20"/>
+          <w:lang w:eastAsia="uk-UA"/>
+        </w:rPr>
+        <w:t>p.</w:t>
+      </w:r>
+      <w:r>
+        <w:rPr>
+          <w:rFonts w:ascii="Courier New" w:eastAsia="Times New Roman" w:hAnsi="Courier New" w:cs="Courier New"/>
+          <w:color w:val="C77DBB"/>
+          <w:sz w:val="20"/>
+          <w:szCs w:val="20"/>
+          <w:lang w:eastAsia="uk-UA"/>
+        </w:rPr>
+        <w:t xml:space="preserve">y </w:t>
+      </w:r>
+      <w:r>
+        <w:rPr>
+          <w:rFonts w:ascii="Courier New" w:eastAsia="Times New Roman" w:hAnsi="Courier New" w:cs="Courier New"/>
+          <w:color w:val="57AAF7"/>
+          <w:sz w:val="20"/>
+          <w:szCs w:val="20"/>
+          <w:lang w:eastAsia="uk-UA"/>
+        </w:rPr>
+        <w:t xml:space="preserve">&lt;&lt; </w:t>
+      </w:r>
+      <w:r>
+        <w:rPr>
+          <w:rFonts w:ascii="Courier New" w:eastAsia="Times New Roman" w:hAnsi="Courier New" w:cs="Courier New"/>
+          <w:color w:val="6AAB73"/>
+          <w:sz w:val="20"/>
+          <w:szCs w:val="20"/>
+          <w:lang w:eastAsia="uk-UA"/>
+        </w:rPr>
+        <w:t xml:space="preserve">") лежить на межі трикутника." </w:t>
+      </w:r>
+      <w:r>
+        <w:rPr>
+          <w:rFonts w:ascii="Courier New" w:eastAsia="Times New Roman" w:hAnsi="Courier New" w:cs="Courier New"/>
+          <w:color w:val="57AAF7"/>
+          <w:sz w:val="20"/>
+          <w:szCs w:val="20"/>
+          <w:lang w:eastAsia="uk-UA"/>
+        </w:rPr>
+        <w:t xml:space="preserve">&lt;&lt; </w:t>
+      </w:r>
+      <w:r>
+        <w:rPr>
+          <w:rFonts w:ascii="Courier New" w:eastAsia="Times New Roman" w:hAnsi="Courier New" w:cs="Courier New"/>
+          <w:color w:val="BCBEC4"/>
+          <w:sz w:val="20"/>
+          <w:szCs w:val="20"/>
+          <w:lang w:eastAsia="uk-UA"/>
+        </w:rPr>
+        <w:t>std::</w:t>
+      </w:r>
+      <w:r>
+        <w:rPr>
+          <w:rFonts w:ascii="Courier New" w:eastAsia="Times New Roman" w:hAnsi="Courier New" w:cs="Courier New"/>
+          <w:color w:val="56A8F5"/>
+          <w:sz w:val="20"/>
+          <w:szCs w:val="20"/>
+          <w:lang w:eastAsia="uk-UA"/>
+        </w:rPr>
+        <w:t>endl</w:t>
       </w:r>
       <w:r>
         <w:rPr>
@@ -4883,7 +6931,38 @@
           <w:lang w:eastAsia="uk-UA"/>
         </w:rPr>
         <w:br/>
-        <w:t xml:space="preserve">    totalSum.</w:t>
+        <w:t xml:space="preserve">            </w:t>
+      </w:r>
+      <w:r>
+        <w:rPr>
+          <w:rFonts w:ascii="Courier New" w:eastAsia="Times New Roman" w:hAnsi="Courier New" w:cs="Courier New"/>
+          <w:color w:val="CF8E6D"/>
+          <w:sz w:val="20"/>
+          <w:szCs w:val="20"/>
+          <w:lang w:eastAsia="uk-UA"/>
+        </w:rPr>
+        <w:t>else</w:t>
+      </w:r>
+      <w:r>
+        <w:rPr>
+          <w:rFonts w:ascii="Courier New" w:eastAsia="Times New Roman" w:hAnsi="Courier New" w:cs="Courier New"/>
+          <w:color w:val="CF8E6D"/>
+          <w:sz w:val="20"/>
+          <w:szCs w:val="20"/>
+          <w:lang w:eastAsia="uk-UA"/>
+        </w:rPr>
+        <w:br/>
+        <w:t xml:space="preserve">                </w:t>
+      </w:r>
+      <w:r>
+        <w:rPr>
+          <w:rFonts w:ascii="Courier New" w:eastAsia="Times New Roman" w:hAnsi="Courier New" w:cs="Courier New"/>
+          <w:color w:val="BCBEC4"/>
+          <w:sz w:val="20"/>
+          <w:szCs w:val="20"/>
+          <w:lang w:eastAsia="uk-UA"/>
+        </w:rPr>
+        <w:t xml:space="preserve">std::cout </w:t>
       </w:r>
       <w:r>
         <w:rPr>
@@ -4893,17 +6972,157 @@
           <w:szCs w:val="20"/>
           <w:lang w:eastAsia="uk-UA"/>
         </w:rPr>
-        <w:t>print</w:t>
-      </w:r>
-      <w:r>
-        <w:rPr>
-          <w:rFonts w:ascii="Courier New" w:eastAsia="Times New Roman" w:hAnsi="Courier New" w:cs="Courier New"/>
-          <w:color w:val="BCBEC4"/>
-          <w:sz w:val="20"/>
-          <w:szCs w:val="20"/>
-          <w:lang w:eastAsia="uk-UA"/>
-        </w:rPr>
-        <w:t>();</w:t>
+        <w:t xml:space="preserve">&lt;&lt; </w:t>
+      </w:r>
+      <w:r>
+        <w:rPr>
+          <w:rFonts w:ascii="Courier New" w:eastAsia="Times New Roman" w:hAnsi="Courier New" w:cs="Courier New"/>
+          <w:color w:val="6AAB73"/>
+          <w:sz w:val="20"/>
+          <w:szCs w:val="20"/>
+          <w:lang w:eastAsia="uk-UA"/>
+        </w:rPr>
+        <w:t xml:space="preserve">"Точка (" </w:t>
+      </w:r>
+      <w:r>
+        <w:rPr>
+          <w:rFonts w:ascii="Courier New" w:eastAsia="Times New Roman" w:hAnsi="Courier New" w:cs="Courier New"/>
+          <w:color w:val="57AAF7"/>
+          <w:sz w:val="20"/>
+          <w:szCs w:val="20"/>
+          <w:lang w:eastAsia="uk-UA"/>
+        </w:rPr>
+        <w:t xml:space="preserve">&lt;&lt; </w:t>
+      </w:r>
+      <w:r>
+        <w:rPr>
+          <w:rFonts w:ascii="Courier New" w:eastAsia="Times New Roman" w:hAnsi="Courier New" w:cs="Courier New"/>
+          <w:color w:val="BCBEC4"/>
+          <w:sz w:val="20"/>
+          <w:szCs w:val="20"/>
+          <w:lang w:eastAsia="uk-UA"/>
+        </w:rPr>
+        <w:t>p.</w:t>
+      </w:r>
+      <w:r>
+        <w:rPr>
+          <w:rFonts w:ascii="Courier New" w:eastAsia="Times New Roman" w:hAnsi="Courier New" w:cs="Courier New"/>
+          <w:color w:val="C77DBB"/>
+          <w:sz w:val="20"/>
+          <w:szCs w:val="20"/>
+          <w:lang w:eastAsia="uk-UA"/>
+        </w:rPr>
+        <w:t xml:space="preserve">x </w:t>
+      </w:r>
+      <w:r>
+        <w:rPr>
+          <w:rFonts w:ascii="Courier New" w:eastAsia="Times New Roman" w:hAnsi="Courier New" w:cs="Courier New"/>
+          <w:color w:val="57AAF7"/>
+          <w:sz w:val="20"/>
+          <w:szCs w:val="20"/>
+          <w:lang w:eastAsia="uk-UA"/>
+        </w:rPr>
+        <w:t xml:space="preserve">&lt;&lt; </w:t>
+      </w:r>
+      <w:r>
+        <w:rPr>
+          <w:rFonts w:ascii="Courier New" w:eastAsia="Times New Roman" w:hAnsi="Courier New" w:cs="Courier New"/>
+          <w:color w:val="6AAB73"/>
+          <w:sz w:val="20"/>
+          <w:szCs w:val="20"/>
+          <w:lang w:eastAsia="uk-UA"/>
+        </w:rPr>
+        <w:t xml:space="preserve">", " </w:t>
+      </w:r>
+      <w:r>
+        <w:rPr>
+          <w:rFonts w:ascii="Courier New" w:eastAsia="Times New Roman" w:hAnsi="Courier New" w:cs="Courier New"/>
+          <w:color w:val="57AAF7"/>
+          <w:sz w:val="20"/>
+          <w:szCs w:val="20"/>
+          <w:lang w:eastAsia="uk-UA"/>
+        </w:rPr>
+        <w:t xml:space="preserve">&lt;&lt; </w:t>
+      </w:r>
+      <w:r>
+        <w:rPr>
+          <w:rFonts w:ascii="Courier New" w:eastAsia="Times New Roman" w:hAnsi="Courier New" w:cs="Courier New"/>
+          <w:color w:val="BCBEC4"/>
+          <w:sz w:val="20"/>
+          <w:szCs w:val="20"/>
+          <w:lang w:eastAsia="uk-UA"/>
+        </w:rPr>
+        <w:t>p.</w:t>
+      </w:r>
+      <w:r>
+        <w:rPr>
+          <w:rFonts w:ascii="Courier New" w:eastAsia="Times New Roman" w:hAnsi="Courier New" w:cs="Courier New"/>
+          <w:color w:val="C77DBB"/>
+          <w:sz w:val="20"/>
+          <w:szCs w:val="20"/>
+          <w:lang w:eastAsia="uk-UA"/>
+        </w:rPr>
+        <w:t xml:space="preserve">y </w:t>
+      </w:r>
+      <w:r>
+        <w:rPr>
+          <w:rFonts w:ascii="Courier New" w:eastAsia="Times New Roman" w:hAnsi="Courier New" w:cs="Courier New"/>
+          <w:color w:val="57AAF7"/>
+          <w:sz w:val="20"/>
+          <w:szCs w:val="20"/>
+          <w:lang w:eastAsia="uk-UA"/>
+        </w:rPr>
+        <w:t xml:space="preserve">&lt;&lt; </w:t>
+      </w:r>
+      <w:r>
+        <w:rPr>
+          <w:rFonts w:ascii="Courier New" w:eastAsia="Times New Roman" w:hAnsi="Courier New" w:cs="Courier New"/>
+          <w:color w:val="6AAB73"/>
+          <w:sz w:val="20"/>
+          <w:szCs w:val="20"/>
+          <w:lang w:eastAsia="uk-UA"/>
+        </w:rPr>
+        <w:t xml:space="preserve">") всередині трикутника." </w:t>
+      </w:r>
+      <w:r>
+        <w:rPr>
+          <w:rFonts w:ascii="Courier New" w:eastAsia="Times New Roman" w:hAnsi="Courier New" w:cs="Courier New"/>
+          <w:color w:val="57AAF7"/>
+          <w:sz w:val="20"/>
+          <w:szCs w:val="20"/>
+          <w:lang w:eastAsia="uk-UA"/>
+        </w:rPr>
+        <w:t xml:space="preserve">&lt;&lt; </w:t>
+      </w:r>
+      <w:r>
+        <w:rPr>
+          <w:rFonts w:ascii="Courier New" w:eastAsia="Times New Roman" w:hAnsi="Courier New" w:cs="Courier New"/>
+          <w:color w:val="BCBEC4"/>
+          <w:sz w:val="20"/>
+          <w:szCs w:val="20"/>
+          <w:lang w:eastAsia="uk-UA"/>
+        </w:rPr>
+        <w:t>std::</w:t>
+      </w:r>
+      <w:r>
+        <w:rPr>
+          <w:rFonts w:ascii="Courier New" w:eastAsia="Times New Roman" w:hAnsi="Courier New" w:cs="Courier New"/>
+          <w:color w:val="56A8F5"/>
+          <w:sz w:val="20"/>
+          <w:szCs w:val="20"/>
+          <w:lang w:eastAsia="uk-UA"/>
+        </w:rPr>
+        <w:t>endl</w:t>
+      </w:r>
+      <w:r>
+        <w:rPr>
+          <w:rFonts w:ascii="Courier New" w:eastAsia="Times New Roman" w:hAnsi="Courier New" w:cs="Courier New"/>
+          <w:color w:val="BCBEC4"/>
+          <w:sz w:val="20"/>
+          <w:szCs w:val="20"/>
+          <w:lang w:eastAsia="uk-UA"/>
+        </w:rPr>
+        <w:t>;</w:t>
       </w:r>
       <w:r>
         <w:rPr>
@@ -4914,6 +7133,27 @@
           <w:lang w:eastAsia="uk-UA"/>
         </w:rPr>
         <w:br/>
+        <w:t xml:space="preserve">        } </w:t>
+      </w:r>
+      <w:r>
+        <w:rPr>
+          <w:rFonts w:ascii="Courier New" w:eastAsia="Times New Roman" w:hAnsi="Courier New" w:cs="Courier New"/>
+          <w:color w:val="CF8E6D"/>
+          <w:sz w:val="20"/>
+          <w:szCs w:val="20"/>
+          <w:lang w:eastAsia="uk-UA"/>
+        </w:rPr>
+        <w:t xml:space="preserve">else </w:t>
+      </w:r>
+      <w:r>
+        <w:rPr>
+          <w:rFonts w:ascii="Courier New" w:eastAsia="Times New Roman" w:hAnsi="Courier New" w:cs="Courier New"/>
+          <w:color w:val="BCBEC4"/>
+          <w:sz w:val="20"/>
+          <w:szCs w:val="20"/>
+          <w:lang w:eastAsia="uk-UA"/>
+        </w:rPr>
+        <w:t>{</w:t>
       </w:r>
       <w:r>
         <w:rPr>
@@ -4924,7 +7164,7 @@
           <w:lang w:eastAsia="uk-UA"/>
         </w:rPr>
         <w:br/>
-        <w:t xml:space="preserve">    Price roundedTotal </w:t>
+        <w:t xml:space="preserve">            std::cout </w:t>
       </w:r>
       <w:r>
         <w:rPr>
@@ -4934,17 +7174,157 @@
           <w:szCs w:val="20"/>
           <w:lang w:eastAsia="uk-UA"/>
         </w:rPr>
-        <w:t xml:space="preserve">= </w:t>
-      </w:r>
-      <w:r>
-        <w:rPr>
-          <w:rFonts w:ascii="Courier New" w:eastAsia="Times New Roman" w:hAnsi="Courier New" w:cs="Courier New"/>
-          <w:color w:val="BCBEC4"/>
-          <w:sz w:val="20"/>
-          <w:szCs w:val="20"/>
-          <w:lang w:eastAsia="uk-UA"/>
-        </w:rPr>
-        <w:t>totalSum;</w:t>
+        <w:t xml:space="preserve">&lt;&lt; </w:t>
+      </w:r>
+      <w:r>
+        <w:rPr>
+          <w:rFonts w:ascii="Courier New" w:eastAsia="Times New Roman" w:hAnsi="Courier New" w:cs="Courier New"/>
+          <w:color w:val="6AAB73"/>
+          <w:sz w:val="20"/>
+          <w:szCs w:val="20"/>
+          <w:lang w:eastAsia="uk-UA"/>
+        </w:rPr>
+        <w:t xml:space="preserve">"Точка (" </w:t>
+      </w:r>
+      <w:r>
+        <w:rPr>
+          <w:rFonts w:ascii="Courier New" w:eastAsia="Times New Roman" w:hAnsi="Courier New" w:cs="Courier New"/>
+          <w:color w:val="57AAF7"/>
+          <w:sz w:val="20"/>
+          <w:szCs w:val="20"/>
+          <w:lang w:eastAsia="uk-UA"/>
+        </w:rPr>
+        <w:t xml:space="preserve">&lt;&lt; </w:t>
+      </w:r>
+      <w:r>
+        <w:rPr>
+          <w:rFonts w:ascii="Courier New" w:eastAsia="Times New Roman" w:hAnsi="Courier New" w:cs="Courier New"/>
+          <w:color w:val="BCBEC4"/>
+          <w:sz w:val="20"/>
+          <w:szCs w:val="20"/>
+          <w:lang w:eastAsia="uk-UA"/>
+        </w:rPr>
+        <w:t>p.</w:t>
+      </w:r>
+      <w:r>
+        <w:rPr>
+          <w:rFonts w:ascii="Courier New" w:eastAsia="Times New Roman" w:hAnsi="Courier New" w:cs="Courier New"/>
+          <w:color w:val="C77DBB"/>
+          <w:sz w:val="20"/>
+          <w:szCs w:val="20"/>
+          <w:lang w:eastAsia="uk-UA"/>
+        </w:rPr>
+        <w:t xml:space="preserve">x </w:t>
+      </w:r>
+      <w:r>
+        <w:rPr>
+          <w:rFonts w:ascii="Courier New" w:eastAsia="Times New Roman" w:hAnsi="Courier New" w:cs="Courier New"/>
+          <w:color w:val="57AAF7"/>
+          <w:sz w:val="20"/>
+          <w:szCs w:val="20"/>
+          <w:lang w:eastAsia="uk-UA"/>
+        </w:rPr>
+        <w:t xml:space="preserve">&lt;&lt; </w:t>
+      </w:r>
+      <w:r>
+        <w:rPr>
+          <w:rFonts w:ascii="Courier New" w:eastAsia="Times New Roman" w:hAnsi="Courier New" w:cs="Courier New"/>
+          <w:color w:val="6AAB73"/>
+          <w:sz w:val="20"/>
+          <w:szCs w:val="20"/>
+          <w:lang w:eastAsia="uk-UA"/>
+        </w:rPr>
+        <w:t xml:space="preserve">", " </w:t>
+      </w:r>
+      <w:r>
+        <w:rPr>
+          <w:rFonts w:ascii="Courier New" w:eastAsia="Times New Roman" w:hAnsi="Courier New" w:cs="Courier New"/>
+          <w:color w:val="57AAF7"/>
+          <w:sz w:val="20"/>
+          <w:szCs w:val="20"/>
+          <w:lang w:eastAsia="uk-UA"/>
+        </w:rPr>
+        <w:t xml:space="preserve">&lt;&lt; </w:t>
+      </w:r>
+      <w:r>
+        <w:rPr>
+          <w:rFonts w:ascii="Courier New" w:eastAsia="Times New Roman" w:hAnsi="Courier New" w:cs="Courier New"/>
+          <w:color w:val="BCBEC4"/>
+          <w:sz w:val="20"/>
+          <w:szCs w:val="20"/>
+          <w:lang w:eastAsia="uk-UA"/>
+        </w:rPr>
+        <w:t>p.</w:t>
+      </w:r>
+      <w:r>
+        <w:rPr>
+          <w:rFonts w:ascii="Courier New" w:eastAsia="Times New Roman" w:hAnsi="Courier New" w:cs="Courier New"/>
+          <w:color w:val="C77DBB"/>
+          <w:sz w:val="20"/>
+          <w:szCs w:val="20"/>
+          <w:lang w:eastAsia="uk-UA"/>
+        </w:rPr>
+        <w:t xml:space="preserve">y </w:t>
+      </w:r>
+      <w:r>
+        <w:rPr>
+          <w:rFonts w:ascii="Courier New" w:eastAsia="Times New Roman" w:hAnsi="Courier New" w:cs="Courier New"/>
+          <w:color w:val="57AAF7"/>
+          <w:sz w:val="20"/>
+          <w:szCs w:val="20"/>
+          <w:lang w:eastAsia="uk-UA"/>
+        </w:rPr>
+        <w:t xml:space="preserve">&lt;&lt; </w:t>
+      </w:r>
+      <w:r>
+        <w:rPr>
+          <w:rFonts w:ascii="Courier New" w:eastAsia="Times New Roman" w:hAnsi="Courier New" w:cs="Courier New"/>
+          <w:color w:val="6AAB73"/>
+          <w:sz w:val="20"/>
+          <w:szCs w:val="20"/>
+          <w:lang w:eastAsia="uk-UA"/>
+        </w:rPr>
+        <w:t xml:space="preserve">") поза трикутником." </w:t>
+      </w:r>
+      <w:r>
+        <w:rPr>
+          <w:rFonts w:ascii="Courier New" w:eastAsia="Times New Roman" w:hAnsi="Courier New" w:cs="Courier New"/>
+          <w:color w:val="57AAF7"/>
+          <w:sz w:val="20"/>
+          <w:szCs w:val="20"/>
+          <w:lang w:eastAsia="uk-UA"/>
+        </w:rPr>
+        <w:t xml:space="preserve">&lt;&lt; </w:t>
+      </w:r>
+      <w:r>
+        <w:rPr>
+          <w:rFonts w:ascii="Courier New" w:eastAsia="Times New Roman" w:hAnsi="Courier New" w:cs="Courier New"/>
+          <w:color w:val="BCBEC4"/>
+          <w:sz w:val="20"/>
+          <w:szCs w:val="20"/>
+          <w:lang w:eastAsia="uk-UA"/>
+        </w:rPr>
+        <w:t>std::</w:t>
+      </w:r>
+      <w:r>
+        <w:rPr>
+          <w:rFonts w:ascii="Courier New" w:eastAsia="Times New Roman" w:hAnsi="Courier New" w:cs="Courier New"/>
+          <w:color w:val="56A8F5"/>
+          <w:sz w:val="20"/>
+          <w:szCs w:val="20"/>
+          <w:lang w:eastAsia="uk-UA"/>
+        </w:rPr>
+        <w:t>endl</w:t>
+      </w:r>
+      <w:r>
+        <w:rPr>
+          <w:rFonts w:ascii="Courier New" w:eastAsia="Times New Roman" w:hAnsi="Courier New" w:cs="Courier New"/>
+          <w:color w:val="BCBEC4"/>
+          <w:sz w:val="20"/>
+          <w:szCs w:val="20"/>
+          <w:lang w:eastAsia="uk-UA"/>
+        </w:rPr>
+        <w:t>;</w:t>
       </w:r>
       <w:r>
         <w:rPr>
@@ -4955,27 +7335,7 @@
           <w:lang w:eastAsia="uk-UA"/>
         </w:rPr>
         <w:br/>
-        <w:t xml:space="preserve">    roundedTotal.</w:t>
-      </w:r>
-      <w:r>
-        <w:rPr>
-          <w:rFonts w:ascii="Courier New" w:eastAsia="Times New Roman" w:hAnsi="Courier New" w:cs="Courier New"/>
-          <w:color w:val="57AAF7"/>
-          <w:sz w:val="20"/>
-          <w:szCs w:val="20"/>
-          <w:lang w:eastAsia="uk-UA"/>
-        </w:rPr>
-        <w:t>round</w:t>
-      </w:r>
-      <w:r>
-        <w:rPr>
-          <w:rFonts w:ascii="Courier New" w:eastAsia="Times New Roman" w:hAnsi="Courier New" w:cs="Courier New"/>
-          <w:color w:val="BCBEC4"/>
-          <w:sz w:val="20"/>
-          <w:szCs w:val="20"/>
-          <w:lang w:eastAsia="uk-UA"/>
-        </w:rPr>
-        <w:t>();</w:t>
+        <w:t xml:space="preserve">        }</w:t>
       </w:r>
       <w:r>
         <w:rPr>
@@ -4986,78 +7346,7 @@
           <w:lang w:eastAsia="uk-UA"/>
         </w:rPr>
         <w:br/>
-      </w:r>
-      <w:r>
-        <w:rPr>
-          <w:rFonts w:ascii="Courier New" w:eastAsia="Times New Roman" w:hAnsi="Courier New" w:cs="Courier New"/>
-          <w:color w:val="BCBEC4"/>
-          <w:sz w:val="20"/>
-          <w:szCs w:val="20"/>
-          <w:lang w:eastAsia="uk-UA"/>
-        </w:rPr>
-        <w:br/>
-        <w:t xml:space="preserve">    std::cout </w:t>
-      </w:r>
-      <w:r>
-        <w:rPr>
-          <w:rFonts w:ascii="Courier New" w:eastAsia="Times New Roman" w:hAnsi="Courier New" w:cs="Courier New"/>
-          <w:color w:val="57AAF7"/>
-          <w:sz w:val="20"/>
-          <w:szCs w:val="20"/>
-          <w:lang w:eastAsia="uk-UA"/>
-        </w:rPr>
-        <w:t xml:space="preserve">&lt;&lt; </w:t>
-      </w:r>
-      <w:r>
-        <w:rPr>
-          <w:rFonts w:ascii="Courier New" w:eastAsia="Times New Roman" w:hAnsi="Courier New" w:cs="Courier New"/>
-          <w:color w:val="6AAB73"/>
-          <w:sz w:val="20"/>
-          <w:szCs w:val="20"/>
-          <w:lang w:eastAsia="uk-UA"/>
-        </w:rPr>
-        <w:t>"Rounded: "</w:t>
-      </w:r>
-      <w:r>
-        <w:rPr>
-          <w:rFonts w:ascii="Courier New" w:eastAsia="Times New Roman" w:hAnsi="Courier New" w:cs="Courier New"/>
-          <w:color w:val="BCBEC4"/>
-          <w:sz w:val="20"/>
-          <w:szCs w:val="20"/>
-          <w:lang w:eastAsia="uk-UA"/>
-        </w:rPr>
-        <w:t>;</w:t>
-      </w:r>
-      <w:r>
-        <w:rPr>
-          <w:rFonts w:ascii="Courier New" w:eastAsia="Times New Roman" w:hAnsi="Courier New" w:cs="Courier New"/>
-          <w:color w:val="BCBEC4"/>
-          <w:sz w:val="20"/>
-          <w:szCs w:val="20"/>
-          <w:lang w:eastAsia="uk-UA"/>
-        </w:rPr>
-        <w:br/>
-        <w:t xml:space="preserve">    roundedTotal.</w:t>
-      </w:r>
-      <w:r>
-        <w:rPr>
-          <w:rFonts w:ascii="Courier New" w:eastAsia="Times New Roman" w:hAnsi="Courier New" w:cs="Courier New"/>
-          <w:color w:val="57AAF7"/>
-          <w:sz w:val="20"/>
-          <w:szCs w:val="20"/>
-          <w:lang w:eastAsia="uk-UA"/>
-        </w:rPr>
-        <w:t>print</w:t>
-      </w:r>
-      <w:r>
-        <w:rPr>
-          <w:rFonts w:ascii="Courier New" w:eastAsia="Times New Roman" w:hAnsi="Courier New" w:cs="Courier New"/>
-          <w:color w:val="BCBEC4"/>
-          <w:sz w:val="20"/>
-          <w:szCs w:val="20"/>
-          <w:lang w:eastAsia="uk-UA"/>
-        </w:rPr>
-        <w:t>();</w:t>
+        <w:t xml:space="preserve">    }</w:t>
       </w:r>
       <w:r>
         <w:rPr>
@@ -5124,7 +7413,6 @@
     </w:p>
     <w:p>
       <w:pPr>
-        <w:pStyle w:val="a9"/>
         <w:rPr>
           <w:rFonts w:ascii="Times New Roman" w:hAnsi="Times New Roman" w:cs="Times New Roman"/>
           <w:sz w:val="24"/>
@@ -5196,7 +7484,23 @@
           <w:sz w:val="24"/>
           <w:szCs w:val="24"/>
         </w:rPr>
-        <w:t>попрактикувався у роботі зі структурами і файлами. Повторив навчальний матеріал з попередніх курсів по роботі зі структурами.</w:t>
+        <w:t xml:space="preserve">попрактикувався у </w:t>
+      </w:r>
+      <w:r>
+        <w:rPr>
+          <w:rFonts w:ascii="Times New Roman" w:hAnsi="Times New Roman" w:cs="Times New Roman"/>
+          <w:sz w:val="24"/>
+          <w:szCs w:val="24"/>
+        </w:rPr>
+        <w:t>розв’язанні алгоритмів за допомогою функціонального стилі</w:t>
+      </w:r>
+      <w:r>
+        <w:rPr>
+          <w:rFonts w:ascii="Times New Roman" w:hAnsi="Times New Roman" w:cs="Times New Roman"/>
+          <w:sz w:val="24"/>
+          <w:szCs w:val="24"/>
+        </w:rPr>
+        <w:t>.</w:t>
       </w:r>
     </w:p>
     <w:sectPr>
@@ -5859,6 +8163,155 @@
     </w:lvl>
   </w:abstractNum>
   <w:abstractNum w:abstractNumId="7" w15:restartNumberingAfterBreak="0">
+    <w:nsid w:val="5E4B3B31"/>
+    <w:multiLevelType w:val="multilevel"/>
+    <w:tmpl w:val="0E088A80"/>
+    <w:lvl w:ilvl="0">
+      <w:start w:val="1"/>
+      <w:numFmt w:val="bullet"/>
+      <w:lvlText w:val=""/>
+      <w:lvlJc w:val="left"/>
+      <w:pPr>
+        <w:tabs>
+          <w:tab w:val="num" w:pos="720"/>
+        </w:tabs>
+        <w:ind w:left="720" w:hanging="360"/>
+      </w:pPr>
+      <w:rPr>
+        <w:rFonts w:ascii="Symbol" w:hAnsi="Symbol" w:hint="default"/>
+        <w:sz w:val="20"/>
+      </w:rPr>
+    </w:lvl>
+    <w:lvl w:ilvl="1" w:tentative="1">
+      <w:start w:val="1"/>
+      <w:numFmt w:val="bullet"/>
+      <w:lvlText w:val="o"/>
+      <w:lvlJc w:val="left"/>
+      <w:pPr>
+        <w:tabs>
+          <w:tab w:val="num" w:pos="1440"/>
+        </w:tabs>
+        <w:ind w:left="1440" w:hanging="360"/>
+      </w:pPr>
+      <w:rPr>
+        <w:rFonts w:ascii="Courier New" w:hAnsi="Courier New" w:hint="default"/>
+        <w:sz w:val="20"/>
+      </w:rPr>
+    </w:lvl>
+    <w:lvl w:ilvl="2" w:tentative="1">
+      <w:start w:val="1"/>
+      <w:numFmt w:val="bullet"/>
+      <w:lvlText w:val=""/>
+      <w:lvlJc w:val="left"/>
+      <w:pPr>
+        <w:tabs>
+          <w:tab w:val="num" w:pos="2160"/>
+        </w:tabs>
+        <w:ind w:left="2160" w:hanging="360"/>
+      </w:pPr>
+      <w:rPr>
+        <w:rFonts w:ascii="Wingdings" w:hAnsi="Wingdings" w:hint="default"/>
+        <w:sz w:val="20"/>
+      </w:rPr>
+    </w:lvl>
+    <w:lvl w:ilvl="3" w:tentative="1">
+      <w:start w:val="1"/>
+      <w:numFmt w:val="bullet"/>
+      <w:lvlText w:val=""/>
+      <w:lvlJc w:val="left"/>
+      <w:pPr>
+        <w:tabs>
+          <w:tab w:val="num" w:pos="2880"/>
+        </w:tabs>
+        <w:ind w:left="2880" w:hanging="360"/>
+      </w:pPr>
+      <w:rPr>
+        <w:rFonts w:ascii="Wingdings" w:hAnsi="Wingdings" w:hint="default"/>
+        <w:sz w:val="20"/>
+      </w:rPr>
+    </w:lvl>
+    <w:lvl w:ilvl="4" w:tentative="1">
+      <w:start w:val="1"/>
+      <w:numFmt w:val="bullet"/>
+      <w:lvlText w:val=""/>
+      <w:lvlJc w:val="left"/>
+      <w:pPr>
+        <w:tabs>
+          <w:tab w:val="num" w:pos="3600"/>
+        </w:tabs>
+        <w:ind w:left="3600" w:hanging="360"/>
+      </w:pPr>
+      <w:rPr>
+        <w:rFonts w:ascii="Wingdings" w:hAnsi="Wingdings" w:hint="default"/>
+        <w:sz w:val="20"/>
+      </w:rPr>
+    </w:lvl>
+    <w:lvl w:ilvl="5" w:tentative="1">
+      <w:start w:val="1"/>
+      <w:numFmt w:val="bullet"/>
+      <w:lvlText w:val=""/>
+      <w:lvlJc w:val="left"/>
+      <w:pPr>
+        <w:tabs>
+          <w:tab w:val="num" w:pos="4320"/>
+        </w:tabs>
+        <w:ind w:left="4320" w:hanging="360"/>
+      </w:pPr>
+      <w:rPr>
+        <w:rFonts w:ascii="Wingdings" w:hAnsi="Wingdings" w:hint="default"/>
+        <w:sz w:val="20"/>
+      </w:rPr>
+    </w:lvl>
+    <w:lvl w:ilvl="6" w:tentative="1">
+      <w:start w:val="1"/>
+      <w:numFmt w:val="bullet"/>
+      <w:lvlText w:val=""/>
+      <w:lvlJc w:val="left"/>
+      <w:pPr>
+        <w:tabs>
+          <w:tab w:val="num" w:pos="5040"/>
+        </w:tabs>
+        <w:ind w:left="5040" w:hanging="360"/>
+      </w:pPr>
+      <w:rPr>
+        <w:rFonts w:ascii="Wingdings" w:hAnsi="Wingdings" w:hint="default"/>
+        <w:sz w:val="20"/>
+      </w:rPr>
+    </w:lvl>
+    <w:lvl w:ilvl="7" w:tentative="1">
+      <w:start w:val="1"/>
+      <w:numFmt w:val="bullet"/>
+      <w:lvlText w:val=""/>
+      <w:lvlJc w:val="left"/>
+      <w:pPr>
+        <w:tabs>
+          <w:tab w:val="num" w:pos="5760"/>
+        </w:tabs>
+        <w:ind w:left="5760" w:hanging="360"/>
+      </w:pPr>
+      <w:rPr>
+        <w:rFonts w:ascii="Wingdings" w:hAnsi="Wingdings" w:hint="default"/>
+        <w:sz w:val="20"/>
+      </w:rPr>
+    </w:lvl>
+    <w:lvl w:ilvl="8" w:tentative="1">
+      <w:start w:val="1"/>
+      <w:numFmt w:val="bullet"/>
+      <w:lvlText w:val=""/>
+      <w:lvlJc w:val="left"/>
+      <w:pPr>
+        <w:tabs>
+          <w:tab w:val="num" w:pos="6480"/>
+        </w:tabs>
+        <w:ind w:left="6480" w:hanging="360"/>
+      </w:pPr>
+      <w:rPr>
+        <w:rFonts w:ascii="Wingdings" w:hAnsi="Wingdings" w:hint="default"/>
+        <w:sz w:val="20"/>
+      </w:rPr>
+    </w:lvl>
+  </w:abstractNum>
+  <w:abstractNum w:abstractNumId="8" w15:restartNumberingAfterBreak="0">
     <w:nsid w:val="67FB4FE1"/>
     <w:multiLevelType w:val="hybridMultilevel"/>
     <w:tmpl w:val="F3EAE97A"/>
@@ -5947,7 +8400,7 @@
       </w:pPr>
     </w:lvl>
   </w:abstractNum>
-  <w:abstractNum w:abstractNumId="8" w15:restartNumberingAfterBreak="0">
+  <w:abstractNum w:abstractNumId="9" w15:restartNumberingAfterBreak="0">
     <w:nsid w:val="770261AD"/>
     <w:multiLevelType w:val="hybridMultilevel"/>
     <w:tmpl w:val="377614BA"/>
@@ -6037,10 +8490,10 @@
     </w:lvl>
   </w:abstractNum>
   <w:num w:numId="1" w16cid:durableId="1361204790">
-    <w:abstractNumId w:val="8"/>
+    <w:abstractNumId w:val="9"/>
   </w:num>
   <w:num w:numId="2" w16cid:durableId="1724408194">
-    <w:abstractNumId w:val="7"/>
+    <w:abstractNumId w:val="8"/>
   </w:num>
   <w:num w:numId="3" w16cid:durableId="654837531">
     <w:abstractNumId w:val="5"/>
@@ -6062,6 +8515,9 @@
   </w:num>
   <w:num w:numId="9" w16cid:durableId="710686373">
     <w:abstractNumId w:val="0"/>
+  </w:num>
+  <w:num w:numId="10" w16cid:durableId="1521581660">
+    <w:abstractNumId w:val="7"/>
   </w:num>
 </w:numbering>
 </file>
@@ -6666,7 +9122,6 @@
   <w:style w:type="character" w:default="1" w:styleId="a0">
     <w:name w:val="Default Paragraph Font"/>
     <w:uiPriority w:val="1"/>
-    <w:semiHidden/>
     <w:unhideWhenUsed/>
   </w:style>
   <w:style w:type="table" w:default="1" w:styleId="a1">
@@ -7021,6 +9476,36 @@
       <w:shd w:val="clear" w:color="auto" w:fill="E1DFDD"/>
     </w:rPr>
   </w:style>
+  <w:style w:type="paragraph" w:styleId="HTML">
+    <w:name w:val="HTML Preformatted"/>
+    <w:basedOn w:val="a"/>
+    <w:link w:val="HTML0"/>
+    <w:uiPriority w:val="99"/>
+    <w:semiHidden/>
+    <w:unhideWhenUsed/>
+    <w:rsid w:val="002E2C37"/>
+    <w:pPr>
+      <w:spacing w:after="0" w:line="240" w:lineRule="auto"/>
+    </w:pPr>
+    <w:rPr>
+      <w:rFonts w:ascii="Consolas" w:hAnsi="Consolas"/>
+      <w:sz w:val="20"/>
+      <w:szCs w:val="20"/>
+    </w:rPr>
+  </w:style>
+  <w:style w:type="character" w:customStyle="1" w:styleId="HTML0">
+    <w:name w:val="Стандартний HTML Знак"/>
+    <w:basedOn w:val="a0"/>
+    <w:link w:val="HTML"/>
+    <w:uiPriority w:val="99"/>
+    <w:semiHidden/>
+    <w:rsid w:val="002E2C37"/>
+    <w:rPr>
+      <w:rFonts w:ascii="Consolas" w:hAnsi="Consolas"/>
+      <w:sz w:val="20"/>
+      <w:szCs w:val="20"/>
+    </w:rPr>
+  </w:style>
 </w:styles>
 </file>
 
